--- a/3/otchet.docx
+++ b/3/otchet.docx
@@ -1,6 +1,6 @@
 
 <file path=word/document.xml><?xml version="1.0" encoding="utf-8"?>
-<w:document xmlns:wpc="http://schemas.microsoft.com/office/word/2010/wordprocessingCanvas" xmlns:mo="http://schemas.microsoft.com/office/mac/office/2008/main" xmlns:mc="http://schemas.openxmlformats.org/markup-compatibility/2006" xmlns:mv="urn:schemas-microsoft-com:mac:vml" xmlns:o="urn:schemas-microsoft-com:office:office" xmlns:r="http://schemas.openxmlformats.org/officeDocument/2006/relationships" xmlns:m="http://schemas.openxmlformats.org/officeDocument/2006/math" xmlns:v="urn:schemas-microsoft-com:vml" xmlns:wp14="http://schemas.microsoft.com/office/word/2010/wordprocessingDrawing" xmlns:wp="http://schemas.openxmlformats.org/drawingml/2006/wordprocessingDrawing" xmlns:w10="urn:schemas-microsoft-com:office:word" xmlns:w="http://schemas.openxmlformats.org/wordprocessingml/2006/main" xmlns:w14="http://schemas.microsoft.com/office/word/2010/wordml" xmlns:w15="http://schemas.microsoft.com/office/word/2012/wordml" xmlns:wpg="http://schemas.microsoft.com/office/word/2010/wordprocessingGroup" xmlns:wpi="http://schemas.microsoft.com/office/word/2010/wordprocessingInk" xmlns:wne="http://schemas.microsoft.com/office/word/2006/wordml" xmlns:wps="http://schemas.microsoft.com/office/word/2010/wordprocessingShape" mc:Ignorable="w14 w15 wp14">
+<w:document xmlns:wpc="http://schemas.microsoft.com/office/word/2010/wordprocessingCanvas" xmlns:cx="http://schemas.microsoft.com/office/drawing/2014/chartex" xmlns:cx1="http://schemas.microsoft.com/office/drawing/2015/9/8/chartex" xmlns:cx2="http://schemas.microsoft.com/office/drawing/2015/10/21/chartex" xmlns:cx3="http://schemas.microsoft.com/office/drawing/2016/5/9/chartex" xmlns:cx4="http://schemas.microsoft.com/office/drawing/2016/5/10/chartex" xmlns:cx5="http://schemas.microsoft.com/office/drawing/2016/5/11/chartex" xmlns:cx6="http://schemas.microsoft.com/office/drawing/2016/5/12/chartex" xmlns:cx7="http://schemas.microsoft.com/office/drawing/2016/5/13/chartex" xmlns:cx8="http://schemas.microsoft.com/office/drawing/2016/5/14/chartex" xmlns:mc="http://schemas.openxmlformats.org/markup-compatibility/2006" xmlns:aink="http://schemas.microsoft.com/office/drawing/2016/ink" xmlns:am3d="http://schemas.microsoft.com/office/drawing/2017/model3d" xmlns:o="urn:schemas-microsoft-com:office:office" xmlns:r="http://schemas.openxmlformats.org/officeDocument/2006/relationships" xmlns:m="http://schemas.openxmlformats.org/officeDocument/2006/math" xmlns:v="urn:schemas-microsoft-com:vml" xmlns:wp14="http://schemas.microsoft.com/office/word/2010/wordprocessingDrawing" xmlns:wp="http://schemas.openxmlformats.org/drawingml/2006/wordprocessingDrawing" xmlns:w10="urn:schemas-microsoft-com:office:word" xmlns:w="http://schemas.openxmlformats.org/wordprocessingml/2006/main" xmlns:w14="http://schemas.microsoft.com/office/word/2010/wordml" xmlns:w15="http://schemas.microsoft.com/office/word/2012/wordml" xmlns:w16cid="http://schemas.microsoft.com/office/word/2016/wordml/cid" xmlns:w16se="http://schemas.microsoft.com/office/word/2015/wordml/symex" xmlns:wpg="http://schemas.microsoft.com/office/word/2010/wordprocessingGroup" xmlns:wpi="http://schemas.microsoft.com/office/word/2010/wordprocessingInk" xmlns:wne="http://schemas.microsoft.com/office/word/2006/wordml" xmlns:wps="http://schemas.microsoft.com/office/word/2010/wordprocessingShape" mc:Ignorable="w14 w15 w16se w16cid wp14">
   <w:body>
     <w:p>
       <w:pPr>
@@ -152,10 +152,30 @@
                 <w:sz w:val="24"/>
                 <w:szCs w:val="24"/>
               </w:rPr>
-              <w:t xml:space="preserve">и высшего  образования </w:t>
+              <w:t xml:space="preserve">и </w:t>
             </w:r>
-            <w:bookmarkStart w:id="0" w:name="_GoBack"/>
-            <w:bookmarkEnd w:id="0"/>
+            <w:proofErr w:type="gramStart"/>
+            <w:r>
+              <w:rPr>
+                <w:rFonts w:ascii="Times New Roman" w:eastAsia="Times New Roman" w:hAnsi="Times New Roman" w:cs="Times New Roman"/>
+                <w:b/>
+                <w:color w:val="000000"/>
+                <w:sz w:val="24"/>
+                <w:szCs w:val="24"/>
+              </w:rPr>
+              <w:t>высшего  образования</w:t>
+            </w:r>
+            <w:proofErr w:type="gramEnd"/>
+            <w:r>
+              <w:rPr>
+                <w:rFonts w:ascii="Times New Roman" w:eastAsia="Times New Roman" w:hAnsi="Times New Roman" w:cs="Times New Roman"/>
+                <w:b/>
+                <w:color w:val="000000"/>
+                <w:sz w:val="24"/>
+                <w:szCs w:val="24"/>
+              </w:rPr>
+              <w:t xml:space="preserve"> </w:t>
+            </w:r>
             <w:r>
               <w:rPr>
                 <w:rFonts w:ascii="Times New Roman" w:eastAsia="Times New Roman" w:hAnsi="Times New Roman" w:cs="Times New Roman"/>
@@ -607,6 +627,7 @@
           <w:color w:val="000000"/>
           <w:sz w:val="28"/>
           <w:szCs w:val="28"/>
+          <w:u w:val="single"/>
         </w:rPr>
       </w:pPr>
       <w:r>
@@ -660,8 +681,9 @@
           <w:color w:val="000000"/>
           <w:sz w:val="28"/>
           <w:szCs w:val="28"/>
-        </w:rPr>
-        <w:t>Фамилия Имя Отчество</w:t>
+          <w:u w:val="single"/>
+        </w:rPr>
+        <w:t>Камалов Антон Павлович</w:t>
       </w:r>
     </w:p>
     <w:p>
@@ -730,6 +752,15 @@
           <w:szCs w:val="28"/>
         </w:rPr>
         <w:tab/>
+      </w:r>
+      <w:r>
+        <w:rPr>
+          <w:rFonts w:ascii="Times New Roman" w:eastAsia="Times New Roman" w:hAnsi="Times New Roman" w:cs="Times New Roman"/>
+          <w:color w:val="000000"/>
+          <w:sz w:val="28"/>
+          <w:szCs w:val="28"/>
+          <w:u w:val="single"/>
+        </w:rPr>
         <w:t>РК6</w:t>
       </w:r>
       <w:r>
@@ -738,8 +769,19 @@
           <w:color w:val="000000"/>
           <w:sz w:val="28"/>
           <w:szCs w:val="28"/>
-        </w:rPr>
-        <w:t>-…</w:t>
+          <w:u w:val="single"/>
+        </w:rPr>
+        <w:t>-</w:t>
+      </w:r>
+      <w:r>
+        <w:rPr>
+          <w:rFonts w:ascii="Times New Roman" w:eastAsia="Times New Roman" w:hAnsi="Times New Roman" w:cs="Times New Roman"/>
+          <w:color w:val="000000"/>
+          <w:sz w:val="28"/>
+          <w:szCs w:val="28"/>
+          <w:u w:val="single"/>
+        </w:rPr>
+        <w:t>25Б</w:t>
       </w:r>
     </w:p>
     <w:p>
@@ -799,16 +841,46 @@
           <w:szCs w:val="28"/>
         </w:rPr>
         <w:tab/>
-        <w:t>лабораторная работа</w:t>
-      </w:r>
-      <w:r>
-        <w:rPr>
-          <w:rFonts w:ascii="Times New Roman" w:eastAsia="Times New Roman" w:hAnsi="Times New Roman" w:cs="Times New Roman"/>
-          <w:color w:val="000000"/>
-          <w:sz w:val="28"/>
-          <w:szCs w:val="28"/>
-        </w:rPr>
-        <w:t xml:space="preserve"> №</w:t>
+      </w:r>
+      <w:r>
+        <w:rPr>
+          <w:rFonts w:ascii="Times New Roman" w:eastAsia="Times New Roman" w:hAnsi="Times New Roman" w:cs="Times New Roman"/>
+          <w:color w:val="000000"/>
+          <w:sz w:val="28"/>
+          <w:szCs w:val="28"/>
+          <w:u w:val="single"/>
+        </w:rPr>
+        <w:t>Л</w:t>
+      </w:r>
+      <w:r>
+        <w:rPr>
+          <w:rFonts w:ascii="Times New Roman" w:eastAsia="Times New Roman" w:hAnsi="Times New Roman" w:cs="Times New Roman"/>
+          <w:color w:val="000000"/>
+          <w:sz w:val="28"/>
+          <w:szCs w:val="28"/>
+          <w:u w:val="single"/>
+        </w:rPr>
+        <w:t>абораторная работа</w:t>
+      </w:r>
+      <w:r>
+        <w:rPr>
+          <w:rFonts w:ascii="Times New Roman" w:eastAsia="Times New Roman" w:hAnsi="Times New Roman" w:cs="Times New Roman"/>
+          <w:color w:val="000000"/>
+          <w:sz w:val="28"/>
+          <w:szCs w:val="28"/>
+          <w:u w:val="single"/>
+        </w:rPr>
+        <w:t xml:space="preserve"> </w:t>
+      </w:r>
+      <w:r>
+        <w:rPr>
+          <w:rFonts w:ascii="Times New Roman" w:eastAsia="Times New Roman" w:hAnsi="Times New Roman" w:cs="Times New Roman"/>
+          <w:color w:val="000000"/>
+          <w:sz w:val="28"/>
+          <w:szCs w:val="28"/>
+          <w:u w:val="single"/>
+        </w:rPr>
+        <w:t>№3</w:t>
       </w:r>
       <w:r>
         <w:rPr>
@@ -817,25 +889,7 @@
           <w:sz w:val="28"/>
           <w:szCs w:val="28"/>
         </w:rPr>
-        <w:t>1</w:t>
-      </w:r>
-      <w:r>
-        <w:rPr>
-          <w:rFonts w:ascii="Times New Roman" w:eastAsia="Times New Roman" w:hAnsi="Times New Roman" w:cs="Times New Roman"/>
-          <w:color w:val="FF0000"/>
-          <w:sz w:val="28"/>
-          <w:szCs w:val="28"/>
-        </w:rPr>
-        <w:t>(обязательно номер лаб. работы)</w:t>
-      </w:r>
-      <w:r>
-        <w:rPr>
-          <w:rFonts w:ascii="Times New Roman" w:eastAsia="Times New Roman" w:hAnsi="Times New Roman" w:cs="Times New Roman"/>
-          <w:color w:val="000000"/>
-          <w:sz w:val="28"/>
-          <w:szCs w:val="28"/>
-        </w:rPr>
-        <w:t>…</w:t>
+        <w:t xml:space="preserve"> </w:t>
       </w:r>
     </w:p>
     <w:p>
@@ -902,17 +956,9 @@
           <w:rFonts w:ascii="Times New Roman" w:eastAsia="Times New Roman" w:hAnsi="Times New Roman" w:cs="Times New Roman"/>
           <w:sz w:val="28"/>
           <w:szCs w:val="28"/>
-        </w:rPr>
-        <w:t>1</w:t>
-      </w:r>
-      <w:r>
-        <w:rPr>
-          <w:rFonts w:ascii="Times New Roman" w:eastAsia="Times New Roman" w:hAnsi="Times New Roman" w:cs="Times New Roman"/>
-          <w:sz w:val="28"/>
-          <w:szCs w:val="28"/>
-          <w:lang w:val="en-US"/>
-        </w:rPr>
-        <w:t>A</w:t>
+          <w:u w:val="single"/>
+        </w:rPr>
+        <w:t>8В</w:t>
       </w:r>
     </w:p>
     <w:p>
@@ -1059,7 +1105,7 @@
           <w:szCs w:val="28"/>
           <w:u w:val="single"/>
         </w:rPr>
-        <w:t xml:space="preserve">  Фамилия</w:t>
+        <w:t xml:space="preserve">  </w:t>
       </w:r>
       <w:r>
         <w:rPr>
@@ -1070,6 +1116,17 @@
           <w:szCs w:val="28"/>
           <w:u w:val="single"/>
         </w:rPr>
+        <w:t>Камалов</w:t>
+      </w:r>
+      <w:r>
+        <w:rPr>
+          <w:rFonts w:ascii="Times New Roman" w:eastAsia="Times New Roman" w:hAnsi="Times New Roman" w:cs="Times New Roman"/>
+          <w:b/>
+          <w:color w:val="000000"/>
+          <w:sz w:val="28"/>
+          <w:szCs w:val="28"/>
+          <w:u w:val="single"/>
+        </w:rPr>
         <w:t xml:space="preserve"> </w:t>
       </w:r>
       <w:r>
@@ -1081,7 +1138,7 @@
           <w:szCs w:val="28"/>
           <w:u w:val="single"/>
         </w:rPr>
-        <w:t>И</w:t>
+        <w:t>А</w:t>
       </w:r>
       <w:r>
         <w:rPr>
@@ -1103,7 +1160,7 @@
           <w:szCs w:val="28"/>
           <w:u w:val="single"/>
         </w:rPr>
-        <w:t>О</w:t>
+        <w:t>П</w:t>
       </w:r>
       <w:r>
         <w:rPr>
@@ -1168,7 +1225,29 @@
           <w:szCs w:val="24"/>
         </w:rPr>
         <w:tab/>
-        <w:t xml:space="preserve">              подпись, дата                   фамилия, и.о.            </w:t>
+        <w:t xml:space="preserve">              подпись, дата                   фамилия, </w:t>
+      </w:r>
+      <w:proofErr w:type="spellStart"/>
+      <w:r>
+        <w:rPr>
+          <w:rFonts w:ascii="Times New Roman" w:eastAsia="Times New Roman" w:hAnsi="Times New Roman" w:cs="Times New Roman"/>
+          <w:i/>
+          <w:color w:val="000000"/>
+          <w:sz w:val="24"/>
+          <w:szCs w:val="24"/>
+        </w:rPr>
+        <w:t>и.о</w:t>
+      </w:r>
+      <w:proofErr w:type="spellEnd"/>
+      <w:r>
+        <w:rPr>
+          <w:rFonts w:ascii="Times New Roman" w:eastAsia="Times New Roman" w:hAnsi="Times New Roman" w:cs="Times New Roman"/>
+          <w:i/>
+          <w:color w:val="000000"/>
+          <w:sz w:val="24"/>
+          <w:szCs w:val="24"/>
+        </w:rPr>
+        <w:t xml:space="preserve">.            </w:t>
       </w:r>
     </w:p>
     <w:p>
@@ -1252,6 +1331,7 @@
         </w:rPr>
         <w:t xml:space="preserve">  </w:t>
       </w:r>
+      <w:proofErr w:type="spellStart"/>
       <w:r>
         <w:rPr>
           <w:rFonts w:ascii="Times New Roman" w:eastAsia="Times New Roman" w:hAnsi="Times New Roman" w:cs="Times New Roman"/>
@@ -1260,8 +1340,9 @@
           <w:szCs w:val="28"/>
           <w:u w:val="single"/>
         </w:rPr>
-        <w:t>Фамилия</w:t>
-      </w:r>
+        <w:t>Козов</w:t>
+      </w:r>
+      <w:proofErr w:type="spellEnd"/>
       <w:r>
         <w:rPr>
           <w:rFonts w:ascii="Times New Roman" w:eastAsia="Times New Roman" w:hAnsi="Times New Roman" w:cs="Times New Roman"/>
@@ -1280,7 +1361,7 @@
           <w:szCs w:val="28"/>
           <w:u w:val="single"/>
         </w:rPr>
-        <w:t>И</w:t>
+        <w:t>А.В</w:t>
       </w:r>
       <w:r>
         <w:rPr>
@@ -1300,7 +1381,7 @@
           <w:szCs w:val="28"/>
           <w:u w:val="single"/>
         </w:rPr>
-        <w:t>О</w:t>
+        <w:t xml:space="preserve">  </w:t>
       </w:r>
       <w:r>
         <w:rPr>
@@ -1310,7 +1391,7 @@
           <w:szCs w:val="28"/>
           <w:u w:val="single"/>
         </w:rPr>
-        <w:t xml:space="preserve">. </w:t>
+        <w:t xml:space="preserve"> </w:t>
       </w:r>
       <w:r>
         <w:rPr>
@@ -1375,7 +1456,29 @@
           <w:szCs w:val="24"/>
         </w:rPr>
         <w:tab/>
-        <w:t xml:space="preserve">              подпись, дата                   фамилия, и.о.    </w:t>
+        <w:t xml:space="preserve">              подпись, дата                   фамилия, </w:t>
+      </w:r>
+      <w:proofErr w:type="spellStart"/>
+      <w:r>
+        <w:rPr>
+          <w:rFonts w:ascii="Times New Roman" w:eastAsia="Times New Roman" w:hAnsi="Times New Roman" w:cs="Times New Roman"/>
+          <w:i/>
+          <w:color w:val="000000"/>
+          <w:sz w:val="24"/>
+          <w:szCs w:val="24"/>
+        </w:rPr>
+        <w:t>и.о</w:t>
+      </w:r>
+      <w:proofErr w:type="spellEnd"/>
+      <w:r>
+        <w:rPr>
+          <w:rFonts w:ascii="Times New Roman" w:eastAsia="Times New Roman" w:hAnsi="Times New Roman" w:cs="Times New Roman"/>
+          <w:i/>
+          <w:color w:val="000000"/>
+          <w:sz w:val="24"/>
+          <w:szCs w:val="24"/>
+        </w:rPr>
+        <w:t xml:space="preserve">.    </w:t>
       </w:r>
     </w:p>
     <w:p>
@@ -1407,45 +1510,38 @@
         <w:rPr>
           <w:rFonts w:ascii="Times New Roman" w:eastAsia="Times New Roman" w:hAnsi="Times New Roman" w:cs="Times New Roman"/>
           <w:i/>
-          <w:color w:val="FF0000"/>
-        </w:rPr>
-      </w:pPr>
-      <w:r>
-        <w:rPr>
-          <w:rFonts w:ascii="Times New Roman" w:eastAsia="Times New Roman" w:hAnsi="Times New Roman" w:cs="Times New Roman"/>
-          <w:i/>
-          <w:color w:val="FF0000"/>
-        </w:rPr>
-        <w:t>Обязательно должны быть ФИО студента и ФИО препод. Из расписания</w:t>
-      </w:r>
+        </w:rPr>
+      </w:pPr>
     </w:p>
     <w:p>
       <w:pPr>
         <w:spacing w:after="0" w:line="240" w:lineRule="auto"/>
         <w:rPr>
           <w:rFonts w:ascii="Times New Roman" w:eastAsia="Times New Roman" w:hAnsi="Times New Roman" w:cs="Times New Roman"/>
-          <w:i/>
-        </w:rPr>
-      </w:pPr>
-    </w:p>
-    <w:p>
-      <w:pPr>
-        <w:spacing w:after="0" w:line="240" w:lineRule="auto"/>
-        <w:rPr>
-          <w:rFonts w:ascii="Times New Roman" w:eastAsia="Times New Roman" w:hAnsi="Times New Roman" w:cs="Times New Roman"/>
-          <w:color w:val="000000"/>
-          <w:sz w:val="28"/>
-          <w:szCs w:val="28"/>
-        </w:rPr>
-      </w:pPr>
-      <w:r>
-        <w:rPr>
-          <w:rFonts w:ascii="Times New Roman" w:eastAsia="Times New Roman" w:hAnsi="Times New Roman" w:cs="Times New Roman"/>
-          <w:color w:val="000000"/>
-          <w:sz w:val="28"/>
-          <w:szCs w:val="28"/>
-        </w:rPr>
-        <w:t>Оценка  __________________________________</w:t>
+          <w:color w:val="000000"/>
+          <w:sz w:val="28"/>
+          <w:szCs w:val="28"/>
+        </w:rPr>
+      </w:pPr>
+      <w:proofErr w:type="gramStart"/>
+      <w:r>
+        <w:rPr>
+          <w:rFonts w:ascii="Times New Roman" w:eastAsia="Times New Roman" w:hAnsi="Times New Roman" w:cs="Times New Roman"/>
+          <w:color w:val="000000"/>
+          <w:sz w:val="28"/>
+          <w:szCs w:val="28"/>
+        </w:rPr>
+        <w:t>Оценка  _</w:t>
+      </w:r>
+      <w:proofErr w:type="gramEnd"/>
+      <w:r>
+        <w:rPr>
+          <w:rFonts w:ascii="Times New Roman" w:eastAsia="Times New Roman" w:hAnsi="Times New Roman" w:cs="Times New Roman"/>
+          <w:color w:val="000000"/>
+          <w:sz w:val="28"/>
+          <w:szCs w:val="28"/>
+        </w:rPr>
+        <w:t>_________________________________</w:t>
       </w:r>
       <w:r>
         <w:rPr>
@@ -1553,10 +1649,22 @@
           <w:szCs w:val="32"/>
         </w:rPr>
       </w:pPr>
-      <w:bookmarkStart w:id="1" w:name="_gjdgxs" w:colFirst="0" w:colLast="0"/>
-      <w:bookmarkStart w:id="2" w:name="_3znysh7" w:colFirst="0" w:colLast="0"/>
+      <w:bookmarkStart w:id="0" w:name="_gjdgxs" w:colFirst="0" w:colLast="0"/>
+      <w:bookmarkStart w:id="1" w:name="_3znysh7" w:colFirst="0" w:colLast="0"/>
+      <w:bookmarkEnd w:id="0"/>
       <w:bookmarkEnd w:id="1"/>
-      <w:bookmarkEnd w:id="2"/>
+    </w:p>
+    <w:p>
+      <w:pPr>
+        <w:spacing w:after="0" w:line="360" w:lineRule="auto"/>
+        <w:jc w:val="center"/>
+        <w:rPr>
+          <w:rFonts w:ascii="Times New Roman" w:eastAsia="Times New Roman" w:hAnsi="Times New Roman" w:cs="Times New Roman"/>
+          <w:b/>
+          <w:sz w:val="32"/>
+          <w:szCs w:val="32"/>
+        </w:rPr>
+      </w:pPr>
       <w:r>
         <w:rPr>
           <w:rFonts w:ascii="Times New Roman" w:eastAsia="Times New Roman" w:hAnsi="Times New Roman" w:cs="Times New Roman"/>
@@ -1953,273 +2061,99 @@
           <w:sz w:val="28"/>
           <w:szCs w:val="28"/>
         </w:rPr>
-        <w:t>длина стороны треугольника (</w:t>
-      </w:r>
-      <w:r>
-        <w:rPr>
-          <w:rFonts w:ascii="Times New Roman" w:eastAsia="Times New Roman" w:hAnsi="Times New Roman" w:cs="Times New Roman"/>
-          <w:bCs/>
-          <w:sz w:val="28"/>
-          <w:szCs w:val="28"/>
-          <w:lang w:val="en-US"/>
-        </w:rPr>
-        <w:t>int</w:t>
-      </w:r>
-      <w:r>
-        <w:rPr>
-          <w:rFonts w:ascii="Times New Roman" w:eastAsia="Times New Roman" w:hAnsi="Times New Roman" w:cs="Times New Roman"/>
-          <w:bCs/>
-          <w:sz w:val="28"/>
-          <w:szCs w:val="28"/>
+        <w:t>д</w:t>
+      </w:r>
+      <w:r>
+        <w:rPr>
+          <w:rFonts w:ascii="Times New Roman" w:eastAsia="Times New Roman" w:hAnsi="Times New Roman" w:cs="Times New Roman"/>
+          <w:bCs/>
+          <w:sz w:val="28"/>
+          <w:szCs w:val="28"/>
+        </w:rPr>
+        <w:t>ве символьные строки, состоящие из букв латинского алфавита.</w:t>
+      </w:r>
+    </w:p>
+    <w:p>
+      <w:pPr>
+        <w:spacing w:after="0" w:line="360" w:lineRule="auto"/>
+        <w:rPr>
+          <w:rFonts w:ascii="Times New Roman" w:eastAsia="Times New Roman" w:hAnsi="Times New Roman" w:cs="Times New Roman"/>
+          <w:b/>
+          <w:sz w:val="28"/>
+          <w:szCs w:val="28"/>
+        </w:rPr>
+      </w:pPr>
+      <w:r>
+        <w:rPr>
+          <w:rFonts w:ascii="Times New Roman" w:eastAsia="Times New Roman" w:hAnsi="Times New Roman" w:cs="Times New Roman"/>
+          <w:b/>
+          <w:sz w:val="28"/>
+          <w:szCs w:val="28"/>
+        </w:rPr>
+        <w:t xml:space="preserve">Выходные данные: </w:t>
+      </w:r>
+      <w:r>
+        <w:rPr>
+          <w:rFonts w:ascii="Times New Roman" w:eastAsia="Times New Roman" w:hAnsi="Times New Roman" w:cs="Times New Roman"/>
+          <w:bCs/>
+          <w:sz w:val="28"/>
+          <w:szCs w:val="28"/>
+        </w:rPr>
+        <w:t>множество букв латинского алфавита, которые присутствуют в одном из двух множеств, но отсутствуют в обоих</w:t>
+      </w:r>
+      <w:r>
+        <w:rPr>
+          <w:rFonts w:ascii="Times New Roman" w:eastAsia="Times New Roman" w:hAnsi="Times New Roman" w:cs="Times New Roman"/>
+          <w:bCs/>
+          <w:sz w:val="28"/>
+          <w:szCs w:val="28"/>
+        </w:rPr>
+        <w:t>.</w:t>
+      </w:r>
+    </w:p>
+    <w:p>
+      <w:pPr>
+        <w:spacing w:after="0" w:line="360" w:lineRule="auto"/>
+        <w:rPr>
+          <w:rFonts w:ascii="Times New Roman" w:eastAsia="Times New Roman" w:hAnsi="Times New Roman" w:cs="Times New Roman"/>
+          <w:b/>
+          <w:sz w:val="28"/>
+          <w:szCs w:val="28"/>
+          <w:u w:val="single"/>
+          <w:lang w:val="en-US"/>
+        </w:rPr>
+      </w:pPr>
+      <w:r>
+        <w:rPr>
+          <w:rFonts w:ascii="Times New Roman" w:eastAsia="Times New Roman" w:hAnsi="Times New Roman" w:cs="Times New Roman"/>
+          <w:b/>
+          <w:sz w:val="28"/>
+          <w:szCs w:val="28"/>
+          <w:u w:val="single"/>
+        </w:rPr>
+        <w:t>Класс</w:t>
+      </w:r>
+      <w:r>
+        <w:rPr>
+          <w:rFonts w:ascii="Times New Roman" w:eastAsia="Times New Roman" w:hAnsi="Times New Roman" w:cs="Times New Roman"/>
+          <w:b/>
+          <w:sz w:val="28"/>
+          <w:szCs w:val="28"/>
+          <w:u w:val="single"/>
+          <w:lang w:val="en-US"/>
         </w:rPr>
         <w:t xml:space="preserve"> </w:t>
       </w:r>
       <w:r>
         <w:rPr>
           <w:rFonts w:ascii="Times New Roman" w:eastAsia="Times New Roman" w:hAnsi="Times New Roman" w:cs="Times New Roman"/>
-          <w:bCs/>
-          <w:sz w:val="28"/>
-          <w:szCs w:val="28"/>
-          <w:lang w:val="en-US"/>
-        </w:rPr>
-        <w:t>edge</w:t>
-      </w:r>
-      <w:r>
-        <w:rPr>
-          <w:rFonts w:ascii="Times New Roman" w:eastAsia="Times New Roman" w:hAnsi="Times New Roman" w:cs="Times New Roman"/>
-          <w:bCs/>
-          <w:sz w:val="28"/>
-          <w:szCs w:val="28"/>
-        </w:rPr>
-        <w:t xml:space="preserve"> </w:t>
-      </w:r>
-      <w:r>
-        <w:rPr>
-          <w:rFonts w:ascii="Times New Roman" w:eastAsia="Times New Roman" w:hAnsi="Times New Roman" w:cs="Times New Roman"/>
-          <w:bCs/>
-          <w:sz w:val="28"/>
-          <w:szCs w:val="28"/>
-          <w:lang w:val="en-US"/>
-        </w:rPr>
-        <w:sym w:font="Symbol" w:char="F0B3"/>
-      </w:r>
-      <w:r>
-        <w:rPr>
-          <w:rFonts w:ascii="Times New Roman" w:eastAsia="Times New Roman" w:hAnsi="Times New Roman" w:cs="Times New Roman"/>
-          <w:bCs/>
-          <w:sz w:val="28"/>
-          <w:szCs w:val="28"/>
-        </w:rPr>
-        <w:t xml:space="preserve"> 0)</w:t>
-      </w:r>
-    </w:p>
-    <w:p>
-      <w:pPr>
-        <w:spacing w:after="0" w:line="360" w:lineRule="auto"/>
-        <w:rPr>
-          <w:rFonts w:ascii="Times New Roman" w:eastAsia="Times New Roman" w:hAnsi="Times New Roman" w:cs="Times New Roman"/>
-          <w:bCs/>
-          <w:sz w:val="28"/>
-          <w:szCs w:val="28"/>
-        </w:rPr>
-      </w:pPr>
-      <w:r>
-        <w:rPr>
-          <w:rFonts w:ascii="Times New Roman" w:eastAsia="Times New Roman" w:hAnsi="Times New Roman" w:cs="Times New Roman"/>
           <w:b/>
           <w:sz w:val="28"/>
           <w:szCs w:val="28"/>
-        </w:rPr>
-        <w:t xml:space="preserve">Выходные данные: </w:t>
-      </w:r>
-      <w:r>
-        <w:rPr>
-          <w:rFonts w:ascii="Times New Roman" w:eastAsia="Times New Roman" w:hAnsi="Times New Roman" w:cs="Times New Roman"/>
-          <w:bCs/>
-          <w:sz w:val="28"/>
-          <w:szCs w:val="28"/>
-        </w:rPr>
-        <w:t xml:space="preserve">координаты вершин треугольника </w:t>
-      </w:r>
-      <w:r>
-        <w:rPr>
-          <w:rFonts w:ascii="Times New Roman" w:eastAsia="Times New Roman" w:hAnsi="Times New Roman" w:cs="Times New Roman"/>
-          <w:bCs/>
-          <w:sz w:val="28"/>
-          <w:szCs w:val="28"/>
-          <w:lang w:val="en-US"/>
-        </w:rPr>
-        <w:t>vertex</w:t>
-      </w:r>
-      <w:r>
-        <w:rPr>
-          <w:rFonts w:ascii="Times New Roman" w:eastAsia="Times New Roman" w:hAnsi="Times New Roman" w:cs="Times New Roman"/>
-          <w:bCs/>
-          <w:sz w:val="28"/>
-          <w:szCs w:val="28"/>
-        </w:rPr>
-        <w:t>[</w:t>
-      </w:r>
-      <w:r>
-        <w:rPr>
-          <w:rFonts w:ascii="Times New Roman" w:eastAsia="Times New Roman" w:hAnsi="Times New Roman" w:cs="Times New Roman"/>
-          <w:bCs/>
-          <w:sz w:val="28"/>
-          <w:szCs w:val="28"/>
-          <w:lang w:val="en-US"/>
-        </w:rPr>
-        <w:t>i</w:t>
-      </w:r>
-      <w:r>
-        <w:rPr>
-          <w:rFonts w:ascii="Times New Roman" w:eastAsia="Times New Roman" w:hAnsi="Times New Roman" w:cs="Times New Roman"/>
-          <w:bCs/>
-          <w:sz w:val="28"/>
-          <w:szCs w:val="28"/>
-        </w:rPr>
-        <w:t xml:space="preserve">]:   </w:t>
-      </w:r>
-    </w:p>
-    <w:p>
-      <w:pPr>
-        <w:spacing w:after="0" w:line="360" w:lineRule="auto"/>
-        <w:ind w:left="2160" w:firstLine="720"/>
-        <w:rPr>
-          <w:rFonts w:ascii="Times New Roman" w:eastAsia="Times New Roman" w:hAnsi="Times New Roman" w:cs="Times New Roman"/>
-          <w:bCs/>
-          <w:sz w:val="28"/>
-          <w:szCs w:val="28"/>
-        </w:rPr>
-      </w:pPr>
-      <w:r>
-        <w:rPr>
-          <w:rFonts w:ascii="Times New Roman" w:eastAsia="Times New Roman" w:hAnsi="Times New Roman" w:cs="Times New Roman"/>
-          <w:bCs/>
-          <w:sz w:val="28"/>
-          <w:szCs w:val="28"/>
-        </w:rPr>
-        <w:t>(</w:t>
-      </w:r>
-      <w:r>
-        <w:rPr>
-          <w:rFonts w:ascii="Times New Roman" w:eastAsia="Times New Roman" w:hAnsi="Times New Roman" w:cs="Times New Roman"/>
-          <w:bCs/>
-          <w:sz w:val="28"/>
-          <w:szCs w:val="28"/>
-          <w:lang w:val="en-US"/>
-        </w:rPr>
-        <w:t>float</w:t>
-      </w:r>
-      <w:r>
-        <w:rPr>
-          <w:rFonts w:ascii="Times New Roman" w:eastAsia="Times New Roman" w:hAnsi="Times New Roman" w:cs="Times New Roman"/>
-          <w:bCs/>
-          <w:sz w:val="28"/>
-          <w:szCs w:val="28"/>
-        </w:rPr>
-        <w:t xml:space="preserve"> </w:t>
-      </w:r>
-      <w:r>
-        <w:rPr>
-          <w:rFonts w:ascii="Times New Roman" w:eastAsia="Times New Roman" w:hAnsi="Times New Roman" w:cs="Times New Roman"/>
-          <w:bCs/>
-          <w:sz w:val="28"/>
-          <w:szCs w:val="28"/>
-          <w:lang w:val="en-US"/>
-        </w:rPr>
-        <w:t>x</w:t>
-      </w:r>
-      <w:r>
-        <w:rPr>
-          <w:rFonts w:ascii="Times New Roman" w:eastAsia="Times New Roman" w:hAnsi="Times New Roman" w:cs="Times New Roman"/>
-          <w:bCs/>
-          <w:sz w:val="28"/>
-          <w:szCs w:val="28"/>
-        </w:rPr>
-        <w:t xml:space="preserve">; </w:t>
-      </w:r>
-      <w:r>
-        <w:rPr>
-          <w:rFonts w:ascii="Times New Roman" w:eastAsia="Times New Roman" w:hAnsi="Times New Roman" w:cs="Times New Roman"/>
-          <w:bCs/>
-          <w:sz w:val="28"/>
-          <w:szCs w:val="28"/>
-          <w:lang w:val="en-US"/>
-        </w:rPr>
-        <w:t>float</w:t>
-      </w:r>
-      <w:r>
-        <w:rPr>
-          <w:rFonts w:ascii="Times New Roman" w:eastAsia="Times New Roman" w:hAnsi="Times New Roman" w:cs="Times New Roman"/>
-          <w:bCs/>
-          <w:sz w:val="28"/>
-          <w:szCs w:val="28"/>
-        </w:rPr>
-        <w:t xml:space="preserve"> </w:t>
-      </w:r>
-      <w:r>
-        <w:rPr>
-          <w:rFonts w:ascii="Times New Roman" w:eastAsia="Times New Roman" w:hAnsi="Times New Roman" w:cs="Times New Roman"/>
-          <w:bCs/>
-          <w:sz w:val="28"/>
-          <w:szCs w:val="28"/>
-          <w:lang w:val="en-US"/>
-        </w:rPr>
-        <w:t>y</w:t>
-      </w:r>
-      <w:r>
-        <w:rPr>
-          <w:rFonts w:ascii="Times New Roman" w:eastAsia="Times New Roman" w:hAnsi="Times New Roman" w:cs="Times New Roman"/>
-          <w:bCs/>
-          <w:sz w:val="28"/>
-          <w:szCs w:val="28"/>
-        </w:rPr>
-        <w:t>)</w:t>
-      </w:r>
-    </w:p>
-    <w:p>
-      <w:pPr>
-        <w:spacing w:after="0" w:line="360" w:lineRule="auto"/>
-        <w:jc w:val="both"/>
-        <w:rPr>
-          <w:rFonts w:ascii="Times New Roman" w:eastAsia="Times New Roman" w:hAnsi="Times New Roman" w:cs="Times New Roman"/>
-          <w:b/>
-          <w:sz w:val="28"/>
-          <w:szCs w:val="28"/>
-        </w:rPr>
-      </w:pPr>
-    </w:p>
-    <w:p>
-      <w:pPr>
-        <w:spacing w:after="0" w:line="360" w:lineRule="auto"/>
-        <w:rPr>
-          <w:rFonts w:ascii="Times New Roman" w:eastAsia="Times New Roman" w:hAnsi="Times New Roman" w:cs="Times New Roman"/>
-          <w:b/>
-          <w:sz w:val="28"/>
-          <w:szCs w:val="28"/>
           <w:u w:val="single"/>
-        </w:rPr>
-      </w:pPr>
-      <w:r>
-        <w:rPr>
-          <w:rFonts w:ascii="Times New Roman" w:eastAsia="Times New Roman" w:hAnsi="Times New Roman" w:cs="Times New Roman"/>
-          <w:b/>
-          <w:sz w:val="28"/>
-          <w:szCs w:val="28"/>
-          <w:u w:val="single"/>
-        </w:rPr>
-        <w:t xml:space="preserve">Класс </w:t>
-      </w:r>
-      <w:r>
-        <w:rPr>
-          <w:rFonts w:ascii="Times New Roman" w:eastAsia="Times New Roman" w:hAnsi="Times New Roman" w:cs="Times New Roman"/>
-          <w:b/>
-          <w:sz w:val="28"/>
-          <w:szCs w:val="28"/>
-          <w:u w:val="single"/>
-          <w:lang w:val="en-US"/>
-        </w:rPr>
-        <w:t>Point</w:t>
+          <w:lang w:val="en-US"/>
+        </w:rPr>
+        <w:t>Alpha</w:t>
       </w:r>
     </w:p>
     <w:p>
@@ -2249,6 +2183,7 @@
     <w:p>
       <w:pPr>
         <w:spacing w:after="0" w:line="360" w:lineRule="auto"/>
+        <w:jc w:val="both"/>
         <w:rPr>
           <w:rFonts w:ascii="Times New Roman" w:eastAsia="Times New Roman" w:hAnsi="Times New Roman" w:cs="Times New Roman"/>
           <w:bCs/>
@@ -2273,7 +2208,7 @@
           <w:szCs w:val="28"/>
           <w:lang w:val="en-US"/>
         </w:rPr>
-        <w:t>x</w:t>
+        <w:t>set</w:t>
       </w:r>
       <w:r>
         <w:rPr>
@@ -2292,45 +2227,7 @@
           <w:szCs w:val="28"/>
           <w:lang w:val="en-US"/>
         </w:rPr>
-        <w:t>float</w:t>
-      </w:r>
-      <w:r>
-        <w:rPr>
-          <w:rFonts w:ascii="Times New Roman" w:eastAsia="Times New Roman" w:hAnsi="Times New Roman" w:cs="Times New Roman"/>
-          <w:bCs/>
-          <w:sz w:val="28"/>
-          <w:szCs w:val="28"/>
-        </w:rPr>
-        <w:t xml:space="preserve">), </w:t>
-      </w:r>
-      <w:r>
-        <w:rPr>
-          <w:rFonts w:ascii="Times New Roman" w:eastAsia="Times New Roman" w:hAnsi="Times New Roman" w:cs="Times New Roman"/>
-          <w:bCs/>
-          <w:sz w:val="28"/>
-          <w:szCs w:val="28"/>
-          <w:lang w:val="en-US"/>
-        </w:rPr>
-        <w:t>y</w:t>
-      </w:r>
-      <w:r>
-        <w:rPr>
-          <w:rFonts w:ascii="Times New Roman" w:eastAsia="Times New Roman" w:hAnsi="Times New Roman" w:cs="Times New Roman"/>
-          <w:bCs/>
-          <w:sz w:val="28"/>
-          <w:szCs w:val="28"/>
-        </w:rPr>
-        <w:t xml:space="preserve"> (</w:t>
-      </w:r>
-      <w:r>
-        <w:rPr>
-          <w:rFonts w:ascii="Times New Roman" w:eastAsia="Times New Roman" w:hAnsi="Times New Roman" w:cs="Times New Roman"/>
-          <w:bCs/>
-          <w:sz w:val="28"/>
-          <w:szCs w:val="28"/>
-          <w:lang w:val="en-US"/>
-        </w:rPr>
-        <w:t>float</w:t>
+        <w:t>unsigned</w:t>
       </w:r>
       <w:r>
         <w:rPr>
@@ -2348,7 +2245,35 @@
           <w:sz w:val="28"/>
           <w:szCs w:val="28"/>
         </w:rPr>
-        <w:t xml:space="preserve"> – координаты точки</w:t>
+        <w:t xml:space="preserve"> – </w:t>
+      </w:r>
+      <w:r>
+        <w:rPr>
+          <w:rFonts w:ascii="Times New Roman" w:eastAsia="Times New Roman" w:hAnsi="Times New Roman" w:cs="Times New Roman"/>
+          <w:bCs/>
+          <w:sz w:val="28"/>
+          <w:szCs w:val="28"/>
+        </w:rPr>
+        <w:t>битовую маск</w:t>
+      </w:r>
+      <w:r>
+        <w:rPr>
+          <w:rFonts w:ascii="Times New Roman" w:eastAsiaTheme="minorEastAsia" w:hAnsi="Times New Roman" w:cs="Times New Roman"/>
+          <w:bCs/>
+          <w:sz w:val="28"/>
+          <w:szCs w:val="28"/>
+          <w:lang w:eastAsia="ja-JP"/>
+        </w:rPr>
+        <w:t>а</w:t>
+      </w:r>
+      <w:r>
+        <w:rPr>
+          <w:rFonts w:ascii="Times New Roman" w:eastAsia="Times New Roman" w:hAnsi="Times New Roman" w:cs="Times New Roman"/>
+          <w:bCs/>
+          <w:sz w:val="28"/>
+          <w:szCs w:val="28"/>
+        </w:rPr>
+        <w:t xml:space="preserve"> множества букв</w:t>
       </w:r>
       <w:r>
         <w:rPr>
@@ -2409,6 +2334,7 @@
     <w:p>
       <w:pPr>
         <w:spacing w:after="0" w:line="360" w:lineRule="auto"/>
+        <w:jc w:val="both"/>
         <w:rPr>
           <w:rFonts w:ascii="Times New Roman" w:eastAsia="Times New Roman" w:hAnsi="Times New Roman" w:cs="Times New Roman"/>
           <w:bCs/>
@@ -2433,6 +2359,92 @@
           <w:szCs w:val="28"/>
           <w:lang w:val="en-US"/>
         </w:rPr>
+        <w:t>Alpha</w:t>
+      </w:r>
+      <w:r>
+        <w:rPr>
+          <w:rFonts w:ascii="Times New Roman" w:eastAsia="Times New Roman" w:hAnsi="Times New Roman" w:cs="Times New Roman"/>
+          <w:bCs/>
+          <w:sz w:val="28"/>
+          <w:szCs w:val="28"/>
+        </w:rPr>
+        <w:t xml:space="preserve"> (</w:t>
+      </w:r>
+      <w:r>
+        <w:rPr>
+          <w:rFonts w:ascii="Times New Roman" w:eastAsia="Times New Roman" w:hAnsi="Times New Roman" w:cs="Times New Roman"/>
+          <w:bCs/>
+          <w:sz w:val="28"/>
+          <w:szCs w:val="28"/>
+          <w:lang w:val="en-US"/>
+        </w:rPr>
+        <w:t>char *</w:t>
+      </w:r>
+      <w:r>
+        <w:rPr>
+          <w:rFonts w:ascii="Times New Roman" w:eastAsia="Times New Roman" w:hAnsi="Times New Roman" w:cs="Times New Roman"/>
+          <w:bCs/>
+          <w:sz w:val="28"/>
+          <w:szCs w:val="28"/>
+        </w:rPr>
+        <w:t>)</w:t>
+      </w:r>
+      <w:r>
+        <w:rPr>
+          <w:rFonts w:ascii="Times New Roman" w:eastAsia="Times New Roman" w:hAnsi="Times New Roman" w:cs="Times New Roman"/>
+          <w:bCs/>
+          <w:sz w:val="28"/>
+          <w:szCs w:val="28"/>
+        </w:rPr>
+        <w:t xml:space="preserve"> – </w:t>
+      </w:r>
+      <w:r>
+        <w:rPr>
+          <w:rFonts w:ascii="Times New Roman" w:eastAsia="Times New Roman" w:hAnsi="Times New Roman" w:cs="Times New Roman"/>
+          <w:bCs/>
+          <w:sz w:val="28"/>
+          <w:szCs w:val="28"/>
+        </w:rPr>
+        <w:t>с параметром</w:t>
+      </w:r>
+      <w:r>
+        <w:rPr>
+          <w:rFonts w:ascii="Times New Roman" w:eastAsia="Times New Roman" w:hAnsi="Times New Roman" w:cs="Times New Roman"/>
+          <w:bCs/>
+          <w:sz w:val="28"/>
+          <w:szCs w:val="28"/>
+        </w:rPr>
+        <w:t>;</w:t>
+      </w:r>
+    </w:p>
+    <w:p>
+      <w:pPr>
+        <w:spacing w:after="0" w:line="360" w:lineRule="auto"/>
+        <w:jc w:val="both"/>
+        <w:rPr>
+          <w:rFonts w:ascii="Times New Roman" w:eastAsia="Times New Roman" w:hAnsi="Times New Roman" w:cs="Times New Roman"/>
+          <w:bCs/>
+          <w:sz w:val="28"/>
+          <w:szCs w:val="28"/>
+        </w:rPr>
+      </w:pPr>
+      <w:r>
+        <w:rPr>
+          <w:rFonts w:ascii="Times New Roman" w:eastAsia="Times New Roman" w:hAnsi="Times New Roman" w:cs="Times New Roman"/>
+          <w:bCs/>
+          <w:sz w:val="28"/>
+          <w:szCs w:val="28"/>
+        </w:rPr>
+        <w:tab/>
+      </w:r>
+      <w:r>
+        <w:rPr>
+          <w:rFonts w:ascii="Times New Roman" w:eastAsia="Times New Roman" w:hAnsi="Times New Roman" w:cs="Times New Roman"/>
+          <w:bCs/>
+          <w:sz w:val="28"/>
+          <w:szCs w:val="28"/>
+          <w:lang w:val="en-US"/>
+        </w:rPr>
         <w:t>Point</w:t>
       </w:r>
       <w:r>
@@ -2442,93 +2454,6 @@
           <w:sz w:val="28"/>
           <w:szCs w:val="28"/>
         </w:rPr>
-        <w:t xml:space="preserve"> (</w:t>
-      </w:r>
-      <w:r>
-        <w:rPr>
-          <w:rFonts w:ascii="Times New Roman" w:eastAsia="Times New Roman" w:hAnsi="Times New Roman" w:cs="Times New Roman"/>
-          <w:bCs/>
-          <w:sz w:val="28"/>
-          <w:szCs w:val="28"/>
-          <w:lang w:val="en-US"/>
-        </w:rPr>
-        <w:t>float</w:t>
-      </w:r>
-      <w:r>
-        <w:rPr>
-          <w:rFonts w:ascii="Times New Roman" w:eastAsia="Times New Roman" w:hAnsi="Times New Roman" w:cs="Times New Roman"/>
-          <w:bCs/>
-          <w:sz w:val="28"/>
-          <w:szCs w:val="28"/>
-        </w:rPr>
-        <w:t xml:space="preserve">, </w:t>
-      </w:r>
-      <w:r>
-        <w:rPr>
-          <w:rFonts w:ascii="Times New Roman" w:eastAsia="Times New Roman" w:hAnsi="Times New Roman" w:cs="Times New Roman"/>
-          <w:bCs/>
-          <w:sz w:val="28"/>
-          <w:szCs w:val="28"/>
-          <w:lang w:val="en-US"/>
-        </w:rPr>
-        <w:t>float</w:t>
-      </w:r>
-      <w:r>
-        <w:rPr>
-          <w:rFonts w:ascii="Times New Roman" w:eastAsia="Times New Roman" w:hAnsi="Times New Roman" w:cs="Times New Roman"/>
-          <w:bCs/>
-          <w:sz w:val="28"/>
-          <w:szCs w:val="28"/>
-        </w:rPr>
-        <w:t>)</w:t>
-      </w:r>
-      <w:r>
-        <w:rPr>
-          <w:rFonts w:ascii="Times New Roman" w:eastAsia="Times New Roman" w:hAnsi="Times New Roman" w:cs="Times New Roman"/>
-          <w:bCs/>
-          <w:sz w:val="28"/>
-          <w:szCs w:val="28"/>
-        </w:rPr>
-        <w:t xml:space="preserve"> – инициализации;</w:t>
-      </w:r>
-    </w:p>
-    <w:p>
-      <w:pPr>
-        <w:spacing w:after="0" w:line="360" w:lineRule="auto"/>
-        <w:rPr>
-          <w:rFonts w:ascii="Times New Roman" w:eastAsia="Times New Roman" w:hAnsi="Times New Roman" w:cs="Times New Roman"/>
-          <w:bCs/>
-          <w:sz w:val="28"/>
-          <w:szCs w:val="28"/>
-          <w:lang w:val="en-US"/>
-        </w:rPr>
-      </w:pPr>
-      <w:r>
-        <w:rPr>
-          <w:rFonts w:ascii="Times New Roman" w:eastAsia="Times New Roman" w:hAnsi="Times New Roman" w:cs="Times New Roman"/>
-          <w:bCs/>
-          <w:sz w:val="28"/>
-          <w:szCs w:val="28"/>
-        </w:rPr>
-        <w:tab/>
-      </w:r>
-      <w:r>
-        <w:rPr>
-          <w:rFonts w:ascii="Times New Roman" w:eastAsia="Times New Roman" w:hAnsi="Times New Roman" w:cs="Times New Roman"/>
-          <w:bCs/>
-          <w:sz w:val="28"/>
-          <w:szCs w:val="28"/>
-          <w:lang w:val="en-US"/>
-        </w:rPr>
-        <w:t>Point</w:t>
-      </w:r>
-      <w:r>
-        <w:rPr>
-          <w:rFonts w:ascii="Times New Roman" w:eastAsia="Times New Roman" w:hAnsi="Times New Roman" w:cs="Times New Roman"/>
-          <w:bCs/>
-          <w:sz w:val="28"/>
-          <w:szCs w:val="28"/>
-        </w:rPr>
         <w:t xml:space="preserve"> </w:t>
       </w:r>
       <w:r>
@@ -2555,7 +2480,6 @@
           <w:bCs/>
           <w:sz w:val="28"/>
           <w:szCs w:val="28"/>
-          <w:lang w:val="en-US"/>
         </w:rPr>
         <w:t>;</w:t>
       </w:r>
@@ -2587,6 +2511,7 @@
     <w:p>
       <w:pPr>
         <w:spacing w:after="0" w:line="360" w:lineRule="auto"/>
+        <w:jc w:val="both"/>
         <w:rPr>
           <w:rFonts w:ascii="Times New Roman" w:eastAsia="Times New Roman" w:hAnsi="Times New Roman" w:cs="Times New Roman"/>
           <w:bCs/>
@@ -2611,7 +2536,7 @@
           <w:szCs w:val="28"/>
           <w:lang w:val="en-US"/>
         </w:rPr>
-        <w:t>float</w:t>
+        <w:t>Alpha</w:t>
       </w:r>
       <w:r>
         <w:rPr>
@@ -2630,35 +2555,135 @@
           <w:szCs w:val="28"/>
           <w:lang w:val="en-US"/>
         </w:rPr>
-        <w:t>getx</w:t>
-      </w:r>
-      <w:r>
-        <w:rPr>
-          <w:rFonts w:ascii="Times New Roman" w:eastAsia="Times New Roman" w:hAnsi="Times New Roman" w:cs="Times New Roman"/>
-          <w:bCs/>
-          <w:sz w:val="28"/>
-          <w:szCs w:val="28"/>
-        </w:rPr>
-        <w:t xml:space="preserve">() – публичный метод </w:t>
-      </w:r>
-      <w:r>
-        <w:rPr>
-          <w:rFonts w:ascii="Times New Roman" w:eastAsia="Times New Roman" w:hAnsi="Times New Roman" w:cs="Times New Roman"/>
-          <w:bCs/>
-          <w:sz w:val="28"/>
-          <w:szCs w:val="28"/>
-        </w:rPr>
-        <w:t xml:space="preserve">доступа к приватному полю </w:t>
-      </w:r>
-      <w:r>
-        <w:rPr>
-          <w:rFonts w:ascii="Times New Roman" w:eastAsia="Times New Roman" w:hAnsi="Times New Roman" w:cs="Times New Roman"/>
-          <w:bCs/>
-          <w:sz w:val="28"/>
-          <w:szCs w:val="28"/>
-          <w:lang w:val="en-US"/>
-        </w:rPr>
-        <w:t>x</w:t>
+        <w:t>operator</w:t>
+      </w:r>
+      <w:r>
+        <w:rPr>
+          <w:rFonts w:ascii="Times New Roman" w:eastAsia="Times New Roman" w:hAnsi="Times New Roman" w:cs="Times New Roman"/>
+          <w:bCs/>
+          <w:sz w:val="28"/>
+          <w:szCs w:val="28"/>
+        </w:rPr>
+        <w:t xml:space="preserve"> </w:t>
+      </w:r>
+      <w:r>
+        <w:rPr>
+          <w:rFonts w:ascii="Times New Roman" w:eastAsia="Times New Roman" w:hAnsi="Times New Roman" w:cs="Times New Roman"/>
+          <w:bCs/>
+          <w:sz w:val="28"/>
+          <w:szCs w:val="28"/>
+        </w:rPr>
+        <w:t>^</w:t>
+      </w:r>
+      <w:r>
+        <w:rPr>
+          <w:rFonts w:ascii="Times New Roman" w:eastAsia="Times New Roman" w:hAnsi="Times New Roman" w:cs="Times New Roman"/>
+          <w:bCs/>
+          <w:sz w:val="28"/>
+          <w:szCs w:val="28"/>
+        </w:rPr>
+        <w:t xml:space="preserve"> </w:t>
+      </w:r>
+      <w:r>
+        <w:rPr>
+          <w:rFonts w:ascii="Times New Roman" w:eastAsia="Times New Roman" w:hAnsi="Times New Roman" w:cs="Times New Roman"/>
+          <w:bCs/>
+          <w:sz w:val="28"/>
+          <w:szCs w:val="28"/>
+        </w:rPr>
+        <w:t>(</w:t>
+      </w:r>
+      <w:r>
+        <w:rPr>
+          <w:rFonts w:ascii="Times New Roman" w:eastAsia="Times New Roman" w:hAnsi="Times New Roman" w:cs="Times New Roman"/>
+          <w:bCs/>
+          <w:sz w:val="28"/>
+          <w:szCs w:val="28"/>
+          <w:lang w:val="en-US"/>
+        </w:rPr>
+        <w:t>const</w:t>
+      </w:r>
+      <w:r>
+        <w:rPr>
+          <w:rFonts w:ascii="Times New Roman" w:eastAsia="Times New Roman" w:hAnsi="Times New Roman" w:cs="Times New Roman"/>
+          <w:bCs/>
+          <w:sz w:val="28"/>
+          <w:szCs w:val="28"/>
+        </w:rPr>
+        <w:t xml:space="preserve"> </w:t>
+      </w:r>
+      <w:r>
+        <w:rPr>
+          <w:rFonts w:ascii="Times New Roman" w:eastAsia="Times New Roman" w:hAnsi="Times New Roman" w:cs="Times New Roman"/>
+          <w:bCs/>
+          <w:sz w:val="28"/>
+          <w:szCs w:val="28"/>
+          <w:lang w:val="en-US"/>
+        </w:rPr>
+        <w:t>Alpha</w:t>
+      </w:r>
+      <w:r>
+        <w:rPr>
+          <w:rFonts w:ascii="Times New Roman" w:eastAsia="Times New Roman" w:hAnsi="Times New Roman" w:cs="Times New Roman"/>
+          <w:bCs/>
+          <w:sz w:val="28"/>
+          <w:szCs w:val="28"/>
+        </w:rPr>
+        <w:t>&amp;)</w:t>
+      </w:r>
+      <w:r>
+        <w:rPr>
+          <w:rFonts w:ascii="Times New Roman" w:eastAsia="Times New Roman" w:hAnsi="Times New Roman" w:cs="Times New Roman"/>
+          <w:bCs/>
+          <w:sz w:val="28"/>
+          <w:szCs w:val="28"/>
+        </w:rPr>
+        <w:t xml:space="preserve"> </w:t>
+      </w:r>
+      <w:r>
+        <w:rPr>
+          <w:rFonts w:ascii="Times New Roman" w:eastAsia="Times New Roman" w:hAnsi="Times New Roman" w:cs="Times New Roman"/>
+          <w:bCs/>
+          <w:sz w:val="28"/>
+          <w:szCs w:val="28"/>
+        </w:rPr>
+        <w:t xml:space="preserve">– публичный метод </w:t>
+      </w:r>
+      <w:r>
+        <w:rPr>
+          <w:rFonts w:ascii="Times New Roman" w:eastAsia="Times New Roman" w:hAnsi="Times New Roman" w:cs="Times New Roman"/>
+          <w:bCs/>
+          <w:sz w:val="28"/>
+          <w:szCs w:val="28"/>
+        </w:rPr>
+        <w:t xml:space="preserve">перегрузки оператора побитового </w:t>
+      </w:r>
+      <w:r>
+        <w:rPr>
+          <w:rFonts w:ascii="Times New Roman" w:eastAsia="Times New Roman" w:hAnsi="Times New Roman" w:cs="Times New Roman"/>
+          <w:bCs/>
+          <w:sz w:val="28"/>
+          <w:szCs w:val="28"/>
+        </w:rPr>
+        <w:t>исключа</w:t>
+      </w:r>
+      <w:r>
+        <w:rPr>
+          <w:rFonts w:ascii="Times New Roman" w:eastAsia="Times New Roman" w:hAnsi="Times New Roman" w:cs="Times New Roman"/>
+          <w:bCs/>
+          <w:sz w:val="28"/>
+          <w:szCs w:val="28"/>
+        </w:rPr>
+        <w:t>ющего</w:t>
+      </w:r>
+      <w:r>
+        <w:rPr>
+          <w:rFonts w:ascii="Times New Roman" w:eastAsia="Times New Roman" w:hAnsi="Times New Roman" w:cs="Times New Roman"/>
+          <w:bCs/>
+          <w:sz w:val="28"/>
+          <w:szCs w:val="28"/>
+        </w:rPr>
+        <w:t xml:space="preserve"> ИЛИ (^)</w:t>
       </w:r>
       <w:r>
         <w:rPr>
@@ -2673,6 +2698,7 @@
     <w:p>
       <w:pPr>
         <w:spacing w:after="0" w:line="360" w:lineRule="auto"/>
+        <w:jc w:val="both"/>
         <w:rPr>
           <w:rFonts w:ascii="Times New Roman" w:eastAsia="Times New Roman" w:hAnsi="Times New Roman" w:cs="Times New Roman"/>
           <w:bCs/>
@@ -2697,7 +2723,7 @@
           <w:szCs w:val="28"/>
           <w:lang w:val="en-US"/>
         </w:rPr>
-        <w:t>float</w:t>
+        <w:t>Alpha</w:t>
       </w:r>
       <w:r>
         <w:rPr>
@@ -2716,26 +2742,402 @@
           <w:szCs w:val="28"/>
           <w:lang w:val="en-US"/>
         </w:rPr>
-        <w:t>gety</w:t>
-      </w:r>
-      <w:r>
-        <w:rPr>
-          <w:rFonts w:ascii="Times New Roman" w:eastAsia="Times New Roman" w:hAnsi="Times New Roman" w:cs="Times New Roman"/>
-          <w:bCs/>
-          <w:sz w:val="28"/>
-          <w:szCs w:val="28"/>
-        </w:rPr>
-        <w:t xml:space="preserve">() – публичный метод доступа к приватному полю </w:t>
-      </w:r>
-      <w:r>
-        <w:rPr>
-          <w:rFonts w:ascii="Times New Roman" w:eastAsia="Times New Roman" w:hAnsi="Times New Roman" w:cs="Times New Roman"/>
-          <w:bCs/>
-          <w:sz w:val="28"/>
-          <w:szCs w:val="28"/>
-          <w:lang w:val="en-US"/>
-        </w:rPr>
-        <w:t>y</w:t>
+        <w:t>operator</w:t>
+      </w:r>
+      <w:r>
+        <w:rPr>
+          <w:rFonts w:ascii="Times New Roman" w:eastAsia="Times New Roman" w:hAnsi="Times New Roman" w:cs="Times New Roman"/>
+          <w:bCs/>
+          <w:sz w:val="28"/>
+          <w:szCs w:val="28"/>
+        </w:rPr>
+        <w:t xml:space="preserve"> </w:t>
+      </w:r>
+      <w:r>
+        <w:rPr>
+          <w:rFonts w:ascii="Times New Roman" w:eastAsia="Times New Roman" w:hAnsi="Times New Roman" w:cs="Times New Roman"/>
+          <w:bCs/>
+          <w:sz w:val="28"/>
+          <w:szCs w:val="28"/>
+        </w:rPr>
+        <w:t>~</w:t>
+      </w:r>
+      <w:r>
+        <w:rPr>
+          <w:rFonts w:ascii="Times New Roman" w:eastAsia="Times New Roman" w:hAnsi="Times New Roman" w:cs="Times New Roman"/>
+          <w:bCs/>
+          <w:sz w:val="28"/>
+          <w:szCs w:val="28"/>
+        </w:rPr>
+        <w:t xml:space="preserve"> </w:t>
+      </w:r>
+      <w:r>
+        <w:rPr>
+          <w:rFonts w:ascii="Times New Roman" w:eastAsia="Times New Roman" w:hAnsi="Times New Roman" w:cs="Times New Roman"/>
+          <w:bCs/>
+          <w:sz w:val="28"/>
+          <w:szCs w:val="28"/>
+        </w:rPr>
+        <w:t>()</w:t>
+      </w:r>
+      <w:r>
+        <w:rPr>
+          <w:rFonts w:ascii="Times New Roman" w:eastAsia="Times New Roman" w:hAnsi="Times New Roman" w:cs="Times New Roman"/>
+          <w:bCs/>
+          <w:sz w:val="28"/>
+          <w:szCs w:val="28"/>
+        </w:rPr>
+        <w:t xml:space="preserve"> </w:t>
+      </w:r>
+      <w:r>
+        <w:rPr>
+          <w:rFonts w:ascii="Times New Roman" w:eastAsia="Times New Roman" w:hAnsi="Times New Roman" w:cs="Times New Roman"/>
+          <w:bCs/>
+          <w:sz w:val="28"/>
+          <w:szCs w:val="28"/>
+        </w:rPr>
+        <w:t xml:space="preserve">– публичный метод </w:t>
+      </w:r>
+      <w:r>
+        <w:rPr>
+          <w:rFonts w:ascii="Times New Roman" w:eastAsia="Times New Roman" w:hAnsi="Times New Roman" w:cs="Times New Roman"/>
+          <w:bCs/>
+          <w:sz w:val="28"/>
+          <w:szCs w:val="28"/>
+        </w:rPr>
+        <w:t xml:space="preserve">перегрузки оператора </w:t>
+      </w:r>
+      <w:r>
+        <w:rPr>
+          <w:rFonts w:ascii="Times New Roman" w:eastAsia="Times New Roman" w:hAnsi="Times New Roman" w:cs="Times New Roman"/>
+          <w:bCs/>
+          <w:sz w:val="28"/>
+          <w:szCs w:val="28"/>
+        </w:rPr>
+        <w:t>побитового НЕ</w:t>
+      </w:r>
+      <w:r>
+        <w:rPr>
+          <w:rFonts w:ascii="Times New Roman" w:eastAsia="Times New Roman" w:hAnsi="Times New Roman" w:cs="Times New Roman"/>
+          <w:bCs/>
+          <w:sz w:val="28"/>
+          <w:szCs w:val="28"/>
+        </w:rPr>
+        <w:t xml:space="preserve"> (</w:t>
+      </w:r>
+      <w:r>
+        <w:rPr>
+          <w:rFonts w:ascii="Times New Roman" w:eastAsia="Times New Roman" w:hAnsi="Times New Roman" w:cs="Times New Roman"/>
+          <w:bCs/>
+          <w:sz w:val="28"/>
+          <w:szCs w:val="28"/>
+        </w:rPr>
+        <w:t>~</w:t>
+      </w:r>
+      <w:r>
+        <w:rPr>
+          <w:rFonts w:ascii="Times New Roman" w:eastAsia="Times New Roman" w:hAnsi="Times New Roman" w:cs="Times New Roman"/>
+          <w:bCs/>
+          <w:sz w:val="28"/>
+          <w:szCs w:val="28"/>
+        </w:rPr>
+        <w:t>);</w:t>
+      </w:r>
+    </w:p>
+    <w:p>
+      <w:pPr>
+        <w:spacing w:after="0" w:line="360" w:lineRule="auto"/>
+        <w:jc w:val="both"/>
+        <w:rPr>
+          <w:rFonts w:ascii="Times New Roman" w:eastAsia="Times New Roman" w:hAnsi="Times New Roman" w:cs="Times New Roman"/>
+          <w:bCs/>
+          <w:sz w:val="28"/>
+          <w:szCs w:val="28"/>
+        </w:rPr>
+      </w:pPr>
+      <w:r>
+        <w:rPr>
+          <w:rFonts w:ascii="Times New Roman" w:eastAsia="Times New Roman" w:hAnsi="Times New Roman" w:cs="Times New Roman"/>
+          <w:bCs/>
+          <w:sz w:val="28"/>
+          <w:szCs w:val="28"/>
+        </w:rPr>
+        <w:tab/>
+      </w:r>
+      <w:r>
+        <w:rPr>
+          <w:rFonts w:ascii="Times New Roman" w:eastAsia="Times New Roman" w:hAnsi="Times New Roman" w:cs="Times New Roman"/>
+          <w:bCs/>
+          <w:sz w:val="28"/>
+          <w:szCs w:val="28"/>
+          <w:lang w:val="en-US"/>
+        </w:rPr>
+        <w:t>friend</w:t>
+      </w:r>
+      <w:r>
+        <w:rPr>
+          <w:rFonts w:ascii="Times New Roman" w:eastAsia="Times New Roman" w:hAnsi="Times New Roman" w:cs="Times New Roman"/>
+          <w:bCs/>
+          <w:sz w:val="28"/>
+          <w:szCs w:val="28"/>
+        </w:rPr>
+        <w:t xml:space="preserve"> </w:t>
+      </w:r>
+      <w:proofErr w:type="gramStart"/>
+      <w:r>
+        <w:rPr>
+          <w:rFonts w:ascii="Times New Roman" w:eastAsia="Times New Roman" w:hAnsi="Times New Roman" w:cs="Times New Roman"/>
+          <w:bCs/>
+          <w:sz w:val="28"/>
+          <w:szCs w:val="28"/>
+          <w:lang w:val="en-US"/>
+        </w:rPr>
+        <w:t>std</w:t>
+      </w:r>
+      <w:r>
+        <w:rPr>
+          <w:rFonts w:ascii="Times New Roman" w:eastAsia="Times New Roman" w:hAnsi="Times New Roman" w:cs="Times New Roman"/>
+          <w:bCs/>
+          <w:sz w:val="28"/>
+          <w:szCs w:val="28"/>
+        </w:rPr>
+        <w:t>::</w:t>
+      </w:r>
+      <w:proofErr w:type="spellStart"/>
+      <w:proofErr w:type="gramEnd"/>
+      <w:r>
+        <w:rPr>
+          <w:rFonts w:ascii="Times New Roman" w:eastAsia="Times New Roman" w:hAnsi="Times New Roman" w:cs="Times New Roman"/>
+          <w:bCs/>
+          <w:sz w:val="28"/>
+          <w:szCs w:val="28"/>
+          <w:lang w:val="en-US"/>
+        </w:rPr>
+        <w:t>ostream</w:t>
+      </w:r>
+      <w:proofErr w:type="spellEnd"/>
+      <w:r>
+        <w:rPr>
+          <w:rFonts w:ascii="Times New Roman" w:eastAsia="Times New Roman" w:hAnsi="Times New Roman" w:cs="Times New Roman"/>
+          <w:bCs/>
+          <w:sz w:val="28"/>
+          <w:szCs w:val="28"/>
+        </w:rPr>
+        <w:t xml:space="preserve">&amp; </w:t>
+      </w:r>
+      <w:r>
+        <w:rPr>
+          <w:rFonts w:ascii="Times New Roman" w:eastAsia="Times New Roman" w:hAnsi="Times New Roman" w:cs="Times New Roman"/>
+          <w:bCs/>
+          <w:sz w:val="28"/>
+          <w:szCs w:val="28"/>
+          <w:lang w:val="en-US"/>
+        </w:rPr>
+        <w:t>operator</w:t>
+      </w:r>
+      <w:r>
+        <w:rPr>
+          <w:rFonts w:ascii="Times New Roman" w:eastAsia="Times New Roman" w:hAnsi="Times New Roman" w:cs="Times New Roman"/>
+          <w:bCs/>
+          <w:sz w:val="28"/>
+          <w:szCs w:val="28"/>
+        </w:rPr>
+        <w:t xml:space="preserve"> </w:t>
+      </w:r>
+      <w:r>
+        <w:rPr>
+          <w:rFonts w:ascii="Times New Roman" w:eastAsia="Times New Roman" w:hAnsi="Times New Roman" w:cs="Times New Roman"/>
+          <w:bCs/>
+          <w:sz w:val="28"/>
+          <w:szCs w:val="28"/>
+        </w:rPr>
+        <w:t>&lt;&lt;</w:t>
+      </w:r>
+      <w:r>
+        <w:rPr>
+          <w:rFonts w:ascii="Times New Roman" w:eastAsia="Times New Roman" w:hAnsi="Times New Roman" w:cs="Times New Roman"/>
+          <w:bCs/>
+          <w:sz w:val="28"/>
+          <w:szCs w:val="28"/>
+        </w:rPr>
+        <w:t xml:space="preserve"> </w:t>
+      </w:r>
+      <w:r>
+        <w:rPr>
+          <w:rFonts w:ascii="Times New Roman" w:eastAsia="Times New Roman" w:hAnsi="Times New Roman" w:cs="Times New Roman"/>
+          <w:bCs/>
+          <w:sz w:val="28"/>
+          <w:szCs w:val="28"/>
+        </w:rPr>
+        <w:t>(</w:t>
+      </w:r>
+      <w:r>
+        <w:rPr>
+          <w:rFonts w:ascii="Times New Roman" w:eastAsia="Times New Roman" w:hAnsi="Times New Roman" w:cs="Times New Roman"/>
+          <w:bCs/>
+          <w:sz w:val="28"/>
+          <w:szCs w:val="28"/>
+          <w:lang w:val="en-US"/>
+        </w:rPr>
+        <w:t>std</w:t>
+      </w:r>
+      <w:r>
+        <w:rPr>
+          <w:rFonts w:ascii="Times New Roman" w:eastAsia="Times New Roman" w:hAnsi="Times New Roman" w:cs="Times New Roman"/>
+          <w:bCs/>
+          <w:sz w:val="28"/>
+          <w:szCs w:val="28"/>
+        </w:rPr>
+        <w:t>::</w:t>
+      </w:r>
+      <w:proofErr w:type="spellStart"/>
+      <w:r>
+        <w:rPr>
+          <w:rFonts w:ascii="Times New Roman" w:eastAsia="Times New Roman" w:hAnsi="Times New Roman" w:cs="Times New Roman"/>
+          <w:bCs/>
+          <w:sz w:val="28"/>
+          <w:szCs w:val="28"/>
+          <w:lang w:val="en-US"/>
+        </w:rPr>
+        <w:t>ostream</w:t>
+      </w:r>
+      <w:proofErr w:type="spellEnd"/>
+      <w:r>
+        <w:rPr>
+          <w:rFonts w:ascii="Times New Roman" w:eastAsia="Times New Roman" w:hAnsi="Times New Roman" w:cs="Times New Roman"/>
+          <w:bCs/>
+          <w:sz w:val="28"/>
+          <w:szCs w:val="28"/>
+        </w:rPr>
+        <w:t xml:space="preserve">&amp;, </w:t>
+      </w:r>
+      <w:r>
+        <w:rPr>
+          <w:rFonts w:ascii="Times New Roman" w:eastAsia="Times New Roman" w:hAnsi="Times New Roman" w:cs="Times New Roman"/>
+          <w:bCs/>
+          <w:sz w:val="28"/>
+          <w:szCs w:val="28"/>
+          <w:lang w:val="en-US"/>
+        </w:rPr>
+        <w:t>const</w:t>
+      </w:r>
+      <w:r>
+        <w:rPr>
+          <w:rFonts w:ascii="Times New Roman" w:eastAsia="Times New Roman" w:hAnsi="Times New Roman" w:cs="Times New Roman"/>
+          <w:bCs/>
+          <w:sz w:val="28"/>
+          <w:szCs w:val="28"/>
+        </w:rPr>
+        <w:t xml:space="preserve"> </w:t>
+      </w:r>
+      <w:r>
+        <w:rPr>
+          <w:rFonts w:ascii="Times New Roman" w:eastAsia="Times New Roman" w:hAnsi="Times New Roman" w:cs="Times New Roman"/>
+          <w:bCs/>
+          <w:sz w:val="28"/>
+          <w:szCs w:val="28"/>
+          <w:lang w:val="en-US"/>
+        </w:rPr>
+        <w:t>Alpha</w:t>
+      </w:r>
+      <w:r>
+        <w:rPr>
+          <w:rFonts w:ascii="Times New Roman" w:eastAsia="Times New Roman" w:hAnsi="Times New Roman" w:cs="Times New Roman"/>
+          <w:bCs/>
+          <w:sz w:val="28"/>
+          <w:szCs w:val="28"/>
+        </w:rPr>
+        <w:t>&amp;)</w:t>
+      </w:r>
+      <w:r>
+        <w:rPr>
+          <w:rFonts w:ascii="Times New Roman" w:eastAsia="Times New Roman" w:hAnsi="Times New Roman" w:cs="Times New Roman"/>
+          <w:bCs/>
+          <w:sz w:val="28"/>
+          <w:szCs w:val="28"/>
+        </w:rPr>
+        <w:t xml:space="preserve">– </w:t>
+      </w:r>
+      <w:r>
+        <w:rPr>
+          <w:rFonts w:ascii="Times New Roman" w:eastAsia="Times New Roman" w:hAnsi="Times New Roman" w:cs="Times New Roman"/>
+          <w:bCs/>
+          <w:sz w:val="28"/>
+          <w:szCs w:val="28"/>
+        </w:rPr>
+        <w:t xml:space="preserve">дружественный </w:t>
+      </w:r>
+      <w:r>
+        <w:rPr>
+          <w:rFonts w:ascii="Times New Roman" w:eastAsia="Times New Roman" w:hAnsi="Times New Roman" w:cs="Times New Roman"/>
+          <w:bCs/>
+          <w:sz w:val="28"/>
+          <w:szCs w:val="28"/>
+        </w:rPr>
+        <w:t xml:space="preserve">метод </w:t>
+      </w:r>
+      <w:r>
+        <w:rPr>
+          <w:rFonts w:ascii="Times New Roman" w:eastAsia="Times New Roman" w:hAnsi="Times New Roman" w:cs="Times New Roman"/>
+          <w:bCs/>
+          <w:sz w:val="28"/>
+          <w:szCs w:val="28"/>
+        </w:rPr>
+        <w:t>выв</w:t>
+      </w:r>
+      <w:r>
+        <w:rPr>
+          <w:rFonts w:ascii="Times New Roman" w:eastAsia="Times New Roman" w:hAnsi="Times New Roman" w:cs="Times New Roman"/>
+          <w:bCs/>
+          <w:sz w:val="28"/>
+          <w:szCs w:val="28"/>
+        </w:rPr>
+        <w:t>ода</w:t>
+      </w:r>
+      <w:r>
+        <w:rPr>
+          <w:rFonts w:ascii="Times New Roman" w:eastAsia="Times New Roman" w:hAnsi="Times New Roman" w:cs="Times New Roman"/>
+          <w:bCs/>
+          <w:sz w:val="28"/>
+          <w:szCs w:val="28"/>
+        </w:rPr>
+        <w:t xml:space="preserve"> содержимо</w:t>
+      </w:r>
+      <w:r>
+        <w:rPr>
+          <w:rFonts w:ascii="Times New Roman" w:eastAsia="Times New Roman" w:hAnsi="Times New Roman" w:cs="Times New Roman"/>
+          <w:bCs/>
+          <w:sz w:val="28"/>
+          <w:szCs w:val="28"/>
+        </w:rPr>
+        <w:t>го</w:t>
+      </w:r>
+      <w:r>
+        <w:rPr>
+          <w:rFonts w:ascii="Times New Roman" w:eastAsia="Times New Roman" w:hAnsi="Times New Roman" w:cs="Times New Roman"/>
+          <w:bCs/>
+          <w:sz w:val="28"/>
+          <w:szCs w:val="28"/>
+        </w:rPr>
+        <w:t xml:space="preserve"> множества букв</w:t>
+      </w:r>
+      <w:r>
+        <w:rPr>
+          <w:rFonts w:ascii="Times New Roman" w:eastAsia="Times New Roman" w:hAnsi="Times New Roman" w:cs="Times New Roman"/>
+          <w:bCs/>
+          <w:sz w:val="28"/>
+          <w:szCs w:val="28"/>
+        </w:rPr>
+        <w:t xml:space="preserve"> </w:t>
+      </w:r>
+      <w:r>
+        <w:rPr>
+          <w:rFonts w:ascii="Times New Roman" w:eastAsia="Times New Roman" w:hAnsi="Times New Roman" w:cs="Times New Roman"/>
+          <w:bCs/>
+          <w:sz w:val="28"/>
+          <w:szCs w:val="28"/>
+        </w:rPr>
+        <w:t>в стандартный поток вывода</w:t>
       </w:r>
       <w:r>
         <w:rPr>
@@ -2746,134 +3148,6 @@
         </w:rPr>
         <w:t>;</w:t>
       </w:r>
-    </w:p>
-    <w:p>
-      <w:pPr>
-        <w:spacing w:after="0" w:line="360" w:lineRule="auto"/>
-        <w:jc w:val="both"/>
-        <w:rPr>
-          <w:rFonts w:ascii="Times New Roman" w:eastAsia="Times New Roman" w:hAnsi="Times New Roman" w:cs="Times New Roman"/>
-          <w:bCs/>
-          <w:sz w:val="28"/>
-          <w:szCs w:val="28"/>
-        </w:rPr>
-      </w:pPr>
-      <w:r>
-        <w:rPr>
-          <w:rFonts w:ascii="Times New Roman" w:eastAsia="Times New Roman" w:hAnsi="Times New Roman" w:cs="Times New Roman"/>
-          <w:bCs/>
-          <w:sz w:val="28"/>
-          <w:szCs w:val="28"/>
-        </w:rPr>
-        <w:tab/>
-      </w:r>
-      <w:r>
-        <w:rPr>
-          <w:rFonts w:ascii="Times New Roman" w:eastAsia="Times New Roman" w:hAnsi="Times New Roman" w:cs="Times New Roman"/>
-          <w:bCs/>
-          <w:sz w:val="28"/>
-          <w:szCs w:val="28"/>
-          <w:lang w:val="en-US"/>
-        </w:rPr>
-        <w:t>static</w:t>
-      </w:r>
-      <w:r>
-        <w:rPr>
-          <w:rFonts w:ascii="Times New Roman" w:eastAsia="Times New Roman" w:hAnsi="Times New Roman" w:cs="Times New Roman"/>
-          <w:bCs/>
-          <w:sz w:val="28"/>
-          <w:szCs w:val="28"/>
-        </w:rPr>
-        <w:t xml:space="preserve"> </w:t>
-      </w:r>
-      <w:r>
-        <w:rPr>
-          <w:rFonts w:ascii="Times New Roman" w:eastAsia="Times New Roman" w:hAnsi="Times New Roman" w:cs="Times New Roman"/>
-          <w:bCs/>
-          <w:sz w:val="28"/>
-          <w:szCs w:val="28"/>
-          <w:lang w:val="en-US"/>
-        </w:rPr>
-        <w:t>Point</w:t>
-      </w:r>
-      <w:r>
-        <w:rPr>
-          <w:rFonts w:ascii="Times New Roman" w:eastAsia="Times New Roman" w:hAnsi="Times New Roman" w:cs="Times New Roman"/>
-          <w:bCs/>
-          <w:sz w:val="28"/>
-          <w:szCs w:val="28"/>
-        </w:rPr>
-        <w:t xml:space="preserve"> </w:t>
-      </w:r>
-      <w:r>
-        <w:rPr>
-          <w:rFonts w:ascii="Times New Roman" w:eastAsia="Times New Roman" w:hAnsi="Times New Roman" w:cs="Times New Roman"/>
-          <w:bCs/>
-          <w:sz w:val="28"/>
-          <w:szCs w:val="28"/>
-          <w:lang w:val="en-US"/>
-        </w:rPr>
-        <w:t>Polar</w:t>
-      </w:r>
-      <w:r>
-        <w:rPr>
-          <w:rFonts w:ascii="Times New Roman" w:eastAsia="Times New Roman" w:hAnsi="Times New Roman" w:cs="Times New Roman"/>
-          <w:bCs/>
-          <w:sz w:val="28"/>
-          <w:szCs w:val="28"/>
-        </w:rPr>
-        <w:t>(</w:t>
-      </w:r>
-      <w:r>
-        <w:rPr>
-          <w:rFonts w:ascii="Times New Roman" w:eastAsia="Times New Roman" w:hAnsi="Times New Roman" w:cs="Times New Roman"/>
-          <w:bCs/>
-          <w:sz w:val="28"/>
-          <w:szCs w:val="28"/>
-          <w:lang w:val="en-US"/>
-        </w:rPr>
-        <w:t>float</w:t>
-      </w:r>
-      <w:r>
-        <w:rPr>
-          <w:rFonts w:ascii="Times New Roman" w:eastAsia="Times New Roman" w:hAnsi="Times New Roman" w:cs="Times New Roman"/>
-          <w:bCs/>
-          <w:sz w:val="28"/>
-          <w:szCs w:val="28"/>
-        </w:rPr>
-        <w:t xml:space="preserve">, </w:t>
-      </w:r>
-      <w:r>
-        <w:rPr>
-          <w:rFonts w:ascii="Times New Roman" w:eastAsia="Times New Roman" w:hAnsi="Times New Roman" w:cs="Times New Roman"/>
-          <w:bCs/>
-          <w:sz w:val="28"/>
-          <w:szCs w:val="28"/>
-          <w:lang w:val="en-US"/>
-        </w:rPr>
-        <w:t>float</w:t>
-      </w:r>
-      <w:r>
-        <w:rPr>
-          <w:rFonts w:ascii="Times New Roman" w:eastAsia="Times New Roman" w:hAnsi="Times New Roman" w:cs="Times New Roman"/>
-          <w:bCs/>
-          <w:sz w:val="28"/>
-          <w:szCs w:val="28"/>
-        </w:rPr>
-        <w:t>) – статический метод конструирования точки по полярным координатам;</w:t>
-      </w:r>
-    </w:p>
-    <w:p>
-      <w:pPr>
-        <w:spacing w:after="0" w:line="360" w:lineRule="auto"/>
-        <w:jc w:val="both"/>
-        <w:rPr>
-          <w:rFonts w:ascii="Times New Roman" w:eastAsia="Times New Roman" w:hAnsi="Times New Roman" w:cs="Times New Roman"/>
-          <w:bCs/>
-          <w:sz w:val="28"/>
-          <w:szCs w:val="28"/>
-        </w:rPr>
-      </w:pPr>
     </w:p>
     <w:p>
       <w:pPr>
@@ -3504,9 +3778,9 @@
           <w:rFonts w:ascii="Times New Roman" w:eastAsia="Times New Roman" w:hAnsi="Times New Roman" w:cs="Times New Roman"/>
           <w:sz w:val="28"/>
           <w:szCs w:val="28"/>
-          <w:lang w:val="en-US"/>
-        </w:rPr>
-      </w:pPr>
+        </w:rPr>
+      </w:pPr>
+      <w:proofErr w:type="gramStart"/>
       <w:r>
         <w:rPr>
           <w:rFonts w:ascii="Times New Roman" w:eastAsia="Times New Roman" w:hAnsi="Times New Roman" w:cs="Times New Roman"/>
@@ -3521,9 +3795,17 @@
           <w:rFonts w:ascii="Times New Roman" w:eastAsia="Times New Roman" w:hAnsi="Times New Roman" w:cs="Times New Roman"/>
           <w:sz w:val="28"/>
           <w:szCs w:val="28"/>
-          <w:lang w:val="en-US"/>
-        </w:rPr>
-        <w:t xml:space="preserve">[0] –  </w:t>
+        </w:rPr>
+        <w:t>[</w:t>
+      </w:r>
+      <w:proofErr w:type="gramEnd"/>
+      <w:r>
+        <w:rPr>
+          <w:rFonts w:ascii="Times New Roman" w:eastAsia="Times New Roman" w:hAnsi="Times New Roman" w:cs="Times New Roman"/>
+          <w:sz w:val="28"/>
+          <w:szCs w:val="28"/>
+        </w:rPr>
+        <w:t xml:space="preserve">0] –  </w:t>
       </w:r>
       <m:oMath>
         <m:r>
@@ -3539,7 +3821,6 @@
             <w:rFonts w:ascii="Cambria Math" w:eastAsia="Times New Roman" w:hAnsi="Cambria Math" w:cs="Times New Roman"/>
             <w:sz w:val="28"/>
             <w:szCs w:val="28"/>
-            <w:lang w:val="en-US"/>
           </w:rPr>
           <m:t>=0</m:t>
         </m:r>
@@ -3549,7 +3830,6 @@
           <w:rFonts w:ascii="Times New Roman" w:eastAsia="Times New Roman" w:hAnsi="Times New Roman" w:cs="Times New Roman"/>
           <w:sz w:val="28"/>
           <w:szCs w:val="28"/>
-          <w:lang w:val="en-US"/>
         </w:rPr>
         <w:t>;</w:t>
       </w:r>
@@ -3566,6 +3846,7 @@
           <w:lang w:val="en-US"/>
         </w:rPr>
       </w:pPr>
+      <w:proofErr w:type="gramStart"/>
       <w:r>
         <w:rPr>
           <w:rFonts w:ascii="Times New Roman" w:eastAsia="Times New Roman" w:hAnsi="Times New Roman" w:cs="Times New Roman"/>
@@ -3582,7 +3863,17 @@
           <w:szCs w:val="28"/>
           <w:lang w:val="en-US"/>
         </w:rPr>
-        <w:t xml:space="preserve">[1] –  </w:t>
+        <w:t>[</w:t>
+      </w:r>
+      <w:proofErr w:type="gramEnd"/>
+      <w:r>
+        <w:rPr>
+          <w:rFonts w:ascii="Times New Roman" w:eastAsia="Times New Roman" w:hAnsi="Times New Roman" w:cs="Times New Roman"/>
+          <w:sz w:val="28"/>
+          <w:szCs w:val="28"/>
+          <w:lang w:val="en-US"/>
+        </w:rPr>
+        <w:t xml:space="preserve">1] –  </w:t>
       </w:r>
       <m:oMath>
         <m:r>
@@ -3642,6 +3933,7 @@
           <w:lang w:val="en-US"/>
         </w:rPr>
       </w:pPr>
+      <w:proofErr w:type="gramStart"/>
       <w:r>
         <w:rPr>
           <w:rFonts w:ascii="Times New Roman" w:eastAsia="Times New Roman" w:hAnsi="Times New Roman" w:cs="Times New Roman"/>
@@ -3658,7 +3950,17 @@
           <w:szCs w:val="28"/>
           <w:lang w:val="en-US"/>
         </w:rPr>
-        <w:t xml:space="preserve">[2] –  </w:t>
+        <w:t>[</w:t>
+      </w:r>
+      <w:proofErr w:type="gramEnd"/>
+      <w:r>
+        <w:rPr>
+          <w:rFonts w:ascii="Times New Roman" w:eastAsia="Times New Roman" w:hAnsi="Times New Roman" w:cs="Times New Roman"/>
+          <w:sz w:val="28"/>
+          <w:szCs w:val="28"/>
+          <w:lang w:val="en-US"/>
+        </w:rPr>
+        <w:t xml:space="preserve">2] –  </w:t>
       </w:r>
       <m:oMath>
         <m:r>
@@ -3769,7 +4071,27 @@
           <w:sz w:val="28"/>
           <w:szCs w:val="28"/>
         </w:rPr>
-        <w:t>Пол Айра. Объектно-ориентированное программирование на C++: п</w:t>
+        <w:t xml:space="preserve">Пол </w:t>
+      </w:r>
+      <w:proofErr w:type="spellStart"/>
+      <w:r>
+        <w:rPr>
+          <w:rFonts w:ascii="Times New Roman" w:hAnsi="Times New Roman" w:cs="Times New Roman"/>
+          <w:spacing w:val="-2"/>
+          <w:sz w:val="28"/>
+          <w:szCs w:val="28"/>
+        </w:rPr>
+        <w:t>Айра</w:t>
+      </w:r>
+      <w:proofErr w:type="spellEnd"/>
+      <w:r>
+        <w:rPr>
+          <w:rFonts w:ascii="Times New Roman" w:hAnsi="Times New Roman" w:cs="Times New Roman"/>
+          <w:spacing w:val="-2"/>
+          <w:sz w:val="28"/>
+          <w:szCs w:val="28"/>
+        </w:rPr>
+        <w:t>. Объектно-ориентированное программирование на C++: п</w:t>
       </w:r>
       <w:r>
         <w:rPr>
@@ -3962,7 +4284,25 @@
           <w:sz w:val="28"/>
           <w:szCs w:val="28"/>
         </w:rPr>
-        <w:t>ер. с англ / под ред. Н</w:t>
+        <w:t xml:space="preserve">ер. с </w:t>
+      </w:r>
+      <w:proofErr w:type="spellStart"/>
+      <w:r>
+        <w:rPr>
+          <w:rFonts w:ascii="Times New Roman" w:hAnsi="Times New Roman" w:cs="Times New Roman"/>
+          <w:sz w:val="28"/>
+          <w:szCs w:val="28"/>
+        </w:rPr>
+        <w:t>англ</w:t>
+      </w:r>
+      <w:proofErr w:type="spellEnd"/>
+      <w:r>
+        <w:rPr>
+          <w:rFonts w:ascii="Times New Roman" w:hAnsi="Times New Roman" w:cs="Times New Roman"/>
+          <w:sz w:val="28"/>
+          <w:szCs w:val="28"/>
+        </w:rPr>
+        <w:t xml:space="preserve"> / под ред. Н</w:t>
       </w:r>
       <w:r>
         <w:rPr>
@@ -4082,7 +4422,27 @@
           <w:szCs w:val="28"/>
           <w:lang w:val="en-US"/>
         </w:rPr>
-        <w:t>, 2011. 1035 c. [Stroustrup B. The C++ Programming Language. Special ed. Addison-Wesley, 2000. 1029p.].</w:t>
+        <w:t>, 2011. 1035 c. [</w:t>
+      </w:r>
+      <w:proofErr w:type="spellStart"/>
+      <w:r>
+        <w:rPr>
+          <w:rFonts w:ascii="Times New Roman" w:hAnsi="Times New Roman" w:cs="Times New Roman"/>
+          <w:sz w:val="28"/>
+          <w:szCs w:val="28"/>
+          <w:lang w:val="en-US"/>
+        </w:rPr>
+        <w:t>Stroustrup</w:t>
+      </w:r>
+      <w:proofErr w:type="spellEnd"/>
+      <w:r>
+        <w:rPr>
+          <w:rFonts w:ascii="Times New Roman" w:hAnsi="Times New Roman" w:cs="Times New Roman"/>
+          <w:sz w:val="28"/>
+          <w:szCs w:val="28"/>
+          <w:lang w:val="en-US"/>
+        </w:rPr>
+        <w:t xml:space="preserve"> B. The C++ Programming Language. Special ed. Addison-Wesley, 2000. 1029p.].</w:t>
       </w:r>
     </w:p>
     <w:p>
@@ -4105,19 +4465,29 @@
           <w:szCs w:val="28"/>
         </w:rPr>
       </w:pPr>
+      <w:proofErr w:type="spellStart"/>
       <w:r>
         <w:rPr>
           <w:rFonts w:ascii="Times New Roman" w:hAnsi="Times New Roman" w:cs="Times New Roman"/>
           <w:sz w:val="28"/>
           <w:szCs w:val="28"/>
         </w:rPr>
-        <w:t xml:space="preserve">Шилдт Г. Самоучитель </w:t>
-      </w:r>
+        <w:t>Шилдт</w:t>
+      </w:r>
+      <w:proofErr w:type="spellEnd"/>
       <w:r>
         <w:rPr>
           <w:rFonts w:ascii="Times New Roman" w:hAnsi="Times New Roman" w:cs="Times New Roman"/>
           <w:sz w:val="28"/>
           <w:szCs w:val="28"/>
+        </w:rPr>
+        <w:t xml:space="preserve"> Г. Самоучитель </w:t>
+      </w:r>
+      <w:r>
+        <w:rPr>
+          <w:rFonts w:ascii="Times New Roman" w:hAnsi="Times New Roman" w:cs="Times New Roman"/>
+          <w:sz w:val="28"/>
+          <w:szCs w:val="28"/>
           <w:lang w:val="en-US"/>
         </w:rPr>
         <w:t>C</w:t>
@@ -4188,7 +4558,27 @@
           <w:szCs w:val="28"/>
           <w:lang w:val="en-US"/>
         </w:rPr>
-        <w:t>. [Schildt H. Teach Yourself C++. 3d ed. McGraw</w:t>
+        <w:t>. [</w:t>
+      </w:r>
+      <w:proofErr w:type="spellStart"/>
+      <w:r>
+        <w:rPr>
+          <w:rFonts w:ascii="Times New Roman" w:hAnsi="Times New Roman" w:cs="Times New Roman"/>
+          <w:sz w:val="28"/>
+          <w:szCs w:val="28"/>
+          <w:lang w:val="en-US"/>
+        </w:rPr>
+        <w:t>Schildt</w:t>
+      </w:r>
+      <w:proofErr w:type="spellEnd"/>
+      <w:r>
+        <w:rPr>
+          <w:rFonts w:ascii="Times New Roman" w:hAnsi="Times New Roman" w:cs="Times New Roman"/>
+          <w:sz w:val="28"/>
+          <w:szCs w:val="28"/>
+          <w:lang w:val="en-US"/>
+        </w:rPr>
+        <w:t> H. Teach Yourself C++. 3d ed. McGraw</w:t>
       </w:r>
       <w:r>
         <w:rPr>
@@ -4473,1589 +4863,1952 @@
     </w:p>
     <w:p>
       <w:pPr>
-        <w:spacing w:after="0" w:line="240" w:lineRule="auto"/>
-        <w:rPr>
-          <w:rFonts w:eastAsiaTheme="minorHAnsi"/>
-          <w:lang w:eastAsia="en-US"/>
-        </w:rPr>
-      </w:pPr>
-      <w:r>
-        <w:rPr>
-          <w:rFonts w:eastAsiaTheme="minorHAnsi"/>
-          <w:color w:val="AC332F"/>
-          <w:lang w:eastAsia="en-US"/>
-        </w:rPr>
-        <w:t>#</w:t>
-      </w:r>
-      <w:r>
-        <w:rPr>
-          <w:rFonts w:eastAsiaTheme="minorHAnsi"/>
-          <w:color w:val="AC332F"/>
-          <w:lang w:val="en-US" w:eastAsia="en-US"/>
-        </w:rPr>
-        <w:t>include</w:t>
-      </w:r>
-      <w:r>
-        <w:rPr>
-          <w:rFonts w:eastAsiaTheme="minorHAnsi"/>
-          <w:color w:val="AC332F"/>
-          <w:lang w:eastAsia="en-US"/>
-        </w:rPr>
-        <w:t xml:space="preserve"> &lt;</w:t>
-      </w:r>
-      <w:r>
-        <w:rPr>
-          <w:rFonts w:eastAsiaTheme="minorHAnsi"/>
-          <w:color w:val="AC332F"/>
-          <w:lang w:val="en-US" w:eastAsia="en-US"/>
-        </w:rPr>
-        <w:t>stdlib</w:t>
-      </w:r>
-      <w:r>
-        <w:rPr>
-          <w:rFonts w:eastAsiaTheme="minorHAnsi"/>
-          <w:color w:val="AC332F"/>
-          <w:lang w:eastAsia="en-US"/>
-        </w:rPr>
-        <w:t>.</w:t>
-      </w:r>
-      <w:r>
-        <w:rPr>
-          <w:rFonts w:eastAsiaTheme="minorHAnsi"/>
-          <w:color w:val="AC332F"/>
-          <w:lang w:val="en-US" w:eastAsia="en-US"/>
-        </w:rPr>
-        <w:t>h</w:t>
-      </w:r>
-      <w:r>
-        <w:rPr>
-          <w:rFonts w:eastAsiaTheme="minorHAnsi"/>
-          <w:color w:val="AC332F"/>
-          <w:lang w:eastAsia="en-US"/>
-        </w:rPr>
-        <w:t>&gt;</w:t>
-      </w:r>
-    </w:p>
-    <w:p>
-      <w:pPr>
-        <w:spacing w:after="0" w:line="240" w:lineRule="auto"/>
-        <w:rPr>
-          <w:rFonts w:eastAsiaTheme="minorHAnsi"/>
-          <w:lang w:val="en-US" w:eastAsia="en-US"/>
-        </w:rPr>
-      </w:pPr>
-      <w:r>
-        <w:rPr>
-          <w:rFonts w:eastAsiaTheme="minorHAnsi"/>
-          <w:color w:val="AC332F"/>
-          <w:lang w:val="en-US" w:eastAsia="en-US"/>
-        </w:rPr>
-        <w:t>#include &lt;math.h&gt;</w:t>
-      </w:r>
-    </w:p>
-    <w:p>
-      <w:pPr>
-        <w:spacing w:after="0" w:line="240" w:lineRule="auto"/>
-        <w:rPr>
-          <w:rFonts w:eastAsiaTheme="minorHAnsi"/>
-          <w:lang w:val="en-US" w:eastAsia="en-US"/>
-        </w:rPr>
-      </w:pPr>
-      <w:r>
-        <w:rPr>
-          <w:rFonts w:eastAsiaTheme="minorHAnsi"/>
-          <w:color w:val="AC332F"/>
-          <w:lang w:val="en-US" w:eastAsia="en-US"/>
-        </w:rPr>
-        <w:t>#include &lt;iostream.h&gt;</w:t>
-      </w:r>
-    </w:p>
-    <w:p>
-      <w:pPr>
-        <w:spacing w:after="0" w:line="240" w:lineRule="auto"/>
-        <w:rPr>
-          <w:rFonts w:eastAsiaTheme="minorHAnsi"/>
-          <w:lang w:val="en-US" w:eastAsia="en-US"/>
-        </w:rPr>
-      </w:pPr>
-    </w:p>
-    <w:p>
-      <w:pPr>
-        <w:spacing w:after="0" w:line="240" w:lineRule="auto"/>
-        <w:rPr>
-          <w:rFonts w:eastAsiaTheme="minorHAnsi"/>
-          <w:lang w:val="en-US" w:eastAsia="en-US"/>
-        </w:rPr>
-      </w:pPr>
-      <w:r>
-        <w:rPr>
-          <w:rFonts w:eastAsiaTheme="minorHAnsi"/>
-          <w:b/>
-          <w:bCs/>
-          <w:color w:val="0330B9"/>
-          <w:lang w:val="en-US" w:eastAsia="en-US"/>
-        </w:rPr>
-        <w:t>class</w:t>
-      </w:r>
-      <w:r>
-        <w:rPr>
-          <w:rFonts w:eastAsiaTheme="minorHAnsi"/>
-          <w:lang w:val="en-US" w:eastAsia="en-US"/>
-        </w:rPr>
-        <w:t xml:space="preserve"> </w:t>
-      </w:r>
-      <w:r>
-        <w:rPr>
-          <w:rFonts w:eastAsiaTheme="minorHAnsi"/>
-          <w:lang w:val="en-US" w:eastAsia="en-US"/>
-        </w:rPr>
-        <w:t>Point</w:t>
-      </w:r>
-      <w:r>
-        <w:rPr>
-          <w:rFonts w:eastAsiaTheme="minorHAnsi"/>
-          <w:lang w:val="en-US" w:eastAsia="en-US"/>
-        </w:rPr>
-        <w:t xml:space="preserve"> </w:t>
-      </w:r>
-    </w:p>
-    <w:p>
-      <w:pPr>
-        <w:spacing w:after="0" w:line="240" w:lineRule="auto"/>
-        <w:rPr>
-          <w:rFonts w:eastAsiaTheme="minorHAnsi"/>
-          <w:lang w:val="en-US" w:eastAsia="en-US"/>
-        </w:rPr>
-      </w:pPr>
-      <w:r>
-        <w:rPr>
-          <w:rFonts w:eastAsiaTheme="minorHAnsi"/>
-          <w:lang w:val="en-US" w:eastAsia="en-US"/>
-        </w:rPr>
-        <w:t>{</w:t>
-      </w:r>
-    </w:p>
-    <w:p>
-      <w:pPr>
-        <w:spacing w:after="0" w:line="240" w:lineRule="auto"/>
-        <w:rPr>
-          <w:rFonts w:eastAsiaTheme="minorHAnsi"/>
-          <w:lang w:val="en-US" w:eastAsia="en-US"/>
-        </w:rPr>
-      </w:pPr>
-      <w:r>
-        <w:rPr>
-          <w:rFonts w:eastAsiaTheme="minorHAnsi"/>
-          <w:b/>
-          <w:bCs/>
-          <w:color w:val="0330B9"/>
-          <w:lang w:val="en-US" w:eastAsia="en-US"/>
-        </w:rPr>
-        <w:t>private</w:t>
-      </w:r>
-      <w:r>
-        <w:rPr>
-          <w:rFonts w:eastAsiaTheme="minorHAnsi"/>
-          <w:lang w:val="en-US" w:eastAsia="en-US"/>
-        </w:rPr>
-        <w:t xml:space="preserve">:  </w:t>
-      </w:r>
-    </w:p>
-    <w:p>
-      <w:pPr>
-        <w:spacing w:after="0" w:line="240" w:lineRule="auto"/>
-        <w:rPr>
-          <w:rFonts w:eastAsiaTheme="minorHAnsi"/>
-          <w:lang w:val="en-US" w:eastAsia="en-US"/>
-        </w:rPr>
-      </w:pPr>
-      <w:r>
-        <w:rPr>
-          <w:rFonts w:eastAsiaTheme="minorHAnsi"/>
-          <w:lang w:val="en-US" w:eastAsia="en-US"/>
+        <w:spacing w:after="0" w:line="360" w:lineRule="auto"/>
+        <w:rPr>
+          <w:rFonts w:ascii="Times New Roman" w:eastAsia="Times New Roman" w:hAnsi="Times New Roman" w:cs="Times New Roman"/>
+          <w:bCs/>
+          <w:sz w:val="28"/>
+          <w:szCs w:val="28"/>
+          <w:lang w:val="en-US"/>
+        </w:rPr>
+      </w:pPr>
+      <w:r>
+        <w:rPr>
+          <w:rFonts w:ascii="Times New Roman" w:eastAsia="Times New Roman" w:hAnsi="Times New Roman" w:cs="Times New Roman"/>
+          <w:bCs/>
+          <w:sz w:val="28"/>
+          <w:szCs w:val="28"/>
+          <w:lang w:val="en-US"/>
+        </w:rPr>
+        <w:t>#include &lt;iostream&gt;</w:t>
+      </w:r>
+    </w:p>
+    <w:p>
+      <w:pPr>
+        <w:spacing w:after="0" w:line="360" w:lineRule="auto"/>
+        <w:rPr>
+          <w:rFonts w:ascii="Times New Roman" w:eastAsia="Times New Roman" w:hAnsi="Times New Roman" w:cs="Times New Roman"/>
+          <w:bCs/>
+          <w:sz w:val="28"/>
+          <w:szCs w:val="28"/>
+          <w:lang w:val="en-US"/>
+        </w:rPr>
+      </w:pPr>
+    </w:p>
+    <w:p>
+      <w:pPr>
+        <w:spacing w:after="0" w:line="360" w:lineRule="auto"/>
+        <w:rPr>
+          <w:rFonts w:ascii="Times New Roman" w:eastAsia="Times New Roman" w:hAnsi="Times New Roman" w:cs="Times New Roman"/>
+          <w:bCs/>
+          <w:sz w:val="28"/>
+          <w:szCs w:val="28"/>
+          <w:lang w:val="en-US"/>
+        </w:rPr>
+      </w:pPr>
+      <w:r>
+        <w:rPr>
+          <w:rFonts w:ascii="Times New Roman" w:eastAsia="Times New Roman" w:hAnsi="Times New Roman" w:cs="Times New Roman"/>
+          <w:bCs/>
+          <w:sz w:val="28"/>
+          <w:szCs w:val="28"/>
+          <w:lang w:val="en-US"/>
+        </w:rPr>
+        <w:t>class Alpha {</w:t>
+      </w:r>
+    </w:p>
+    <w:p>
+      <w:pPr>
+        <w:spacing w:after="0" w:line="360" w:lineRule="auto"/>
+        <w:rPr>
+          <w:rFonts w:ascii="Times New Roman" w:eastAsia="Times New Roman" w:hAnsi="Times New Roman" w:cs="Times New Roman"/>
+          <w:bCs/>
+          <w:sz w:val="28"/>
+          <w:szCs w:val="28"/>
+          <w:lang w:val="en-US"/>
+        </w:rPr>
+      </w:pPr>
+      <w:r>
+        <w:rPr>
+          <w:rFonts w:ascii="Times New Roman" w:eastAsia="Times New Roman" w:hAnsi="Times New Roman" w:cs="Times New Roman"/>
+          <w:bCs/>
+          <w:sz w:val="28"/>
+          <w:szCs w:val="28"/>
+          <w:lang w:val="en-US"/>
+        </w:rPr>
+        <w:t>private:</w:t>
+      </w:r>
+    </w:p>
+    <w:p>
+      <w:pPr>
+        <w:spacing w:after="0" w:line="360" w:lineRule="auto"/>
+        <w:rPr>
+          <w:rFonts w:ascii="Times New Roman" w:eastAsia="Times New Roman" w:hAnsi="Times New Roman" w:cs="Times New Roman"/>
+          <w:bCs/>
+          <w:sz w:val="28"/>
+          <w:szCs w:val="28"/>
+          <w:lang w:val="en-US"/>
+        </w:rPr>
+      </w:pPr>
+      <w:r>
+        <w:rPr>
+          <w:rFonts w:ascii="Times New Roman" w:eastAsia="Times New Roman" w:hAnsi="Times New Roman" w:cs="Times New Roman"/>
+          <w:bCs/>
+          <w:sz w:val="28"/>
+          <w:szCs w:val="28"/>
+          <w:lang w:val="en-US"/>
+        </w:rPr>
+        <w:t xml:space="preserve">    unsigned set;</w:t>
+      </w:r>
+    </w:p>
+    <w:p>
+      <w:pPr>
+        <w:spacing w:after="0" w:line="360" w:lineRule="auto"/>
+        <w:rPr>
+          <w:rFonts w:ascii="Times New Roman" w:eastAsia="Times New Roman" w:hAnsi="Times New Roman" w:cs="Times New Roman"/>
+          <w:bCs/>
+          <w:sz w:val="28"/>
+          <w:szCs w:val="28"/>
+          <w:lang w:val="en-US"/>
+        </w:rPr>
+      </w:pPr>
+      <w:r>
+        <w:rPr>
+          <w:rFonts w:ascii="Times New Roman" w:eastAsia="Times New Roman" w:hAnsi="Times New Roman" w:cs="Times New Roman"/>
+          <w:bCs/>
+          <w:sz w:val="28"/>
+          <w:szCs w:val="28"/>
+          <w:lang w:val="en-US"/>
+        </w:rPr>
+        <w:t>public:</w:t>
+      </w:r>
+    </w:p>
+    <w:p>
+      <w:pPr>
+        <w:spacing w:after="0" w:line="360" w:lineRule="auto"/>
+        <w:rPr>
+          <w:rFonts w:ascii="Times New Roman" w:eastAsia="Times New Roman" w:hAnsi="Times New Roman" w:cs="Times New Roman"/>
+          <w:bCs/>
+          <w:sz w:val="28"/>
+          <w:szCs w:val="28"/>
+          <w:lang w:val="en-US"/>
+        </w:rPr>
+      </w:pPr>
+      <w:r>
+        <w:rPr>
+          <w:rFonts w:ascii="Times New Roman" w:eastAsia="Times New Roman" w:hAnsi="Times New Roman" w:cs="Times New Roman"/>
+          <w:bCs/>
+          <w:sz w:val="28"/>
+          <w:szCs w:val="28"/>
+          <w:lang w:val="en-US"/>
         </w:rPr>
         <w:t xml:space="preserve">    </w:t>
       </w:r>
-      <w:r>
-        <w:rPr>
-          <w:rFonts w:eastAsiaTheme="minorHAnsi"/>
-          <w:b/>
-          <w:bCs/>
-          <w:color w:val="7D5ABB"/>
-          <w:lang w:val="en-US" w:eastAsia="en-US"/>
-        </w:rPr>
-        <w:t>float</w:t>
-      </w:r>
-      <w:r>
-        <w:rPr>
-          <w:rFonts w:eastAsiaTheme="minorHAnsi"/>
-          <w:lang w:val="en-US" w:eastAsia="en-US"/>
-        </w:rPr>
-        <w:t xml:space="preserve"> x;</w:t>
-      </w:r>
-    </w:p>
-    <w:p>
-      <w:pPr>
-        <w:spacing w:after="0" w:line="240" w:lineRule="auto"/>
-        <w:rPr>
-          <w:rFonts w:eastAsiaTheme="minorHAnsi"/>
-          <w:lang w:val="en-US" w:eastAsia="en-US"/>
-        </w:rPr>
-      </w:pPr>
-      <w:r>
-        <w:rPr>
-          <w:rFonts w:eastAsiaTheme="minorHAnsi"/>
-          <w:lang w:val="en-US" w:eastAsia="en-US"/>
+      <w:proofErr w:type="gramStart"/>
+      <w:r>
+        <w:rPr>
+          <w:rFonts w:ascii="Times New Roman" w:eastAsia="Times New Roman" w:hAnsi="Times New Roman" w:cs="Times New Roman"/>
+          <w:bCs/>
+          <w:sz w:val="28"/>
+          <w:szCs w:val="28"/>
+          <w:lang w:val="en-US"/>
+        </w:rPr>
+        <w:t>Alpha(</w:t>
+      </w:r>
+      <w:proofErr w:type="gramEnd"/>
+      <w:r>
+        <w:rPr>
+          <w:rFonts w:ascii="Times New Roman" w:eastAsia="Times New Roman" w:hAnsi="Times New Roman" w:cs="Times New Roman"/>
+          <w:bCs/>
+          <w:sz w:val="28"/>
+          <w:szCs w:val="28"/>
+          <w:lang w:val="en-US"/>
+        </w:rPr>
+        <w:t>){set = 0;}</w:t>
+      </w:r>
+    </w:p>
+    <w:p>
+      <w:pPr>
+        <w:spacing w:after="0" w:line="360" w:lineRule="auto"/>
+        <w:rPr>
+          <w:rFonts w:ascii="Times New Roman" w:eastAsia="Times New Roman" w:hAnsi="Times New Roman" w:cs="Times New Roman"/>
+          <w:bCs/>
+          <w:sz w:val="28"/>
+          <w:szCs w:val="28"/>
+          <w:lang w:val="en-US"/>
+        </w:rPr>
+      </w:pPr>
+      <w:r>
+        <w:rPr>
+          <w:rFonts w:ascii="Times New Roman" w:eastAsia="Times New Roman" w:hAnsi="Times New Roman" w:cs="Times New Roman"/>
+          <w:bCs/>
+          <w:sz w:val="28"/>
+          <w:szCs w:val="28"/>
+          <w:lang w:val="en-US"/>
         </w:rPr>
         <w:t xml:space="preserve">    </w:t>
       </w:r>
-      <w:r>
-        <w:rPr>
-          <w:rFonts w:eastAsiaTheme="minorHAnsi"/>
-          <w:b/>
-          <w:bCs/>
-          <w:color w:val="7D5ABB"/>
-          <w:lang w:val="en-US" w:eastAsia="en-US"/>
-        </w:rPr>
-        <w:t>float</w:t>
-      </w:r>
-      <w:r>
-        <w:rPr>
-          <w:rFonts w:eastAsiaTheme="minorHAnsi"/>
-          <w:lang w:val="en-US" w:eastAsia="en-US"/>
-        </w:rPr>
-        <w:t xml:space="preserve"> y;</w:t>
-      </w:r>
-    </w:p>
-    <w:p>
-      <w:pPr>
-        <w:spacing w:after="0" w:line="240" w:lineRule="auto"/>
-        <w:rPr>
-          <w:rFonts w:eastAsiaTheme="minorHAnsi"/>
-          <w:lang w:val="en-US" w:eastAsia="en-US"/>
-        </w:rPr>
-      </w:pPr>
-      <w:r>
-        <w:rPr>
-          <w:rFonts w:eastAsiaTheme="minorHAnsi"/>
-          <w:lang w:val="en-US" w:eastAsia="en-US"/>
+      <w:proofErr w:type="gramStart"/>
+      <w:r>
+        <w:rPr>
+          <w:rFonts w:ascii="Times New Roman" w:eastAsia="Times New Roman" w:hAnsi="Times New Roman" w:cs="Times New Roman"/>
+          <w:bCs/>
+          <w:sz w:val="28"/>
+          <w:szCs w:val="28"/>
+          <w:lang w:val="en-US"/>
+        </w:rPr>
+        <w:t>Alpha(</w:t>
+      </w:r>
+      <w:proofErr w:type="gramEnd"/>
+      <w:r>
+        <w:rPr>
+          <w:rFonts w:ascii="Times New Roman" w:eastAsia="Times New Roman" w:hAnsi="Times New Roman" w:cs="Times New Roman"/>
+          <w:bCs/>
+          <w:sz w:val="28"/>
+          <w:szCs w:val="28"/>
+          <w:lang w:val="en-US"/>
+        </w:rPr>
+        <w:t>char *s);</w:t>
+      </w:r>
+    </w:p>
+    <w:p>
+      <w:pPr>
+        <w:spacing w:after="0" w:line="360" w:lineRule="auto"/>
+        <w:rPr>
+          <w:rFonts w:ascii="Times New Roman" w:eastAsia="Times New Roman" w:hAnsi="Times New Roman" w:cs="Times New Roman"/>
+          <w:bCs/>
+          <w:sz w:val="28"/>
+          <w:szCs w:val="28"/>
+          <w:lang w:val="en-US"/>
+        </w:rPr>
+      </w:pPr>
+    </w:p>
+    <w:p>
+      <w:pPr>
+        <w:spacing w:after="0" w:line="360" w:lineRule="auto"/>
+        <w:rPr>
+          <w:rFonts w:ascii="Times New Roman" w:eastAsia="Times New Roman" w:hAnsi="Times New Roman" w:cs="Times New Roman"/>
+          <w:bCs/>
+          <w:sz w:val="28"/>
+          <w:szCs w:val="28"/>
+          <w:lang w:val="en-US"/>
+        </w:rPr>
+      </w:pPr>
+      <w:r>
+        <w:rPr>
+          <w:rFonts w:ascii="Times New Roman" w:eastAsia="Times New Roman" w:hAnsi="Times New Roman" w:cs="Times New Roman"/>
+          <w:bCs/>
+          <w:sz w:val="28"/>
+          <w:szCs w:val="28"/>
+          <w:lang w:val="en-US"/>
+        </w:rPr>
+        <w:t xml:space="preserve">    Alpha operator</w:t>
+      </w:r>
+      <w:proofErr w:type="gramStart"/>
+      <w:r>
+        <w:rPr>
+          <w:rFonts w:ascii="Times New Roman" w:eastAsia="Times New Roman" w:hAnsi="Times New Roman" w:cs="Times New Roman"/>
+          <w:bCs/>
+          <w:sz w:val="28"/>
+          <w:szCs w:val="28"/>
+          <w:lang w:val="en-US"/>
+        </w:rPr>
+        <w:t>^(</w:t>
+      </w:r>
+      <w:proofErr w:type="gramEnd"/>
+      <w:r>
+        <w:rPr>
+          <w:rFonts w:ascii="Times New Roman" w:eastAsia="Times New Roman" w:hAnsi="Times New Roman" w:cs="Times New Roman"/>
+          <w:bCs/>
+          <w:sz w:val="28"/>
+          <w:szCs w:val="28"/>
+          <w:lang w:val="en-US"/>
+        </w:rPr>
+        <w:t>const Alpha&amp;);</w:t>
+      </w:r>
+    </w:p>
+    <w:p>
+      <w:pPr>
+        <w:spacing w:after="0" w:line="360" w:lineRule="auto"/>
+        <w:rPr>
+          <w:rFonts w:ascii="Times New Roman" w:eastAsia="Times New Roman" w:hAnsi="Times New Roman" w:cs="Times New Roman"/>
+          <w:bCs/>
+          <w:sz w:val="28"/>
+          <w:szCs w:val="28"/>
+          <w:lang w:val="en-US"/>
+        </w:rPr>
+      </w:pPr>
+      <w:r>
+        <w:rPr>
+          <w:rFonts w:ascii="Times New Roman" w:eastAsia="Times New Roman" w:hAnsi="Times New Roman" w:cs="Times New Roman"/>
+          <w:bCs/>
+          <w:sz w:val="28"/>
+          <w:szCs w:val="28"/>
+          <w:lang w:val="en-US"/>
+        </w:rPr>
+        <w:t xml:space="preserve">    Alpha operator</w:t>
+      </w:r>
+      <w:proofErr w:type="gramStart"/>
+      <w:r>
+        <w:rPr>
+          <w:rFonts w:ascii="Times New Roman" w:eastAsia="Times New Roman" w:hAnsi="Times New Roman" w:cs="Times New Roman"/>
+          <w:bCs/>
+          <w:sz w:val="28"/>
+          <w:szCs w:val="28"/>
+          <w:lang w:val="en-US"/>
+        </w:rPr>
+        <w:t>~(</w:t>
+      </w:r>
+      <w:proofErr w:type="gramEnd"/>
+      <w:r>
+        <w:rPr>
+          <w:rFonts w:ascii="Times New Roman" w:eastAsia="Times New Roman" w:hAnsi="Times New Roman" w:cs="Times New Roman"/>
+          <w:bCs/>
+          <w:sz w:val="28"/>
+          <w:szCs w:val="28"/>
+          <w:lang w:val="en-US"/>
+        </w:rPr>
+        <w:t>);</w:t>
+      </w:r>
+    </w:p>
+    <w:p>
+      <w:pPr>
+        <w:spacing w:after="0" w:line="360" w:lineRule="auto"/>
+        <w:rPr>
+          <w:rFonts w:ascii="Times New Roman" w:eastAsia="Times New Roman" w:hAnsi="Times New Roman" w:cs="Times New Roman"/>
+          <w:bCs/>
+          <w:sz w:val="28"/>
+          <w:szCs w:val="28"/>
+          <w:lang w:val="en-US"/>
+        </w:rPr>
+      </w:pPr>
+    </w:p>
+    <w:p>
+      <w:pPr>
+        <w:spacing w:after="0" w:line="360" w:lineRule="auto"/>
+        <w:rPr>
+          <w:rFonts w:ascii="Times New Roman" w:eastAsia="Times New Roman" w:hAnsi="Times New Roman" w:cs="Times New Roman"/>
+          <w:bCs/>
+          <w:sz w:val="28"/>
+          <w:szCs w:val="28"/>
+          <w:lang w:val="en-US"/>
+        </w:rPr>
+      </w:pPr>
+      <w:r>
+        <w:rPr>
+          <w:rFonts w:ascii="Times New Roman" w:eastAsia="Times New Roman" w:hAnsi="Times New Roman" w:cs="Times New Roman"/>
+          <w:bCs/>
+          <w:sz w:val="28"/>
+          <w:szCs w:val="28"/>
+          <w:lang w:val="en-US"/>
+        </w:rPr>
+        <w:t xml:space="preserve">    friend </w:t>
+      </w:r>
+      <w:proofErr w:type="gramStart"/>
+      <w:r>
+        <w:rPr>
+          <w:rFonts w:ascii="Times New Roman" w:eastAsia="Times New Roman" w:hAnsi="Times New Roman" w:cs="Times New Roman"/>
+          <w:bCs/>
+          <w:sz w:val="28"/>
+          <w:szCs w:val="28"/>
+          <w:lang w:val="en-US"/>
+        </w:rPr>
+        <w:t>std::</w:t>
+      </w:r>
+      <w:proofErr w:type="spellStart"/>
+      <w:proofErr w:type="gramEnd"/>
+      <w:r>
+        <w:rPr>
+          <w:rFonts w:ascii="Times New Roman" w:eastAsia="Times New Roman" w:hAnsi="Times New Roman" w:cs="Times New Roman"/>
+          <w:bCs/>
+          <w:sz w:val="28"/>
+          <w:szCs w:val="28"/>
+          <w:lang w:val="en-US"/>
+        </w:rPr>
+        <w:t>ostream</w:t>
+      </w:r>
+      <w:proofErr w:type="spellEnd"/>
+      <w:r>
+        <w:rPr>
+          <w:rFonts w:ascii="Times New Roman" w:eastAsia="Times New Roman" w:hAnsi="Times New Roman" w:cs="Times New Roman"/>
+          <w:bCs/>
+          <w:sz w:val="28"/>
+          <w:szCs w:val="28"/>
+          <w:lang w:val="en-US"/>
+        </w:rPr>
+        <w:t>&amp; operator&lt;&lt;(std::</w:t>
+      </w:r>
+      <w:proofErr w:type="spellStart"/>
+      <w:r>
+        <w:rPr>
+          <w:rFonts w:ascii="Times New Roman" w:eastAsia="Times New Roman" w:hAnsi="Times New Roman" w:cs="Times New Roman"/>
+          <w:bCs/>
+          <w:sz w:val="28"/>
+          <w:szCs w:val="28"/>
+          <w:lang w:val="en-US"/>
+        </w:rPr>
+        <w:t>ostream</w:t>
+      </w:r>
+      <w:proofErr w:type="spellEnd"/>
+      <w:r>
+        <w:rPr>
+          <w:rFonts w:ascii="Times New Roman" w:eastAsia="Times New Roman" w:hAnsi="Times New Roman" w:cs="Times New Roman"/>
+          <w:bCs/>
+          <w:sz w:val="28"/>
+          <w:szCs w:val="28"/>
+          <w:lang w:val="en-US"/>
+        </w:rPr>
+        <w:t>&amp;, const Alpha&amp;);</w:t>
+      </w:r>
+    </w:p>
+    <w:p>
+      <w:pPr>
+        <w:spacing w:after="0" w:line="360" w:lineRule="auto"/>
+        <w:rPr>
+          <w:rFonts w:ascii="Times New Roman" w:eastAsia="Times New Roman" w:hAnsi="Times New Roman" w:cs="Times New Roman"/>
+          <w:bCs/>
+          <w:sz w:val="28"/>
+          <w:szCs w:val="28"/>
+        </w:rPr>
+      </w:pPr>
+      <w:r>
+        <w:rPr>
+          <w:rFonts w:ascii="Times New Roman" w:eastAsia="Times New Roman" w:hAnsi="Times New Roman" w:cs="Times New Roman"/>
+          <w:bCs/>
+          <w:sz w:val="28"/>
+          <w:szCs w:val="28"/>
+        </w:rPr>
+        <w:t>};</w:t>
+      </w:r>
+    </w:p>
+    <w:p>
+      <w:pPr>
+        <w:spacing w:after="0" w:line="360" w:lineRule="auto"/>
+        <w:rPr>
+          <w:rFonts w:ascii="Times New Roman" w:eastAsia="Times New Roman" w:hAnsi="Times New Roman" w:cs="Times New Roman"/>
+          <w:bCs/>
+          <w:sz w:val="28"/>
+          <w:szCs w:val="28"/>
+        </w:rPr>
+      </w:pPr>
+    </w:p>
+    <w:p>
+      <w:pPr>
+        <w:spacing w:after="0" w:line="360" w:lineRule="auto"/>
+        <w:rPr>
+          <w:rFonts w:ascii="Times New Roman" w:eastAsia="Times New Roman" w:hAnsi="Times New Roman" w:cs="Times New Roman"/>
+          <w:bCs/>
+          <w:sz w:val="28"/>
+          <w:szCs w:val="28"/>
+          <w:lang w:val="en-US"/>
+        </w:rPr>
+      </w:pPr>
+      <w:proofErr w:type="gramStart"/>
+      <w:r>
+        <w:rPr>
+          <w:rFonts w:ascii="Times New Roman" w:eastAsia="Times New Roman" w:hAnsi="Times New Roman" w:cs="Times New Roman"/>
+          <w:bCs/>
+          <w:sz w:val="28"/>
+          <w:szCs w:val="28"/>
+          <w:lang w:val="en-US"/>
+        </w:rPr>
+        <w:t>Alpha::</w:t>
+      </w:r>
+      <w:proofErr w:type="gramEnd"/>
+      <w:r>
+        <w:rPr>
+          <w:rFonts w:ascii="Times New Roman" w:eastAsia="Times New Roman" w:hAnsi="Times New Roman" w:cs="Times New Roman"/>
+          <w:bCs/>
+          <w:sz w:val="28"/>
+          <w:szCs w:val="28"/>
+          <w:lang w:val="en-US"/>
+        </w:rPr>
+        <w:t>Alpha(char *s){</w:t>
+      </w:r>
+    </w:p>
+    <w:p>
+      <w:pPr>
+        <w:spacing w:after="0" w:line="360" w:lineRule="auto"/>
+        <w:rPr>
+          <w:rFonts w:ascii="Times New Roman" w:eastAsia="Times New Roman" w:hAnsi="Times New Roman" w:cs="Times New Roman"/>
+          <w:bCs/>
+          <w:sz w:val="28"/>
+          <w:szCs w:val="28"/>
+          <w:lang w:val="en-US"/>
+        </w:rPr>
+      </w:pPr>
+      <w:r>
+        <w:rPr>
+          <w:rFonts w:ascii="Times New Roman" w:eastAsia="Times New Roman" w:hAnsi="Times New Roman" w:cs="Times New Roman"/>
+          <w:bCs/>
+          <w:sz w:val="28"/>
+          <w:szCs w:val="28"/>
+          <w:lang w:val="en-US"/>
+        </w:rPr>
+        <w:t xml:space="preserve">    set = 0;</w:t>
+      </w:r>
+    </w:p>
+    <w:p>
+      <w:pPr>
+        <w:spacing w:after="0" w:line="360" w:lineRule="auto"/>
+        <w:rPr>
+          <w:rFonts w:ascii="Times New Roman" w:eastAsia="Times New Roman" w:hAnsi="Times New Roman" w:cs="Times New Roman"/>
+          <w:bCs/>
+          <w:sz w:val="28"/>
+          <w:szCs w:val="28"/>
+          <w:lang w:val="en-US"/>
+        </w:rPr>
+      </w:pPr>
+      <w:r>
+        <w:rPr>
+          <w:rFonts w:ascii="Times New Roman" w:eastAsia="Times New Roman" w:hAnsi="Times New Roman" w:cs="Times New Roman"/>
+          <w:bCs/>
+          <w:sz w:val="28"/>
+          <w:szCs w:val="28"/>
+          <w:lang w:val="en-US"/>
+        </w:rPr>
+        <w:t xml:space="preserve">    while(*</w:t>
+      </w:r>
+      <w:proofErr w:type="gramStart"/>
+      <w:r>
+        <w:rPr>
+          <w:rFonts w:ascii="Times New Roman" w:eastAsia="Times New Roman" w:hAnsi="Times New Roman" w:cs="Times New Roman"/>
+          <w:bCs/>
+          <w:sz w:val="28"/>
+          <w:szCs w:val="28"/>
+          <w:lang w:val="en-US"/>
+        </w:rPr>
+        <w:t>s){</w:t>
+      </w:r>
+      <w:proofErr w:type="gramEnd"/>
+    </w:p>
+    <w:p>
+      <w:pPr>
+        <w:spacing w:after="0" w:line="360" w:lineRule="auto"/>
+        <w:rPr>
+          <w:rFonts w:ascii="Times New Roman" w:eastAsia="Times New Roman" w:hAnsi="Times New Roman" w:cs="Times New Roman"/>
+          <w:bCs/>
+          <w:sz w:val="28"/>
+          <w:szCs w:val="28"/>
+          <w:lang w:val="en-US"/>
+        </w:rPr>
+      </w:pPr>
+      <w:r>
+        <w:rPr>
+          <w:rFonts w:ascii="Times New Roman" w:eastAsia="Times New Roman" w:hAnsi="Times New Roman" w:cs="Times New Roman"/>
+          <w:bCs/>
+          <w:sz w:val="28"/>
+          <w:szCs w:val="28"/>
+          <w:lang w:val="en-US"/>
+        </w:rPr>
+        <w:t xml:space="preserve">        set |= (1 &lt;&lt; (</w:t>
+      </w:r>
+      <w:proofErr w:type="spellStart"/>
+      <w:r>
+        <w:rPr>
+          <w:rFonts w:ascii="Times New Roman" w:eastAsia="Times New Roman" w:hAnsi="Times New Roman" w:cs="Times New Roman"/>
+          <w:bCs/>
+          <w:sz w:val="28"/>
+          <w:szCs w:val="28"/>
+          <w:lang w:val="en-US"/>
+        </w:rPr>
+        <w:t>tolower</w:t>
+      </w:r>
+      <w:proofErr w:type="spellEnd"/>
+      <w:r>
+        <w:rPr>
+          <w:rFonts w:ascii="Times New Roman" w:eastAsia="Times New Roman" w:hAnsi="Times New Roman" w:cs="Times New Roman"/>
+          <w:bCs/>
+          <w:sz w:val="28"/>
+          <w:szCs w:val="28"/>
+          <w:lang w:val="en-US"/>
+        </w:rPr>
+        <w:t>(*s) - 'a'));</w:t>
+      </w:r>
+    </w:p>
+    <w:p>
+      <w:pPr>
+        <w:spacing w:after="0" w:line="360" w:lineRule="auto"/>
+        <w:rPr>
+          <w:rFonts w:ascii="Times New Roman" w:eastAsia="Times New Roman" w:hAnsi="Times New Roman" w:cs="Times New Roman"/>
+          <w:bCs/>
+          <w:sz w:val="28"/>
+          <w:szCs w:val="28"/>
+          <w:lang w:val="en-US"/>
+        </w:rPr>
+      </w:pPr>
+      <w:r>
+        <w:rPr>
+          <w:rFonts w:ascii="Times New Roman" w:eastAsia="Times New Roman" w:hAnsi="Times New Roman" w:cs="Times New Roman"/>
+          <w:bCs/>
+          <w:sz w:val="28"/>
+          <w:szCs w:val="28"/>
+          <w:lang w:val="en-US"/>
+        </w:rPr>
+        <w:t xml:space="preserve">        s++;</w:t>
+      </w:r>
+      <w:bookmarkStart w:id="2" w:name="_GoBack"/>
+      <w:bookmarkEnd w:id="2"/>
+    </w:p>
+    <w:p>
+      <w:pPr>
+        <w:spacing w:after="0" w:line="360" w:lineRule="auto"/>
+        <w:rPr>
+          <w:rFonts w:ascii="Times New Roman" w:eastAsia="Times New Roman" w:hAnsi="Times New Roman" w:cs="Times New Roman"/>
+          <w:bCs/>
+          <w:sz w:val="28"/>
+          <w:szCs w:val="28"/>
+          <w:lang w:val="en-US"/>
+        </w:rPr>
+      </w:pPr>
+      <w:r>
+        <w:rPr>
+          <w:rFonts w:ascii="Times New Roman" w:eastAsia="Times New Roman" w:hAnsi="Times New Roman" w:cs="Times New Roman"/>
+          <w:bCs/>
+          <w:sz w:val="28"/>
+          <w:szCs w:val="28"/>
+          <w:lang w:val="en-US"/>
+        </w:rPr>
+        <w:t xml:space="preserve">    }</w:t>
+      </w:r>
+    </w:p>
+    <w:p>
+      <w:pPr>
+        <w:spacing w:after="0" w:line="360" w:lineRule="auto"/>
+        <w:rPr>
+          <w:rFonts w:ascii="Times New Roman" w:eastAsia="Times New Roman" w:hAnsi="Times New Roman" w:cs="Times New Roman"/>
+          <w:bCs/>
+          <w:sz w:val="28"/>
+          <w:szCs w:val="28"/>
+          <w:lang w:val="en-US"/>
+        </w:rPr>
+      </w:pPr>
+      <w:r>
+        <w:rPr>
+          <w:rFonts w:ascii="Times New Roman" w:eastAsia="Times New Roman" w:hAnsi="Times New Roman" w:cs="Times New Roman"/>
+          <w:bCs/>
+          <w:sz w:val="28"/>
+          <w:szCs w:val="28"/>
+          <w:lang w:val="en-US"/>
+        </w:rPr>
+        <w:t>}</w:t>
+      </w:r>
+    </w:p>
+    <w:p>
+      <w:pPr>
+        <w:spacing w:after="0" w:line="360" w:lineRule="auto"/>
+        <w:rPr>
+          <w:rFonts w:ascii="Times New Roman" w:eastAsia="Times New Roman" w:hAnsi="Times New Roman" w:cs="Times New Roman"/>
+          <w:bCs/>
+          <w:sz w:val="28"/>
+          <w:szCs w:val="28"/>
+          <w:lang w:val="en-US"/>
+        </w:rPr>
+      </w:pPr>
+    </w:p>
+    <w:p>
+      <w:pPr>
+        <w:spacing w:after="0" w:line="360" w:lineRule="auto"/>
+        <w:rPr>
+          <w:rFonts w:ascii="Times New Roman" w:eastAsia="Times New Roman" w:hAnsi="Times New Roman" w:cs="Times New Roman"/>
+          <w:bCs/>
+          <w:sz w:val="28"/>
+          <w:szCs w:val="28"/>
+          <w:lang w:val="en-US"/>
+        </w:rPr>
+      </w:pPr>
+      <w:r>
+        <w:rPr>
+          <w:rFonts w:ascii="Times New Roman" w:eastAsia="Times New Roman" w:hAnsi="Times New Roman" w:cs="Times New Roman"/>
+          <w:bCs/>
+          <w:sz w:val="28"/>
+          <w:szCs w:val="28"/>
+          <w:lang w:val="en-US"/>
+        </w:rPr>
+        <w:t xml:space="preserve">Alpha </w:t>
+      </w:r>
+      <w:proofErr w:type="gramStart"/>
+      <w:r>
+        <w:rPr>
+          <w:rFonts w:ascii="Times New Roman" w:eastAsia="Times New Roman" w:hAnsi="Times New Roman" w:cs="Times New Roman"/>
+          <w:bCs/>
+          <w:sz w:val="28"/>
+          <w:szCs w:val="28"/>
+          <w:lang w:val="en-US"/>
+        </w:rPr>
+        <w:t>Alpha::</w:t>
+      </w:r>
+      <w:proofErr w:type="gramEnd"/>
+      <w:r>
+        <w:rPr>
+          <w:rFonts w:ascii="Times New Roman" w:eastAsia="Times New Roman" w:hAnsi="Times New Roman" w:cs="Times New Roman"/>
+          <w:bCs/>
+          <w:sz w:val="28"/>
+          <w:szCs w:val="28"/>
+          <w:lang w:val="en-US"/>
+        </w:rPr>
+        <w:t>operator~(){</w:t>
+      </w:r>
+    </w:p>
+    <w:p>
+      <w:pPr>
+        <w:spacing w:after="0" w:line="360" w:lineRule="auto"/>
+        <w:rPr>
+          <w:rFonts w:ascii="Times New Roman" w:eastAsia="Times New Roman" w:hAnsi="Times New Roman" w:cs="Times New Roman"/>
+          <w:bCs/>
+          <w:sz w:val="28"/>
+          <w:szCs w:val="28"/>
+          <w:lang w:val="en-US"/>
+        </w:rPr>
+      </w:pPr>
+      <w:r>
+        <w:rPr>
+          <w:rFonts w:ascii="Times New Roman" w:eastAsia="Times New Roman" w:hAnsi="Times New Roman" w:cs="Times New Roman"/>
+          <w:bCs/>
+          <w:sz w:val="28"/>
+          <w:szCs w:val="28"/>
+          <w:lang w:val="en-US"/>
+        </w:rPr>
+        <w:t xml:space="preserve">    Alpha result;</w:t>
+      </w:r>
+    </w:p>
+    <w:p>
+      <w:pPr>
+        <w:spacing w:after="0" w:line="360" w:lineRule="auto"/>
+        <w:rPr>
+          <w:rFonts w:ascii="Times New Roman" w:eastAsia="Times New Roman" w:hAnsi="Times New Roman" w:cs="Times New Roman"/>
+          <w:bCs/>
+          <w:sz w:val="28"/>
+          <w:szCs w:val="28"/>
+          <w:lang w:val="en-US"/>
+        </w:rPr>
+      </w:pPr>
+      <w:r>
+        <w:rPr>
+          <w:rFonts w:ascii="Times New Roman" w:eastAsia="Times New Roman" w:hAnsi="Times New Roman" w:cs="Times New Roman"/>
+          <w:bCs/>
+          <w:sz w:val="28"/>
+          <w:szCs w:val="28"/>
+          <w:lang w:val="en-US"/>
         </w:rPr>
         <w:t xml:space="preserve">    </w:t>
       </w:r>
-      <w:r>
-        <w:rPr>
-          <w:rFonts w:eastAsiaTheme="minorHAnsi"/>
-          <w:lang w:val="en-US" w:eastAsia="en-US"/>
-        </w:rPr>
-        <w:t>Point</w:t>
-      </w:r>
-      <w:r>
-        <w:rPr>
-          <w:rFonts w:eastAsiaTheme="minorHAnsi"/>
-          <w:lang w:val="en-US" w:eastAsia="en-US"/>
-        </w:rPr>
-        <w:t>(</w:t>
-      </w:r>
-      <w:r>
-        <w:rPr>
-          <w:rFonts w:eastAsiaTheme="minorHAnsi"/>
-          <w:b/>
-          <w:bCs/>
-          <w:color w:val="7D5ABB"/>
-          <w:lang w:val="en-US" w:eastAsia="en-US"/>
-        </w:rPr>
-        <w:t>float</w:t>
-      </w:r>
-      <w:r>
-        <w:rPr>
-          <w:rFonts w:eastAsiaTheme="minorHAnsi"/>
-          <w:lang w:val="en-US" w:eastAsia="en-US"/>
-        </w:rPr>
-        <w:t xml:space="preserve">  </w:t>
-      </w:r>
-      <w:r>
-        <w:rPr>
-          <w:rFonts w:eastAsiaTheme="minorHAnsi"/>
-          <w:lang w:val="en-US" w:eastAsia="en-US"/>
-        </w:rPr>
-        <w:t>X</w:t>
-      </w:r>
-      <w:r>
-        <w:rPr>
-          <w:rFonts w:eastAsiaTheme="minorHAnsi"/>
-          <w:lang w:val="en-US" w:eastAsia="en-US"/>
-        </w:rPr>
-        <w:t xml:space="preserve">, </w:t>
-      </w:r>
-      <w:r>
-        <w:rPr>
-          <w:rFonts w:eastAsiaTheme="minorHAnsi"/>
-          <w:b/>
-          <w:bCs/>
-          <w:color w:val="7D5ABB"/>
-          <w:lang w:val="en-US" w:eastAsia="en-US"/>
-        </w:rPr>
-        <w:t>float</w:t>
-      </w:r>
-      <w:r>
-        <w:rPr>
-          <w:rFonts w:eastAsiaTheme="minorHAnsi"/>
-          <w:lang w:val="en-US" w:eastAsia="en-US"/>
-        </w:rPr>
-        <w:t xml:space="preserve"> </w:t>
-      </w:r>
-      <w:r>
-        <w:rPr>
-          <w:rFonts w:eastAsiaTheme="minorHAnsi"/>
-          <w:lang w:val="en-US" w:eastAsia="en-US"/>
-        </w:rPr>
-        <w:t>Y</w:t>
-      </w:r>
-      <w:r>
-        <w:rPr>
-          <w:rFonts w:eastAsiaTheme="minorHAnsi"/>
-          <w:lang w:val="en-US" w:eastAsia="en-US"/>
-        </w:rPr>
-        <w:t xml:space="preserve">) : </w:t>
-      </w:r>
-      <w:r>
-        <w:rPr>
-          <w:rFonts w:eastAsiaTheme="minorHAnsi"/>
-          <w:lang w:val="en-US" w:eastAsia="en-US"/>
-        </w:rPr>
-        <w:t>x</w:t>
-      </w:r>
-      <w:r>
-        <w:rPr>
-          <w:rFonts w:eastAsiaTheme="minorHAnsi"/>
-          <w:lang w:val="en-US" w:eastAsia="en-US"/>
-        </w:rPr>
-        <w:t>(</w:t>
-      </w:r>
-      <w:r>
-        <w:rPr>
-          <w:rFonts w:eastAsiaTheme="minorHAnsi"/>
-          <w:lang w:val="en-US" w:eastAsia="en-US"/>
-        </w:rPr>
-        <w:t>X</w:t>
-      </w:r>
-      <w:r>
-        <w:rPr>
-          <w:rFonts w:eastAsiaTheme="minorHAnsi"/>
-          <w:lang w:val="en-US" w:eastAsia="en-US"/>
-        </w:rPr>
-        <w:t xml:space="preserve">), </w:t>
-      </w:r>
-      <w:r>
-        <w:rPr>
-          <w:rFonts w:eastAsiaTheme="minorHAnsi"/>
-          <w:lang w:val="en-US" w:eastAsia="en-US"/>
-        </w:rPr>
-        <w:t>y</w:t>
-      </w:r>
-      <w:r>
-        <w:rPr>
-          <w:rFonts w:eastAsiaTheme="minorHAnsi"/>
-          <w:lang w:val="en-US" w:eastAsia="en-US"/>
-        </w:rPr>
-        <w:t>(</w:t>
-      </w:r>
-      <w:r>
-        <w:rPr>
-          <w:rFonts w:eastAsiaTheme="minorHAnsi"/>
-          <w:lang w:val="en-US" w:eastAsia="en-US"/>
-        </w:rPr>
-        <w:t>Y</w:t>
-      </w:r>
-      <w:r>
-        <w:rPr>
-          <w:rFonts w:eastAsiaTheme="minorHAnsi"/>
-          <w:lang w:val="en-US" w:eastAsia="en-US"/>
-        </w:rPr>
-        <w:t xml:space="preserve">) {};                    </w:t>
-      </w:r>
-    </w:p>
-    <w:p>
-      <w:pPr>
-        <w:spacing w:after="0" w:line="240" w:lineRule="auto"/>
-        <w:rPr>
-          <w:rFonts w:eastAsiaTheme="minorHAnsi"/>
-          <w:lang w:val="en-US" w:eastAsia="en-US"/>
-        </w:rPr>
-      </w:pPr>
-      <w:r>
-        <w:rPr>
-          <w:rFonts w:eastAsiaTheme="minorHAnsi"/>
-          <w:b/>
-          <w:bCs/>
-          <w:color w:val="0330B9"/>
-          <w:lang w:val="en-US" w:eastAsia="en-US"/>
-        </w:rPr>
-        <w:t>public</w:t>
-      </w:r>
-      <w:r>
-        <w:rPr>
-          <w:rFonts w:eastAsiaTheme="minorHAnsi"/>
-          <w:lang w:val="en-US" w:eastAsia="en-US"/>
-        </w:rPr>
-        <w:t>:</w:t>
-      </w:r>
-    </w:p>
-    <w:p>
-      <w:pPr>
-        <w:spacing w:after="0" w:line="240" w:lineRule="auto"/>
-        <w:rPr>
-          <w:rFonts w:eastAsiaTheme="minorHAnsi"/>
-          <w:lang w:val="en-US" w:eastAsia="en-US"/>
-        </w:rPr>
-      </w:pPr>
-      <w:r>
-        <w:rPr>
-          <w:rFonts w:eastAsiaTheme="minorHAnsi"/>
-          <w:lang w:val="en-US" w:eastAsia="en-US"/>
+      <w:proofErr w:type="spellStart"/>
+      <w:r>
+        <w:rPr>
+          <w:rFonts w:ascii="Times New Roman" w:eastAsia="Times New Roman" w:hAnsi="Times New Roman" w:cs="Times New Roman"/>
+          <w:bCs/>
+          <w:sz w:val="28"/>
+          <w:szCs w:val="28"/>
+          <w:lang w:val="en-US"/>
+        </w:rPr>
+        <w:t>result.set</w:t>
+      </w:r>
+      <w:proofErr w:type="spellEnd"/>
+      <w:r>
+        <w:rPr>
+          <w:rFonts w:ascii="Times New Roman" w:eastAsia="Times New Roman" w:hAnsi="Times New Roman" w:cs="Times New Roman"/>
+          <w:bCs/>
+          <w:sz w:val="28"/>
+          <w:szCs w:val="28"/>
+          <w:lang w:val="en-US"/>
+        </w:rPr>
+        <w:t xml:space="preserve"> = ~set;</w:t>
+      </w:r>
+    </w:p>
+    <w:p>
+      <w:pPr>
+        <w:spacing w:after="0" w:line="360" w:lineRule="auto"/>
+        <w:rPr>
+          <w:rFonts w:ascii="Times New Roman" w:eastAsia="Times New Roman" w:hAnsi="Times New Roman" w:cs="Times New Roman"/>
+          <w:bCs/>
+          <w:sz w:val="28"/>
+          <w:szCs w:val="28"/>
+          <w:lang w:val="en-US"/>
+        </w:rPr>
+      </w:pPr>
+      <w:r>
+        <w:rPr>
+          <w:rFonts w:ascii="Times New Roman" w:eastAsia="Times New Roman" w:hAnsi="Times New Roman" w:cs="Times New Roman"/>
+          <w:bCs/>
+          <w:sz w:val="28"/>
+          <w:szCs w:val="28"/>
+          <w:lang w:val="en-US"/>
+        </w:rPr>
+        <w:t xml:space="preserve">    return result;</w:t>
+      </w:r>
+    </w:p>
+    <w:p>
+      <w:pPr>
+        <w:spacing w:after="0" w:line="360" w:lineRule="auto"/>
+        <w:rPr>
+          <w:rFonts w:ascii="Times New Roman" w:eastAsia="Times New Roman" w:hAnsi="Times New Roman" w:cs="Times New Roman"/>
+          <w:bCs/>
+          <w:sz w:val="28"/>
+          <w:szCs w:val="28"/>
+          <w:lang w:val="en-US"/>
+        </w:rPr>
+      </w:pPr>
+      <w:r>
+        <w:rPr>
+          <w:rFonts w:ascii="Times New Roman" w:eastAsia="Times New Roman" w:hAnsi="Times New Roman" w:cs="Times New Roman"/>
+          <w:bCs/>
+          <w:sz w:val="28"/>
+          <w:szCs w:val="28"/>
+          <w:lang w:val="en-US"/>
+        </w:rPr>
+        <w:t>}</w:t>
+      </w:r>
+    </w:p>
+    <w:p>
+      <w:pPr>
+        <w:spacing w:after="0" w:line="360" w:lineRule="auto"/>
+        <w:rPr>
+          <w:rFonts w:ascii="Times New Roman" w:eastAsia="Times New Roman" w:hAnsi="Times New Roman" w:cs="Times New Roman"/>
+          <w:bCs/>
+          <w:sz w:val="28"/>
+          <w:szCs w:val="28"/>
+          <w:lang w:val="en-US"/>
+        </w:rPr>
+      </w:pPr>
+    </w:p>
+    <w:p>
+      <w:pPr>
+        <w:spacing w:after="0" w:line="360" w:lineRule="auto"/>
+        <w:rPr>
+          <w:rFonts w:ascii="Times New Roman" w:eastAsia="Times New Roman" w:hAnsi="Times New Roman" w:cs="Times New Roman"/>
+          <w:bCs/>
+          <w:sz w:val="28"/>
+          <w:szCs w:val="28"/>
+          <w:lang w:val="en-US"/>
+        </w:rPr>
+      </w:pPr>
+      <w:r>
+        <w:rPr>
+          <w:rFonts w:ascii="Times New Roman" w:eastAsia="Times New Roman" w:hAnsi="Times New Roman" w:cs="Times New Roman"/>
+          <w:bCs/>
+          <w:sz w:val="28"/>
+          <w:szCs w:val="28"/>
+          <w:lang w:val="en-US"/>
+        </w:rPr>
+        <w:t xml:space="preserve">Alpha </w:t>
+      </w:r>
+      <w:proofErr w:type="gramStart"/>
+      <w:r>
+        <w:rPr>
+          <w:rFonts w:ascii="Times New Roman" w:eastAsia="Times New Roman" w:hAnsi="Times New Roman" w:cs="Times New Roman"/>
+          <w:bCs/>
+          <w:sz w:val="28"/>
+          <w:szCs w:val="28"/>
+          <w:lang w:val="en-US"/>
+        </w:rPr>
+        <w:t>Alpha::</w:t>
+      </w:r>
+      <w:proofErr w:type="gramEnd"/>
+      <w:r>
+        <w:rPr>
+          <w:rFonts w:ascii="Times New Roman" w:eastAsia="Times New Roman" w:hAnsi="Times New Roman" w:cs="Times New Roman"/>
+          <w:bCs/>
+          <w:sz w:val="28"/>
+          <w:szCs w:val="28"/>
+          <w:lang w:val="en-US"/>
+        </w:rPr>
+        <w:t>operator^(const Alpha&amp; other) {</w:t>
+      </w:r>
+    </w:p>
+    <w:p>
+      <w:pPr>
+        <w:spacing w:after="0" w:line="360" w:lineRule="auto"/>
+        <w:rPr>
+          <w:rFonts w:ascii="Times New Roman" w:eastAsia="Times New Roman" w:hAnsi="Times New Roman" w:cs="Times New Roman"/>
+          <w:bCs/>
+          <w:sz w:val="28"/>
+          <w:szCs w:val="28"/>
+          <w:lang w:val="en-US"/>
+        </w:rPr>
+      </w:pPr>
+      <w:r>
+        <w:rPr>
+          <w:rFonts w:ascii="Times New Roman" w:eastAsia="Times New Roman" w:hAnsi="Times New Roman" w:cs="Times New Roman"/>
+          <w:bCs/>
+          <w:sz w:val="28"/>
+          <w:szCs w:val="28"/>
+          <w:lang w:val="en-US"/>
+        </w:rPr>
+        <w:t xml:space="preserve">    Alpha result;</w:t>
+      </w:r>
+    </w:p>
+    <w:p>
+      <w:pPr>
+        <w:spacing w:after="0" w:line="360" w:lineRule="auto"/>
+        <w:rPr>
+          <w:rFonts w:ascii="Times New Roman" w:eastAsia="Times New Roman" w:hAnsi="Times New Roman" w:cs="Times New Roman"/>
+          <w:bCs/>
+          <w:sz w:val="28"/>
+          <w:szCs w:val="28"/>
+          <w:lang w:val="en-US"/>
+        </w:rPr>
+      </w:pPr>
+      <w:r>
+        <w:rPr>
+          <w:rFonts w:ascii="Times New Roman" w:eastAsia="Times New Roman" w:hAnsi="Times New Roman" w:cs="Times New Roman"/>
+          <w:bCs/>
+          <w:sz w:val="28"/>
+          <w:szCs w:val="28"/>
+          <w:lang w:val="en-US"/>
         </w:rPr>
         <w:t xml:space="preserve">    </w:t>
       </w:r>
-      <w:r>
-        <w:rPr>
-          <w:rFonts w:eastAsiaTheme="minorHAnsi"/>
-          <w:b/>
-          <w:bCs/>
-          <w:color w:val="7D5ABB"/>
-          <w:lang w:val="en-US" w:eastAsia="en-US"/>
-        </w:rPr>
-        <w:t>float</w:t>
-      </w:r>
-      <w:r>
-        <w:rPr>
-          <w:rFonts w:eastAsiaTheme="minorHAnsi"/>
-          <w:lang w:val="en-US" w:eastAsia="en-US"/>
-        </w:rPr>
-        <w:t xml:space="preserve"> getx() { </w:t>
-      </w:r>
-      <w:r>
-        <w:rPr>
-          <w:rFonts w:eastAsiaTheme="minorHAnsi"/>
-          <w:b/>
-          <w:bCs/>
-          <w:color w:val="0330B9"/>
-          <w:lang w:val="en-US" w:eastAsia="en-US"/>
+      <w:proofErr w:type="spellStart"/>
+      <w:r>
+        <w:rPr>
+          <w:rFonts w:ascii="Times New Roman" w:eastAsia="Times New Roman" w:hAnsi="Times New Roman" w:cs="Times New Roman"/>
+          <w:bCs/>
+          <w:sz w:val="28"/>
+          <w:szCs w:val="28"/>
+          <w:lang w:val="en-US"/>
+        </w:rPr>
+        <w:t>result.set</w:t>
+      </w:r>
+      <w:proofErr w:type="spellEnd"/>
+      <w:r>
+        <w:rPr>
+          <w:rFonts w:ascii="Times New Roman" w:eastAsia="Times New Roman" w:hAnsi="Times New Roman" w:cs="Times New Roman"/>
+          <w:bCs/>
+          <w:sz w:val="28"/>
+          <w:szCs w:val="28"/>
+          <w:lang w:val="en-US"/>
+        </w:rPr>
+        <w:t xml:space="preserve"> = (set ^ </w:t>
+      </w:r>
+      <w:proofErr w:type="spellStart"/>
+      <w:r>
+        <w:rPr>
+          <w:rFonts w:ascii="Times New Roman" w:eastAsia="Times New Roman" w:hAnsi="Times New Roman" w:cs="Times New Roman"/>
+          <w:bCs/>
+          <w:sz w:val="28"/>
+          <w:szCs w:val="28"/>
+          <w:lang w:val="en-US"/>
+        </w:rPr>
+        <w:t>other.set</w:t>
+      </w:r>
+      <w:proofErr w:type="spellEnd"/>
+      <w:r>
+        <w:rPr>
+          <w:rFonts w:ascii="Times New Roman" w:eastAsia="Times New Roman" w:hAnsi="Times New Roman" w:cs="Times New Roman"/>
+          <w:bCs/>
+          <w:sz w:val="28"/>
+          <w:szCs w:val="28"/>
+          <w:lang w:val="en-US"/>
+        </w:rPr>
+        <w:t>);</w:t>
+      </w:r>
+    </w:p>
+    <w:p>
+      <w:pPr>
+        <w:spacing w:after="0" w:line="360" w:lineRule="auto"/>
+        <w:rPr>
+          <w:rFonts w:ascii="Times New Roman" w:eastAsia="Times New Roman" w:hAnsi="Times New Roman" w:cs="Times New Roman"/>
+          <w:bCs/>
+          <w:sz w:val="28"/>
+          <w:szCs w:val="28"/>
+          <w:lang w:val="en-US"/>
+        </w:rPr>
+      </w:pPr>
+      <w:r>
+        <w:rPr>
+          <w:rFonts w:ascii="Times New Roman" w:eastAsia="Times New Roman" w:hAnsi="Times New Roman" w:cs="Times New Roman"/>
+          <w:bCs/>
+          <w:sz w:val="28"/>
+          <w:szCs w:val="28"/>
+          <w:lang w:val="en-US"/>
+        </w:rPr>
+        <w:t xml:space="preserve">    return result;</w:t>
+      </w:r>
+    </w:p>
+    <w:p>
+      <w:pPr>
+        <w:spacing w:after="0" w:line="360" w:lineRule="auto"/>
+        <w:rPr>
+          <w:rFonts w:ascii="Times New Roman" w:eastAsia="Times New Roman" w:hAnsi="Times New Roman" w:cs="Times New Roman"/>
+          <w:bCs/>
+          <w:sz w:val="28"/>
+          <w:szCs w:val="28"/>
+          <w:lang w:val="en-US"/>
+        </w:rPr>
+      </w:pPr>
+      <w:r>
+        <w:rPr>
+          <w:rFonts w:ascii="Times New Roman" w:eastAsia="Times New Roman" w:hAnsi="Times New Roman" w:cs="Times New Roman"/>
+          <w:bCs/>
+          <w:sz w:val="28"/>
+          <w:szCs w:val="28"/>
+          <w:lang w:val="en-US"/>
+        </w:rPr>
+        <w:t>}</w:t>
+      </w:r>
+    </w:p>
+    <w:p>
+      <w:pPr>
+        <w:spacing w:after="0" w:line="360" w:lineRule="auto"/>
+        <w:rPr>
+          <w:rFonts w:ascii="Times New Roman" w:eastAsia="Times New Roman" w:hAnsi="Times New Roman" w:cs="Times New Roman"/>
+          <w:bCs/>
+          <w:sz w:val="28"/>
+          <w:szCs w:val="28"/>
+          <w:lang w:val="en-US"/>
+        </w:rPr>
+      </w:pPr>
+    </w:p>
+    <w:p>
+      <w:pPr>
+        <w:spacing w:after="0" w:line="360" w:lineRule="auto"/>
+        <w:rPr>
+          <w:rFonts w:ascii="Times New Roman" w:eastAsia="Times New Roman" w:hAnsi="Times New Roman" w:cs="Times New Roman"/>
+          <w:bCs/>
+          <w:sz w:val="28"/>
+          <w:szCs w:val="28"/>
+          <w:lang w:val="en-US"/>
+        </w:rPr>
+      </w:pPr>
+      <w:proofErr w:type="gramStart"/>
+      <w:r>
+        <w:rPr>
+          <w:rFonts w:ascii="Times New Roman" w:eastAsia="Times New Roman" w:hAnsi="Times New Roman" w:cs="Times New Roman"/>
+          <w:bCs/>
+          <w:sz w:val="28"/>
+          <w:szCs w:val="28"/>
+          <w:lang w:val="en-US"/>
+        </w:rPr>
+        <w:t>std::</w:t>
+      </w:r>
+      <w:proofErr w:type="spellStart"/>
+      <w:proofErr w:type="gramEnd"/>
+      <w:r>
+        <w:rPr>
+          <w:rFonts w:ascii="Times New Roman" w:eastAsia="Times New Roman" w:hAnsi="Times New Roman" w:cs="Times New Roman"/>
+          <w:bCs/>
+          <w:sz w:val="28"/>
+          <w:szCs w:val="28"/>
+          <w:lang w:val="en-US"/>
+        </w:rPr>
+        <w:t>ostream</w:t>
+      </w:r>
+      <w:proofErr w:type="spellEnd"/>
+      <w:r>
+        <w:rPr>
+          <w:rFonts w:ascii="Times New Roman" w:eastAsia="Times New Roman" w:hAnsi="Times New Roman" w:cs="Times New Roman"/>
+          <w:bCs/>
+          <w:sz w:val="28"/>
+          <w:szCs w:val="28"/>
+          <w:lang w:val="en-US"/>
+        </w:rPr>
+        <w:t>&amp; operator&lt;&lt;(std::</w:t>
+      </w:r>
+      <w:proofErr w:type="spellStart"/>
+      <w:r>
+        <w:rPr>
+          <w:rFonts w:ascii="Times New Roman" w:eastAsia="Times New Roman" w:hAnsi="Times New Roman" w:cs="Times New Roman"/>
+          <w:bCs/>
+          <w:sz w:val="28"/>
+          <w:szCs w:val="28"/>
+          <w:lang w:val="en-US"/>
+        </w:rPr>
+        <w:t>ostream</w:t>
+      </w:r>
+      <w:proofErr w:type="spellEnd"/>
+      <w:r>
+        <w:rPr>
+          <w:rFonts w:ascii="Times New Roman" w:eastAsia="Times New Roman" w:hAnsi="Times New Roman" w:cs="Times New Roman"/>
+          <w:bCs/>
+          <w:sz w:val="28"/>
+          <w:szCs w:val="28"/>
+          <w:lang w:val="en-US"/>
+        </w:rPr>
+        <w:t xml:space="preserve">&amp; </w:t>
+      </w:r>
+      <w:proofErr w:type="spellStart"/>
+      <w:r>
+        <w:rPr>
+          <w:rFonts w:ascii="Times New Roman" w:eastAsia="Times New Roman" w:hAnsi="Times New Roman" w:cs="Times New Roman"/>
+          <w:bCs/>
+          <w:sz w:val="28"/>
+          <w:szCs w:val="28"/>
+          <w:lang w:val="en-US"/>
+        </w:rPr>
+        <w:t>os</w:t>
+      </w:r>
+      <w:proofErr w:type="spellEnd"/>
+      <w:r>
+        <w:rPr>
+          <w:rFonts w:ascii="Times New Roman" w:eastAsia="Times New Roman" w:hAnsi="Times New Roman" w:cs="Times New Roman"/>
+          <w:bCs/>
+          <w:sz w:val="28"/>
+          <w:szCs w:val="28"/>
+          <w:lang w:val="en-US"/>
+        </w:rPr>
+        <w:t>, const Alpha&amp; set) {</w:t>
+      </w:r>
+    </w:p>
+    <w:p>
+      <w:pPr>
+        <w:spacing w:after="0" w:line="360" w:lineRule="auto"/>
+        <w:rPr>
+          <w:rFonts w:ascii="Times New Roman" w:eastAsia="Times New Roman" w:hAnsi="Times New Roman" w:cs="Times New Roman"/>
+          <w:bCs/>
+          <w:sz w:val="28"/>
+          <w:szCs w:val="28"/>
+          <w:lang w:val="en-US"/>
+        </w:rPr>
+      </w:pPr>
+      <w:r>
+        <w:rPr>
+          <w:rFonts w:ascii="Times New Roman" w:eastAsia="Times New Roman" w:hAnsi="Times New Roman" w:cs="Times New Roman"/>
+          <w:bCs/>
+          <w:sz w:val="28"/>
+          <w:szCs w:val="28"/>
+          <w:lang w:val="en-US"/>
+        </w:rPr>
+        <w:t xml:space="preserve">    unsigned bit = 1;</w:t>
+      </w:r>
+    </w:p>
+    <w:p>
+      <w:pPr>
+        <w:spacing w:after="0" w:line="360" w:lineRule="auto"/>
+        <w:rPr>
+          <w:rFonts w:ascii="Times New Roman" w:eastAsia="Times New Roman" w:hAnsi="Times New Roman" w:cs="Times New Roman"/>
+          <w:bCs/>
+          <w:sz w:val="28"/>
+          <w:szCs w:val="28"/>
+          <w:lang w:val="en-US"/>
+        </w:rPr>
+      </w:pPr>
+      <w:r>
+        <w:rPr>
+          <w:rFonts w:ascii="Times New Roman" w:eastAsia="Times New Roman" w:hAnsi="Times New Roman" w:cs="Times New Roman"/>
+          <w:bCs/>
+          <w:sz w:val="28"/>
+          <w:szCs w:val="28"/>
+          <w:lang w:val="en-US"/>
+        </w:rPr>
+        <w:t xml:space="preserve">    for (int </w:t>
+      </w:r>
+      <w:proofErr w:type="spellStart"/>
+      <w:r>
+        <w:rPr>
+          <w:rFonts w:ascii="Times New Roman" w:eastAsia="Times New Roman" w:hAnsi="Times New Roman" w:cs="Times New Roman"/>
+          <w:bCs/>
+          <w:sz w:val="28"/>
+          <w:szCs w:val="28"/>
+          <w:lang w:val="en-US"/>
+        </w:rPr>
+        <w:t>i</w:t>
+      </w:r>
+      <w:proofErr w:type="spellEnd"/>
+      <w:r>
+        <w:rPr>
+          <w:rFonts w:ascii="Times New Roman" w:eastAsia="Times New Roman" w:hAnsi="Times New Roman" w:cs="Times New Roman"/>
+          <w:bCs/>
+          <w:sz w:val="28"/>
+          <w:szCs w:val="28"/>
+          <w:lang w:val="en-US"/>
+        </w:rPr>
+        <w:t xml:space="preserve"> = 0; </w:t>
+      </w:r>
+      <w:proofErr w:type="spellStart"/>
+      <w:r>
+        <w:rPr>
+          <w:rFonts w:ascii="Times New Roman" w:eastAsia="Times New Roman" w:hAnsi="Times New Roman" w:cs="Times New Roman"/>
+          <w:bCs/>
+          <w:sz w:val="28"/>
+          <w:szCs w:val="28"/>
+          <w:lang w:val="en-US"/>
+        </w:rPr>
+        <w:t>i</w:t>
+      </w:r>
+      <w:proofErr w:type="spellEnd"/>
+      <w:r>
+        <w:rPr>
+          <w:rFonts w:ascii="Times New Roman" w:eastAsia="Times New Roman" w:hAnsi="Times New Roman" w:cs="Times New Roman"/>
+          <w:bCs/>
+          <w:sz w:val="28"/>
+          <w:szCs w:val="28"/>
+          <w:lang w:val="en-US"/>
+        </w:rPr>
+        <w:t xml:space="preserve"> &lt; 26; </w:t>
+      </w:r>
+      <w:proofErr w:type="spellStart"/>
+      <w:r>
+        <w:rPr>
+          <w:rFonts w:ascii="Times New Roman" w:eastAsia="Times New Roman" w:hAnsi="Times New Roman" w:cs="Times New Roman"/>
+          <w:bCs/>
+          <w:sz w:val="28"/>
+          <w:szCs w:val="28"/>
+          <w:lang w:val="en-US"/>
+        </w:rPr>
+        <w:t>i</w:t>
+      </w:r>
+      <w:proofErr w:type="spellEnd"/>
+      <w:r>
+        <w:rPr>
+          <w:rFonts w:ascii="Times New Roman" w:eastAsia="Times New Roman" w:hAnsi="Times New Roman" w:cs="Times New Roman"/>
+          <w:bCs/>
+          <w:sz w:val="28"/>
+          <w:szCs w:val="28"/>
+          <w:lang w:val="en-US"/>
+        </w:rPr>
+        <w:t>++) {</w:t>
+      </w:r>
+    </w:p>
+    <w:p>
+      <w:pPr>
+        <w:spacing w:after="0" w:line="360" w:lineRule="auto"/>
+        <w:rPr>
+          <w:rFonts w:ascii="Times New Roman" w:eastAsia="Times New Roman" w:hAnsi="Times New Roman" w:cs="Times New Roman"/>
+          <w:bCs/>
+          <w:sz w:val="28"/>
+          <w:szCs w:val="28"/>
+          <w:lang w:val="en-US"/>
+        </w:rPr>
+      </w:pPr>
+      <w:r>
+        <w:rPr>
+          <w:rFonts w:ascii="Times New Roman" w:eastAsia="Times New Roman" w:hAnsi="Times New Roman" w:cs="Times New Roman"/>
+          <w:bCs/>
+          <w:sz w:val="28"/>
+          <w:szCs w:val="28"/>
+          <w:lang w:val="en-US"/>
+        </w:rPr>
+        <w:t xml:space="preserve">        if ((</w:t>
+      </w:r>
+      <w:proofErr w:type="spellStart"/>
+      <w:r>
+        <w:rPr>
+          <w:rFonts w:ascii="Times New Roman" w:eastAsia="Times New Roman" w:hAnsi="Times New Roman" w:cs="Times New Roman"/>
+          <w:bCs/>
+          <w:sz w:val="28"/>
+          <w:szCs w:val="28"/>
+          <w:lang w:val="en-US"/>
+        </w:rPr>
+        <w:t>set.set</w:t>
+      </w:r>
+      <w:proofErr w:type="spellEnd"/>
+      <w:r>
+        <w:rPr>
+          <w:rFonts w:ascii="Times New Roman" w:eastAsia="Times New Roman" w:hAnsi="Times New Roman" w:cs="Times New Roman"/>
+          <w:bCs/>
+          <w:sz w:val="28"/>
+          <w:szCs w:val="28"/>
+          <w:lang w:val="en-US"/>
+        </w:rPr>
+        <w:t xml:space="preserve"> &amp; bit) &gt; 0) {</w:t>
+      </w:r>
+    </w:p>
+    <w:p>
+      <w:pPr>
+        <w:spacing w:after="0" w:line="360" w:lineRule="auto"/>
+        <w:rPr>
+          <w:rFonts w:ascii="Times New Roman" w:eastAsia="Times New Roman" w:hAnsi="Times New Roman" w:cs="Times New Roman"/>
+          <w:bCs/>
+          <w:sz w:val="28"/>
+          <w:szCs w:val="28"/>
+          <w:lang w:val="en-US"/>
+        </w:rPr>
+      </w:pPr>
+      <w:r>
+        <w:rPr>
+          <w:rFonts w:ascii="Times New Roman" w:eastAsia="Times New Roman" w:hAnsi="Times New Roman" w:cs="Times New Roman"/>
+          <w:bCs/>
+          <w:sz w:val="28"/>
+          <w:szCs w:val="28"/>
+          <w:lang w:val="en-US"/>
+        </w:rPr>
+        <w:t xml:space="preserve">            </w:t>
+      </w:r>
+      <w:proofErr w:type="spellStart"/>
+      <w:r>
+        <w:rPr>
+          <w:rFonts w:ascii="Times New Roman" w:eastAsia="Times New Roman" w:hAnsi="Times New Roman" w:cs="Times New Roman"/>
+          <w:bCs/>
+          <w:sz w:val="28"/>
+          <w:szCs w:val="28"/>
+          <w:lang w:val="en-US"/>
+        </w:rPr>
+        <w:t>os</w:t>
+      </w:r>
+      <w:proofErr w:type="spellEnd"/>
+      <w:r>
+        <w:rPr>
+          <w:rFonts w:ascii="Times New Roman" w:eastAsia="Times New Roman" w:hAnsi="Times New Roman" w:cs="Times New Roman"/>
+          <w:bCs/>
+          <w:sz w:val="28"/>
+          <w:szCs w:val="28"/>
+          <w:lang w:val="en-US"/>
+        </w:rPr>
+        <w:t xml:space="preserve"> &lt;&lt; (char</w:t>
+      </w:r>
+      <w:proofErr w:type="gramStart"/>
+      <w:r>
+        <w:rPr>
+          <w:rFonts w:ascii="Times New Roman" w:eastAsia="Times New Roman" w:hAnsi="Times New Roman" w:cs="Times New Roman"/>
+          <w:bCs/>
+          <w:sz w:val="28"/>
+          <w:szCs w:val="28"/>
+          <w:lang w:val="en-US"/>
+        </w:rPr>
+        <w:t>)(</w:t>
+      </w:r>
+      <w:proofErr w:type="gramEnd"/>
+      <w:r>
+        <w:rPr>
+          <w:rFonts w:ascii="Times New Roman" w:eastAsia="Times New Roman" w:hAnsi="Times New Roman" w:cs="Times New Roman"/>
+          <w:bCs/>
+          <w:sz w:val="28"/>
+          <w:szCs w:val="28"/>
+          <w:lang w:val="en-US"/>
+        </w:rPr>
+        <w:t xml:space="preserve">'a' + </w:t>
+      </w:r>
+      <w:proofErr w:type="spellStart"/>
+      <w:r>
+        <w:rPr>
+          <w:rFonts w:ascii="Times New Roman" w:eastAsia="Times New Roman" w:hAnsi="Times New Roman" w:cs="Times New Roman"/>
+          <w:bCs/>
+          <w:sz w:val="28"/>
+          <w:szCs w:val="28"/>
+          <w:lang w:val="en-US"/>
+        </w:rPr>
+        <w:t>i</w:t>
+      </w:r>
+      <w:proofErr w:type="spellEnd"/>
+      <w:r>
+        <w:rPr>
+          <w:rFonts w:ascii="Times New Roman" w:eastAsia="Times New Roman" w:hAnsi="Times New Roman" w:cs="Times New Roman"/>
+          <w:bCs/>
+          <w:sz w:val="28"/>
+          <w:szCs w:val="28"/>
+          <w:lang w:val="en-US"/>
+        </w:rPr>
+        <w:t>);</w:t>
+      </w:r>
+    </w:p>
+    <w:p>
+      <w:pPr>
+        <w:spacing w:after="0" w:line="360" w:lineRule="auto"/>
+        <w:rPr>
+          <w:rFonts w:ascii="Times New Roman" w:eastAsia="Times New Roman" w:hAnsi="Times New Roman" w:cs="Times New Roman"/>
+          <w:bCs/>
+          <w:sz w:val="28"/>
+          <w:szCs w:val="28"/>
+          <w:lang w:val="en-US"/>
+        </w:rPr>
+      </w:pPr>
+      <w:r>
+        <w:rPr>
+          <w:rFonts w:ascii="Times New Roman" w:eastAsia="Times New Roman" w:hAnsi="Times New Roman" w:cs="Times New Roman"/>
+          <w:bCs/>
+          <w:sz w:val="28"/>
+          <w:szCs w:val="28"/>
+          <w:lang w:val="en-US"/>
+        </w:rPr>
+        <w:t xml:space="preserve">        }</w:t>
+      </w:r>
+    </w:p>
+    <w:p>
+      <w:pPr>
+        <w:spacing w:after="0" w:line="360" w:lineRule="auto"/>
+        <w:rPr>
+          <w:rFonts w:ascii="Times New Roman" w:eastAsia="Times New Roman" w:hAnsi="Times New Roman" w:cs="Times New Roman"/>
+          <w:bCs/>
+          <w:sz w:val="28"/>
+          <w:szCs w:val="28"/>
+          <w:lang w:val="en-US"/>
+        </w:rPr>
+      </w:pPr>
+      <w:r>
+        <w:rPr>
+          <w:rFonts w:ascii="Times New Roman" w:eastAsia="Times New Roman" w:hAnsi="Times New Roman" w:cs="Times New Roman"/>
+          <w:bCs/>
+          <w:sz w:val="28"/>
+          <w:szCs w:val="28"/>
+          <w:lang w:val="en-US"/>
+        </w:rPr>
+        <w:t xml:space="preserve">        bit = bit &lt;&lt; 1;</w:t>
+      </w:r>
+    </w:p>
+    <w:p>
+      <w:pPr>
+        <w:spacing w:after="0" w:line="360" w:lineRule="auto"/>
+        <w:rPr>
+          <w:rFonts w:ascii="Times New Roman" w:eastAsia="Times New Roman" w:hAnsi="Times New Roman" w:cs="Times New Roman"/>
+          <w:bCs/>
+          <w:sz w:val="28"/>
+          <w:szCs w:val="28"/>
+          <w:lang w:val="en-US"/>
+        </w:rPr>
+      </w:pPr>
+      <w:r>
+        <w:rPr>
+          <w:rFonts w:ascii="Times New Roman" w:eastAsia="Times New Roman" w:hAnsi="Times New Roman" w:cs="Times New Roman"/>
+          <w:bCs/>
+          <w:sz w:val="28"/>
+          <w:szCs w:val="28"/>
+          <w:lang w:val="en-US"/>
+        </w:rPr>
+        <w:t xml:space="preserve">    }</w:t>
+      </w:r>
+    </w:p>
+    <w:p>
+      <w:pPr>
+        <w:spacing w:after="0" w:line="360" w:lineRule="auto"/>
+        <w:rPr>
+          <w:rFonts w:ascii="Times New Roman" w:eastAsia="Times New Roman" w:hAnsi="Times New Roman" w:cs="Times New Roman"/>
+          <w:bCs/>
+          <w:sz w:val="28"/>
+          <w:szCs w:val="28"/>
+          <w:lang w:val="en-US"/>
+        </w:rPr>
+      </w:pPr>
+      <w:r>
+        <w:rPr>
+          <w:rFonts w:ascii="Times New Roman" w:eastAsia="Times New Roman" w:hAnsi="Times New Roman" w:cs="Times New Roman"/>
+          <w:bCs/>
+          <w:sz w:val="28"/>
+          <w:szCs w:val="28"/>
+          <w:lang w:val="en-US"/>
+        </w:rPr>
+        <w:t xml:space="preserve">    return </w:t>
+      </w:r>
+      <w:proofErr w:type="spellStart"/>
+      <w:r>
+        <w:rPr>
+          <w:rFonts w:ascii="Times New Roman" w:eastAsia="Times New Roman" w:hAnsi="Times New Roman" w:cs="Times New Roman"/>
+          <w:bCs/>
+          <w:sz w:val="28"/>
+          <w:szCs w:val="28"/>
+          <w:lang w:val="en-US"/>
+        </w:rPr>
+        <w:t>os</w:t>
+      </w:r>
+      <w:proofErr w:type="spellEnd"/>
+      <w:r>
+        <w:rPr>
+          <w:rFonts w:ascii="Times New Roman" w:eastAsia="Times New Roman" w:hAnsi="Times New Roman" w:cs="Times New Roman"/>
+          <w:bCs/>
+          <w:sz w:val="28"/>
+          <w:szCs w:val="28"/>
+          <w:lang w:val="en-US"/>
+        </w:rPr>
+        <w:t>;</w:t>
+      </w:r>
+    </w:p>
+    <w:p>
+      <w:pPr>
+        <w:spacing w:after="0" w:line="360" w:lineRule="auto"/>
+        <w:rPr>
+          <w:rFonts w:ascii="Times New Roman" w:eastAsia="Times New Roman" w:hAnsi="Times New Roman" w:cs="Times New Roman"/>
+          <w:bCs/>
+          <w:sz w:val="28"/>
+          <w:szCs w:val="28"/>
+          <w:lang w:val="en-US"/>
+        </w:rPr>
+      </w:pPr>
+      <w:r>
+        <w:rPr>
+          <w:rFonts w:ascii="Times New Roman" w:eastAsia="Times New Roman" w:hAnsi="Times New Roman" w:cs="Times New Roman"/>
+          <w:bCs/>
+          <w:sz w:val="28"/>
+          <w:szCs w:val="28"/>
+          <w:lang w:val="en-US"/>
+        </w:rPr>
+        <w:t>}</w:t>
+      </w:r>
+    </w:p>
+    <w:p>
+      <w:pPr>
+        <w:spacing w:after="0" w:line="360" w:lineRule="auto"/>
+        <w:rPr>
+          <w:rFonts w:ascii="Times New Roman" w:eastAsia="Times New Roman" w:hAnsi="Times New Roman" w:cs="Times New Roman"/>
+          <w:bCs/>
+          <w:sz w:val="28"/>
+          <w:szCs w:val="28"/>
+          <w:lang w:val="en-US"/>
+        </w:rPr>
+      </w:pPr>
+    </w:p>
+    <w:p>
+      <w:pPr>
+        <w:spacing w:after="0" w:line="360" w:lineRule="auto"/>
+        <w:rPr>
+          <w:rFonts w:ascii="Times New Roman" w:eastAsia="Times New Roman" w:hAnsi="Times New Roman" w:cs="Times New Roman"/>
+          <w:bCs/>
+          <w:sz w:val="28"/>
+          <w:szCs w:val="28"/>
+          <w:lang w:val="en-US"/>
+        </w:rPr>
+      </w:pPr>
+      <w:r>
+        <w:rPr>
+          <w:rFonts w:ascii="Times New Roman" w:eastAsia="Times New Roman" w:hAnsi="Times New Roman" w:cs="Times New Roman"/>
+          <w:bCs/>
+          <w:sz w:val="28"/>
+          <w:szCs w:val="28"/>
+          <w:lang w:val="en-US"/>
+        </w:rPr>
+        <w:t xml:space="preserve">int </w:t>
+      </w:r>
+      <w:proofErr w:type="gramStart"/>
+      <w:r>
+        <w:rPr>
+          <w:rFonts w:ascii="Times New Roman" w:eastAsia="Times New Roman" w:hAnsi="Times New Roman" w:cs="Times New Roman"/>
+          <w:bCs/>
+          <w:sz w:val="28"/>
+          <w:szCs w:val="28"/>
+          <w:lang w:val="en-US"/>
+        </w:rPr>
+        <w:t>main(</w:t>
+      </w:r>
+      <w:proofErr w:type="gramEnd"/>
+      <w:r>
+        <w:rPr>
+          <w:rFonts w:ascii="Times New Roman" w:eastAsia="Times New Roman" w:hAnsi="Times New Roman" w:cs="Times New Roman"/>
+          <w:bCs/>
+          <w:sz w:val="28"/>
+          <w:szCs w:val="28"/>
+          <w:lang w:val="en-US"/>
+        </w:rPr>
+        <w:t xml:space="preserve">int </w:t>
+      </w:r>
+      <w:proofErr w:type="spellStart"/>
+      <w:r>
+        <w:rPr>
+          <w:rFonts w:ascii="Times New Roman" w:eastAsia="Times New Roman" w:hAnsi="Times New Roman" w:cs="Times New Roman"/>
+          <w:bCs/>
+          <w:sz w:val="28"/>
+          <w:szCs w:val="28"/>
+          <w:lang w:val="en-US"/>
+        </w:rPr>
+        <w:t>argc</w:t>
+      </w:r>
+      <w:proofErr w:type="spellEnd"/>
+      <w:r>
+        <w:rPr>
+          <w:rFonts w:ascii="Times New Roman" w:eastAsia="Times New Roman" w:hAnsi="Times New Roman" w:cs="Times New Roman"/>
+          <w:bCs/>
+          <w:sz w:val="28"/>
+          <w:szCs w:val="28"/>
+          <w:lang w:val="en-US"/>
+        </w:rPr>
+        <w:t>, char **</w:t>
+      </w:r>
+      <w:proofErr w:type="spellStart"/>
+      <w:r>
+        <w:rPr>
+          <w:rFonts w:ascii="Times New Roman" w:eastAsia="Times New Roman" w:hAnsi="Times New Roman" w:cs="Times New Roman"/>
+          <w:bCs/>
+          <w:sz w:val="28"/>
+          <w:szCs w:val="28"/>
+          <w:lang w:val="en-US"/>
+        </w:rPr>
+        <w:t>argv</w:t>
+      </w:r>
+      <w:proofErr w:type="spellEnd"/>
+      <w:r>
+        <w:rPr>
+          <w:rFonts w:ascii="Times New Roman" w:eastAsia="Times New Roman" w:hAnsi="Times New Roman" w:cs="Times New Roman"/>
+          <w:bCs/>
+          <w:sz w:val="28"/>
+          <w:szCs w:val="28"/>
+          <w:lang w:val="en-US"/>
+        </w:rPr>
+        <w:t>) {</w:t>
+      </w:r>
+    </w:p>
+    <w:p>
+      <w:pPr>
+        <w:spacing w:after="0" w:line="360" w:lineRule="auto"/>
+        <w:rPr>
+          <w:rFonts w:ascii="Times New Roman" w:eastAsia="Times New Roman" w:hAnsi="Times New Roman" w:cs="Times New Roman"/>
+          <w:bCs/>
+          <w:sz w:val="28"/>
+          <w:szCs w:val="28"/>
+          <w:lang w:val="en-US"/>
+        </w:rPr>
+      </w:pPr>
+    </w:p>
+    <w:p>
+      <w:pPr>
+        <w:spacing w:after="0" w:line="360" w:lineRule="auto"/>
+        <w:rPr>
+          <w:rFonts w:ascii="Times New Roman" w:eastAsia="Times New Roman" w:hAnsi="Times New Roman" w:cs="Times New Roman"/>
+          <w:bCs/>
+          <w:sz w:val="28"/>
+          <w:szCs w:val="28"/>
+          <w:lang w:val="en-US"/>
+        </w:rPr>
+      </w:pPr>
+      <w:r>
+        <w:rPr>
+          <w:rFonts w:ascii="Times New Roman" w:eastAsia="Times New Roman" w:hAnsi="Times New Roman" w:cs="Times New Roman"/>
+          <w:bCs/>
+          <w:sz w:val="28"/>
+          <w:szCs w:val="28"/>
+          <w:lang w:val="en-US"/>
+        </w:rPr>
+        <w:t xml:space="preserve">    if (</w:t>
+      </w:r>
+      <w:proofErr w:type="spellStart"/>
+      <w:r>
+        <w:rPr>
+          <w:rFonts w:ascii="Times New Roman" w:eastAsia="Times New Roman" w:hAnsi="Times New Roman" w:cs="Times New Roman"/>
+          <w:bCs/>
+          <w:sz w:val="28"/>
+          <w:szCs w:val="28"/>
+          <w:lang w:val="en-US"/>
+        </w:rPr>
+        <w:t>argc</w:t>
+      </w:r>
+      <w:proofErr w:type="spellEnd"/>
+      <w:r>
+        <w:rPr>
+          <w:rFonts w:ascii="Times New Roman" w:eastAsia="Times New Roman" w:hAnsi="Times New Roman" w:cs="Times New Roman"/>
+          <w:bCs/>
+          <w:sz w:val="28"/>
+          <w:szCs w:val="28"/>
+          <w:lang w:val="en-US"/>
+        </w:rPr>
+        <w:t xml:space="preserve"> &lt; 3) return -1;</w:t>
+      </w:r>
+    </w:p>
+    <w:p>
+      <w:pPr>
+        <w:spacing w:after="0" w:line="360" w:lineRule="auto"/>
+        <w:rPr>
+          <w:rFonts w:ascii="Times New Roman" w:eastAsia="Times New Roman" w:hAnsi="Times New Roman" w:cs="Times New Roman"/>
+          <w:bCs/>
+          <w:sz w:val="28"/>
+          <w:szCs w:val="28"/>
+          <w:lang w:val="en-US"/>
+        </w:rPr>
+      </w:pPr>
+    </w:p>
+    <w:p>
+      <w:pPr>
+        <w:spacing w:after="0" w:line="360" w:lineRule="auto"/>
+        <w:rPr>
+          <w:rFonts w:ascii="Times New Roman" w:eastAsia="Times New Roman" w:hAnsi="Times New Roman" w:cs="Times New Roman"/>
+          <w:bCs/>
+          <w:sz w:val="28"/>
+          <w:szCs w:val="28"/>
+          <w:lang w:val="en-US"/>
+        </w:rPr>
+      </w:pPr>
+      <w:r>
+        <w:rPr>
+          <w:rFonts w:ascii="Times New Roman" w:eastAsia="Times New Roman" w:hAnsi="Times New Roman" w:cs="Times New Roman"/>
+          <w:bCs/>
+          <w:sz w:val="28"/>
+          <w:szCs w:val="28"/>
+          <w:lang w:val="en-US"/>
+        </w:rPr>
+        <w:t xml:space="preserve">    Alpha set1(</w:t>
+      </w:r>
+      <w:proofErr w:type="spellStart"/>
+      <w:proofErr w:type="gramStart"/>
+      <w:r>
+        <w:rPr>
+          <w:rFonts w:ascii="Times New Roman" w:eastAsia="Times New Roman" w:hAnsi="Times New Roman" w:cs="Times New Roman"/>
+          <w:bCs/>
+          <w:sz w:val="28"/>
+          <w:szCs w:val="28"/>
+          <w:lang w:val="en-US"/>
+        </w:rPr>
+        <w:t>argv</w:t>
+      </w:r>
+      <w:proofErr w:type="spellEnd"/>
+      <w:r>
+        <w:rPr>
+          <w:rFonts w:ascii="Times New Roman" w:eastAsia="Times New Roman" w:hAnsi="Times New Roman" w:cs="Times New Roman"/>
+          <w:bCs/>
+          <w:sz w:val="28"/>
+          <w:szCs w:val="28"/>
+          <w:lang w:val="en-US"/>
+        </w:rPr>
+        <w:t>[</w:t>
+      </w:r>
+      <w:proofErr w:type="gramEnd"/>
+      <w:r>
+        <w:rPr>
+          <w:rFonts w:ascii="Times New Roman" w:eastAsia="Times New Roman" w:hAnsi="Times New Roman" w:cs="Times New Roman"/>
+          <w:bCs/>
+          <w:sz w:val="28"/>
+          <w:szCs w:val="28"/>
+          <w:lang w:val="en-US"/>
+        </w:rPr>
+        <w:t>1]);</w:t>
+      </w:r>
+    </w:p>
+    <w:p>
+      <w:pPr>
+        <w:spacing w:after="0" w:line="360" w:lineRule="auto"/>
+        <w:rPr>
+          <w:rFonts w:ascii="Times New Roman" w:eastAsia="Times New Roman" w:hAnsi="Times New Roman" w:cs="Times New Roman"/>
+          <w:bCs/>
+          <w:sz w:val="28"/>
+          <w:szCs w:val="28"/>
+          <w:lang w:val="en-US"/>
+        </w:rPr>
+      </w:pPr>
+      <w:r>
+        <w:rPr>
+          <w:rFonts w:ascii="Times New Roman" w:eastAsia="Times New Roman" w:hAnsi="Times New Roman" w:cs="Times New Roman"/>
+          <w:bCs/>
+          <w:sz w:val="28"/>
+          <w:szCs w:val="28"/>
+          <w:lang w:val="en-US"/>
+        </w:rPr>
+        <w:t xml:space="preserve">    Alpha set2(</w:t>
+      </w:r>
+      <w:proofErr w:type="spellStart"/>
+      <w:proofErr w:type="gramStart"/>
+      <w:r>
+        <w:rPr>
+          <w:rFonts w:ascii="Times New Roman" w:eastAsia="Times New Roman" w:hAnsi="Times New Roman" w:cs="Times New Roman"/>
+          <w:bCs/>
+          <w:sz w:val="28"/>
+          <w:szCs w:val="28"/>
+          <w:lang w:val="en-US"/>
+        </w:rPr>
+        <w:t>argv</w:t>
+      </w:r>
+      <w:proofErr w:type="spellEnd"/>
+      <w:r>
+        <w:rPr>
+          <w:rFonts w:ascii="Times New Roman" w:eastAsia="Times New Roman" w:hAnsi="Times New Roman" w:cs="Times New Roman"/>
+          <w:bCs/>
+          <w:sz w:val="28"/>
+          <w:szCs w:val="28"/>
+          <w:lang w:val="en-US"/>
+        </w:rPr>
+        <w:t>[</w:t>
+      </w:r>
+      <w:proofErr w:type="gramEnd"/>
+      <w:r>
+        <w:rPr>
+          <w:rFonts w:ascii="Times New Roman" w:eastAsia="Times New Roman" w:hAnsi="Times New Roman" w:cs="Times New Roman"/>
+          <w:bCs/>
+          <w:sz w:val="28"/>
+          <w:szCs w:val="28"/>
+          <w:lang w:val="en-US"/>
+        </w:rPr>
+        <w:t>2]);</w:t>
+      </w:r>
+    </w:p>
+    <w:p>
+      <w:pPr>
+        <w:spacing w:after="0" w:line="360" w:lineRule="auto"/>
+        <w:rPr>
+          <w:rFonts w:ascii="Times New Roman" w:eastAsia="Times New Roman" w:hAnsi="Times New Roman" w:cs="Times New Roman"/>
+          <w:bCs/>
+          <w:sz w:val="28"/>
+          <w:szCs w:val="28"/>
+          <w:lang w:val="en-US"/>
+        </w:rPr>
+      </w:pPr>
+    </w:p>
+    <w:p>
+      <w:pPr>
+        <w:spacing w:after="0" w:line="360" w:lineRule="auto"/>
+        <w:rPr>
+          <w:rFonts w:ascii="Times New Roman" w:eastAsia="Times New Roman" w:hAnsi="Times New Roman" w:cs="Times New Roman"/>
+          <w:bCs/>
+          <w:sz w:val="28"/>
+          <w:szCs w:val="28"/>
+          <w:lang w:val="en-US"/>
+        </w:rPr>
+      </w:pPr>
+      <w:r>
+        <w:rPr>
+          <w:rFonts w:ascii="Times New Roman" w:eastAsia="Times New Roman" w:hAnsi="Times New Roman" w:cs="Times New Roman"/>
+          <w:bCs/>
+          <w:sz w:val="28"/>
+          <w:szCs w:val="28"/>
+          <w:lang w:val="en-US"/>
+        </w:rPr>
+        <w:t xml:space="preserve">    Alpha result = </w:t>
+      </w:r>
+      <w:proofErr w:type="gramStart"/>
+      <w:r>
+        <w:rPr>
+          <w:rFonts w:ascii="Times New Roman" w:eastAsia="Times New Roman" w:hAnsi="Times New Roman" w:cs="Times New Roman"/>
+          <w:bCs/>
+          <w:sz w:val="28"/>
+          <w:szCs w:val="28"/>
+          <w:lang w:val="en-US"/>
+        </w:rPr>
+        <w:t>~(</w:t>
+      </w:r>
+      <w:proofErr w:type="gramEnd"/>
+      <w:r>
+        <w:rPr>
+          <w:rFonts w:ascii="Times New Roman" w:eastAsia="Times New Roman" w:hAnsi="Times New Roman" w:cs="Times New Roman"/>
+          <w:bCs/>
+          <w:sz w:val="28"/>
+          <w:szCs w:val="28"/>
+          <w:lang w:val="en-US"/>
+        </w:rPr>
+        <w:t>set1 ^ set2);</w:t>
+      </w:r>
+    </w:p>
+    <w:p>
+      <w:pPr>
+        <w:spacing w:after="0" w:line="360" w:lineRule="auto"/>
+        <w:rPr>
+          <w:rFonts w:ascii="Times New Roman" w:eastAsia="Times New Roman" w:hAnsi="Times New Roman" w:cs="Times New Roman"/>
+          <w:bCs/>
+          <w:sz w:val="28"/>
+          <w:szCs w:val="28"/>
+          <w:lang w:val="en-US"/>
+        </w:rPr>
+      </w:pPr>
+      <w:r>
+        <w:rPr>
+          <w:rFonts w:ascii="Times New Roman" w:eastAsia="Times New Roman" w:hAnsi="Times New Roman" w:cs="Times New Roman"/>
+          <w:bCs/>
+          <w:sz w:val="28"/>
+          <w:szCs w:val="28"/>
+          <w:lang w:val="en-US"/>
+        </w:rPr>
+        <w:t xml:space="preserve">    </w:t>
+      </w:r>
+      <w:proofErr w:type="gramStart"/>
+      <w:r>
+        <w:rPr>
+          <w:rFonts w:ascii="Times New Roman" w:eastAsia="Times New Roman" w:hAnsi="Times New Roman" w:cs="Times New Roman"/>
+          <w:bCs/>
+          <w:sz w:val="28"/>
+          <w:szCs w:val="28"/>
+          <w:lang w:val="en-US"/>
+        </w:rPr>
+        <w:t>std::</w:t>
+      </w:r>
+      <w:proofErr w:type="spellStart"/>
+      <w:proofErr w:type="gramEnd"/>
+      <w:r>
+        <w:rPr>
+          <w:rFonts w:ascii="Times New Roman" w:eastAsia="Times New Roman" w:hAnsi="Times New Roman" w:cs="Times New Roman"/>
+          <w:bCs/>
+          <w:sz w:val="28"/>
+          <w:szCs w:val="28"/>
+          <w:lang w:val="en-US"/>
+        </w:rPr>
+        <w:t>cout</w:t>
+      </w:r>
+      <w:proofErr w:type="spellEnd"/>
+      <w:r>
+        <w:rPr>
+          <w:rFonts w:ascii="Times New Roman" w:eastAsia="Times New Roman" w:hAnsi="Times New Roman" w:cs="Times New Roman"/>
+          <w:bCs/>
+          <w:sz w:val="28"/>
+          <w:szCs w:val="28"/>
+          <w:lang w:val="en-US"/>
+        </w:rPr>
+        <w:t xml:space="preserve"> &lt;&lt; "Result: " &lt;&lt; result &lt;&lt; std::</w:t>
+      </w:r>
+      <w:proofErr w:type="spellStart"/>
+      <w:r>
+        <w:rPr>
+          <w:rFonts w:ascii="Times New Roman" w:eastAsia="Times New Roman" w:hAnsi="Times New Roman" w:cs="Times New Roman"/>
+          <w:bCs/>
+          <w:sz w:val="28"/>
+          <w:szCs w:val="28"/>
+          <w:lang w:val="en-US"/>
+        </w:rPr>
+        <w:t>endl</w:t>
+      </w:r>
+      <w:proofErr w:type="spellEnd"/>
+      <w:r>
+        <w:rPr>
+          <w:rFonts w:ascii="Times New Roman" w:eastAsia="Times New Roman" w:hAnsi="Times New Roman" w:cs="Times New Roman"/>
+          <w:bCs/>
+          <w:sz w:val="28"/>
+          <w:szCs w:val="28"/>
+          <w:lang w:val="en-US"/>
+        </w:rPr>
+        <w:t>;</w:t>
+      </w:r>
+    </w:p>
+    <w:p>
+      <w:pPr>
+        <w:spacing w:after="0" w:line="360" w:lineRule="auto"/>
+        <w:rPr>
+          <w:rFonts w:ascii="Times New Roman" w:eastAsia="Times New Roman" w:hAnsi="Times New Roman" w:cs="Times New Roman"/>
+          <w:bCs/>
+          <w:sz w:val="28"/>
+          <w:szCs w:val="28"/>
+          <w:lang w:val="en-US"/>
+        </w:rPr>
+      </w:pPr>
+    </w:p>
+    <w:p>
+      <w:pPr>
+        <w:spacing w:after="0" w:line="360" w:lineRule="auto"/>
+        <w:rPr>
+          <w:rFonts w:ascii="Times New Roman" w:eastAsia="Times New Roman" w:hAnsi="Times New Roman" w:cs="Times New Roman"/>
+          <w:bCs/>
+          <w:sz w:val="28"/>
+          <w:szCs w:val="28"/>
+        </w:rPr>
+      </w:pPr>
+      <w:r>
+        <w:rPr>
+          <w:rFonts w:ascii="Times New Roman" w:eastAsia="Times New Roman" w:hAnsi="Times New Roman" w:cs="Times New Roman"/>
+          <w:bCs/>
+          <w:sz w:val="28"/>
+          <w:szCs w:val="28"/>
+          <w:lang w:val="en-US"/>
+        </w:rPr>
+        <w:t xml:space="preserve">    </w:t>
+      </w:r>
+      <w:proofErr w:type="spellStart"/>
+      <w:r>
+        <w:rPr>
+          <w:rFonts w:ascii="Times New Roman" w:eastAsia="Times New Roman" w:hAnsi="Times New Roman" w:cs="Times New Roman"/>
+          <w:bCs/>
+          <w:sz w:val="28"/>
+          <w:szCs w:val="28"/>
         </w:rPr>
         <w:t>return</w:t>
       </w:r>
-      <w:r>
-        <w:rPr>
-          <w:rFonts w:eastAsiaTheme="minorHAnsi"/>
-          <w:lang w:val="en-US" w:eastAsia="en-US"/>
-        </w:rPr>
-        <w:t xml:space="preserve"> x; };                                        </w:t>
-      </w:r>
-    </w:p>
-    <w:p>
-      <w:pPr>
-        <w:spacing w:after="0" w:line="240" w:lineRule="auto"/>
-        <w:rPr>
-          <w:rFonts w:eastAsiaTheme="minorHAnsi"/>
-          <w:lang w:val="en-US" w:eastAsia="en-US"/>
-        </w:rPr>
-      </w:pPr>
-      <w:r>
-        <w:rPr>
-          <w:rFonts w:eastAsiaTheme="minorHAnsi"/>
-          <w:lang w:val="en-US" w:eastAsia="en-US"/>
-        </w:rPr>
-        <w:t xml:space="preserve">    </w:t>
-      </w:r>
-      <w:r>
-        <w:rPr>
-          <w:rFonts w:eastAsiaTheme="minorHAnsi"/>
-          <w:b/>
-          <w:bCs/>
-          <w:color w:val="7D5ABB"/>
-          <w:lang w:val="en-US" w:eastAsia="en-US"/>
-        </w:rPr>
-        <w:t>float</w:t>
-      </w:r>
-      <w:r>
-        <w:rPr>
-          <w:rFonts w:eastAsiaTheme="minorHAnsi"/>
-          <w:lang w:val="en-US" w:eastAsia="en-US"/>
-        </w:rPr>
-        <w:t xml:space="preserve"> gety() { </w:t>
-      </w:r>
-      <w:r>
-        <w:rPr>
-          <w:rFonts w:eastAsiaTheme="minorHAnsi"/>
-          <w:b/>
-          <w:bCs/>
-          <w:color w:val="0330B9"/>
-          <w:lang w:val="en-US" w:eastAsia="en-US"/>
-        </w:rPr>
-        <w:t>return</w:t>
-      </w:r>
-      <w:r>
-        <w:rPr>
-          <w:rFonts w:eastAsiaTheme="minorHAnsi"/>
-          <w:lang w:val="en-US" w:eastAsia="en-US"/>
-        </w:rPr>
-        <w:t xml:space="preserve"> y; };                                           </w:t>
-      </w:r>
-    </w:p>
-    <w:p>
-      <w:pPr>
-        <w:spacing w:after="0" w:line="240" w:lineRule="auto"/>
-        <w:rPr>
-          <w:rFonts w:eastAsiaTheme="minorHAnsi"/>
-          <w:lang w:val="en-US" w:eastAsia="en-US"/>
-        </w:rPr>
-      </w:pPr>
-      <w:r>
-        <w:rPr>
-          <w:rFonts w:eastAsiaTheme="minorHAnsi"/>
-          <w:lang w:val="en-US" w:eastAsia="en-US"/>
-        </w:rPr>
-        <w:t xml:space="preserve">    </w:t>
-      </w:r>
-      <w:r>
-        <w:rPr>
-          <w:rFonts w:eastAsiaTheme="minorHAnsi"/>
-          <w:b/>
-          <w:bCs/>
-          <w:color w:val="0330B9"/>
-          <w:lang w:val="en-US" w:eastAsia="en-US"/>
-        </w:rPr>
-        <w:t>static</w:t>
-      </w:r>
-      <w:r>
-        <w:rPr>
-          <w:rFonts w:eastAsiaTheme="minorHAnsi"/>
-          <w:lang w:val="en-US" w:eastAsia="en-US"/>
-        </w:rPr>
-        <w:t xml:space="preserve"> Point Polar(</w:t>
-      </w:r>
-      <w:r>
-        <w:rPr>
-          <w:rFonts w:eastAsiaTheme="minorHAnsi"/>
-          <w:b/>
-          <w:bCs/>
-          <w:color w:val="7D5ABB"/>
-          <w:lang w:val="en-US" w:eastAsia="en-US"/>
-        </w:rPr>
-        <w:t>float</w:t>
-      </w:r>
-      <w:r>
-        <w:rPr>
-          <w:rFonts w:eastAsiaTheme="minorHAnsi"/>
-          <w:lang w:val="en-US" w:eastAsia="en-US"/>
-        </w:rPr>
-        <w:t xml:space="preserve">, </w:t>
-      </w:r>
-      <w:r>
-        <w:rPr>
-          <w:rFonts w:eastAsiaTheme="minorHAnsi"/>
-          <w:b/>
-          <w:bCs/>
-          <w:color w:val="7D5ABB"/>
-          <w:lang w:val="en-US" w:eastAsia="en-US"/>
-        </w:rPr>
-        <w:t>float</w:t>
-      </w:r>
-      <w:r>
-        <w:rPr>
-          <w:rFonts w:eastAsiaTheme="minorHAnsi"/>
-          <w:lang w:val="en-US" w:eastAsia="en-US"/>
-        </w:rPr>
-        <w:t>);</w:t>
-      </w:r>
-    </w:p>
-    <w:p>
-      <w:pPr>
-        <w:spacing w:after="0" w:line="240" w:lineRule="auto"/>
-        <w:rPr>
-          <w:rFonts w:eastAsiaTheme="minorHAnsi"/>
-          <w:lang w:eastAsia="en-US"/>
-        </w:rPr>
-      </w:pPr>
-      <w:r>
-        <w:rPr>
-          <w:rFonts w:eastAsiaTheme="minorHAnsi"/>
-          <w:lang w:val="en-US" w:eastAsia="en-US"/>
-        </w:rPr>
-        <w:t xml:space="preserve">    </w:t>
-      </w:r>
-      <w:r>
-        <w:rPr>
-          <w:rFonts w:eastAsiaTheme="minorHAnsi"/>
-          <w:lang w:eastAsia="en-US"/>
-        </w:rPr>
-        <w:t xml:space="preserve">Point() { x=y=0.0;};                                       </w:t>
-      </w:r>
-    </w:p>
-    <w:p>
-      <w:pPr>
-        <w:spacing w:after="0" w:line="240" w:lineRule="auto"/>
-        <w:rPr>
-          <w:rFonts w:eastAsiaTheme="minorHAnsi"/>
-          <w:lang w:eastAsia="en-US"/>
-        </w:rPr>
-      </w:pPr>
-      <w:r>
-        <w:rPr>
-          <w:rFonts w:eastAsiaTheme="minorHAnsi"/>
-          <w:lang w:eastAsia="en-US"/>
-        </w:rPr>
-        <w:t xml:space="preserve">}; </w:t>
-      </w:r>
-    </w:p>
-    <w:p>
-      <w:pPr>
-        <w:spacing w:after="0" w:line="240" w:lineRule="auto"/>
-        <w:rPr>
-          <w:rFonts w:eastAsiaTheme="minorHAnsi"/>
-          <w:lang w:eastAsia="en-US"/>
-        </w:rPr>
-      </w:pPr>
-      <w:r>
-        <w:rPr>
-          <w:rFonts w:eastAsiaTheme="minorHAnsi"/>
-          <w:lang w:eastAsia="en-US"/>
-        </w:rPr>
-        <w:t xml:space="preserve">   </w:t>
-      </w:r>
-    </w:p>
-    <w:p>
-      <w:pPr>
-        <w:spacing w:after="0" w:line="240" w:lineRule="auto"/>
-        <w:rPr>
-          <w:rFonts w:eastAsiaTheme="minorHAnsi"/>
-          <w:lang w:val="en-US" w:eastAsia="en-US"/>
-        </w:rPr>
-      </w:pPr>
-      <w:r>
-        <w:rPr>
-          <w:rFonts w:eastAsiaTheme="minorHAnsi"/>
-          <w:lang w:val="en-US" w:eastAsia="en-US"/>
-        </w:rPr>
-        <w:t>Point</w:t>
-      </w:r>
-      <w:r>
-        <w:rPr>
-          <w:rFonts w:eastAsiaTheme="minorHAnsi"/>
-          <w:lang w:val="en-US" w:eastAsia="en-US"/>
-        </w:rPr>
-        <w:t xml:space="preserve"> </w:t>
-      </w:r>
-      <w:r>
-        <w:rPr>
-          <w:rFonts w:eastAsiaTheme="minorHAnsi"/>
-          <w:lang w:val="en-US" w:eastAsia="en-US"/>
-        </w:rPr>
-        <w:t>Point</w:t>
-      </w:r>
-      <w:r>
-        <w:rPr>
-          <w:rFonts w:eastAsiaTheme="minorHAnsi"/>
-          <w:lang w:val="en-US" w:eastAsia="en-US"/>
-        </w:rPr>
-        <w:t>::</w:t>
-      </w:r>
-      <w:r>
-        <w:rPr>
-          <w:rFonts w:eastAsiaTheme="minorHAnsi"/>
-          <w:lang w:val="en-US" w:eastAsia="en-US"/>
-        </w:rPr>
-        <w:t>Polar</w:t>
-      </w:r>
-      <w:r>
-        <w:rPr>
-          <w:rFonts w:eastAsiaTheme="minorHAnsi"/>
-          <w:lang w:val="en-US" w:eastAsia="en-US"/>
-        </w:rPr>
-        <w:t>(</w:t>
-      </w:r>
-      <w:r>
-        <w:rPr>
-          <w:rFonts w:eastAsiaTheme="minorHAnsi"/>
-          <w:b/>
-          <w:bCs/>
-          <w:color w:val="7D5ABB"/>
-          <w:lang w:val="en-US" w:eastAsia="en-US"/>
-        </w:rPr>
-        <w:t>float</w:t>
-      </w:r>
-      <w:r>
-        <w:rPr>
-          <w:rFonts w:eastAsiaTheme="minorHAnsi"/>
-          <w:lang w:val="en-US" w:eastAsia="en-US"/>
-        </w:rPr>
-        <w:t xml:space="preserve"> </w:t>
-      </w:r>
-      <w:r>
-        <w:rPr>
-          <w:rFonts w:eastAsiaTheme="minorHAnsi"/>
-          <w:lang w:val="en-US" w:eastAsia="en-US"/>
-        </w:rPr>
-        <w:t>R</w:t>
-      </w:r>
-      <w:r>
-        <w:rPr>
-          <w:rFonts w:eastAsiaTheme="minorHAnsi"/>
-          <w:lang w:val="en-US" w:eastAsia="en-US"/>
-        </w:rPr>
-        <w:t xml:space="preserve">, </w:t>
-      </w:r>
-      <w:r>
-        <w:rPr>
-          <w:rFonts w:eastAsiaTheme="minorHAnsi"/>
-          <w:b/>
-          <w:bCs/>
-          <w:color w:val="7D5ABB"/>
-          <w:lang w:val="en-US" w:eastAsia="en-US"/>
-        </w:rPr>
-        <w:t>float</w:t>
-      </w:r>
-      <w:r>
-        <w:rPr>
-          <w:rFonts w:eastAsiaTheme="minorHAnsi"/>
-          <w:lang w:val="en-US" w:eastAsia="en-US"/>
-        </w:rPr>
-        <w:t xml:space="preserve"> </w:t>
-      </w:r>
-      <w:r>
-        <w:rPr>
-          <w:rFonts w:eastAsiaTheme="minorHAnsi"/>
-          <w:lang w:val="en-US" w:eastAsia="en-US"/>
-        </w:rPr>
-        <w:t>F</w:t>
-      </w:r>
-      <w:r>
-        <w:rPr>
-          <w:rFonts w:eastAsiaTheme="minorHAnsi"/>
-          <w:lang w:val="en-US" w:eastAsia="en-US"/>
-        </w:rPr>
-        <w:t xml:space="preserve">) </w:t>
-      </w:r>
-    </w:p>
-    <w:p>
-      <w:pPr>
-        <w:spacing w:after="0" w:line="240" w:lineRule="auto"/>
-        <w:rPr>
-          <w:rFonts w:eastAsiaTheme="minorHAnsi"/>
-          <w:lang w:val="en-US" w:eastAsia="en-US"/>
-        </w:rPr>
-      </w:pPr>
-      <w:r>
-        <w:rPr>
-          <w:rFonts w:eastAsiaTheme="minorHAnsi"/>
-          <w:lang w:val="en-US" w:eastAsia="en-US"/>
-        </w:rPr>
-        <w:t xml:space="preserve">{  </w:t>
-      </w:r>
-    </w:p>
-    <w:p>
-      <w:pPr>
-        <w:spacing w:after="0" w:line="240" w:lineRule="auto"/>
-        <w:rPr>
-          <w:rFonts w:eastAsiaTheme="minorHAnsi"/>
-          <w:lang w:val="en-US" w:eastAsia="en-US"/>
-        </w:rPr>
-      </w:pPr>
-      <w:r>
-        <w:rPr>
-          <w:rFonts w:eastAsiaTheme="minorHAnsi"/>
-          <w:lang w:val="en-US" w:eastAsia="en-US"/>
-        </w:rPr>
-        <w:t xml:space="preserve">  Point p(R*cos(F), R*sin(F));                                       </w:t>
-      </w:r>
-    </w:p>
-    <w:p>
-      <w:pPr>
-        <w:spacing w:after="0" w:line="240" w:lineRule="auto"/>
-        <w:rPr>
-          <w:rFonts w:eastAsiaTheme="minorHAnsi"/>
-          <w:lang w:eastAsia="en-US"/>
-        </w:rPr>
-      </w:pPr>
-      <w:r>
-        <w:rPr>
-          <w:rFonts w:eastAsiaTheme="minorHAnsi"/>
-          <w:lang w:val="en-US" w:eastAsia="en-US"/>
-        </w:rPr>
-        <w:t xml:space="preserve">  </w:t>
-      </w:r>
-      <w:r>
-        <w:rPr>
-          <w:rFonts w:eastAsiaTheme="minorHAnsi"/>
-          <w:b/>
-          <w:bCs/>
-          <w:color w:val="0330B9"/>
-          <w:lang w:eastAsia="en-US"/>
-        </w:rPr>
-        <w:t>return</w:t>
-      </w:r>
-      <w:r>
-        <w:rPr>
-          <w:rFonts w:eastAsiaTheme="minorHAnsi"/>
-          <w:lang w:eastAsia="en-US"/>
-        </w:rPr>
-        <w:t xml:space="preserve"> p</w:t>
-      </w:r>
-      <w:r>
-        <w:rPr>
-          <w:rFonts w:eastAsiaTheme="minorHAnsi"/>
-          <w:lang w:val="en-US" w:eastAsia="en-US"/>
-        </w:rPr>
-        <w:t>;</w:t>
-      </w:r>
-      <w:r>
-        <w:rPr>
-          <w:rFonts w:eastAsiaTheme="minorHAnsi"/>
-          <w:i/>
-          <w:iCs/>
-          <w:color w:val="608330"/>
-          <w:lang w:eastAsia="en-US"/>
-        </w:rPr>
-        <w:t xml:space="preserve"> </w:t>
-      </w:r>
-    </w:p>
-    <w:p>
-      <w:pPr>
-        <w:spacing w:after="0" w:line="240" w:lineRule="auto"/>
-        <w:rPr>
-          <w:rFonts w:eastAsiaTheme="minorHAnsi"/>
-          <w:lang w:val="en-US" w:eastAsia="en-US"/>
-        </w:rPr>
-      </w:pPr>
-      <w:r>
-        <w:rPr>
-          <w:rFonts w:eastAsiaTheme="minorHAnsi"/>
-          <w:lang w:val="en-US" w:eastAsia="en-US"/>
+      <w:proofErr w:type="spellEnd"/>
+      <w:r>
+        <w:rPr>
+          <w:rFonts w:ascii="Times New Roman" w:eastAsia="Times New Roman" w:hAnsi="Times New Roman" w:cs="Times New Roman"/>
+          <w:bCs/>
+          <w:sz w:val="28"/>
+          <w:szCs w:val="28"/>
+        </w:rPr>
+        <w:t xml:space="preserve"> 0;</w:t>
+      </w:r>
+    </w:p>
+    <w:p>
+      <w:pPr>
+        <w:spacing w:after="0" w:line="360" w:lineRule="auto"/>
+        <w:rPr>
+          <w:rFonts w:ascii="Times New Roman" w:eastAsia="Times New Roman" w:hAnsi="Times New Roman" w:cs="Times New Roman"/>
+          <w:bCs/>
+          <w:sz w:val="28"/>
+          <w:szCs w:val="28"/>
+        </w:rPr>
+      </w:pPr>
+      <w:r>
+        <w:rPr>
+          <w:rFonts w:ascii="Times New Roman" w:eastAsia="Times New Roman" w:hAnsi="Times New Roman" w:cs="Times New Roman"/>
+          <w:bCs/>
+          <w:sz w:val="28"/>
+          <w:szCs w:val="28"/>
         </w:rPr>
         <w:t>}</w:t>
-      </w:r>
-    </w:p>
-    <w:p>
-      <w:pPr>
-        <w:spacing w:after="0" w:line="240" w:lineRule="auto"/>
-        <w:rPr>
-          <w:rFonts w:eastAsiaTheme="minorHAnsi"/>
-          <w:i/>
-          <w:iCs/>
-          <w:color w:val="608330"/>
-          <w:lang w:val="en-US" w:eastAsia="en-US"/>
-        </w:rPr>
-      </w:pPr>
-    </w:p>
-    <w:p>
-      <w:pPr>
-        <w:spacing w:after="0" w:line="240" w:lineRule="auto"/>
-        <w:rPr>
-          <w:rFonts w:eastAsiaTheme="minorHAnsi"/>
-          <w:lang w:val="en-US" w:eastAsia="en-US"/>
-        </w:rPr>
-      </w:pPr>
-      <w:r>
-        <w:rPr>
-          <w:rFonts w:eastAsiaTheme="minorHAnsi"/>
-          <w:b/>
-          <w:bCs/>
-          <w:color w:val="7D5ABB"/>
-          <w:lang w:val="en-US" w:eastAsia="en-US"/>
-        </w:rPr>
-        <w:t>int</w:t>
-      </w:r>
-      <w:r>
-        <w:rPr>
-          <w:rFonts w:eastAsiaTheme="minorHAnsi"/>
-          <w:lang w:val="en-US" w:eastAsia="en-US"/>
-        </w:rPr>
-        <w:t xml:space="preserve"> main(</w:t>
-      </w:r>
-      <w:r>
-        <w:rPr>
-          <w:rFonts w:eastAsiaTheme="minorHAnsi"/>
-          <w:b/>
-          <w:bCs/>
-          <w:color w:val="7D5ABB"/>
-          <w:lang w:val="en-US" w:eastAsia="en-US"/>
-        </w:rPr>
-        <w:t>int</w:t>
-      </w:r>
-      <w:r>
-        <w:rPr>
-          <w:rFonts w:eastAsiaTheme="minorHAnsi"/>
-          <w:lang w:val="en-US" w:eastAsia="en-US"/>
-        </w:rPr>
-        <w:t xml:space="preserve"> argc, </w:t>
-      </w:r>
-      <w:r>
-        <w:rPr>
-          <w:rFonts w:eastAsiaTheme="minorHAnsi"/>
-          <w:b/>
-          <w:bCs/>
-          <w:color w:val="7D5ABB"/>
-          <w:lang w:val="en-US" w:eastAsia="en-US"/>
-        </w:rPr>
-        <w:t>char</w:t>
-      </w:r>
-      <w:r>
-        <w:rPr>
-          <w:rFonts w:eastAsiaTheme="minorHAnsi"/>
-          <w:lang w:val="en-US" w:eastAsia="en-US"/>
-        </w:rPr>
-        <w:t xml:space="preserve">* argv[ ]) </w:t>
-      </w:r>
-    </w:p>
-    <w:p>
-      <w:pPr>
-        <w:spacing w:after="0" w:line="240" w:lineRule="auto"/>
-        <w:rPr>
-          <w:rFonts w:eastAsiaTheme="minorHAnsi"/>
-          <w:lang w:val="en-US" w:eastAsia="en-US"/>
-        </w:rPr>
-      </w:pPr>
-      <w:r>
-        <w:rPr>
-          <w:rFonts w:eastAsiaTheme="minorHAnsi"/>
-          <w:lang w:val="en-US" w:eastAsia="en-US"/>
-        </w:rPr>
-        <w:t>{</w:t>
-      </w:r>
-    </w:p>
-    <w:p>
-      <w:pPr>
-        <w:spacing w:after="0" w:line="240" w:lineRule="auto"/>
-        <w:rPr>
-          <w:rFonts w:eastAsiaTheme="minorHAnsi"/>
-          <w:lang w:val="en-US" w:eastAsia="en-US"/>
-        </w:rPr>
-      </w:pPr>
-      <w:r>
-        <w:rPr>
-          <w:rFonts w:eastAsiaTheme="minorHAnsi"/>
-          <w:b/>
-          <w:bCs/>
-          <w:color w:val="7D5ABB"/>
-          <w:lang w:val="en-US" w:eastAsia="en-US"/>
-        </w:rPr>
-        <w:t>float</w:t>
-      </w:r>
-      <w:r>
-        <w:rPr>
-          <w:rFonts w:eastAsiaTheme="minorHAnsi"/>
-          <w:lang w:val="en-US" w:eastAsia="en-US"/>
-        </w:rPr>
-        <w:t xml:space="preserve"> edge = 1.0;                                                      </w:t>
-      </w:r>
-    </w:p>
-    <w:p>
-      <w:pPr>
-        <w:spacing w:after="0" w:line="240" w:lineRule="auto"/>
-        <w:rPr>
-          <w:rFonts w:eastAsiaTheme="minorHAnsi"/>
-          <w:lang w:val="en-US" w:eastAsia="en-US"/>
-        </w:rPr>
-      </w:pPr>
-      <w:r>
-        <w:rPr>
-          <w:rFonts w:eastAsiaTheme="minorHAnsi"/>
-          <w:b/>
-          <w:bCs/>
-          <w:color w:val="7D5ABB"/>
-          <w:lang w:val="en-US" w:eastAsia="en-US"/>
-        </w:rPr>
-        <w:t>float</w:t>
-      </w:r>
-      <w:r>
-        <w:rPr>
-          <w:rFonts w:eastAsiaTheme="minorHAnsi"/>
-          <w:lang w:val="en-US" w:eastAsia="en-US"/>
-        </w:rPr>
-        <w:t xml:space="preserve"> angle = 0.0;                                                            </w:t>
-      </w:r>
-    </w:p>
-    <w:p>
-      <w:pPr>
-        <w:spacing w:after="0" w:line="240" w:lineRule="auto"/>
-        <w:rPr>
-          <w:rFonts w:eastAsiaTheme="minorHAnsi"/>
-          <w:lang w:val="en-US" w:eastAsia="en-US"/>
-        </w:rPr>
-      </w:pPr>
-      <w:r>
-        <w:rPr>
-          <w:rFonts w:eastAsiaTheme="minorHAnsi"/>
-          <w:b/>
-          <w:bCs/>
-          <w:color w:val="7D5ABB"/>
-          <w:lang w:val="en-US" w:eastAsia="en-US"/>
-        </w:rPr>
-        <w:t>float</w:t>
-      </w:r>
-      <w:r>
-        <w:rPr>
-          <w:rFonts w:eastAsiaTheme="minorHAnsi"/>
-          <w:lang w:val="en-US" w:eastAsia="en-US"/>
-        </w:rPr>
-        <w:t xml:space="preserve"> pi = acos (-1.0 );                                                    </w:t>
-      </w:r>
-    </w:p>
-    <w:p>
-      <w:pPr>
-        <w:spacing w:after="0" w:line="240" w:lineRule="auto"/>
-        <w:rPr>
-          <w:rFonts w:eastAsiaTheme="minorHAnsi"/>
-          <w:lang w:val="en-US" w:eastAsia="en-US"/>
-        </w:rPr>
-      </w:pPr>
-      <w:r>
-        <w:rPr>
-          <w:rFonts w:eastAsiaTheme="minorHAnsi"/>
-          <w:b/>
-          <w:bCs/>
-          <w:color w:val="7D5ABB"/>
-          <w:lang w:val="en-US" w:eastAsia="en-US"/>
-        </w:rPr>
-        <w:t>float</w:t>
-      </w:r>
-      <w:r>
-        <w:rPr>
-          <w:rFonts w:eastAsiaTheme="minorHAnsi"/>
-          <w:lang w:val="en-US" w:eastAsia="en-US"/>
-        </w:rPr>
-        <w:t xml:space="preserve"> radius;                                                                   </w:t>
-      </w:r>
-    </w:p>
-    <w:p>
-      <w:pPr>
-        <w:spacing w:after="0" w:line="240" w:lineRule="auto"/>
-        <w:rPr>
-          <w:rFonts w:eastAsiaTheme="minorHAnsi"/>
-          <w:lang w:val="en-US" w:eastAsia="en-US"/>
-        </w:rPr>
-      </w:pPr>
-      <w:r>
-        <w:rPr>
-          <w:rFonts w:eastAsiaTheme="minorHAnsi"/>
-          <w:b/>
-          <w:bCs/>
-          <w:color w:val="7D5ABB"/>
-          <w:lang w:val="en-US" w:eastAsia="en-US"/>
-        </w:rPr>
-        <w:t>int</w:t>
-      </w:r>
-      <w:r>
-        <w:rPr>
-          <w:rFonts w:eastAsiaTheme="minorHAnsi"/>
-          <w:lang w:val="en-US" w:eastAsia="en-US"/>
-        </w:rPr>
-        <w:t xml:space="preserve"> i = 0;                                                                         </w:t>
-      </w:r>
-    </w:p>
-    <w:p>
-      <w:pPr>
-        <w:spacing w:after="0" w:line="240" w:lineRule="auto"/>
-        <w:rPr>
-          <w:rFonts w:eastAsiaTheme="minorHAnsi"/>
-          <w:lang w:val="en-US" w:eastAsia="en-US"/>
-        </w:rPr>
-      </w:pPr>
-      <w:r>
-        <w:rPr>
-          <w:rFonts w:eastAsiaTheme="minorHAnsi"/>
-          <w:lang w:val="en-US" w:eastAsia="en-US"/>
-        </w:rPr>
-        <w:t xml:space="preserve">Point vertex [3];   </w:t>
-      </w:r>
-    </w:p>
-    <w:p>
-      <w:pPr>
-        <w:spacing w:after="0" w:line="240" w:lineRule="auto"/>
-        <w:rPr>
-          <w:rFonts w:eastAsiaTheme="minorHAnsi"/>
-          <w:lang w:val="en-US" w:eastAsia="en-US"/>
-        </w:rPr>
-      </w:pPr>
-      <w:r>
-        <w:rPr>
-          <w:rFonts w:eastAsiaTheme="minorHAnsi"/>
-          <w:lang w:val="en-US" w:eastAsia="en-US"/>
-        </w:rPr>
-        <w:t xml:space="preserve">radius = edge / (2*sin(pi/3.0));                                    </w:t>
-      </w:r>
-    </w:p>
-    <w:p>
-      <w:pPr>
-        <w:spacing w:after="0" w:line="240" w:lineRule="auto"/>
-        <w:rPr>
-          <w:rFonts w:eastAsiaTheme="minorHAnsi"/>
-          <w:lang w:val="en-US" w:eastAsia="en-US"/>
-        </w:rPr>
-      </w:pPr>
-      <w:r>
-        <w:rPr>
-          <w:rFonts w:eastAsiaTheme="minorHAnsi"/>
-          <w:lang w:val="en-US" w:eastAsia="en-US"/>
-        </w:rPr>
-        <w:t xml:space="preserve">                                                      </w:t>
-      </w:r>
-    </w:p>
-    <w:p>
-      <w:pPr>
-        <w:spacing w:after="0" w:line="240" w:lineRule="auto"/>
-        <w:rPr>
-          <w:rFonts w:eastAsiaTheme="minorHAnsi"/>
-          <w:lang w:val="en-US" w:eastAsia="en-US"/>
-        </w:rPr>
-      </w:pPr>
-      <w:r>
-        <w:rPr>
-          <w:rFonts w:eastAsiaTheme="minorHAnsi"/>
-          <w:b/>
-          <w:bCs/>
-          <w:color w:val="0330B9"/>
-          <w:lang w:val="en-US" w:eastAsia="en-US"/>
-        </w:rPr>
-        <w:t>if</w:t>
-      </w:r>
-      <w:r>
-        <w:rPr>
-          <w:rFonts w:eastAsiaTheme="minorHAnsi"/>
-          <w:lang w:val="en-US" w:eastAsia="en-US"/>
-        </w:rPr>
-        <w:t xml:space="preserve">(argc &gt; 1)  </w:t>
-      </w:r>
-    </w:p>
-    <w:p>
-      <w:pPr>
-        <w:spacing w:after="0" w:line="240" w:lineRule="auto"/>
-        <w:ind w:firstLine="720"/>
-        <w:rPr>
-          <w:rFonts w:eastAsiaTheme="minorHAnsi"/>
-          <w:lang w:val="en-US" w:eastAsia="en-US"/>
-        </w:rPr>
-      </w:pPr>
-      <w:r>
-        <w:rPr>
-          <w:rFonts w:eastAsiaTheme="minorHAnsi"/>
-          <w:lang w:val="en-US" w:eastAsia="en-US"/>
-        </w:rPr>
-        <w:t xml:space="preserve">edge = atof (argv[1]);                                                    </w:t>
-      </w:r>
-    </w:p>
-    <w:p>
-      <w:pPr>
-        <w:spacing w:after="0" w:line="240" w:lineRule="auto"/>
-        <w:rPr>
-          <w:rFonts w:eastAsiaTheme="minorHAnsi"/>
-          <w:lang w:val="en-US" w:eastAsia="en-US"/>
-        </w:rPr>
-      </w:pPr>
-    </w:p>
-    <w:p>
-      <w:pPr>
-        <w:spacing w:after="0" w:line="240" w:lineRule="auto"/>
-        <w:rPr>
-          <w:rFonts w:eastAsiaTheme="minorHAnsi"/>
-          <w:lang w:val="en-US" w:eastAsia="en-US"/>
-        </w:rPr>
-      </w:pPr>
-      <w:r>
-        <w:rPr>
-          <w:rFonts w:eastAsiaTheme="minorHAnsi"/>
-          <w:b/>
-          <w:bCs/>
-          <w:color w:val="0330B9"/>
-          <w:lang w:val="en-US" w:eastAsia="en-US"/>
-        </w:rPr>
-        <w:t>while</w:t>
-      </w:r>
-      <w:r>
-        <w:rPr>
-          <w:rFonts w:eastAsiaTheme="minorHAnsi"/>
-          <w:lang w:val="en-US" w:eastAsia="en-US"/>
-        </w:rPr>
-        <w:t xml:space="preserve"> (i&lt;3) </w:t>
-      </w:r>
-    </w:p>
-    <w:p>
-      <w:pPr>
-        <w:spacing w:after="0" w:line="240" w:lineRule="auto"/>
-        <w:rPr>
-          <w:rFonts w:eastAsiaTheme="minorHAnsi"/>
-          <w:lang w:eastAsia="en-US"/>
-        </w:rPr>
-      </w:pPr>
-      <w:r>
-        <w:rPr>
-          <w:rFonts w:eastAsiaTheme="minorHAnsi"/>
-          <w:lang w:eastAsia="en-US"/>
-        </w:rPr>
-        <w:t xml:space="preserve">{                                                                                   </w:t>
-      </w:r>
-    </w:p>
-    <w:p>
-      <w:pPr>
-        <w:spacing w:after="0" w:line="240" w:lineRule="auto"/>
-        <w:rPr>
-          <w:rFonts w:eastAsiaTheme="minorHAnsi"/>
-          <w:lang w:val="en-US" w:eastAsia="en-US"/>
-        </w:rPr>
-      </w:pPr>
-      <w:r>
-        <w:rPr>
-          <w:rFonts w:eastAsiaTheme="minorHAnsi"/>
-          <w:lang w:val="en-US" w:eastAsia="en-US"/>
-        </w:rPr>
-        <w:t xml:space="preserve">    </w:t>
-      </w:r>
-      <w:r>
-        <w:rPr>
-          <w:rFonts w:eastAsiaTheme="minorHAnsi"/>
-          <w:lang w:val="en-US" w:eastAsia="en-US"/>
-        </w:rPr>
-        <w:t>vertex</w:t>
-      </w:r>
-      <w:r>
-        <w:rPr>
-          <w:rFonts w:eastAsiaTheme="minorHAnsi"/>
-          <w:lang w:val="en-US" w:eastAsia="en-US"/>
-        </w:rPr>
-        <w:t>[</w:t>
-      </w:r>
-      <w:r>
-        <w:rPr>
-          <w:rFonts w:eastAsiaTheme="minorHAnsi"/>
-          <w:lang w:val="en-US" w:eastAsia="en-US"/>
-        </w:rPr>
-        <w:t>i</w:t>
-      </w:r>
-      <w:r>
-        <w:rPr>
-          <w:rFonts w:eastAsiaTheme="minorHAnsi"/>
-          <w:lang w:val="en-US" w:eastAsia="en-US"/>
-        </w:rPr>
-        <w:t xml:space="preserve">] = </w:t>
-      </w:r>
-      <w:r>
-        <w:rPr>
-          <w:rFonts w:eastAsiaTheme="minorHAnsi"/>
-          <w:lang w:val="en-US" w:eastAsia="en-US"/>
-        </w:rPr>
-        <w:t>Point</w:t>
-      </w:r>
-      <w:r>
-        <w:rPr>
-          <w:rFonts w:eastAsiaTheme="minorHAnsi"/>
-          <w:lang w:val="en-US" w:eastAsia="en-US"/>
-        </w:rPr>
-        <w:t>::</w:t>
-      </w:r>
-      <w:r>
-        <w:rPr>
-          <w:rFonts w:eastAsiaTheme="minorHAnsi"/>
-          <w:lang w:val="en-US" w:eastAsia="en-US"/>
-        </w:rPr>
-        <w:t>Polar</w:t>
-      </w:r>
-      <w:r>
-        <w:rPr>
-          <w:rFonts w:eastAsiaTheme="minorHAnsi"/>
-          <w:lang w:val="en-US" w:eastAsia="en-US"/>
-        </w:rPr>
-        <w:t>(</w:t>
-      </w:r>
-      <w:r>
-        <w:rPr>
-          <w:rFonts w:eastAsiaTheme="minorHAnsi"/>
-          <w:lang w:val="en-US" w:eastAsia="en-US"/>
-        </w:rPr>
-        <w:t>radius</w:t>
-      </w:r>
-      <w:r>
-        <w:rPr>
-          <w:rFonts w:eastAsiaTheme="minorHAnsi"/>
-          <w:lang w:val="en-US" w:eastAsia="en-US"/>
-        </w:rPr>
-        <w:t xml:space="preserve">, </w:t>
-      </w:r>
-      <w:r>
-        <w:rPr>
-          <w:rFonts w:eastAsiaTheme="minorHAnsi"/>
-          <w:lang w:val="en-US" w:eastAsia="en-US"/>
-        </w:rPr>
-        <w:t>angle</w:t>
-      </w:r>
-      <w:r>
-        <w:rPr>
-          <w:rFonts w:eastAsiaTheme="minorHAnsi"/>
-          <w:lang w:val="en-US" w:eastAsia="en-US"/>
-        </w:rPr>
-        <w:t xml:space="preserve">); </w:t>
-      </w:r>
-    </w:p>
-    <w:p>
-      <w:pPr>
-        <w:spacing w:after="0" w:line="240" w:lineRule="auto"/>
-        <w:rPr>
-          <w:rFonts w:eastAsiaTheme="minorHAnsi"/>
-          <w:lang w:val="en-US" w:eastAsia="en-US"/>
-        </w:rPr>
-      </w:pPr>
-      <w:r>
-        <w:rPr>
-          <w:rFonts w:eastAsiaTheme="minorHAnsi"/>
-          <w:lang w:val="en-US" w:eastAsia="en-US"/>
-        </w:rPr>
-        <w:t xml:space="preserve">    </w:t>
-      </w:r>
-      <w:r>
-        <w:rPr>
-          <w:rFonts w:eastAsiaTheme="minorHAnsi"/>
-          <w:lang w:val="en-US" w:eastAsia="en-US"/>
-        </w:rPr>
-        <w:t xml:space="preserve">angle += ((2.0*pi)/3.0);                 </w:t>
-      </w:r>
-      <w:r>
-        <w:rPr>
-          <w:rFonts w:eastAsiaTheme="minorHAnsi"/>
-          <w:lang w:val="en-US" w:eastAsia="en-US"/>
-        </w:rPr>
-        <w:t xml:space="preserve">                         </w:t>
-      </w:r>
-      <w:r>
-        <w:rPr>
-          <w:rFonts w:eastAsiaTheme="minorHAnsi"/>
-          <w:lang w:val="en-US" w:eastAsia="en-US"/>
-        </w:rPr>
-        <w:t xml:space="preserve"> </w:t>
-      </w:r>
-    </w:p>
-    <w:p>
-      <w:pPr>
-        <w:spacing w:after="0" w:line="240" w:lineRule="auto"/>
-        <w:rPr>
-          <w:rFonts w:eastAsiaTheme="minorHAnsi"/>
-          <w:lang w:val="en-US" w:eastAsia="en-US"/>
-        </w:rPr>
-      </w:pPr>
-      <w:r>
-        <w:rPr>
-          <w:rFonts w:eastAsiaTheme="minorHAnsi"/>
-          <w:lang w:val="en-US" w:eastAsia="en-US"/>
-        </w:rPr>
-        <w:t xml:space="preserve">    i++;</w:t>
-      </w:r>
-    </w:p>
-    <w:p>
-      <w:pPr>
-        <w:spacing w:after="0" w:line="240" w:lineRule="auto"/>
-        <w:rPr>
-          <w:rFonts w:eastAsiaTheme="minorHAnsi"/>
-          <w:lang w:val="en-US" w:eastAsia="en-US"/>
-        </w:rPr>
-      </w:pPr>
-      <w:r>
-        <w:rPr>
-          <w:rFonts w:eastAsiaTheme="minorHAnsi"/>
-          <w:lang w:val="en-US" w:eastAsia="en-US"/>
-        </w:rPr>
-        <w:t>}</w:t>
-      </w:r>
-    </w:p>
-    <w:p>
-      <w:pPr>
-        <w:spacing w:after="0" w:line="240" w:lineRule="auto"/>
-        <w:rPr>
-          <w:rFonts w:eastAsiaTheme="minorHAnsi"/>
-          <w:lang w:val="en-US" w:eastAsia="en-US"/>
-        </w:rPr>
-      </w:pPr>
-    </w:p>
-    <w:p>
-      <w:pPr>
-        <w:spacing w:after="0" w:line="240" w:lineRule="auto"/>
-        <w:rPr>
-          <w:rFonts w:eastAsiaTheme="minorHAnsi"/>
-          <w:lang w:val="en-US" w:eastAsia="en-US"/>
-        </w:rPr>
-      </w:pPr>
-      <w:r>
-        <w:rPr>
-          <w:rFonts w:eastAsiaTheme="minorHAnsi"/>
-          <w:b/>
-          <w:bCs/>
-          <w:color w:val="0330B9"/>
-          <w:lang w:val="en-US" w:eastAsia="en-US"/>
-        </w:rPr>
-        <w:t>do</w:t>
-      </w:r>
-      <w:r>
-        <w:rPr>
-          <w:rFonts w:eastAsiaTheme="minorHAnsi"/>
-          <w:lang w:val="en-US" w:eastAsia="en-US"/>
-        </w:rPr>
-        <w:t xml:space="preserve">  </w:t>
-      </w:r>
-    </w:p>
-    <w:p>
-      <w:pPr>
-        <w:spacing w:after="0" w:line="240" w:lineRule="auto"/>
-        <w:rPr>
-          <w:rFonts w:eastAsiaTheme="minorHAnsi"/>
-          <w:lang w:val="en-US" w:eastAsia="en-US"/>
-        </w:rPr>
-      </w:pPr>
-      <w:r>
-        <w:rPr>
-          <w:rFonts w:eastAsiaTheme="minorHAnsi"/>
-          <w:lang w:val="en-US" w:eastAsia="en-US"/>
-        </w:rPr>
-        <w:t xml:space="preserve">{                                                                                 </w:t>
-      </w:r>
-    </w:p>
-    <w:p>
-      <w:pPr>
-        <w:spacing w:after="0" w:line="240" w:lineRule="auto"/>
-        <w:rPr>
-          <w:rFonts w:eastAsiaTheme="minorHAnsi"/>
-          <w:lang w:val="en-US" w:eastAsia="en-US"/>
-        </w:rPr>
-      </w:pPr>
-      <w:r>
-        <w:rPr>
-          <w:rFonts w:eastAsiaTheme="minorHAnsi"/>
-          <w:lang w:val="en-US" w:eastAsia="en-US"/>
-        </w:rPr>
-        <w:t xml:space="preserve">  </w:t>
-      </w:r>
-      <w:r>
-        <w:rPr>
-          <w:rFonts w:eastAsiaTheme="minorHAnsi"/>
-          <w:lang w:val="en-US" w:eastAsia="en-US"/>
-        </w:rPr>
-        <w:t xml:space="preserve">--i; </w:t>
-      </w:r>
-    </w:p>
-    <w:p>
-      <w:pPr>
-        <w:spacing w:after="0" w:line="240" w:lineRule="auto"/>
-        <w:rPr>
-          <w:rFonts w:eastAsiaTheme="minorHAnsi"/>
-          <w:lang w:val="en-US" w:eastAsia="en-US"/>
-        </w:rPr>
-      </w:pPr>
-      <w:r>
-        <w:rPr>
-          <w:rFonts w:eastAsiaTheme="minorHAnsi"/>
-          <w:lang w:val="en-US" w:eastAsia="en-US"/>
-        </w:rPr>
-        <w:t xml:space="preserve">  cout &lt;&lt; vertex[i].getx()&lt;&lt;</w:t>
-      </w:r>
-      <w:r>
-        <w:rPr>
-          <w:rFonts w:eastAsiaTheme="minorHAnsi"/>
-          <w:b/>
-          <w:bCs/>
-          <w:color w:val="B78836"/>
-          <w:lang w:val="en-US" w:eastAsia="en-US"/>
-        </w:rPr>
-        <w:t>';'</w:t>
-      </w:r>
-      <w:r>
-        <w:rPr>
-          <w:rFonts w:eastAsiaTheme="minorHAnsi"/>
-          <w:lang w:val="en-US" w:eastAsia="en-US"/>
-        </w:rPr>
-        <w:t>&lt;&lt;vertex[i].gety()&lt;&lt;endl;</w:t>
-      </w:r>
-    </w:p>
-    <w:p>
-      <w:pPr>
-        <w:spacing w:after="0" w:line="240" w:lineRule="auto"/>
-        <w:rPr>
-          <w:rFonts w:eastAsiaTheme="minorHAnsi"/>
-          <w:lang w:eastAsia="en-US"/>
-        </w:rPr>
-      </w:pPr>
-      <w:r>
-        <w:rPr>
-          <w:rFonts w:eastAsiaTheme="minorHAnsi"/>
-          <w:lang w:eastAsia="en-US"/>
-        </w:rPr>
-        <w:t xml:space="preserve">} </w:t>
-      </w:r>
-      <w:r>
-        <w:rPr>
-          <w:rFonts w:eastAsiaTheme="minorHAnsi"/>
-          <w:b/>
-          <w:bCs/>
-          <w:color w:val="0330B9"/>
-          <w:lang w:eastAsia="en-US"/>
-        </w:rPr>
-        <w:t>while</w:t>
-      </w:r>
-      <w:r>
-        <w:rPr>
-          <w:rFonts w:eastAsiaTheme="minorHAnsi"/>
-          <w:lang w:eastAsia="en-US"/>
-        </w:rPr>
-        <w:t>(i&gt;0);</w:t>
-      </w:r>
-    </w:p>
-    <w:p>
-      <w:pPr>
-        <w:spacing w:after="0" w:line="240" w:lineRule="auto"/>
-        <w:rPr>
-          <w:rFonts w:eastAsiaTheme="minorHAnsi"/>
-          <w:lang w:eastAsia="en-US"/>
-        </w:rPr>
-      </w:pPr>
-    </w:p>
-    <w:p>
-      <w:pPr>
-        <w:spacing w:after="0" w:line="240" w:lineRule="auto"/>
-        <w:rPr>
-          <w:rFonts w:eastAsiaTheme="minorHAnsi"/>
-          <w:lang w:eastAsia="en-US"/>
-        </w:rPr>
-      </w:pPr>
-      <w:r>
-        <w:rPr>
-          <w:rFonts w:eastAsiaTheme="minorHAnsi"/>
-          <w:b/>
-          <w:bCs/>
-          <w:color w:val="0330B9"/>
-          <w:lang w:eastAsia="en-US"/>
-        </w:rPr>
-        <w:t>return</w:t>
-      </w:r>
-      <w:r>
-        <w:rPr>
-          <w:rFonts w:eastAsiaTheme="minorHAnsi"/>
-          <w:lang w:eastAsia="en-US"/>
-        </w:rPr>
-        <w:t xml:space="preserve"> (0);                                                                  </w:t>
-      </w:r>
-    </w:p>
-    <w:p>
-      <w:pPr>
-        <w:tabs>
-          <w:tab w:val="left" w:pos="220"/>
-          <w:tab w:val="left" w:pos="720"/>
-        </w:tabs>
-        <w:spacing w:after="0" w:line="240" w:lineRule="auto"/>
-        <w:rPr>
-          <w:rFonts w:eastAsiaTheme="minorHAnsi"/>
-          <w:lang w:eastAsia="en-US"/>
-        </w:rPr>
-      </w:pPr>
-      <w:r>
-        <w:rPr>
-          <w:rFonts w:eastAsiaTheme="minorHAnsi"/>
-          <w:lang w:eastAsia="en-US"/>
-        </w:rPr>
-        <w:t xml:space="preserve">} </w:t>
       </w:r>
     </w:p>
     <w:p>
@@ -6187,7 +6940,7 @@
 </file>
 
 <file path=word/endnotes.xml><?xml version="1.0" encoding="utf-8"?>
-<w:endnotes xmlns:wpc="http://schemas.microsoft.com/office/word/2010/wordprocessingCanvas" xmlns:mo="http://schemas.microsoft.com/office/mac/office/2008/main" xmlns:mc="http://schemas.openxmlformats.org/markup-compatibility/2006" xmlns:mv="urn:schemas-microsoft-com:mac:vml" xmlns:o="urn:schemas-microsoft-com:office:office" xmlns:r="http://schemas.openxmlformats.org/officeDocument/2006/relationships" xmlns:m="http://schemas.openxmlformats.org/officeDocument/2006/math" xmlns:v="urn:schemas-microsoft-com:vml" xmlns:wp14="http://schemas.microsoft.com/office/word/2010/wordprocessingDrawing" xmlns:wp="http://schemas.openxmlformats.org/drawingml/2006/wordprocessingDrawing" xmlns:w10="urn:schemas-microsoft-com:office:word" xmlns:w="http://schemas.openxmlformats.org/wordprocessingml/2006/main" xmlns:w14="http://schemas.microsoft.com/office/word/2010/wordml" xmlns:w15="http://schemas.microsoft.com/office/word/2012/wordml" xmlns:wpg="http://schemas.microsoft.com/office/word/2010/wordprocessingGroup" xmlns:wpi="http://schemas.microsoft.com/office/word/2010/wordprocessingInk" xmlns:wne="http://schemas.microsoft.com/office/word/2006/wordml" xmlns:wps="http://schemas.microsoft.com/office/word/2010/wordprocessingShape" mc:Ignorable="w14 w15 wp14">
+<w:endnotes xmlns:wpc="http://schemas.microsoft.com/office/word/2010/wordprocessingCanvas" xmlns:cx="http://schemas.microsoft.com/office/drawing/2014/chartex" xmlns:cx1="http://schemas.microsoft.com/office/drawing/2015/9/8/chartex" xmlns:cx2="http://schemas.microsoft.com/office/drawing/2015/10/21/chartex" xmlns:cx3="http://schemas.microsoft.com/office/drawing/2016/5/9/chartex" xmlns:cx4="http://schemas.microsoft.com/office/drawing/2016/5/10/chartex" xmlns:cx5="http://schemas.microsoft.com/office/drawing/2016/5/11/chartex" xmlns:cx6="http://schemas.microsoft.com/office/drawing/2016/5/12/chartex" xmlns:cx7="http://schemas.microsoft.com/office/drawing/2016/5/13/chartex" xmlns:cx8="http://schemas.microsoft.com/office/drawing/2016/5/14/chartex" xmlns:mc="http://schemas.openxmlformats.org/markup-compatibility/2006" xmlns:aink="http://schemas.microsoft.com/office/drawing/2016/ink" xmlns:am3d="http://schemas.microsoft.com/office/drawing/2017/model3d" xmlns:o="urn:schemas-microsoft-com:office:office" xmlns:r="http://schemas.openxmlformats.org/officeDocument/2006/relationships" xmlns:m="http://schemas.openxmlformats.org/officeDocument/2006/math" xmlns:v="urn:schemas-microsoft-com:vml" xmlns:wp14="http://schemas.microsoft.com/office/word/2010/wordprocessingDrawing" xmlns:wp="http://schemas.openxmlformats.org/drawingml/2006/wordprocessingDrawing" xmlns:w10="urn:schemas-microsoft-com:office:word" xmlns:w="http://schemas.openxmlformats.org/wordprocessingml/2006/main" xmlns:w14="http://schemas.microsoft.com/office/word/2010/wordml" xmlns:w15="http://schemas.microsoft.com/office/word/2012/wordml" xmlns:w16cid="http://schemas.microsoft.com/office/word/2016/wordml/cid" xmlns:w16se="http://schemas.microsoft.com/office/word/2015/wordml/symex" xmlns:wpg="http://schemas.microsoft.com/office/word/2010/wordprocessingGroup" xmlns:wpi="http://schemas.microsoft.com/office/word/2010/wordprocessingInk" xmlns:wne="http://schemas.microsoft.com/office/word/2006/wordml" xmlns:wps="http://schemas.microsoft.com/office/word/2010/wordprocessingShape" mc:Ignorable="w14 w15 w16se w16cid wp14">
   <w:endnote w:type="separator" w:id="-1">
     <w:p>
       <w:pPr>
@@ -6212,7 +6965,7 @@
 </file>
 
 <file path=word/footer1.xml><?xml version="1.0" encoding="utf-8"?>
-<w:ftr xmlns:wpc="http://schemas.microsoft.com/office/word/2010/wordprocessingCanvas" xmlns:mo="http://schemas.microsoft.com/office/mac/office/2008/main" xmlns:mc="http://schemas.openxmlformats.org/markup-compatibility/2006" xmlns:mv="urn:schemas-microsoft-com:mac:vml" xmlns:o="urn:schemas-microsoft-com:office:office" xmlns:r="http://schemas.openxmlformats.org/officeDocument/2006/relationships" xmlns:m="http://schemas.openxmlformats.org/officeDocument/2006/math" xmlns:v="urn:schemas-microsoft-com:vml" xmlns:wp14="http://schemas.microsoft.com/office/word/2010/wordprocessingDrawing" xmlns:wp="http://schemas.openxmlformats.org/drawingml/2006/wordprocessingDrawing" xmlns:w10="urn:schemas-microsoft-com:office:word" xmlns:w="http://schemas.openxmlformats.org/wordprocessingml/2006/main" xmlns:w14="http://schemas.microsoft.com/office/word/2010/wordml" xmlns:w15="http://schemas.microsoft.com/office/word/2012/wordml" xmlns:wpg="http://schemas.microsoft.com/office/word/2010/wordprocessingGroup" xmlns:wpi="http://schemas.microsoft.com/office/word/2010/wordprocessingInk" xmlns:wne="http://schemas.microsoft.com/office/word/2006/wordml" xmlns:wps="http://schemas.microsoft.com/office/word/2010/wordprocessingShape" mc:Ignorable="w14 w15 wp14">
+<w:ftr xmlns:wpc="http://schemas.microsoft.com/office/word/2010/wordprocessingCanvas" xmlns:cx="http://schemas.microsoft.com/office/drawing/2014/chartex" xmlns:cx1="http://schemas.microsoft.com/office/drawing/2015/9/8/chartex" xmlns:cx2="http://schemas.microsoft.com/office/drawing/2015/10/21/chartex" xmlns:cx3="http://schemas.microsoft.com/office/drawing/2016/5/9/chartex" xmlns:cx4="http://schemas.microsoft.com/office/drawing/2016/5/10/chartex" xmlns:cx5="http://schemas.microsoft.com/office/drawing/2016/5/11/chartex" xmlns:cx6="http://schemas.microsoft.com/office/drawing/2016/5/12/chartex" xmlns:cx7="http://schemas.microsoft.com/office/drawing/2016/5/13/chartex" xmlns:cx8="http://schemas.microsoft.com/office/drawing/2016/5/14/chartex" xmlns:mc="http://schemas.openxmlformats.org/markup-compatibility/2006" xmlns:aink="http://schemas.microsoft.com/office/drawing/2016/ink" xmlns:am3d="http://schemas.microsoft.com/office/drawing/2017/model3d" xmlns:o="urn:schemas-microsoft-com:office:office" xmlns:r="http://schemas.openxmlformats.org/officeDocument/2006/relationships" xmlns:m="http://schemas.openxmlformats.org/officeDocument/2006/math" xmlns:v="urn:schemas-microsoft-com:vml" xmlns:wp14="http://schemas.microsoft.com/office/word/2010/wordprocessingDrawing" xmlns:wp="http://schemas.openxmlformats.org/drawingml/2006/wordprocessingDrawing" xmlns:w10="urn:schemas-microsoft-com:office:word" xmlns:w="http://schemas.openxmlformats.org/wordprocessingml/2006/main" xmlns:w14="http://schemas.microsoft.com/office/word/2010/wordml" xmlns:w15="http://schemas.microsoft.com/office/word/2012/wordml" xmlns:w16cid="http://schemas.microsoft.com/office/word/2016/wordml/cid" xmlns:w16se="http://schemas.microsoft.com/office/word/2015/wordml/symex" xmlns:wpg="http://schemas.microsoft.com/office/word/2010/wordprocessingGroup" xmlns:wpi="http://schemas.microsoft.com/office/word/2010/wordprocessingInk" xmlns:wne="http://schemas.microsoft.com/office/word/2006/wordml" xmlns:wps="http://schemas.microsoft.com/office/word/2010/wordprocessingShape" mc:Ignorable="w14 w15 w16se w16cid wp14">
   <w:p>
     <w:pPr>
       <w:jc w:val="right"/>
@@ -6240,13 +6993,13 @@
 </file>
 
 <file path=word/footer2.xml><?xml version="1.0" encoding="utf-8"?>
-<w:ftr xmlns:wpc="http://schemas.microsoft.com/office/word/2010/wordprocessingCanvas" xmlns:mo="http://schemas.microsoft.com/office/mac/office/2008/main" xmlns:mc="http://schemas.openxmlformats.org/markup-compatibility/2006" xmlns:mv="urn:schemas-microsoft-com:mac:vml" xmlns:o="urn:schemas-microsoft-com:office:office" xmlns:r="http://schemas.openxmlformats.org/officeDocument/2006/relationships" xmlns:m="http://schemas.openxmlformats.org/officeDocument/2006/math" xmlns:v="urn:schemas-microsoft-com:vml" xmlns:wp14="http://schemas.microsoft.com/office/word/2010/wordprocessingDrawing" xmlns:wp="http://schemas.openxmlformats.org/drawingml/2006/wordprocessingDrawing" xmlns:w10="urn:schemas-microsoft-com:office:word" xmlns:w="http://schemas.openxmlformats.org/wordprocessingml/2006/main" xmlns:w14="http://schemas.microsoft.com/office/word/2010/wordml" xmlns:w15="http://schemas.microsoft.com/office/word/2012/wordml" xmlns:wpg="http://schemas.microsoft.com/office/word/2010/wordprocessingGroup" xmlns:wpi="http://schemas.microsoft.com/office/word/2010/wordprocessingInk" xmlns:wne="http://schemas.microsoft.com/office/word/2006/wordml" xmlns:wps="http://schemas.microsoft.com/office/word/2010/wordprocessingShape" mc:Ignorable="w14 w15 wp14">
+<w:ftr xmlns:wpc="http://schemas.microsoft.com/office/word/2010/wordprocessingCanvas" xmlns:cx="http://schemas.microsoft.com/office/drawing/2014/chartex" xmlns:cx1="http://schemas.microsoft.com/office/drawing/2015/9/8/chartex" xmlns:cx2="http://schemas.microsoft.com/office/drawing/2015/10/21/chartex" xmlns:cx3="http://schemas.microsoft.com/office/drawing/2016/5/9/chartex" xmlns:cx4="http://schemas.microsoft.com/office/drawing/2016/5/10/chartex" xmlns:cx5="http://schemas.microsoft.com/office/drawing/2016/5/11/chartex" xmlns:cx6="http://schemas.microsoft.com/office/drawing/2016/5/12/chartex" xmlns:cx7="http://schemas.microsoft.com/office/drawing/2016/5/13/chartex" xmlns:cx8="http://schemas.microsoft.com/office/drawing/2016/5/14/chartex" xmlns:mc="http://schemas.openxmlformats.org/markup-compatibility/2006" xmlns:aink="http://schemas.microsoft.com/office/drawing/2016/ink" xmlns:am3d="http://schemas.microsoft.com/office/drawing/2017/model3d" xmlns:o="urn:schemas-microsoft-com:office:office" xmlns:r="http://schemas.openxmlformats.org/officeDocument/2006/relationships" xmlns:m="http://schemas.openxmlformats.org/officeDocument/2006/math" xmlns:v="urn:schemas-microsoft-com:vml" xmlns:wp14="http://schemas.microsoft.com/office/word/2010/wordprocessingDrawing" xmlns:wp="http://schemas.openxmlformats.org/drawingml/2006/wordprocessingDrawing" xmlns:w10="urn:schemas-microsoft-com:office:word" xmlns:w="http://schemas.openxmlformats.org/wordprocessingml/2006/main" xmlns:w14="http://schemas.microsoft.com/office/word/2010/wordml" xmlns:w15="http://schemas.microsoft.com/office/word/2012/wordml" xmlns:w16cid="http://schemas.microsoft.com/office/word/2016/wordml/cid" xmlns:w16se="http://schemas.microsoft.com/office/word/2015/wordml/symex" xmlns:wpg="http://schemas.microsoft.com/office/word/2010/wordprocessingGroup" xmlns:wpi="http://schemas.microsoft.com/office/word/2010/wordprocessingInk" xmlns:wne="http://schemas.microsoft.com/office/word/2006/wordml" xmlns:wps="http://schemas.microsoft.com/office/word/2010/wordprocessingShape" mc:Ignorable="w14 w15 w16se w16cid wp14">
   <w:p/>
 </w:ftr>
 </file>
 
 <file path=word/footnotes.xml><?xml version="1.0" encoding="utf-8"?>
-<w:footnotes xmlns:wpc="http://schemas.microsoft.com/office/word/2010/wordprocessingCanvas" xmlns:mo="http://schemas.microsoft.com/office/mac/office/2008/main" xmlns:mc="http://schemas.openxmlformats.org/markup-compatibility/2006" xmlns:mv="urn:schemas-microsoft-com:mac:vml" xmlns:o="urn:schemas-microsoft-com:office:office" xmlns:r="http://schemas.openxmlformats.org/officeDocument/2006/relationships" xmlns:m="http://schemas.openxmlformats.org/officeDocument/2006/math" xmlns:v="urn:schemas-microsoft-com:vml" xmlns:wp14="http://schemas.microsoft.com/office/word/2010/wordprocessingDrawing" xmlns:wp="http://schemas.openxmlformats.org/drawingml/2006/wordprocessingDrawing" xmlns:w10="urn:schemas-microsoft-com:office:word" xmlns:w="http://schemas.openxmlformats.org/wordprocessingml/2006/main" xmlns:w14="http://schemas.microsoft.com/office/word/2010/wordml" xmlns:w15="http://schemas.microsoft.com/office/word/2012/wordml" xmlns:wpg="http://schemas.microsoft.com/office/word/2010/wordprocessingGroup" xmlns:wpi="http://schemas.microsoft.com/office/word/2010/wordprocessingInk" xmlns:wne="http://schemas.microsoft.com/office/word/2006/wordml" xmlns:wps="http://schemas.microsoft.com/office/word/2010/wordprocessingShape" mc:Ignorable="w14 w15 wp14">
+<w:footnotes xmlns:wpc="http://schemas.microsoft.com/office/word/2010/wordprocessingCanvas" xmlns:cx="http://schemas.microsoft.com/office/drawing/2014/chartex" xmlns:cx1="http://schemas.microsoft.com/office/drawing/2015/9/8/chartex" xmlns:cx2="http://schemas.microsoft.com/office/drawing/2015/10/21/chartex" xmlns:cx3="http://schemas.microsoft.com/office/drawing/2016/5/9/chartex" xmlns:cx4="http://schemas.microsoft.com/office/drawing/2016/5/10/chartex" xmlns:cx5="http://schemas.microsoft.com/office/drawing/2016/5/11/chartex" xmlns:cx6="http://schemas.microsoft.com/office/drawing/2016/5/12/chartex" xmlns:cx7="http://schemas.microsoft.com/office/drawing/2016/5/13/chartex" xmlns:cx8="http://schemas.microsoft.com/office/drawing/2016/5/14/chartex" xmlns:mc="http://schemas.openxmlformats.org/markup-compatibility/2006" xmlns:aink="http://schemas.microsoft.com/office/drawing/2016/ink" xmlns:am3d="http://schemas.microsoft.com/office/drawing/2017/model3d" xmlns:o="urn:schemas-microsoft-com:office:office" xmlns:r="http://schemas.openxmlformats.org/officeDocument/2006/relationships" xmlns:m="http://schemas.openxmlformats.org/officeDocument/2006/math" xmlns:v="urn:schemas-microsoft-com:vml" xmlns:wp14="http://schemas.microsoft.com/office/word/2010/wordprocessingDrawing" xmlns:wp="http://schemas.openxmlformats.org/drawingml/2006/wordprocessingDrawing" xmlns:w10="urn:schemas-microsoft-com:office:word" xmlns:w="http://schemas.openxmlformats.org/wordprocessingml/2006/main" xmlns:w14="http://schemas.microsoft.com/office/word/2010/wordml" xmlns:w15="http://schemas.microsoft.com/office/word/2012/wordml" xmlns:w16cid="http://schemas.microsoft.com/office/word/2016/wordml/cid" xmlns:w16se="http://schemas.microsoft.com/office/word/2015/wordml/symex" xmlns:wpg="http://schemas.microsoft.com/office/word/2010/wordprocessingGroup" xmlns:wpi="http://schemas.microsoft.com/office/word/2010/wordprocessingInk" xmlns:wne="http://schemas.microsoft.com/office/word/2006/wordml" xmlns:wps="http://schemas.microsoft.com/office/word/2010/wordprocessingShape" mc:Ignorable="w14 w15 w16se w16cid wp14">
   <w:footnote w:type="separator" w:id="-1">
     <w:p>
       <w:pPr>
@@ -6271,8 +7024,8 @@
 </file>
 
 <file path=word/numbering.xml><?xml version="1.0" encoding="utf-8"?>
-<w:numbering xmlns:wpc="http://schemas.microsoft.com/office/word/2010/wordprocessingCanvas" xmlns:mo="http://schemas.microsoft.com/office/mac/office/2008/main" xmlns:mc="http://schemas.openxmlformats.org/markup-compatibility/2006" xmlns:mv="urn:schemas-microsoft-com:mac:vml" xmlns:o="urn:schemas-microsoft-com:office:office" xmlns:r="http://schemas.openxmlformats.org/officeDocument/2006/relationships" xmlns:m="http://schemas.openxmlformats.org/officeDocument/2006/math" xmlns:v="urn:schemas-microsoft-com:vml" xmlns:wp14="http://schemas.microsoft.com/office/word/2010/wordprocessingDrawing" xmlns:wp="http://schemas.openxmlformats.org/drawingml/2006/wordprocessingDrawing" xmlns:w10="urn:schemas-microsoft-com:office:word" xmlns:w="http://schemas.openxmlformats.org/wordprocessingml/2006/main" xmlns:w14="http://schemas.microsoft.com/office/word/2010/wordml" xmlns:w15="http://schemas.microsoft.com/office/word/2012/wordml" xmlns:wpg="http://schemas.microsoft.com/office/word/2010/wordprocessingGroup" xmlns:wpi="http://schemas.microsoft.com/office/word/2010/wordprocessingInk" xmlns:wne="http://schemas.microsoft.com/office/word/2006/wordml" xmlns:wps="http://schemas.microsoft.com/office/word/2010/wordprocessingShape" mc:Ignorable="w14 w15 wp14">
-  <w:abstractNum w:abstractNumId="0">
+<w:numbering xmlns:wpc="http://schemas.microsoft.com/office/word/2010/wordprocessingCanvas" xmlns:cx="http://schemas.microsoft.com/office/drawing/2014/chartex" xmlns:cx1="http://schemas.microsoft.com/office/drawing/2015/9/8/chartex" xmlns:cx2="http://schemas.microsoft.com/office/drawing/2015/10/21/chartex" xmlns:cx3="http://schemas.microsoft.com/office/drawing/2016/5/9/chartex" xmlns:cx4="http://schemas.microsoft.com/office/drawing/2016/5/10/chartex" xmlns:cx5="http://schemas.microsoft.com/office/drawing/2016/5/11/chartex" xmlns:cx6="http://schemas.microsoft.com/office/drawing/2016/5/12/chartex" xmlns:cx7="http://schemas.microsoft.com/office/drawing/2016/5/13/chartex" xmlns:cx8="http://schemas.microsoft.com/office/drawing/2016/5/14/chartex" xmlns:mc="http://schemas.openxmlformats.org/markup-compatibility/2006" xmlns:aink="http://schemas.microsoft.com/office/drawing/2016/ink" xmlns:am3d="http://schemas.microsoft.com/office/drawing/2017/model3d" xmlns:o="urn:schemas-microsoft-com:office:office" xmlns:r="http://schemas.openxmlformats.org/officeDocument/2006/relationships" xmlns:m="http://schemas.openxmlformats.org/officeDocument/2006/math" xmlns:v="urn:schemas-microsoft-com:vml" xmlns:wp14="http://schemas.microsoft.com/office/word/2010/wordprocessingDrawing" xmlns:wp="http://schemas.openxmlformats.org/drawingml/2006/wordprocessingDrawing" xmlns:w10="urn:schemas-microsoft-com:office:word" xmlns:w="http://schemas.openxmlformats.org/wordprocessingml/2006/main" xmlns:w14="http://schemas.microsoft.com/office/word/2010/wordml" xmlns:w15="http://schemas.microsoft.com/office/word/2012/wordml" xmlns:w16cid="http://schemas.microsoft.com/office/word/2016/wordml/cid" xmlns:w16se="http://schemas.microsoft.com/office/word/2015/wordml/symex" xmlns:wpg="http://schemas.microsoft.com/office/word/2010/wordprocessingGroup" xmlns:wpi="http://schemas.microsoft.com/office/word/2010/wordprocessingInk" xmlns:wne="http://schemas.microsoft.com/office/word/2006/wordml" xmlns:wps="http://schemas.microsoft.com/office/word/2010/wordprocessingShape" mc:Ignorable="w14 w15 w16se w16cid wp14">
+  <w:abstractNum w:abstractNumId="0" w15:restartNumberingAfterBreak="0">
     <w:nsid w:val="03395E5C"/>
     <w:multiLevelType w:val="multilevel"/>
     <w:tmpl w:val="5FBC0586"/>
@@ -6385,7 +7138,7 @@
       </w:rPr>
     </w:lvl>
   </w:abstractNum>
-  <w:abstractNum w:abstractNumId="1">
+  <w:abstractNum w:abstractNumId="1" w15:restartNumberingAfterBreak="0">
     <w:nsid w:val="0C3446C6"/>
     <w:multiLevelType w:val="hybridMultilevel"/>
     <w:tmpl w:val="B79C6314"/>
@@ -6471,7 +7224,7 @@
       </w:pPr>
     </w:lvl>
   </w:abstractNum>
-  <w:abstractNum w:abstractNumId="2">
+  <w:abstractNum w:abstractNumId="2" w15:restartNumberingAfterBreak="0">
     <w:nsid w:val="0CD02E10"/>
     <w:multiLevelType w:val="hybridMultilevel"/>
     <w:tmpl w:val="56DE1728"/>
@@ -6560,7 +7313,7 @@
       </w:pPr>
     </w:lvl>
   </w:abstractNum>
-  <w:abstractNum w:abstractNumId="3">
+  <w:abstractNum w:abstractNumId="3" w15:restartNumberingAfterBreak="0">
     <w:nsid w:val="13B71252"/>
     <w:multiLevelType w:val="multilevel"/>
     <w:tmpl w:val="0762AFA4"/>
@@ -6673,7 +7426,7 @@
       </w:rPr>
     </w:lvl>
   </w:abstractNum>
-  <w:abstractNum w:abstractNumId="4">
+  <w:abstractNum w:abstractNumId="4" w15:restartNumberingAfterBreak="0">
     <w:nsid w:val="432D46A1"/>
     <w:multiLevelType w:val="multilevel"/>
     <w:tmpl w:val="979CCC6E"/>
@@ -6786,7 +7539,7 @@
       </w:rPr>
     </w:lvl>
   </w:abstractNum>
-  <w:abstractNum w:abstractNumId="5">
+  <w:abstractNum w:abstractNumId="5" w15:restartNumberingAfterBreak="0">
     <w:nsid w:val="5CB6032F"/>
     <w:multiLevelType w:val="multilevel"/>
     <w:tmpl w:val="C848F85C"/>
@@ -6894,7 +7647,7 @@
 </file>
 
 <file path=word/styles.xml><?xml version="1.0" encoding="utf-8"?>
-<w:styles xmlns:mc="http://schemas.openxmlformats.org/markup-compatibility/2006" xmlns:r="http://schemas.openxmlformats.org/officeDocument/2006/relationships" xmlns:w="http://schemas.openxmlformats.org/wordprocessingml/2006/main" xmlns:w14="http://schemas.microsoft.com/office/word/2010/wordml" xmlns:w15="http://schemas.microsoft.com/office/word/2012/wordml" mc:Ignorable="w14 w15">
+<w:styles xmlns:mc="http://schemas.openxmlformats.org/markup-compatibility/2006" xmlns:r="http://schemas.openxmlformats.org/officeDocument/2006/relationships" xmlns:w="http://schemas.openxmlformats.org/wordprocessingml/2006/main" xmlns:w14="http://schemas.microsoft.com/office/word/2010/wordml" xmlns:w15="http://schemas.microsoft.com/office/word/2012/wordml" xmlns:w16cid="http://schemas.microsoft.com/office/word/2016/wordml/cid" xmlns:w16se="http://schemas.microsoft.com/office/word/2015/wordml/symex" mc:Ignorable="w14 w15 w16se w16cid">
   <w:docDefaults>
     <w:rPrDefault>
       <w:rPr>
@@ -6910,7 +7663,7 @@
       </w:pPr>
     </w:pPrDefault>
   </w:docDefaults>
-  <w:latentStyles w:defLockedState="0" w:defUIPriority="99" w:defSemiHidden="0" w:defUnhideWhenUsed="0" w:defQFormat="0" w:count="380">
+  <w:latentStyles w:defLockedState="0" w:defUIPriority="99" w:defSemiHidden="0" w:defUnhideWhenUsed="0" w:defQFormat="0" w:count="375">
     <w:lsdException w:name="Normal" w:uiPriority="0" w:qFormat="1"/>
     <w:lsdException w:name="heading 1" w:uiPriority="9" w:qFormat="1"/>
     <w:lsdException w:name="heading 2" w:semiHidden="1" w:uiPriority="9" w:unhideWhenUsed="1" w:qFormat="1"/>
@@ -7487,9 +8240,7 @@
       <w:tblStyleRowBandSize w:val="1"/>
       <w:tblStyleColBandSize w:val="1"/>
       <w:tblCellMar>
-        <w:top w:w="0" w:type="dxa"/>
         <w:left w:w="103" w:type="dxa"/>
-        <w:bottom w:w="0" w:type="dxa"/>
         <w:right w:w="108" w:type="dxa"/>
       </w:tblCellMar>
     </w:tblPr>
@@ -7983,7 +8734,7 @@
 </file>
 
 <file path=customXml/itemProps1.xml><?xml version="1.0" encoding="utf-8"?>
-<ds:datastoreItem xmlns:ds="http://schemas.openxmlformats.org/officeDocument/2006/customXml" ds:itemID="{CD138A4B-F664-724E-AE9A-317D739D5EFD}">
+<ds:datastoreItem xmlns:ds="http://schemas.openxmlformats.org/officeDocument/2006/customXml" ds:itemID="{543A458B-0395-4CFA-98C2-A25429078542}">
   <ds:schemaRefs>
     <ds:schemaRef ds:uri="http://schemas.openxmlformats.org/officeDocument/2006/bibliography"/>
   </ds:schemaRefs>

--- a/3/otchet.docx
+++ b/3/otchet.docx
@@ -1921,7 +1921,6 @@
     <w:p>
       <w:pPr>
         <w:spacing w:after="0" w:line="360" w:lineRule="auto"/>
-        <w:jc w:val="center"/>
         <w:rPr>
           <w:rFonts w:ascii="Times New Roman" w:eastAsia="Times New Roman" w:hAnsi="Times New Roman" w:cs="Times New Roman"/>
           <w:b/>
@@ -1937,113 +1936,68 @@
         <w:rPr>
           <w:rFonts w:ascii="Times New Roman" w:eastAsia="Times New Roman" w:hAnsi="Times New Roman" w:cs="Times New Roman"/>
           <w:b/>
-          <w:sz w:val="32"/>
-          <w:szCs w:val="32"/>
+          <w:sz w:val="28"/>
+          <w:szCs w:val="28"/>
         </w:rPr>
       </w:pPr>
       <w:r>
         <w:rPr>
           <w:rFonts w:ascii="Times New Roman" w:eastAsia="Times New Roman" w:hAnsi="Times New Roman" w:cs="Times New Roman"/>
           <w:b/>
-          <w:noProof/>
-          <w:sz w:val="32"/>
-          <w:szCs w:val="32"/>
+          <w:sz w:val="28"/>
+          <w:szCs w:val="28"/>
         </w:rPr>
         <w:lastRenderedPageBreak/>
-        <w:drawing>
-          <wp:inline distT="0" distB="0" distL="0" distR="0" wp14:anchorId="476B3EC0" wp14:editId="275D5479">
-            <wp:extent cx="4521200" cy="3175000"/>
-            <wp:effectExtent l="0" t="0" r="0" b="0"/>
-            <wp:docPr id="4" name="Рисунок 4"/>
-            <wp:cNvGraphicFramePr>
-              <a:graphicFrameLocks xmlns:a="http://schemas.openxmlformats.org/drawingml/2006/main" noChangeAspect="1"/>
-            </wp:cNvGraphicFramePr>
-            <a:graphic xmlns:a="http://schemas.openxmlformats.org/drawingml/2006/main">
-              <a:graphicData uri="http://schemas.openxmlformats.org/drawingml/2006/picture">
-                <pic:pic xmlns:pic="http://schemas.openxmlformats.org/drawingml/2006/picture">
-                  <pic:nvPicPr>
-                    <pic:cNvPr id="4" name="Рисунок 4"/>
-                    <pic:cNvPicPr/>
-                  </pic:nvPicPr>
-                  <pic:blipFill>
-                    <a:blip r:embed="rId10">
-                      <a:extLst>
-                        <a:ext uri="{28A0092B-C50C-407E-A947-70E740481C1C}">
-                          <a14:useLocalDpi xmlns:a14="http://schemas.microsoft.com/office/drawing/2010/main" val="0"/>
-                        </a:ext>
-                      </a:extLst>
-                    </a:blip>
-                    <a:stretch>
-                      <a:fillRect/>
-                    </a:stretch>
-                  </pic:blipFill>
-                  <pic:spPr>
-                    <a:xfrm>
-                      <a:off x="0" y="0"/>
-                      <a:ext cx="4521200" cy="3175000"/>
-                    </a:xfrm>
-                    <a:prstGeom prst="rect">
-                      <a:avLst/>
-                    </a:prstGeom>
-                  </pic:spPr>
-                </pic:pic>
-              </a:graphicData>
-            </a:graphic>
-          </wp:inline>
-        </w:drawing>
-      </w:r>
-    </w:p>
-    <w:p>
-      <w:pPr>
-        <w:spacing w:after="0" w:line="360" w:lineRule="auto"/>
-        <w:jc w:val="center"/>
-        <w:rPr>
-          <w:rFonts w:ascii="Times New Roman" w:eastAsia="Times New Roman" w:hAnsi="Times New Roman" w:cs="Times New Roman"/>
-          <w:bCs/>
-          <w:sz w:val="28"/>
-          <w:szCs w:val="28"/>
-        </w:rPr>
-      </w:pPr>
-      <w:r>
-        <w:rPr>
-          <w:rFonts w:ascii="Times New Roman" w:eastAsia="Times New Roman" w:hAnsi="Times New Roman" w:cs="Times New Roman"/>
-          <w:bCs/>
-          <w:sz w:val="28"/>
-          <w:szCs w:val="28"/>
-        </w:rPr>
-        <w:t>Рис. 1</w:t>
-      </w:r>
-    </w:p>
-    <w:p>
-      <w:pPr>
-        <w:spacing w:after="0" w:line="360" w:lineRule="auto"/>
-        <w:jc w:val="center"/>
+        <w:t>Описание программы</w:t>
+      </w:r>
+    </w:p>
+    <w:p>
+      <w:pPr>
+        <w:spacing w:after="0" w:line="360" w:lineRule="auto"/>
+        <w:rPr>
+          <w:rFonts w:ascii="Times New Roman" w:eastAsia="Times New Roman" w:hAnsi="Times New Roman" w:cs="Times New Roman"/>
+          <w:bCs/>
+          <w:sz w:val="28"/>
+          <w:szCs w:val="28"/>
+        </w:rPr>
+      </w:pPr>
+      <w:r>
         <w:rPr>
           <w:rFonts w:ascii="Times New Roman" w:eastAsia="Times New Roman" w:hAnsi="Times New Roman" w:cs="Times New Roman"/>
           <w:b/>
           <w:sz w:val="28"/>
           <w:szCs w:val="28"/>
         </w:rPr>
-      </w:pPr>
-      <w:r>
+        <w:t xml:space="preserve">Входные данные: </w:t>
+      </w:r>
+      <w:r>
+        <w:rPr>
+          <w:rFonts w:ascii="Times New Roman" w:eastAsia="Times New Roman" w:hAnsi="Times New Roman" w:cs="Times New Roman"/>
+          <w:bCs/>
+          <w:sz w:val="28"/>
+          <w:szCs w:val="28"/>
+        </w:rPr>
+        <w:t>д</w:t>
+      </w:r>
+      <w:r>
+        <w:rPr>
+          <w:rFonts w:ascii="Times New Roman" w:eastAsia="Times New Roman" w:hAnsi="Times New Roman" w:cs="Times New Roman"/>
+          <w:bCs/>
+          <w:sz w:val="28"/>
+          <w:szCs w:val="28"/>
+        </w:rPr>
+        <w:t>ве символьные строки, состоящие из букв латинского алфавита.</w:t>
+      </w:r>
+    </w:p>
+    <w:p>
+      <w:pPr>
+        <w:spacing w:after="0" w:line="360" w:lineRule="auto"/>
         <w:rPr>
           <w:rFonts w:ascii="Times New Roman" w:eastAsia="Times New Roman" w:hAnsi="Times New Roman" w:cs="Times New Roman"/>
           <w:b/>
           <w:sz w:val="28"/>
           <w:szCs w:val="28"/>
         </w:rPr>
-        <w:t>Описание программы</w:t>
-      </w:r>
-    </w:p>
-    <w:p>
-      <w:pPr>
-        <w:spacing w:after="0" w:line="360" w:lineRule="auto"/>
-        <w:rPr>
-          <w:rFonts w:ascii="Times New Roman" w:eastAsia="Times New Roman" w:hAnsi="Times New Roman" w:cs="Times New Roman"/>
-          <w:bCs/>
-          <w:sz w:val="28"/>
-          <w:szCs w:val="28"/>
-        </w:rPr>
       </w:pPr>
       <w:r>
         <w:rPr>
@@ -2052,25 +2006,16 @@
           <w:sz w:val="28"/>
           <w:szCs w:val="28"/>
         </w:rPr>
-        <w:t xml:space="preserve">Входные данные: </w:t>
-      </w:r>
-      <w:r>
-        <w:rPr>
-          <w:rFonts w:ascii="Times New Roman" w:eastAsia="Times New Roman" w:hAnsi="Times New Roman" w:cs="Times New Roman"/>
-          <w:bCs/>
-          <w:sz w:val="28"/>
-          <w:szCs w:val="28"/>
-        </w:rPr>
-        <w:t>д</w:t>
-      </w:r>
-      <w:r>
-        <w:rPr>
-          <w:rFonts w:ascii="Times New Roman" w:eastAsia="Times New Roman" w:hAnsi="Times New Roman" w:cs="Times New Roman"/>
-          <w:bCs/>
-          <w:sz w:val="28"/>
-          <w:szCs w:val="28"/>
-        </w:rPr>
-        <w:t>ве символьные строки, состоящие из букв латинского алфавита.</w:t>
+        <w:t xml:space="preserve">Выходные данные: </w:t>
+      </w:r>
+      <w:r>
+        <w:rPr>
+          <w:rFonts w:ascii="Times New Roman" w:eastAsia="Times New Roman" w:hAnsi="Times New Roman" w:cs="Times New Roman"/>
+          <w:bCs/>
+          <w:sz w:val="28"/>
+          <w:szCs w:val="28"/>
+        </w:rPr>
+        <w:t>множество букв латинского алфавита, которые присутствуют в одном из двух множеств, но отсутствуют в обоих.</w:t>
       </w:r>
     </w:p>
     <w:p>
@@ -2081,6 +2026,7 @@
           <w:b/>
           <w:sz w:val="28"/>
           <w:szCs w:val="28"/>
+          <w:u w:val="single"/>
         </w:rPr>
       </w:pPr>
       <w:r>
@@ -2089,58 +2035,17 @@
           <w:b/>
           <w:sz w:val="28"/>
           <w:szCs w:val="28"/>
-        </w:rPr>
-        <w:t xml:space="preserve">Выходные данные: </w:t>
-      </w:r>
-      <w:r>
-        <w:rPr>
-          <w:rFonts w:ascii="Times New Roman" w:eastAsia="Times New Roman" w:hAnsi="Times New Roman" w:cs="Times New Roman"/>
-          <w:bCs/>
-          <w:sz w:val="28"/>
-          <w:szCs w:val="28"/>
-        </w:rPr>
-        <w:t>множество букв латинского алфавита, которые присутствуют в одном из двух множеств, но отсутствуют в обоих</w:t>
-      </w:r>
-      <w:r>
-        <w:rPr>
-          <w:rFonts w:ascii="Times New Roman" w:eastAsia="Times New Roman" w:hAnsi="Times New Roman" w:cs="Times New Roman"/>
-          <w:bCs/>
-          <w:sz w:val="28"/>
-          <w:szCs w:val="28"/>
-        </w:rPr>
-        <w:t>.</w:t>
-      </w:r>
-    </w:p>
-    <w:p>
-      <w:pPr>
-        <w:spacing w:after="0" w:line="360" w:lineRule="auto"/>
+          <w:u w:val="single"/>
+        </w:rPr>
+        <w:t>Класс</w:t>
+      </w:r>
+      <w:r>
         <w:rPr>
           <w:rFonts w:ascii="Times New Roman" w:eastAsia="Times New Roman" w:hAnsi="Times New Roman" w:cs="Times New Roman"/>
           <w:b/>
           <w:sz w:val="28"/>
           <w:szCs w:val="28"/>
           <w:u w:val="single"/>
-          <w:lang w:val="en-US"/>
-        </w:rPr>
-      </w:pPr>
-      <w:r>
-        <w:rPr>
-          <w:rFonts w:ascii="Times New Roman" w:eastAsia="Times New Roman" w:hAnsi="Times New Roman" w:cs="Times New Roman"/>
-          <w:b/>
-          <w:sz w:val="28"/>
-          <w:szCs w:val="28"/>
-          <w:u w:val="single"/>
-        </w:rPr>
-        <w:t>Класс</w:t>
-      </w:r>
-      <w:r>
-        <w:rPr>
-          <w:rFonts w:ascii="Times New Roman" w:eastAsia="Times New Roman" w:hAnsi="Times New Roman" w:cs="Times New Roman"/>
-          <w:b/>
-          <w:sz w:val="28"/>
-          <w:szCs w:val="28"/>
-          <w:u w:val="single"/>
-          <w:lang w:val="en-US"/>
         </w:rPr>
         <w:t xml:space="preserve"> </w:t>
       </w:r>
@@ -2258,7 +2163,7 @@
       </w:r>
       <w:r>
         <w:rPr>
-          <w:rFonts w:ascii="Times New Roman" w:eastAsiaTheme="minorEastAsia" w:hAnsi="Times New Roman" w:cs="Times New Roman"/>
+          <w:rFonts w:ascii="Times New Roman" w:hAnsi="Times New Roman" w:cs="Times New Roman"/>
           <w:bCs/>
           <w:sz w:val="28"/>
           <w:szCs w:val="28"/>
@@ -2378,7 +2283,16 @@
           <w:szCs w:val="28"/>
           <w:lang w:val="en-US"/>
         </w:rPr>
-        <w:t>char *</w:t>
+        <w:t>char</w:t>
+      </w:r>
+      <w:r>
+        <w:rPr>
+          <w:rFonts w:ascii="Times New Roman" w:eastAsia="Times New Roman" w:hAnsi="Times New Roman" w:cs="Times New Roman"/>
+          <w:bCs/>
+          <w:sz w:val="28"/>
+          <w:szCs w:val="28"/>
+        </w:rPr>
+        <w:t xml:space="preserve"> *</w:t>
       </w:r>
       <w:r>
         <w:rPr>
@@ -2823,25 +2737,7 @@
           <w:sz w:val="28"/>
           <w:szCs w:val="28"/>
         </w:rPr>
-        <w:t xml:space="preserve"> (</w:t>
-      </w:r>
-      <w:r>
-        <w:rPr>
-          <w:rFonts w:ascii="Times New Roman" w:eastAsia="Times New Roman" w:hAnsi="Times New Roman" w:cs="Times New Roman"/>
-          <w:bCs/>
-          <w:sz w:val="28"/>
-          <w:szCs w:val="28"/>
-        </w:rPr>
-        <w:t>~</w:t>
-      </w:r>
-      <w:r>
-        <w:rPr>
-          <w:rFonts w:ascii="Times New Roman" w:eastAsia="Times New Roman" w:hAnsi="Times New Roman" w:cs="Times New Roman"/>
-          <w:bCs/>
-          <w:sz w:val="28"/>
-          <w:szCs w:val="28"/>
-        </w:rPr>
-        <w:t>);</w:t>
+        <w:t xml:space="preserve"> (~);</w:t>
       </w:r>
     </w:p>
     <w:p>
@@ -2942,6 +2838,65 @@
           <w:sz w:val="28"/>
           <w:szCs w:val="28"/>
         </w:rPr>
+        <w:t xml:space="preserve"> &lt;&lt; (</w:t>
+      </w:r>
+      <w:r>
+        <w:rPr>
+          <w:rFonts w:ascii="Times New Roman" w:eastAsia="Times New Roman" w:hAnsi="Times New Roman" w:cs="Times New Roman"/>
+          <w:bCs/>
+          <w:sz w:val="28"/>
+          <w:szCs w:val="28"/>
+          <w:lang w:val="en-US"/>
+        </w:rPr>
+        <w:t>std</w:t>
+      </w:r>
+      <w:r>
+        <w:rPr>
+          <w:rFonts w:ascii="Times New Roman" w:eastAsia="Times New Roman" w:hAnsi="Times New Roman" w:cs="Times New Roman"/>
+          <w:bCs/>
+          <w:sz w:val="28"/>
+          <w:szCs w:val="28"/>
+        </w:rPr>
+        <w:t>::</w:t>
+      </w:r>
+      <w:proofErr w:type="spellStart"/>
+      <w:r>
+        <w:rPr>
+          <w:rFonts w:ascii="Times New Roman" w:eastAsia="Times New Roman" w:hAnsi="Times New Roman" w:cs="Times New Roman"/>
+          <w:bCs/>
+          <w:sz w:val="28"/>
+          <w:szCs w:val="28"/>
+          <w:lang w:val="en-US"/>
+        </w:rPr>
+        <w:t>ostream</w:t>
+      </w:r>
+      <w:proofErr w:type="spellEnd"/>
+      <w:r>
+        <w:rPr>
+          <w:rFonts w:ascii="Times New Roman" w:eastAsia="Times New Roman" w:hAnsi="Times New Roman" w:cs="Times New Roman"/>
+          <w:bCs/>
+          <w:sz w:val="28"/>
+          <w:szCs w:val="28"/>
+        </w:rPr>
+        <w:t xml:space="preserve">&amp;, </w:t>
+      </w:r>
+      <w:r>
+        <w:rPr>
+          <w:rFonts w:ascii="Times New Roman" w:eastAsia="Times New Roman" w:hAnsi="Times New Roman" w:cs="Times New Roman"/>
+          <w:bCs/>
+          <w:sz w:val="28"/>
+          <w:szCs w:val="28"/>
+          <w:lang w:val="en-US"/>
+        </w:rPr>
+        <w:t>const</w:t>
+      </w:r>
+      <w:r>
+        <w:rPr>
+          <w:rFonts w:ascii="Times New Roman" w:eastAsia="Times New Roman" w:hAnsi="Times New Roman" w:cs="Times New Roman"/>
+          <w:bCs/>
+          <w:sz w:val="28"/>
+          <w:szCs w:val="28"/>
+        </w:rPr>
         <w:t xml:space="preserve"> </w:t>
       </w:r>
       <w:r>
@@ -2950,1075 +2905,558 @@
           <w:bCs/>
           <w:sz w:val="28"/>
           <w:szCs w:val="28"/>
+          <w:lang w:val="en-US"/>
+        </w:rPr>
+        <w:t>Alpha</w:t>
+      </w:r>
+      <w:r>
+        <w:rPr>
+          <w:rFonts w:ascii="Times New Roman" w:eastAsia="Times New Roman" w:hAnsi="Times New Roman" w:cs="Times New Roman"/>
+          <w:bCs/>
+          <w:sz w:val="28"/>
+          <w:szCs w:val="28"/>
+        </w:rPr>
+        <w:t>&amp;)</w:t>
+      </w:r>
+      <w:r>
+        <w:rPr>
+          <w:rFonts w:ascii="Times New Roman" w:eastAsia="Times New Roman" w:hAnsi="Times New Roman" w:cs="Times New Roman"/>
+          <w:bCs/>
+          <w:sz w:val="28"/>
+          <w:szCs w:val="28"/>
+        </w:rPr>
+        <w:t xml:space="preserve">– </w:t>
+      </w:r>
+      <w:r>
+        <w:rPr>
+          <w:rFonts w:ascii="Times New Roman" w:eastAsia="Times New Roman" w:hAnsi="Times New Roman" w:cs="Times New Roman"/>
+          <w:bCs/>
+          <w:sz w:val="28"/>
+          <w:szCs w:val="28"/>
+        </w:rPr>
+        <w:t xml:space="preserve">дружественный </w:t>
+      </w:r>
+      <w:r>
+        <w:rPr>
+          <w:rFonts w:ascii="Times New Roman" w:eastAsia="Times New Roman" w:hAnsi="Times New Roman" w:cs="Times New Roman"/>
+          <w:bCs/>
+          <w:sz w:val="28"/>
+          <w:szCs w:val="28"/>
+        </w:rPr>
+        <w:t xml:space="preserve">метод </w:t>
+      </w:r>
+      <w:r>
+        <w:rPr>
+          <w:rFonts w:ascii="Times New Roman" w:eastAsia="Times New Roman" w:hAnsi="Times New Roman" w:cs="Times New Roman"/>
+          <w:bCs/>
+          <w:sz w:val="28"/>
+          <w:szCs w:val="28"/>
+        </w:rPr>
+        <w:t>выв</w:t>
+      </w:r>
+      <w:r>
+        <w:rPr>
+          <w:rFonts w:ascii="Times New Roman" w:eastAsia="Times New Roman" w:hAnsi="Times New Roman" w:cs="Times New Roman"/>
+          <w:bCs/>
+          <w:sz w:val="28"/>
+          <w:szCs w:val="28"/>
+        </w:rPr>
+        <w:t>ода</w:t>
+      </w:r>
+      <w:r>
+        <w:rPr>
+          <w:rFonts w:ascii="Times New Roman" w:eastAsia="Times New Roman" w:hAnsi="Times New Roman" w:cs="Times New Roman"/>
+          <w:bCs/>
+          <w:sz w:val="28"/>
+          <w:szCs w:val="28"/>
+        </w:rPr>
+        <w:t xml:space="preserve"> содержимо</w:t>
+      </w:r>
+      <w:r>
+        <w:rPr>
+          <w:rFonts w:ascii="Times New Roman" w:eastAsia="Times New Roman" w:hAnsi="Times New Roman" w:cs="Times New Roman"/>
+          <w:bCs/>
+          <w:sz w:val="28"/>
+          <w:szCs w:val="28"/>
+        </w:rPr>
+        <w:t>го</w:t>
+      </w:r>
+      <w:r>
+        <w:rPr>
+          <w:rFonts w:ascii="Times New Roman" w:eastAsia="Times New Roman" w:hAnsi="Times New Roman" w:cs="Times New Roman"/>
+          <w:bCs/>
+          <w:sz w:val="28"/>
+          <w:szCs w:val="28"/>
+        </w:rPr>
+        <w:t xml:space="preserve"> множества букв</w:t>
+      </w:r>
+      <w:r>
+        <w:rPr>
+          <w:rFonts w:ascii="Times New Roman" w:eastAsia="Times New Roman" w:hAnsi="Times New Roman" w:cs="Times New Roman"/>
+          <w:bCs/>
+          <w:sz w:val="28"/>
+          <w:szCs w:val="28"/>
+        </w:rPr>
+        <w:t xml:space="preserve"> </w:t>
+      </w:r>
+      <w:r>
+        <w:rPr>
+          <w:rFonts w:ascii="Times New Roman" w:eastAsia="Times New Roman" w:hAnsi="Times New Roman" w:cs="Times New Roman"/>
+          <w:bCs/>
+          <w:sz w:val="28"/>
+          <w:szCs w:val="28"/>
+        </w:rPr>
+        <w:t>в стандартный поток вывода</w:t>
+      </w:r>
+      <w:r>
+        <w:rPr>
+          <w:rFonts w:ascii="Times New Roman" w:eastAsia="Times New Roman" w:hAnsi="Times New Roman" w:cs="Times New Roman"/>
+          <w:bCs/>
+          <w:sz w:val="28"/>
+          <w:szCs w:val="28"/>
+        </w:rPr>
+        <w:t>;</w:t>
+      </w:r>
+    </w:p>
+    <w:p>
+      <w:pPr>
+        <w:spacing w:after="0" w:line="360" w:lineRule="auto"/>
+        <w:ind w:firstLine="708"/>
+        <w:rPr>
+          <w:rFonts w:ascii="Times New Roman" w:hAnsi="Times New Roman" w:cs="Times New Roman"/>
+          <w:b/>
+          <w:bCs/>
+          <w:sz w:val="28"/>
+          <w:szCs w:val="28"/>
+          <w:lang w:eastAsia="ja-JP"/>
+        </w:rPr>
+      </w:pPr>
+      <w:r>
+        <w:rPr>
+          <w:rFonts w:ascii="Times New Roman" w:hAnsi="Times New Roman" w:cs="Times New Roman"/>
+          <w:b/>
+          <w:bCs/>
+          <w:sz w:val="28"/>
+          <w:szCs w:val="28"/>
+          <w:lang w:eastAsia="ja-JP"/>
+        </w:rPr>
+        <w:t>Общий алгоритм решения:</w:t>
+      </w:r>
+    </w:p>
+    <w:p>
+      <w:pPr>
+        <w:pStyle w:val="af1"/>
+        <w:numPr>
+          <w:ilvl w:val="0"/>
+          <w:numId w:val="7"/>
+        </w:numPr>
+        <w:spacing w:after="0" w:line="360" w:lineRule="auto"/>
+        <w:rPr>
+          <w:rFonts w:ascii="Times New Roman" w:hAnsi="Times New Roman" w:cs="Times New Roman"/>
+          <w:sz w:val="28"/>
+          <w:szCs w:val="28"/>
+          <w:lang w:eastAsia="ja-JP"/>
+        </w:rPr>
+      </w:pPr>
+      <w:r>
+        <w:rPr>
+          <w:rFonts w:ascii="Times New Roman" w:hAnsi="Times New Roman" w:cs="Times New Roman"/>
+          <w:sz w:val="28"/>
+          <w:szCs w:val="28"/>
+          <w:lang w:eastAsia="ja-JP"/>
+        </w:rPr>
+        <w:t>Проверяем количество аргументов командной строки. Если их меньше 3, то программа завершает работу с кодом возврата -1;</w:t>
+      </w:r>
+    </w:p>
+    <w:p>
+      <w:pPr>
+        <w:pStyle w:val="af1"/>
+        <w:numPr>
+          <w:ilvl w:val="0"/>
+          <w:numId w:val="7"/>
+        </w:numPr>
+        <w:spacing w:after="0" w:line="360" w:lineRule="auto"/>
+        <w:rPr>
+          <w:rFonts w:ascii="Times New Roman" w:hAnsi="Times New Roman" w:cs="Times New Roman"/>
+          <w:sz w:val="28"/>
+          <w:szCs w:val="28"/>
+          <w:lang w:eastAsia="ja-JP"/>
+        </w:rPr>
+      </w:pPr>
+      <w:r>
+        <w:rPr>
+          <w:rFonts w:ascii="Times New Roman" w:hAnsi="Times New Roman" w:cs="Times New Roman"/>
+          <w:sz w:val="28"/>
+          <w:szCs w:val="28"/>
+          <w:lang w:eastAsia="ja-JP"/>
+        </w:rPr>
+        <w:t xml:space="preserve">Создаём </w:t>
+      </w:r>
+      <w:r>
+        <w:rPr>
+          <w:rFonts w:ascii="Times New Roman" w:hAnsi="Times New Roman" w:cs="Times New Roman"/>
+          <w:sz w:val="28"/>
+          <w:szCs w:val="28"/>
+          <w:lang w:eastAsia="ja-JP"/>
+        </w:rPr>
+        <w:t>2</w:t>
+      </w:r>
+      <w:r>
+        <w:rPr>
+          <w:rFonts w:ascii="Times New Roman" w:hAnsi="Times New Roman" w:cs="Times New Roman"/>
+          <w:sz w:val="28"/>
+          <w:szCs w:val="28"/>
+          <w:lang w:eastAsia="ja-JP"/>
+        </w:rPr>
+        <w:t xml:space="preserve"> объекта класса </w:t>
+      </w:r>
+      <w:r>
+        <w:rPr>
+          <w:rFonts w:ascii="Times New Roman" w:hAnsi="Times New Roman" w:cs="Times New Roman"/>
+          <w:sz w:val="28"/>
+          <w:szCs w:val="28"/>
+          <w:lang w:val="en-US" w:eastAsia="ja-JP"/>
+        </w:rPr>
+        <w:t>Alpha</w:t>
+      </w:r>
+      <w:r>
+        <w:rPr>
+          <w:rFonts w:ascii="Times New Roman" w:hAnsi="Times New Roman" w:cs="Times New Roman"/>
+          <w:sz w:val="28"/>
+          <w:szCs w:val="28"/>
+          <w:lang w:eastAsia="ja-JP"/>
+        </w:rPr>
+        <w:t xml:space="preserve"> – </w:t>
+      </w:r>
+      <w:r>
+        <w:rPr>
+          <w:rFonts w:ascii="Times New Roman" w:hAnsi="Times New Roman" w:cs="Times New Roman"/>
+          <w:sz w:val="28"/>
+          <w:szCs w:val="28"/>
+          <w:lang w:val="en-US" w:eastAsia="ja-JP"/>
+        </w:rPr>
+        <w:t>s</w:t>
+      </w:r>
+      <w:r>
+        <w:rPr>
+          <w:rFonts w:ascii="Times New Roman" w:hAnsi="Times New Roman" w:cs="Times New Roman"/>
+          <w:sz w:val="28"/>
+          <w:szCs w:val="28"/>
+          <w:lang w:eastAsia="ja-JP"/>
+        </w:rPr>
+        <w:t>1</w:t>
+      </w:r>
+      <w:r>
+        <w:rPr>
+          <w:rFonts w:ascii="Times New Roman" w:hAnsi="Times New Roman" w:cs="Times New Roman"/>
+          <w:sz w:val="28"/>
+          <w:szCs w:val="28"/>
+          <w:lang w:eastAsia="ja-JP"/>
+        </w:rPr>
+        <w:t xml:space="preserve"> </w:t>
+      </w:r>
+      <w:r>
+        <w:rPr>
+          <w:rFonts w:ascii="Times New Roman" w:hAnsi="Times New Roman" w:cs="Times New Roman"/>
+          <w:sz w:val="28"/>
+          <w:szCs w:val="28"/>
+          <w:lang w:eastAsia="ja-JP"/>
+        </w:rPr>
+        <w:t xml:space="preserve">и </w:t>
+      </w:r>
+      <w:r>
+        <w:rPr>
+          <w:rFonts w:ascii="Times New Roman" w:hAnsi="Times New Roman" w:cs="Times New Roman"/>
+          <w:sz w:val="28"/>
+          <w:szCs w:val="28"/>
+          <w:lang w:val="en-US" w:eastAsia="ja-JP"/>
+        </w:rPr>
+        <w:t>s</w:t>
+      </w:r>
+      <w:r>
+        <w:rPr>
+          <w:rFonts w:ascii="Times New Roman" w:hAnsi="Times New Roman" w:cs="Times New Roman"/>
+          <w:sz w:val="28"/>
+          <w:szCs w:val="28"/>
+          <w:lang w:eastAsia="ja-JP"/>
+        </w:rPr>
+        <w:t>2</w:t>
+      </w:r>
+      <w:r>
+        <w:rPr>
+          <w:rFonts w:ascii="Times New Roman" w:hAnsi="Times New Roman" w:cs="Times New Roman"/>
+          <w:sz w:val="28"/>
+          <w:szCs w:val="28"/>
+          <w:lang w:eastAsia="ja-JP"/>
+        </w:rPr>
+        <w:t xml:space="preserve"> </w:t>
+      </w:r>
+      <w:r>
+        <w:rPr>
+          <w:rFonts w:ascii="Times New Roman" w:hAnsi="Times New Roman" w:cs="Times New Roman"/>
+          <w:sz w:val="28"/>
+          <w:szCs w:val="28"/>
+          <w:lang w:eastAsia="ja-JP"/>
+        </w:rPr>
+        <w:t>(представляют собой 32-битное число, где 1 означает наличие символа в строке</w:t>
+      </w:r>
+      <w:r>
+        <w:rPr>
+          <w:rFonts w:ascii="Times New Roman" w:hAnsi="Times New Roman" w:cs="Times New Roman"/>
+          <w:sz w:val="28"/>
+          <w:szCs w:val="28"/>
+          <w:lang w:eastAsia="ja-JP"/>
+        </w:rPr>
+        <w:t>;</w:t>
+      </w:r>
+      <w:r>
+        <w:rPr>
+          <w:rFonts w:ascii="Times New Roman" w:hAnsi="Times New Roman" w:cs="Times New Roman"/>
+          <w:sz w:val="28"/>
+          <w:szCs w:val="28"/>
+          <w:lang w:eastAsia="ja-JP"/>
+        </w:rPr>
+        <w:t xml:space="preserve"> </w:t>
+      </w:r>
+    </w:p>
+    <w:p>
+      <w:pPr>
+        <w:pStyle w:val="af1"/>
+        <w:numPr>
+          <w:ilvl w:val="0"/>
+          <w:numId w:val="7"/>
+        </w:numPr>
+        <w:spacing w:after="0" w:line="360" w:lineRule="auto"/>
+        <w:rPr>
+          <w:rFonts w:ascii="Times New Roman" w:hAnsi="Times New Roman" w:cs="Times New Roman"/>
+          <w:sz w:val="28"/>
+          <w:szCs w:val="28"/>
+          <w:lang w:eastAsia="ja-JP"/>
+        </w:rPr>
+      </w:pPr>
+      <w:r>
+        <w:rPr>
+          <w:rFonts w:ascii="Times New Roman" w:hAnsi="Times New Roman" w:cs="Times New Roman"/>
+          <w:sz w:val="28"/>
+          <w:szCs w:val="28"/>
+          <w:lang w:eastAsia="ja-JP"/>
+        </w:rPr>
+        <w:t xml:space="preserve">Используя инвертирование и побитовое исключающее ИЛИ для класса </w:t>
+      </w:r>
+      <w:r>
+        <w:rPr>
+          <w:rFonts w:ascii="Times New Roman" w:hAnsi="Times New Roman" w:cs="Times New Roman"/>
+          <w:sz w:val="28"/>
+          <w:szCs w:val="28"/>
+          <w:lang w:val="en-US" w:eastAsia="ja-JP"/>
+        </w:rPr>
+        <w:t>Alpha</w:t>
+      </w:r>
+      <w:r>
+        <w:rPr>
+          <w:rFonts w:ascii="Times New Roman" w:hAnsi="Times New Roman" w:cs="Times New Roman"/>
+          <w:sz w:val="28"/>
+          <w:szCs w:val="28"/>
+          <w:lang w:eastAsia="ja-JP"/>
+        </w:rPr>
+        <w:t xml:space="preserve"> (с помощью перегруженных операторов «</w:t>
+      </w:r>
+      <w:r>
+        <w:rPr>
+          <w:rFonts w:ascii="Times New Roman" w:hAnsi="Times New Roman" w:cs="Times New Roman"/>
+          <w:sz w:val="28"/>
+          <w:szCs w:val="28"/>
+          <w:lang w:eastAsia="ja-JP"/>
+        </w:rPr>
+        <w:t>~</w:t>
+      </w:r>
+      <w:r>
+        <w:rPr>
+          <w:rFonts w:ascii="Times New Roman" w:hAnsi="Times New Roman" w:cs="Times New Roman"/>
+          <w:sz w:val="28"/>
+          <w:szCs w:val="28"/>
+          <w:lang w:eastAsia="ja-JP"/>
+        </w:rPr>
+        <w:t>» и «</w:t>
+      </w:r>
+      <w:r>
+        <w:rPr>
+          <w:rFonts w:ascii="Times New Roman" w:hAnsi="Times New Roman" w:cs="Times New Roman"/>
+          <w:sz w:val="28"/>
+          <w:szCs w:val="28"/>
+          <w:lang w:eastAsia="ja-JP"/>
+        </w:rPr>
+        <w:t>^</w:t>
+      </w:r>
+      <w:r>
+        <w:rPr>
+          <w:rFonts w:ascii="Times New Roman" w:hAnsi="Times New Roman" w:cs="Times New Roman"/>
+          <w:sz w:val="28"/>
+          <w:szCs w:val="28"/>
+          <w:lang w:eastAsia="ja-JP"/>
+        </w:rPr>
+        <w:t>»)</w:t>
+      </w:r>
+      <w:r>
+        <w:rPr>
+          <w:rFonts w:ascii="Times New Roman" w:hAnsi="Times New Roman" w:cs="Times New Roman"/>
+          <w:sz w:val="28"/>
+          <w:szCs w:val="28"/>
+          <w:lang w:eastAsia="ja-JP"/>
+        </w:rPr>
+        <w:t xml:space="preserve">, </w:t>
+      </w:r>
+      <w:r>
+        <w:rPr>
+          <w:rFonts w:ascii="Times New Roman" w:hAnsi="Times New Roman" w:cs="Times New Roman"/>
+          <w:sz w:val="28"/>
+          <w:szCs w:val="28"/>
+          <w:lang w:eastAsia="ja-JP"/>
+        </w:rPr>
+        <w:t xml:space="preserve">получаем новый объект класса </w:t>
+      </w:r>
+      <w:r>
+        <w:rPr>
+          <w:rFonts w:ascii="Times New Roman" w:hAnsi="Times New Roman" w:cs="Times New Roman"/>
+          <w:sz w:val="28"/>
+          <w:szCs w:val="28"/>
+          <w:lang w:val="en-US" w:eastAsia="ja-JP"/>
+        </w:rPr>
+        <w:t>Alpha</w:t>
+      </w:r>
+      <w:r>
+        <w:rPr>
+          <w:rFonts w:ascii="Times New Roman" w:hAnsi="Times New Roman" w:cs="Times New Roman"/>
+          <w:sz w:val="28"/>
+          <w:szCs w:val="28"/>
+          <w:lang w:eastAsia="ja-JP"/>
+        </w:rPr>
+        <w:t xml:space="preserve"> </w:t>
+      </w:r>
+      <w:r>
+        <w:rPr>
+          <w:rFonts w:ascii="Times New Roman" w:hAnsi="Times New Roman" w:cs="Times New Roman"/>
+          <w:sz w:val="28"/>
+          <w:szCs w:val="28"/>
+          <w:lang w:val="en-US" w:eastAsia="ja-JP"/>
+        </w:rPr>
+        <w:t>result</w:t>
+      </w:r>
+      <w:r>
+        <w:rPr>
+          <w:rFonts w:ascii="Times New Roman" w:hAnsi="Times New Roman" w:cs="Times New Roman"/>
+          <w:sz w:val="28"/>
+          <w:szCs w:val="28"/>
+          <w:lang w:eastAsia="ja-JP"/>
+        </w:rPr>
+        <w:t xml:space="preserve"> = </w:t>
+      </w:r>
+      <w:r>
+        <w:rPr>
+          <w:rFonts w:ascii="Times New Roman" w:hAnsi="Times New Roman" w:cs="Times New Roman" w:hint="eastAsia"/>
+          <w:sz w:val="28"/>
+          <w:szCs w:val="28"/>
+          <w:lang w:eastAsia="ja-JP"/>
+        </w:rPr>
+        <w:t>~</w:t>
+      </w:r>
+      <w:r>
+        <w:rPr>
+          <w:rFonts w:ascii="Times New Roman" w:hAnsi="Times New Roman" w:cs="Times New Roman"/>
+          <w:sz w:val="28"/>
+          <w:szCs w:val="28"/>
+          <w:lang w:eastAsia="ja-JP"/>
+        </w:rPr>
+        <w:t xml:space="preserve"> </w:t>
+      </w:r>
+      <w:r>
+        <w:rPr>
+          <w:rFonts w:ascii="Times New Roman" w:hAnsi="Times New Roman" w:cs="Times New Roman"/>
+          <w:sz w:val="28"/>
+          <w:szCs w:val="28"/>
+          <w:lang w:eastAsia="ja-JP"/>
+        </w:rPr>
+        <w:t>(s1 ^ s2);</w:t>
+      </w:r>
+    </w:p>
+    <w:p>
+      <w:pPr>
+        <w:pStyle w:val="af1"/>
+        <w:numPr>
+          <w:ilvl w:val="0"/>
+          <w:numId w:val="7"/>
+        </w:numPr>
+        <w:spacing w:after="0" w:line="360" w:lineRule="auto"/>
+        <w:rPr>
+          <w:rFonts w:ascii="Times New Roman" w:hAnsi="Times New Roman" w:cs="Times New Roman"/>
+          <w:sz w:val="28"/>
+          <w:szCs w:val="28"/>
+          <w:lang w:eastAsia="ja-JP"/>
+        </w:rPr>
+      </w:pPr>
+      <w:r>
+        <w:rPr>
+          <w:rFonts w:ascii="Times New Roman" w:hAnsi="Times New Roman" w:cs="Times New Roman"/>
+          <w:sz w:val="28"/>
+          <w:szCs w:val="28"/>
+          <w:lang w:eastAsia="ja-JP"/>
+        </w:rPr>
+        <w:t xml:space="preserve"> Преобразовываем </w:t>
+      </w:r>
+      <w:r>
+        <w:rPr>
+          <w:rFonts w:ascii="Times New Roman" w:hAnsi="Times New Roman" w:cs="Times New Roman"/>
+          <w:sz w:val="28"/>
+          <w:szCs w:val="28"/>
+          <w:lang w:val="en-US" w:eastAsia="ja-JP"/>
+        </w:rPr>
+        <w:t>result</w:t>
+      </w:r>
+      <w:r>
+        <w:rPr>
+          <w:rFonts w:ascii="Times New Roman" w:hAnsi="Times New Roman" w:cs="Times New Roman"/>
+          <w:sz w:val="28"/>
+          <w:szCs w:val="28"/>
+          <w:lang w:eastAsia="ja-JP"/>
+        </w:rPr>
+        <w:t xml:space="preserve"> </w:t>
+      </w:r>
+      <w:r>
+        <w:rPr>
+          <w:rFonts w:ascii="Times New Roman" w:hAnsi="Times New Roman" w:cs="Times New Roman"/>
+          <w:sz w:val="28"/>
+          <w:szCs w:val="28"/>
+          <w:lang w:eastAsia="ja-JP"/>
+        </w:rPr>
+        <w:t>в строку и выводим в буфер стандартного вывода с помощью перегруженного оператора «</w:t>
+      </w:r>
+      <w:r>
+        <w:rPr>
+          <w:rFonts w:ascii="Times New Roman" w:hAnsi="Times New Roman" w:cs="Times New Roman"/>
+          <w:sz w:val="28"/>
+          <w:szCs w:val="28"/>
+          <w:lang w:eastAsia="ja-JP"/>
         </w:rPr>
         <w:t>&lt;&lt;</w:t>
       </w:r>
       <w:r>
         <w:rPr>
-          <w:rFonts w:ascii="Times New Roman" w:eastAsia="Times New Roman" w:hAnsi="Times New Roman" w:cs="Times New Roman"/>
-          <w:bCs/>
-          <w:sz w:val="28"/>
-          <w:szCs w:val="28"/>
-        </w:rPr>
-        <w:t xml:space="preserve"> </w:t>
-      </w:r>
-      <w:r>
-        <w:rPr>
-          <w:rFonts w:ascii="Times New Roman" w:eastAsia="Times New Roman" w:hAnsi="Times New Roman" w:cs="Times New Roman"/>
-          <w:bCs/>
-          <w:sz w:val="28"/>
-          <w:szCs w:val="28"/>
-        </w:rPr>
-        <w:t>(</w:t>
-      </w:r>
-      <w:r>
-        <w:rPr>
-          <w:rFonts w:ascii="Times New Roman" w:eastAsia="Times New Roman" w:hAnsi="Times New Roman" w:cs="Times New Roman"/>
-          <w:bCs/>
-          <w:sz w:val="28"/>
-          <w:szCs w:val="28"/>
-          <w:lang w:val="en-US"/>
-        </w:rPr>
-        <w:t>std</w:t>
-      </w:r>
-      <w:r>
-        <w:rPr>
-          <w:rFonts w:ascii="Times New Roman" w:eastAsia="Times New Roman" w:hAnsi="Times New Roman" w:cs="Times New Roman"/>
-          <w:bCs/>
-          <w:sz w:val="28"/>
-          <w:szCs w:val="28"/>
-        </w:rPr>
-        <w:t>::</w:t>
-      </w:r>
-      <w:proofErr w:type="spellStart"/>
-      <w:r>
-        <w:rPr>
-          <w:rFonts w:ascii="Times New Roman" w:eastAsia="Times New Roman" w:hAnsi="Times New Roman" w:cs="Times New Roman"/>
-          <w:bCs/>
-          <w:sz w:val="28"/>
-          <w:szCs w:val="28"/>
-          <w:lang w:val="en-US"/>
-        </w:rPr>
-        <w:t>ostream</w:t>
-      </w:r>
-      <w:proofErr w:type="spellEnd"/>
-      <w:r>
-        <w:rPr>
-          <w:rFonts w:ascii="Times New Roman" w:eastAsia="Times New Roman" w:hAnsi="Times New Roman" w:cs="Times New Roman"/>
-          <w:bCs/>
-          <w:sz w:val="28"/>
-          <w:szCs w:val="28"/>
-        </w:rPr>
-        <w:t xml:space="preserve">&amp;, </w:t>
-      </w:r>
-      <w:r>
-        <w:rPr>
-          <w:rFonts w:ascii="Times New Roman" w:eastAsia="Times New Roman" w:hAnsi="Times New Roman" w:cs="Times New Roman"/>
-          <w:bCs/>
-          <w:sz w:val="28"/>
-          <w:szCs w:val="28"/>
-          <w:lang w:val="en-US"/>
-        </w:rPr>
-        <w:t>const</w:t>
-      </w:r>
-      <w:r>
-        <w:rPr>
-          <w:rFonts w:ascii="Times New Roman" w:eastAsia="Times New Roman" w:hAnsi="Times New Roman" w:cs="Times New Roman"/>
-          <w:bCs/>
-          <w:sz w:val="28"/>
-          <w:szCs w:val="28"/>
-        </w:rPr>
-        <w:t xml:space="preserve"> </w:t>
-      </w:r>
-      <w:r>
-        <w:rPr>
-          <w:rFonts w:ascii="Times New Roman" w:eastAsia="Times New Roman" w:hAnsi="Times New Roman" w:cs="Times New Roman"/>
-          <w:bCs/>
-          <w:sz w:val="28"/>
-          <w:szCs w:val="28"/>
-          <w:lang w:val="en-US"/>
-        </w:rPr>
-        <w:t>Alpha</w:t>
-      </w:r>
-      <w:r>
-        <w:rPr>
-          <w:rFonts w:ascii="Times New Roman" w:eastAsia="Times New Roman" w:hAnsi="Times New Roman" w:cs="Times New Roman"/>
-          <w:bCs/>
-          <w:sz w:val="28"/>
-          <w:szCs w:val="28"/>
-        </w:rPr>
-        <w:t>&amp;)</w:t>
-      </w:r>
-      <w:r>
-        <w:rPr>
-          <w:rFonts w:ascii="Times New Roman" w:eastAsia="Times New Roman" w:hAnsi="Times New Roman" w:cs="Times New Roman"/>
-          <w:bCs/>
-          <w:sz w:val="28"/>
-          <w:szCs w:val="28"/>
-        </w:rPr>
-        <w:t xml:space="preserve">– </w:t>
-      </w:r>
-      <w:r>
-        <w:rPr>
-          <w:rFonts w:ascii="Times New Roman" w:eastAsia="Times New Roman" w:hAnsi="Times New Roman" w:cs="Times New Roman"/>
-          <w:bCs/>
-          <w:sz w:val="28"/>
-          <w:szCs w:val="28"/>
-        </w:rPr>
-        <w:t xml:space="preserve">дружественный </w:t>
-      </w:r>
-      <w:r>
-        <w:rPr>
-          <w:rFonts w:ascii="Times New Roman" w:eastAsia="Times New Roman" w:hAnsi="Times New Roman" w:cs="Times New Roman"/>
-          <w:bCs/>
-          <w:sz w:val="28"/>
-          <w:szCs w:val="28"/>
-        </w:rPr>
-        <w:t xml:space="preserve">метод </w:t>
-      </w:r>
-      <w:r>
-        <w:rPr>
-          <w:rFonts w:ascii="Times New Roman" w:eastAsia="Times New Roman" w:hAnsi="Times New Roman" w:cs="Times New Roman"/>
-          <w:bCs/>
-          <w:sz w:val="28"/>
-          <w:szCs w:val="28"/>
-        </w:rPr>
-        <w:t>выв</w:t>
-      </w:r>
-      <w:r>
-        <w:rPr>
-          <w:rFonts w:ascii="Times New Roman" w:eastAsia="Times New Roman" w:hAnsi="Times New Roman" w:cs="Times New Roman"/>
-          <w:bCs/>
-          <w:sz w:val="28"/>
-          <w:szCs w:val="28"/>
-        </w:rPr>
-        <w:t>ода</w:t>
-      </w:r>
-      <w:r>
-        <w:rPr>
-          <w:rFonts w:ascii="Times New Roman" w:eastAsia="Times New Roman" w:hAnsi="Times New Roman" w:cs="Times New Roman"/>
-          <w:bCs/>
-          <w:sz w:val="28"/>
-          <w:szCs w:val="28"/>
-        </w:rPr>
-        <w:t xml:space="preserve"> содержимо</w:t>
-      </w:r>
-      <w:r>
-        <w:rPr>
-          <w:rFonts w:ascii="Times New Roman" w:eastAsia="Times New Roman" w:hAnsi="Times New Roman" w:cs="Times New Roman"/>
-          <w:bCs/>
-          <w:sz w:val="28"/>
-          <w:szCs w:val="28"/>
-        </w:rPr>
-        <w:t>го</w:t>
-      </w:r>
-      <w:r>
-        <w:rPr>
-          <w:rFonts w:ascii="Times New Roman" w:eastAsia="Times New Roman" w:hAnsi="Times New Roman" w:cs="Times New Roman"/>
-          <w:bCs/>
-          <w:sz w:val="28"/>
-          <w:szCs w:val="28"/>
-        </w:rPr>
-        <w:t xml:space="preserve"> множества букв</w:t>
-      </w:r>
-      <w:r>
-        <w:rPr>
-          <w:rFonts w:ascii="Times New Roman" w:eastAsia="Times New Roman" w:hAnsi="Times New Roman" w:cs="Times New Roman"/>
-          <w:bCs/>
-          <w:sz w:val="28"/>
-          <w:szCs w:val="28"/>
-        </w:rPr>
-        <w:t xml:space="preserve"> </w:t>
-      </w:r>
-      <w:r>
-        <w:rPr>
-          <w:rFonts w:ascii="Times New Roman" w:eastAsia="Times New Roman" w:hAnsi="Times New Roman" w:cs="Times New Roman"/>
-          <w:bCs/>
-          <w:sz w:val="28"/>
-          <w:szCs w:val="28"/>
-        </w:rPr>
-        <w:t>в стандартный поток вывода</w:t>
-      </w:r>
-      <w:r>
-        <w:rPr>
-          <w:rFonts w:ascii="Times New Roman" w:eastAsia="Times New Roman" w:hAnsi="Times New Roman" w:cs="Times New Roman"/>
-          <w:bCs/>
-          <w:sz w:val="28"/>
-          <w:szCs w:val="28"/>
-        </w:rPr>
-        <w:t>;</w:t>
-      </w:r>
-    </w:p>
-    <w:p>
-      <w:pPr>
-        <w:spacing w:after="0" w:line="360" w:lineRule="auto"/>
-        <w:ind w:firstLine="708"/>
-        <w:jc w:val="both"/>
-        <w:rPr>
-          <w:rFonts w:ascii="Times New Roman" w:eastAsia="Times New Roman" w:hAnsi="Times New Roman" w:cs="Times New Roman"/>
-          <w:sz w:val="28"/>
-          <w:szCs w:val="28"/>
-        </w:rPr>
-      </w:pPr>
-      <w:r>
-        <w:rPr>
-          <w:rFonts w:ascii="Times New Roman" w:eastAsia="Times New Roman" w:hAnsi="Times New Roman" w:cs="Times New Roman"/>
-          <w:bCs/>
-          <w:sz w:val="28"/>
-          <w:szCs w:val="28"/>
-        </w:rPr>
-        <w:lastRenderedPageBreak/>
-        <w:tab/>
-        <w:t xml:space="preserve">Вершины правильного треугольника </w:t>
-      </w:r>
-      <w:r>
-        <w:rPr>
-          <w:rFonts w:ascii="Times New Roman" w:eastAsia="Times New Roman" w:hAnsi="Times New Roman" w:cs="Times New Roman"/>
-          <w:bCs/>
-          <w:sz w:val="28"/>
-          <w:szCs w:val="28"/>
-        </w:rPr>
-        <w:t xml:space="preserve">находятся на окружности, описанной вокруг него. </w:t>
-      </w:r>
-      <w:r>
-        <w:rPr>
-          <w:rFonts w:ascii="Times New Roman" w:eastAsia="Times New Roman" w:hAnsi="Times New Roman" w:cs="Times New Roman"/>
-          <w:sz w:val="28"/>
-          <w:szCs w:val="28"/>
-        </w:rPr>
-        <w:t xml:space="preserve">Центром такой окружности является точка пересечения серединных перпендикуляров сторон треугольника. </w:t>
-      </w:r>
-      <w:r>
-        <w:rPr>
-          <w:rFonts w:ascii="Times New Roman" w:eastAsia="Times New Roman" w:hAnsi="Times New Roman" w:cs="Times New Roman"/>
-          <w:sz w:val="28"/>
-          <w:szCs w:val="28"/>
-        </w:rPr>
-        <w:t>П</w:t>
-      </w:r>
-      <w:r>
-        <w:rPr>
-          <w:rFonts w:ascii="Times New Roman" w:eastAsia="Times New Roman" w:hAnsi="Times New Roman" w:cs="Times New Roman"/>
-          <w:sz w:val="28"/>
-          <w:szCs w:val="28"/>
-        </w:rPr>
-        <w:t xml:space="preserve">о условию задания, треугольник является правильным, </w:t>
-      </w:r>
-      <w:r>
-        <w:rPr>
-          <w:rFonts w:ascii="Times New Roman" w:eastAsia="Times New Roman" w:hAnsi="Times New Roman" w:cs="Times New Roman"/>
-          <w:sz w:val="28"/>
-          <w:szCs w:val="28"/>
-        </w:rPr>
-        <w:t>поэтому</w:t>
-      </w:r>
-      <w:r>
-        <w:rPr>
-          <w:rFonts w:ascii="Times New Roman" w:eastAsia="Times New Roman" w:hAnsi="Times New Roman" w:cs="Times New Roman"/>
-          <w:sz w:val="28"/>
-          <w:szCs w:val="28"/>
-        </w:rPr>
-        <w:t xml:space="preserve"> центр </w:t>
-      </w:r>
-      <w:r>
-        <w:rPr>
-          <w:rFonts w:ascii="Times New Roman" w:eastAsia="Times New Roman" w:hAnsi="Times New Roman" w:cs="Times New Roman"/>
-          <w:sz w:val="28"/>
-          <w:szCs w:val="28"/>
-        </w:rPr>
-        <w:t>описанной</w:t>
-      </w:r>
-      <w:r>
-        <w:rPr>
-          <w:rFonts w:ascii="Times New Roman" w:eastAsia="Times New Roman" w:hAnsi="Times New Roman" w:cs="Times New Roman"/>
-          <w:sz w:val="28"/>
-          <w:szCs w:val="28"/>
-        </w:rPr>
-        <w:t xml:space="preserve"> окружности совпадает с</w:t>
-      </w:r>
-      <w:r>
-        <w:rPr>
-          <w:rFonts w:ascii="Times New Roman" w:eastAsia="Times New Roman" w:hAnsi="Times New Roman" w:cs="Times New Roman"/>
-          <w:sz w:val="28"/>
-          <w:szCs w:val="28"/>
-        </w:rPr>
-        <w:t xml:space="preserve"> началом координат (0;0)</w:t>
-      </w:r>
-      <w:r>
-        <w:rPr>
-          <w:rFonts w:ascii="Times New Roman" w:eastAsia="Times New Roman" w:hAnsi="Times New Roman" w:cs="Times New Roman"/>
-          <w:sz w:val="28"/>
-          <w:szCs w:val="28"/>
-        </w:rPr>
-        <w:t xml:space="preserve"> (см. рис.1).</w:t>
-      </w:r>
-    </w:p>
-    <w:p>
-      <w:pPr>
-        <w:spacing w:after="0" w:line="360" w:lineRule="auto"/>
-        <w:ind w:firstLine="708"/>
-        <w:jc w:val="both"/>
-        <w:rPr>
-          <w:rFonts w:ascii="Times New Roman" w:eastAsia="Times New Roman" w:hAnsi="Times New Roman" w:cs="Times New Roman"/>
-          <w:sz w:val="28"/>
-          <w:szCs w:val="28"/>
-        </w:rPr>
-      </w:pPr>
-      <w:r>
-        <w:rPr>
-          <w:rFonts w:ascii="Times New Roman" w:eastAsia="Times New Roman" w:hAnsi="Times New Roman" w:cs="Times New Roman"/>
-          <w:sz w:val="28"/>
-          <w:szCs w:val="28"/>
-        </w:rPr>
-        <w:t>Радиус окружности, описанной вокруг</w:t>
-      </w:r>
-      <w:r>
-        <w:rPr>
-          <w:rFonts w:ascii="Times New Roman" w:eastAsia="Times New Roman" w:hAnsi="Times New Roman" w:cs="Times New Roman"/>
-          <w:sz w:val="28"/>
-          <w:szCs w:val="28"/>
-        </w:rPr>
-        <w:t xml:space="preserve"> </w:t>
-      </w:r>
-      <w:r>
-        <w:rPr>
-          <w:rFonts w:ascii="Times New Roman" w:eastAsia="Times New Roman" w:hAnsi="Times New Roman" w:cs="Times New Roman"/>
-          <w:sz w:val="28"/>
-          <w:szCs w:val="28"/>
-        </w:rPr>
-        <w:t>треугольника</w:t>
-      </w:r>
-      <w:r>
-        <w:rPr>
-          <w:rFonts w:ascii="Times New Roman" w:eastAsia="Times New Roman" w:hAnsi="Times New Roman" w:cs="Times New Roman"/>
-          <w:sz w:val="28"/>
-          <w:szCs w:val="28"/>
-        </w:rPr>
-        <w:t>,</w:t>
-      </w:r>
-      <w:r>
-        <w:rPr>
-          <w:rFonts w:ascii="Times New Roman" w:eastAsia="Times New Roman" w:hAnsi="Times New Roman" w:cs="Times New Roman"/>
-          <w:sz w:val="28"/>
-          <w:szCs w:val="28"/>
-        </w:rPr>
-        <w:t xml:space="preserve"> можно найти по формуле</w:t>
-      </w:r>
-    </w:p>
-    <w:p>
-      <w:pPr>
-        <w:spacing w:after="0" w:line="360" w:lineRule="auto"/>
-        <w:ind w:firstLine="708"/>
-        <w:jc w:val="both"/>
-        <w:rPr>
-          <w:rFonts w:ascii="Times New Roman" w:eastAsia="Times New Roman" w:hAnsi="Times New Roman" w:cs="Times New Roman"/>
-          <w:sz w:val="28"/>
-          <w:szCs w:val="28"/>
-        </w:rPr>
-      </w:pPr>
-      <m:oMathPara>
-        <m:oMath>
-          <m:r>
-            <w:rPr>
-              <w:rFonts w:ascii="Cambria Math" w:eastAsia="Times New Roman" w:hAnsi="Cambria Math" w:cs="Times New Roman"/>
-              <w:sz w:val="28"/>
-              <w:szCs w:val="28"/>
-            </w:rPr>
-            <m:t>R=</m:t>
-          </m:r>
-          <m:f>
-            <m:fPr>
-              <m:ctrlPr>
-                <w:rPr>
-                  <w:rFonts w:ascii="Cambria Math" w:eastAsia="Times New Roman" w:hAnsi="Cambria Math" w:cs="Times New Roman"/>
-                  <w:i/>
-                  <w:sz w:val="28"/>
-                  <w:szCs w:val="28"/>
-                </w:rPr>
-              </m:ctrlPr>
-            </m:fPr>
-            <m:num>
-              <m:r>
-                <w:rPr>
-                  <w:rFonts w:ascii="Cambria Math" w:eastAsia="Times New Roman" w:hAnsi="Cambria Math" w:cs="Times New Roman"/>
-                  <w:sz w:val="28"/>
-                  <w:szCs w:val="28"/>
-                </w:rPr>
-                <m:t>a</m:t>
-              </m:r>
-            </m:num>
-            <m:den>
-              <m:func>
-                <m:funcPr>
-                  <m:ctrlPr>
-                    <w:rPr>
-                      <w:rFonts w:ascii="Cambria Math" w:eastAsia="Times New Roman" w:hAnsi="Cambria Math" w:cs="Times New Roman"/>
-                      <w:i/>
-                      <w:sz w:val="28"/>
-                      <w:szCs w:val="28"/>
-                    </w:rPr>
-                  </m:ctrlPr>
-                </m:funcPr>
-                <m:fName>
-                  <m:r>
-                    <m:rPr>
-                      <m:sty m:val="p"/>
-                    </m:rPr>
-                    <w:rPr>
-                      <w:rFonts w:ascii="Cambria Math" w:eastAsia="Times New Roman" w:hAnsi="Cambria Math" w:cs="Times New Roman"/>
-                      <w:sz w:val="28"/>
-                      <w:szCs w:val="28"/>
-                    </w:rPr>
-                    <m:t>2∙sin</m:t>
-                  </m:r>
-                </m:fName>
-                <m:e>
-                  <m:r>
-                    <w:rPr>
-                      <w:rFonts w:ascii="Cambria Math" w:eastAsia="Times New Roman" w:hAnsi="Cambria Math" w:cs="Times New Roman"/>
-                      <w:sz w:val="28"/>
-                      <w:szCs w:val="28"/>
-                    </w:rPr>
-                    <m:t>α</m:t>
-                  </m:r>
-                </m:e>
-              </m:func>
-            </m:den>
-          </m:f>
-          <m:r>
-            <w:rPr>
-              <w:rFonts w:ascii="Cambria Math" w:eastAsia="Times New Roman" w:hAnsi="Cambria Math" w:cs="Times New Roman"/>
-              <w:sz w:val="28"/>
-              <w:szCs w:val="28"/>
-            </w:rPr>
-            <m:t>=</m:t>
-          </m:r>
-          <m:f>
-            <m:fPr>
-              <m:ctrlPr>
-                <w:rPr>
-                  <w:rFonts w:ascii="Cambria Math" w:eastAsia="Times New Roman" w:hAnsi="Cambria Math" w:cs="Times New Roman"/>
-                  <w:i/>
-                  <w:sz w:val="28"/>
-                  <w:szCs w:val="28"/>
-                </w:rPr>
-              </m:ctrlPr>
-            </m:fPr>
-            <m:num>
-              <m:r>
-                <w:rPr>
-                  <w:rFonts w:ascii="Cambria Math" w:eastAsia="Times New Roman" w:hAnsi="Cambria Math" w:cs="Times New Roman"/>
-                  <w:sz w:val="28"/>
-                  <w:szCs w:val="28"/>
-                </w:rPr>
-                <m:t>edge</m:t>
-              </m:r>
-            </m:num>
-            <m:den>
-              <m:r>
-                <w:rPr>
-                  <w:rFonts w:ascii="Cambria Math" w:eastAsia="Times New Roman" w:hAnsi="Cambria Math" w:cs="Times New Roman"/>
-                  <w:sz w:val="28"/>
-                  <w:szCs w:val="28"/>
-                </w:rPr>
-                <m:t>2∙</m:t>
-              </m:r>
-              <m:func>
-                <m:funcPr>
-                  <m:ctrlPr>
-                    <w:rPr>
-                      <w:rFonts w:ascii="Cambria Math" w:eastAsia="Times New Roman" w:hAnsi="Cambria Math" w:cs="Times New Roman"/>
-                      <w:i/>
-                      <w:sz w:val="28"/>
-                      <w:szCs w:val="28"/>
-                    </w:rPr>
-                  </m:ctrlPr>
-                </m:funcPr>
-                <m:fName>
-                  <m:r>
-                    <m:rPr>
-                      <m:sty m:val="p"/>
-                    </m:rPr>
-                    <w:rPr>
-                      <w:rFonts w:ascii="Cambria Math" w:eastAsia="Times New Roman" w:hAnsi="Cambria Math" w:cs="Times New Roman"/>
-                      <w:sz w:val="28"/>
-                      <w:szCs w:val="28"/>
-                    </w:rPr>
-                    <m:t>sin</m:t>
-                  </m:r>
-                </m:fName>
-                <m:e>
-                  <m:f>
-                    <m:fPr>
-                      <m:ctrlPr>
-                        <w:rPr>
-                          <w:rFonts w:ascii="Cambria Math" w:eastAsia="Times New Roman" w:hAnsi="Cambria Math" w:cs="Times New Roman"/>
-                          <w:i/>
-                          <w:sz w:val="28"/>
-                          <w:szCs w:val="28"/>
-                        </w:rPr>
-                      </m:ctrlPr>
-                    </m:fPr>
-                    <m:num>
-                      <m:r>
-                        <w:rPr>
-                          <w:rFonts w:ascii="Cambria Math" w:eastAsia="Times New Roman" w:hAnsi="Cambria Math" w:cs="Times New Roman"/>
-                          <w:sz w:val="28"/>
-                          <w:szCs w:val="28"/>
-                        </w:rPr>
-                        <m:t>π</m:t>
-                      </m:r>
-                    </m:num>
-                    <m:den>
-                      <m:r>
-                        <w:rPr>
-                          <w:rFonts w:ascii="Cambria Math" w:eastAsia="Times New Roman" w:hAnsi="Cambria Math" w:cs="Times New Roman"/>
-                          <w:sz w:val="28"/>
-                          <w:szCs w:val="28"/>
-                        </w:rPr>
-                        <m:t>3</m:t>
-                      </m:r>
-                    </m:den>
-                  </m:f>
-                </m:e>
-              </m:func>
-            </m:den>
-          </m:f>
-        </m:oMath>
-      </m:oMathPara>
-    </w:p>
-    <w:p>
-      <w:pPr>
-        <w:spacing w:line="360" w:lineRule="auto"/>
-        <w:ind w:firstLine="708"/>
-        <w:jc w:val="both"/>
-        <w:rPr>
-          <w:rFonts w:ascii="Times New Roman" w:eastAsia="Times New Roman" w:hAnsi="Times New Roman" w:cs="Times New Roman"/>
-          <w:sz w:val="28"/>
-          <w:szCs w:val="28"/>
-        </w:rPr>
-      </w:pPr>
-      <w:r>
-        <w:rPr>
-          <w:rFonts w:ascii="Times New Roman" w:eastAsia="Times New Roman" w:hAnsi="Times New Roman" w:cs="Times New Roman"/>
-          <w:sz w:val="28"/>
-          <w:szCs w:val="28"/>
-        </w:rPr>
-        <w:t xml:space="preserve">По радиусу описанной вокруг треугольника окружности и углу поворота относительно оси </w:t>
-      </w:r>
-      <w:r>
-        <w:rPr>
-          <w:rFonts w:ascii="Times New Roman" w:eastAsia="Times New Roman" w:hAnsi="Times New Roman" w:cs="Times New Roman"/>
-          <w:i/>
-          <w:sz w:val="28"/>
-          <w:szCs w:val="28"/>
-        </w:rPr>
-        <w:t>X</w:t>
-      </w:r>
-      <w:r>
-        <w:rPr>
-          <w:rFonts w:ascii="Times New Roman" w:eastAsia="Times New Roman" w:hAnsi="Times New Roman" w:cs="Times New Roman"/>
-          <w:sz w:val="28"/>
-          <w:szCs w:val="28"/>
-        </w:rPr>
-        <w:t>, можно определить координаты вершин заданного треугольника.</w:t>
-      </w:r>
-    </w:p>
-    <w:p>
-      <w:pPr>
-        <w:spacing w:after="0" w:line="360" w:lineRule="auto"/>
-        <w:jc w:val="center"/>
-        <w:rPr>
-          <w:rFonts w:ascii="Times New Roman" w:eastAsia="Times New Roman" w:hAnsi="Times New Roman" w:cs="Times New Roman"/>
-          <w:bCs/>
-          <w:sz w:val="28"/>
-          <w:szCs w:val="28"/>
-        </w:rPr>
-      </w:pPr>
-      <w:r>
-        <w:rPr>
-          <w:rFonts w:ascii="Times New Roman" w:eastAsia="Times New Roman" w:hAnsi="Times New Roman" w:cs="Times New Roman"/>
-          <w:bCs/>
-          <w:noProof/>
-          <w:sz w:val="28"/>
-          <w:szCs w:val="28"/>
-        </w:rPr>
-        <w:drawing>
-          <wp:inline distT="0" distB="0" distL="0" distR="0" wp14:anchorId="222E191B" wp14:editId="674ADE17">
-            <wp:extent cx="2384730" cy="2263882"/>
-            <wp:effectExtent l="0" t="0" r="3175" b="0"/>
-            <wp:docPr id="5" name="Рисунок 5"/>
-            <wp:cNvGraphicFramePr>
-              <a:graphicFrameLocks xmlns:a="http://schemas.openxmlformats.org/drawingml/2006/main" noChangeAspect="1"/>
-            </wp:cNvGraphicFramePr>
-            <a:graphic xmlns:a="http://schemas.openxmlformats.org/drawingml/2006/main">
-              <a:graphicData uri="http://schemas.openxmlformats.org/drawingml/2006/picture">
-                <pic:pic xmlns:pic="http://schemas.openxmlformats.org/drawingml/2006/picture">
-                  <pic:nvPicPr>
-                    <pic:cNvPr id="5" name="Рисунок 5"/>
-                    <pic:cNvPicPr/>
-                  </pic:nvPicPr>
-                  <pic:blipFill>
-                    <a:blip r:embed="rId11" cstate="print">
-                      <a:extLst>
-                        <a:ext uri="{28A0092B-C50C-407E-A947-70E740481C1C}">
-                          <a14:useLocalDpi xmlns:a14="http://schemas.microsoft.com/office/drawing/2010/main" val="0"/>
-                        </a:ext>
-                      </a:extLst>
-                    </a:blip>
-                    <a:stretch>
-                      <a:fillRect/>
-                    </a:stretch>
-                  </pic:blipFill>
-                  <pic:spPr>
-                    <a:xfrm>
-                      <a:off x="0" y="0"/>
-                      <a:ext cx="2428244" cy="2305190"/>
-                    </a:xfrm>
-                    <a:prstGeom prst="rect">
-                      <a:avLst/>
-                    </a:prstGeom>
-                  </pic:spPr>
-                </pic:pic>
-              </a:graphicData>
-            </a:graphic>
-          </wp:inline>
-        </w:drawing>
-      </w:r>
-    </w:p>
-    <w:p>
-      <w:pPr>
-        <w:spacing w:after="0" w:line="360" w:lineRule="auto"/>
-        <w:jc w:val="center"/>
-        <w:rPr>
-          <w:rFonts w:ascii="Times New Roman" w:eastAsia="Times New Roman" w:hAnsi="Times New Roman" w:cs="Times New Roman"/>
-          <w:sz w:val="28"/>
-          <w:szCs w:val="28"/>
-        </w:rPr>
-      </w:pPr>
-      <m:oMathPara>
-        <m:oMath>
-          <m:r>
-            <w:rPr>
-              <w:rFonts w:ascii="Cambria Math" w:eastAsia="Times New Roman" w:hAnsi="Cambria Math" w:cs="Times New Roman"/>
-              <w:sz w:val="28"/>
-              <w:szCs w:val="28"/>
-              <w:lang w:val="en-US"/>
-            </w:rPr>
-            <m:t>x</m:t>
-          </m:r>
-          <m:r>
-            <w:rPr>
-              <w:rFonts w:ascii="Cambria Math" w:eastAsia="Times New Roman" w:hAnsi="Cambria Math" w:cs="Times New Roman"/>
-              <w:sz w:val="28"/>
-              <w:szCs w:val="28"/>
-            </w:rPr>
-            <m:t>=R∙</m:t>
-          </m:r>
-          <m:func>
-            <m:funcPr>
-              <m:ctrlPr>
-                <w:rPr>
-                  <w:rFonts w:ascii="Cambria Math" w:eastAsia="Times New Roman" w:hAnsi="Cambria Math" w:cs="Times New Roman"/>
-                  <w:i/>
-                  <w:sz w:val="28"/>
-                  <w:szCs w:val="28"/>
-                </w:rPr>
-              </m:ctrlPr>
-            </m:funcPr>
-            <m:fName>
-              <m:r>
-                <m:rPr>
-                  <m:sty m:val="p"/>
-                </m:rPr>
-                <w:rPr>
-                  <w:rFonts w:ascii="Cambria Math" w:eastAsia="Times New Roman" w:hAnsi="Cambria Math" w:cs="Times New Roman"/>
-                  <w:sz w:val="28"/>
-                  <w:szCs w:val="28"/>
-                </w:rPr>
-                <m:t>cos</m:t>
-              </m:r>
-            </m:fName>
-            <m:e>
-              <m:r>
-                <w:rPr>
-                  <w:rFonts w:ascii="Cambria Math" w:eastAsia="Times New Roman" w:hAnsi="Cambria Math" w:cs="Times New Roman"/>
-                  <w:sz w:val="28"/>
-                  <w:szCs w:val="28"/>
-                </w:rPr>
-                <m:t>α</m:t>
-              </m:r>
-            </m:e>
-          </m:func>
-          <m:r>
-            <w:rPr>
-              <w:rFonts w:ascii="Cambria Math" w:eastAsia="Times New Roman" w:hAnsi="Cambria Math" w:cs="Times New Roman"/>
-              <w:sz w:val="28"/>
-              <w:szCs w:val="28"/>
-            </w:rPr>
-            <m:t>+0</m:t>
-          </m:r>
-        </m:oMath>
-      </m:oMathPara>
-    </w:p>
-    <w:p>
-      <w:pPr>
-        <w:spacing w:after="0" w:line="360" w:lineRule="auto"/>
-        <w:jc w:val="center"/>
-        <w:rPr>
-          <w:rFonts w:ascii="Times New Roman" w:eastAsia="Times New Roman" w:hAnsi="Times New Roman" w:cs="Times New Roman"/>
-          <w:sz w:val="28"/>
-          <w:szCs w:val="28"/>
-        </w:rPr>
-      </w:pPr>
-      <m:oMathPara>
-        <m:oMath>
-          <m:r>
-            <w:rPr>
-              <w:rFonts w:ascii="Cambria Math" w:eastAsia="Times New Roman" w:hAnsi="Cambria Math" w:cs="Times New Roman"/>
-              <w:sz w:val="28"/>
-              <w:szCs w:val="28"/>
-              <w:lang w:val="en-US"/>
-            </w:rPr>
-            <m:t>y</m:t>
-          </m:r>
-          <m:r>
-            <w:rPr>
-              <w:rFonts w:ascii="Cambria Math" w:eastAsia="Times New Roman" w:hAnsi="Cambria Math" w:cs="Times New Roman"/>
-              <w:sz w:val="28"/>
-              <w:szCs w:val="28"/>
-            </w:rPr>
-            <m:t>=R∙</m:t>
-          </m:r>
-          <m:func>
-            <m:funcPr>
-              <m:ctrlPr>
-                <w:rPr>
-                  <w:rFonts w:ascii="Cambria Math" w:eastAsia="Times New Roman" w:hAnsi="Cambria Math" w:cs="Times New Roman"/>
-                  <w:i/>
-                  <w:sz w:val="28"/>
-                  <w:szCs w:val="28"/>
-                </w:rPr>
-              </m:ctrlPr>
-            </m:funcPr>
-            <m:fName>
-              <m:r>
-                <m:rPr>
-                  <m:sty m:val="p"/>
-                </m:rPr>
-                <w:rPr>
-                  <w:rFonts w:ascii="Cambria Math" w:eastAsia="Times New Roman" w:hAnsi="Cambria Math" w:cs="Times New Roman"/>
-                  <w:sz w:val="28"/>
-                  <w:szCs w:val="28"/>
-                </w:rPr>
-                <m:t>sin</m:t>
-              </m:r>
-            </m:fName>
-            <m:e>
-              <m:r>
-                <w:rPr>
-                  <w:rFonts w:ascii="Cambria Math" w:eastAsia="Times New Roman" w:hAnsi="Cambria Math" w:cs="Times New Roman"/>
-                  <w:sz w:val="28"/>
-                  <w:szCs w:val="28"/>
-                </w:rPr>
-                <m:t>α</m:t>
-              </m:r>
-            </m:e>
-          </m:func>
-          <m:r>
-            <w:rPr>
-              <w:rFonts w:ascii="Cambria Math" w:eastAsia="Times New Roman" w:hAnsi="Cambria Math" w:cs="Times New Roman"/>
-              <w:sz w:val="28"/>
-              <w:szCs w:val="28"/>
-            </w:rPr>
-            <m:t>+0</m:t>
-          </m:r>
-        </m:oMath>
-      </m:oMathPara>
-    </w:p>
-    <w:p>
-      <w:pPr>
-        <w:spacing w:after="0" w:line="360" w:lineRule="auto"/>
-        <w:rPr>
-          <w:rFonts w:ascii="Times New Roman" w:eastAsia="Times New Roman" w:hAnsi="Times New Roman" w:cs="Times New Roman"/>
-          <w:sz w:val="28"/>
-          <w:szCs w:val="28"/>
-        </w:rPr>
-      </w:pPr>
-      <w:r>
-        <w:rPr>
-          <w:rFonts w:ascii="Times New Roman" w:eastAsia="Times New Roman" w:hAnsi="Times New Roman" w:cs="Times New Roman"/>
-          <w:sz w:val="28"/>
-          <w:szCs w:val="28"/>
-        </w:rPr>
-        <w:t xml:space="preserve">Для </w:t>
-      </w:r>
-      <w:r>
-        <w:rPr>
-          <w:rFonts w:ascii="Times New Roman" w:eastAsia="Times New Roman" w:hAnsi="Times New Roman" w:cs="Times New Roman"/>
-          <w:sz w:val="28"/>
-          <w:szCs w:val="28"/>
-        </w:rPr>
-        <w:t xml:space="preserve">заданного </w:t>
-      </w:r>
-      <w:r>
-        <w:rPr>
-          <w:rFonts w:ascii="Times New Roman" w:eastAsia="Times New Roman" w:hAnsi="Times New Roman" w:cs="Times New Roman"/>
-          <w:sz w:val="28"/>
-          <w:szCs w:val="28"/>
-        </w:rPr>
-        <w:t>треугольника:</w:t>
-      </w:r>
-    </w:p>
-    <w:p>
-      <w:pPr>
-        <w:spacing w:after="0" w:line="360" w:lineRule="auto"/>
-        <w:ind w:left="720"/>
-        <w:rPr>
-          <w:rFonts w:ascii="Times New Roman" w:eastAsia="Times New Roman" w:hAnsi="Times New Roman" w:cs="Times New Roman"/>
-          <w:sz w:val="28"/>
-          <w:szCs w:val="28"/>
-        </w:rPr>
-      </w:pPr>
-      <w:proofErr w:type="gramStart"/>
-      <w:r>
-        <w:rPr>
-          <w:rFonts w:ascii="Times New Roman" w:eastAsia="Times New Roman" w:hAnsi="Times New Roman" w:cs="Times New Roman"/>
-          <w:sz w:val="28"/>
-          <w:szCs w:val="28"/>
-          <w:lang w:val="en-US"/>
-        </w:rPr>
-        <w:t>vertex</w:t>
-      </w:r>
-      <w:r>
-        <w:rPr>
-          <w:rFonts w:ascii="Times New Roman" w:eastAsia="Times New Roman" w:hAnsi="Times New Roman" w:cs="Times New Roman"/>
-          <w:sz w:val="28"/>
-          <w:szCs w:val="28"/>
-        </w:rPr>
-        <w:t>[</w:t>
-      </w:r>
-      <w:proofErr w:type="gramEnd"/>
-      <w:r>
-        <w:rPr>
-          <w:rFonts w:ascii="Times New Roman" w:eastAsia="Times New Roman" w:hAnsi="Times New Roman" w:cs="Times New Roman"/>
-          <w:sz w:val="28"/>
-          <w:szCs w:val="28"/>
-        </w:rPr>
-        <w:t xml:space="preserve">0] –  </w:t>
-      </w:r>
-      <m:oMath>
-        <m:r>
-          <w:rPr>
-            <w:rFonts w:ascii="Cambria Math" w:eastAsia="Times New Roman" w:hAnsi="Cambria Math" w:cs="Times New Roman"/>
-            <w:sz w:val="28"/>
-            <w:szCs w:val="28"/>
-          </w:rPr>
-          <m:t>α</m:t>
-        </m:r>
-        <m:r>
-          <w:rPr>
-            <w:rFonts w:ascii="Cambria Math" w:eastAsia="Times New Roman" w:hAnsi="Cambria Math" w:cs="Times New Roman"/>
-            <w:sz w:val="28"/>
-            <w:szCs w:val="28"/>
-          </w:rPr>
-          <m:t>=0</m:t>
-        </m:r>
-      </m:oMath>
-      <w:r>
-        <w:rPr>
-          <w:rFonts w:ascii="Times New Roman" w:eastAsia="Times New Roman" w:hAnsi="Times New Roman" w:cs="Times New Roman"/>
-          <w:sz w:val="28"/>
-          <w:szCs w:val="28"/>
-        </w:rPr>
-        <w:t>;</w:t>
-      </w:r>
-    </w:p>
-    <w:p>
-      <w:pPr>
-        <w:spacing w:after="0" w:line="360" w:lineRule="auto"/>
-        <w:ind w:left="720"/>
-        <w:rPr>
-          <w:rFonts w:ascii="Times New Roman" w:eastAsia="Times New Roman" w:hAnsi="Times New Roman" w:cs="Times New Roman"/>
-          <w:bCs/>
-          <w:sz w:val="28"/>
-          <w:szCs w:val="28"/>
-          <w:lang w:val="en-US"/>
-        </w:rPr>
-      </w:pPr>
-      <w:proofErr w:type="gramStart"/>
-      <w:r>
-        <w:rPr>
-          <w:rFonts w:ascii="Times New Roman" w:eastAsia="Times New Roman" w:hAnsi="Times New Roman" w:cs="Times New Roman"/>
-          <w:sz w:val="28"/>
-          <w:szCs w:val="28"/>
-          <w:lang w:val="en-US"/>
-        </w:rPr>
-        <w:t>vertex</w:t>
-      </w:r>
-      <w:r>
-        <w:rPr>
-          <w:rFonts w:ascii="Times New Roman" w:eastAsia="Times New Roman" w:hAnsi="Times New Roman" w:cs="Times New Roman"/>
-          <w:sz w:val="28"/>
-          <w:szCs w:val="28"/>
-          <w:lang w:val="en-US"/>
-        </w:rPr>
-        <w:t>[</w:t>
-      </w:r>
-      <w:proofErr w:type="gramEnd"/>
-      <w:r>
-        <w:rPr>
-          <w:rFonts w:ascii="Times New Roman" w:eastAsia="Times New Roman" w:hAnsi="Times New Roman" w:cs="Times New Roman"/>
-          <w:sz w:val="28"/>
-          <w:szCs w:val="28"/>
-          <w:lang w:val="en-US"/>
-        </w:rPr>
-        <w:t xml:space="preserve">1] –  </w:t>
-      </w:r>
-      <m:oMath>
-        <m:r>
-          <w:rPr>
-            <w:rFonts w:ascii="Cambria Math" w:eastAsia="Times New Roman" w:hAnsi="Cambria Math" w:cs="Times New Roman"/>
-            <w:sz w:val="28"/>
-            <w:szCs w:val="28"/>
-          </w:rPr>
-          <m:t>α</m:t>
-        </m:r>
-        <m:r>
-          <w:rPr>
-            <w:rFonts w:ascii="Cambria Math" w:eastAsia="Times New Roman" w:hAnsi="Cambria Math" w:cs="Times New Roman"/>
-            <w:sz w:val="28"/>
-            <w:szCs w:val="28"/>
-            <w:lang w:val="en-US"/>
-          </w:rPr>
-          <m:t>=120°=2</m:t>
-        </m:r>
-        <m:r>
-          <w:rPr>
-            <w:rFonts w:ascii="Cambria Math" w:eastAsia="Times New Roman" w:hAnsi="Cambria Math" w:cs="Times New Roman"/>
-            <w:sz w:val="28"/>
-            <w:szCs w:val="28"/>
-          </w:rPr>
-          <m:t>π</m:t>
-        </m:r>
-        <m:r>
-          <w:rPr>
-            <w:rFonts w:ascii="Cambria Math" w:eastAsia="Times New Roman" w:hAnsi="Cambria Math" w:cs="Times New Roman"/>
-            <w:sz w:val="28"/>
-            <w:szCs w:val="28"/>
-            <w:lang w:val="en-US"/>
-          </w:rPr>
-          <m:t>/3</m:t>
-        </m:r>
-      </m:oMath>
-      <w:r>
-        <w:rPr>
-          <w:rFonts w:ascii="Times New Roman" w:eastAsia="Times New Roman" w:hAnsi="Times New Roman" w:cs="Times New Roman"/>
-          <w:sz w:val="28"/>
-          <w:szCs w:val="28"/>
-          <w:lang w:val="en-US"/>
-        </w:rPr>
-        <w:t>;</w:t>
-      </w:r>
-    </w:p>
-    <w:p>
-      <w:pPr>
-        <w:spacing w:after="0" w:line="360" w:lineRule="auto"/>
-        <w:ind w:left="720"/>
-        <w:rPr>
-          <w:rFonts w:ascii="Times New Roman" w:eastAsia="Times New Roman" w:hAnsi="Times New Roman" w:cs="Times New Roman"/>
-          <w:bCs/>
-          <w:sz w:val="28"/>
-          <w:szCs w:val="28"/>
-          <w:lang w:val="en-US"/>
-        </w:rPr>
-      </w:pPr>
-      <w:proofErr w:type="gramStart"/>
-      <w:r>
-        <w:rPr>
-          <w:rFonts w:ascii="Times New Roman" w:eastAsia="Times New Roman" w:hAnsi="Times New Roman" w:cs="Times New Roman"/>
-          <w:sz w:val="28"/>
-          <w:szCs w:val="28"/>
-          <w:lang w:val="en-US"/>
-        </w:rPr>
-        <w:t>vertex</w:t>
-      </w:r>
-      <w:r>
-        <w:rPr>
-          <w:rFonts w:ascii="Times New Roman" w:eastAsia="Times New Roman" w:hAnsi="Times New Roman" w:cs="Times New Roman"/>
-          <w:sz w:val="28"/>
-          <w:szCs w:val="28"/>
-          <w:lang w:val="en-US"/>
-        </w:rPr>
-        <w:t>[</w:t>
-      </w:r>
-      <w:proofErr w:type="gramEnd"/>
-      <w:r>
-        <w:rPr>
-          <w:rFonts w:ascii="Times New Roman" w:eastAsia="Times New Roman" w:hAnsi="Times New Roman" w:cs="Times New Roman"/>
-          <w:sz w:val="28"/>
-          <w:szCs w:val="28"/>
-          <w:lang w:val="en-US"/>
-        </w:rPr>
-        <w:t xml:space="preserve">2] –  </w:t>
-      </w:r>
-      <m:oMath>
-        <m:r>
-          <w:rPr>
-            <w:rFonts w:ascii="Cambria Math" w:eastAsia="Times New Roman" w:hAnsi="Cambria Math" w:cs="Times New Roman"/>
-            <w:sz w:val="28"/>
-            <w:szCs w:val="28"/>
-          </w:rPr>
-          <m:t>α</m:t>
-        </m:r>
-        <m:r>
-          <w:rPr>
-            <w:rFonts w:ascii="Cambria Math" w:eastAsia="Times New Roman" w:hAnsi="Cambria Math" w:cs="Times New Roman"/>
-            <w:sz w:val="28"/>
-            <w:szCs w:val="28"/>
-            <w:lang w:val="en-US"/>
-          </w:rPr>
-          <m:t>=240°=4</m:t>
-        </m:r>
-        <m:r>
-          <w:rPr>
-            <w:rFonts w:ascii="Cambria Math" w:eastAsia="Times New Roman" w:hAnsi="Cambria Math" w:cs="Times New Roman"/>
-            <w:sz w:val="28"/>
-            <w:szCs w:val="28"/>
-          </w:rPr>
-          <m:t>π</m:t>
-        </m:r>
-        <m:r>
-          <w:rPr>
-            <w:rFonts w:ascii="Cambria Math" w:eastAsia="Times New Roman" w:hAnsi="Cambria Math" w:cs="Times New Roman"/>
-            <w:sz w:val="28"/>
-            <w:szCs w:val="28"/>
-            <w:lang w:val="en-US"/>
-          </w:rPr>
-          <m:t>/3</m:t>
-        </m:r>
-      </m:oMath>
-      <w:r>
-        <w:rPr>
-          <w:rFonts w:ascii="Times New Roman" w:eastAsia="Times New Roman" w:hAnsi="Times New Roman" w:cs="Times New Roman"/>
-          <w:sz w:val="28"/>
-          <w:szCs w:val="28"/>
-          <w:lang w:val="en-US"/>
-        </w:rPr>
-        <w:t>;</w:t>
-      </w:r>
-    </w:p>
-    <w:p>
-      <w:pPr>
-        <w:spacing w:after="0" w:line="360" w:lineRule="auto"/>
-        <w:rPr>
-          <w:rFonts w:ascii="Times New Roman" w:eastAsia="Times New Roman" w:hAnsi="Times New Roman" w:cs="Times New Roman"/>
-          <w:bCs/>
-          <w:sz w:val="28"/>
-          <w:szCs w:val="28"/>
-          <w:lang w:val="en-US"/>
-        </w:rPr>
-      </w:pPr>
+          <w:rFonts w:ascii="Times New Roman" w:hAnsi="Times New Roman" w:cs="Times New Roman"/>
+          <w:sz w:val="28"/>
+          <w:szCs w:val="28"/>
+          <w:lang w:eastAsia="ja-JP"/>
+        </w:rPr>
+        <w:t>»</w:t>
+      </w:r>
+      <w:r>
+        <w:rPr>
+          <w:rFonts w:ascii="Times New Roman" w:hAnsi="Times New Roman" w:cs="Times New Roman"/>
+          <w:sz w:val="28"/>
+          <w:szCs w:val="28"/>
+          <w:lang w:eastAsia="ja-JP"/>
+        </w:rPr>
+        <w:t>.</w:t>
+      </w:r>
     </w:p>
     <w:p>
       <w:pPr>
@@ -4865,22 +4303,114 @@
       <w:pPr>
         <w:spacing w:after="0" w:line="360" w:lineRule="auto"/>
         <w:rPr>
-          <w:rFonts w:ascii="Times New Roman" w:eastAsia="Times New Roman" w:hAnsi="Times New Roman" w:cs="Times New Roman"/>
-          <w:bCs/>
-          <w:sz w:val="28"/>
-          <w:szCs w:val="28"/>
-          <w:lang w:val="en-US"/>
-        </w:rPr>
-      </w:pPr>
-      <w:r>
-        <w:rPr>
-          <w:rFonts w:ascii="Times New Roman" w:eastAsia="Times New Roman" w:hAnsi="Times New Roman" w:cs="Times New Roman"/>
-          <w:bCs/>
-          <w:sz w:val="28"/>
-          <w:szCs w:val="28"/>
-          <w:lang w:val="en-US"/>
-        </w:rPr>
-        <w:t>#include &lt;iostream&gt;</w:t>
+          <w:rFonts w:ascii="Times New Roman" w:hAnsi="Times New Roman" w:cs="Times New Roman"/>
+          <w:b/>
+          <w:bCs/>
+          <w:i/>
+          <w:sz w:val="28"/>
+          <w:szCs w:val="28"/>
+          <w:u w:val="single"/>
+          <w:lang w:val="en-US" w:eastAsia="ja-JP"/>
+        </w:rPr>
+      </w:pPr>
+      <w:r>
+        <w:rPr>
+          <w:rFonts w:ascii="Times New Roman" w:hAnsi="Times New Roman" w:cs="Times New Roman"/>
+          <w:b/>
+          <w:bCs/>
+          <w:sz w:val="28"/>
+          <w:szCs w:val="28"/>
+          <w:u w:val="single"/>
+          <w:lang w:eastAsia="ja-JP"/>
+        </w:rPr>
+        <w:t>Файл</w:t>
+      </w:r>
+      <w:r>
+        <w:rPr>
+          <w:rFonts w:ascii="Times New Roman" w:hAnsi="Times New Roman" w:cs="Times New Roman"/>
+          <w:b/>
+          <w:bCs/>
+          <w:sz w:val="28"/>
+          <w:szCs w:val="28"/>
+          <w:u w:val="single"/>
+          <w:lang w:val="en-US" w:eastAsia="ja-JP"/>
+        </w:rPr>
+        <w:t xml:space="preserve"> </w:t>
+      </w:r>
+      <w:r>
+        <w:rPr>
+          <w:rFonts w:ascii="Times New Roman" w:hAnsi="Times New Roman" w:cs="Times New Roman"/>
+          <w:b/>
+          <w:bCs/>
+          <w:i/>
+          <w:sz w:val="28"/>
+          <w:szCs w:val="28"/>
+          <w:u w:val="single"/>
+          <w:lang w:val="en-US" w:eastAsia="ja-JP"/>
+        </w:rPr>
+        <w:t>Alpha.hpp:</w:t>
+      </w:r>
+    </w:p>
+    <w:p>
+      <w:pPr>
+        <w:spacing w:after="0" w:line="360" w:lineRule="auto"/>
+        <w:rPr>
+          <w:rFonts w:ascii="Times New Roman" w:eastAsia="Times New Roman" w:hAnsi="Times New Roman" w:cs="Times New Roman"/>
+          <w:bCs/>
+          <w:sz w:val="28"/>
+          <w:szCs w:val="28"/>
+          <w:lang w:val="en-US"/>
+        </w:rPr>
+      </w:pPr>
+      <w:r>
+        <w:rPr>
+          <w:rFonts w:ascii="Times New Roman" w:eastAsia="Times New Roman" w:hAnsi="Times New Roman" w:cs="Times New Roman"/>
+          <w:bCs/>
+          <w:sz w:val="28"/>
+          <w:szCs w:val="28"/>
+          <w:lang w:val="en-US"/>
+        </w:rPr>
+        <w:t>#</w:t>
+      </w:r>
+      <w:r>
+        <w:rPr>
+          <w:rFonts w:ascii="Times New Roman" w:eastAsia="Times New Roman" w:hAnsi="Times New Roman" w:cs="Times New Roman"/>
+          <w:bCs/>
+          <w:sz w:val="28"/>
+          <w:szCs w:val="28"/>
+          <w:lang w:val="en-US"/>
+        </w:rPr>
+        <w:t>include</w:t>
+      </w:r>
+      <w:r>
+        <w:rPr>
+          <w:rFonts w:ascii="Times New Roman" w:eastAsia="Times New Roman" w:hAnsi="Times New Roman" w:cs="Times New Roman"/>
+          <w:bCs/>
+          <w:sz w:val="28"/>
+          <w:szCs w:val="28"/>
+          <w:lang w:val="en-US"/>
+        </w:rPr>
+        <w:t xml:space="preserve"> &lt;</w:t>
+      </w:r>
+      <w:r>
+        <w:rPr>
+          <w:rFonts w:ascii="Times New Roman" w:eastAsia="Times New Roman" w:hAnsi="Times New Roman" w:cs="Times New Roman"/>
+          <w:bCs/>
+          <w:sz w:val="28"/>
+          <w:szCs w:val="28"/>
+          <w:lang w:val="en-US"/>
+        </w:rPr>
+        <w:t>iostream</w:t>
+      </w:r>
+      <w:r>
+        <w:rPr>
+          <w:rFonts w:ascii="Times New Roman" w:eastAsia="Times New Roman" w:hAnsi="Times New Roman" w:cs="Times New Roman"/>
+          <w:bCs/>
+          <w:sz w:val="28"/>
+          <w:szCs w:val="28"/>
+          <w:lang w:val="en-US"/>
+        </w:rPr>
+        <w:t>&gt;</w:t>
       </w:r>
     </w:p>
     <w:p>
@@ -5046,63 +4576,73 @@
           <w:szCs w:val="28"/>
           <w:lang w:val="en-US"/>
         </w:rPr>
-        <w:t xml:space="preserve">    </w:t>
-      </w:r>
-      <w:proofErr w:type="gramStart"/>
-      <w:r>
-        <w:rPr>
-          <w:rFonts w:ascii="Times New Roman" w:eastAsia="Times New Roman" w:hAnsi="Times New Roman" w:cs="Times New Roman"/>
-          <w:bCs/>
-          <w:sz w:val="28"/>
-          <w:szCs w:val="28"/>
-          <w:lang w:val="en-US"/>
-        </w:rPr>
-        <w:t>Alpha(</w:t>
-      </w:r>
-      <w:proofErr w:type="gramEnd"/>
-      <w:r>
-        <w:rPr>
-          <w:rFonts w:ascii="Times New Roman" w:eastAsia="Times New Roman" w:hAnsi="Times New Roman" w:cs="Times New Roman"/>
-          <w:bCs/>
-          <w:sz w:val="28"/>
-          <w:szCs w:val="28"/>
-          <w:lang w:val="en-US"/>
-        </w:rPr>
-        <w:t>char *s);</w:t>
-      </w:r>
-    </w:p>
-    <w:p>
-      <w:pPr>
-        <w:spacing w:after="0" w:line="360" w:lineRule="auto"/>
-        <w:rPr>
-          <w:rFonts w:ascii="Times New Roman" w:eastAsia="Times New Roman" w:hAnsi="Times New Roman" w:cs="Times New Roman"/>
-          <w:bCs/>
-          <w:sz w:val="28"/>
-          <w:szCs w:val="28"/>
-          <w:lang w:val="en-US"/>
-        </w:rPr>
-      </w:pPr>
-    </w:p>
-    <w:p>
-      <w:pPr>
-        <w:spacing w:after="0" w:line="360" w:lineRule="auto"/>
-        <w:rPr>
-          <w:rFonts w:ascii="Times New Roman" w:eastAsia="Times New Roman" w:hAnsi="Times New Roman" w:cs="Times New Roman"/>
-          <w:bCs/>
-          <w:sz w:val="28"/>
-          <w:szCs w:val="28"/>
-          <w:lang w:val="en-US"/>
-        </w:rPr>
-      </w:pPr>
-      <w:r>
-        <w:rPr>
-          <w:rFonts w:ascii="Times New Roman" w:eastAsia="Times New Roman" w:hAnsi="Times New Roman" w:cs="Times New Roman"/>
-          <w:bCs/>
-          <w:sz w:val="28"/>
-          <w:szCs w:val="28"/>
-          <w:lang w:val="en-US"/>
-        </w:rPr>
-        <w:t xml:space="preserve">    Alpha operator</w:t>
+        <w:t xml:space="preserve">    Alpha</w:t>
+      </w:r>
+      <w:r>
+        <w:rPr>
+          <w:rFonts w:ascii="Times New Roman" w:eastAsia="Times New Roman" w:hAnsi="Times New Roman" w:cs="Times New Roman"/>
+          <w:bCs/>
+          <w:sz w:val="28"/>
+          <w:szCs w:val="28"/>
+          <w:lang w:val="en-US"/>
+        </w:rPr>
+        <w:t xml:space="preserve"> </w:t>
+      </w:r>
+      <w:r>
+        <w:rPr>
+          <w:rFonts w:ascii="Times New Roman" w:eastAsia="Times New Roman" w:hAnsi="Times New Roman" w:cs="Times New Roman"/>
+          <w:bCs/>
+          <w:sz w:val="28"/>
+          <w:szCs w:val="28"/>
+          <w:lang w:val="en-US"/>
+        </w:rPr>
+        <w:t>(char *s);</w:t>
+      </w:r>
+    </w:p>
+    <w:p>
+      <w:pPr>
+        <w:spacing w:after="0" w:line="360" w:lineRule="auto"/>
+        <w:rPr>
+          <w:rFonts w:ascii="Times New Roman" w:eastAsia="Times New Roman" w:hAnsi="Times New Roman" w:cs="Times New Roman"/>
+          <w:bCs/>
+          <w:sz w:val="28"/>
+          <w:szCs w:val="28"/>
+          <w:lang w:val="en-US"/>
+        </w:rPr>
+      </w:pPr>
+    </w:p>
+    <w:p>
+      <w:pPr>
+        <w:spacing w:after="0" w:line="360" w:lineRule="auto"/>
+        <w:rPr>
+          <w:rFonts w:ascii="Times New Roman" w:eastAsia="Times New Roman" w:hAnsi="Times New Roman" w:cs="Times New Roman"/>
+          <w:bCs/>
+          <w:sz w:val="28"/>
+          <w:szCs w:val="28"/>
+          <w:lang w:val="en-US"/>
+        </w:rPr>
+      </w:pPr>
+      <w:r>
+        <w:rPr>
+          <w:rFonts w:ascii="Times New Roman" w:eastAsia="Times New Roman" w:hAnsi="Times New Roman" w:cs="Times New Roman"/>
+          <w:bCs/>
+          <w:sz w:val="28"/>
+          <w:szCs w:val="28"/>
+          <w:lang w:val="en-US"/>
+        </w:rPr>
+        <w:t xml:space="preserve">    Alpha op</w:t>
+      </w:r>
+      <w:bookmarkStart w:id="2" w:name="_GoBack"/>
+      <w:bookmarkEnd w:id="2"/>
+      <w:r>
+        <w:rPr>
+          <w:rFonts w:ascii="Times New Roman" w:eastAsia="Times New Roman" w:hAnsi="Times New Roman" w:cs="Times New Roman"/>
+          <w:bCs/>
+          <w:sz w:val="28"/>
+          <w:szCs w:val="28"/>
+          <w:lang w:val="en-US"/>
+        </w:rPr>
+        <w:t>erator</w:t>
       </w:r>
       <w:proofErr w:type="gramStart"/>
       <w:r>
@@ -5269,14 +4809,16 @@
           <w:bCs/>
           <w:sz w:val="28"/>
           <w:szCs w:val="28"/>
-        </w:rPr>
-      </w:pPr>
-      <w:r>
-        <w:rPr>
-          <w:rFonts w:ascii="Times New Roman" w:eastAsia="Times New Roman" w:hAnsi="Times New Roman" w:cs="Times New Roman"/>
-          <w:bCs/>
-          <w:sz w:val="28"/>
-          <w:szCs w:val="28"/>
+          <w:lang w:val="en-US"/>
+        </w:rPr>
+      </w:pPr>
+      <w:r>
+        <w:rPr>
+          <w:rFonts w:ascii="Times New Roman" w:eastAsia="Times New Roman" w:hAnsi="Times New Roman" w:cs="Times New Roman"/>
+          <w:bCs/>
+          <w:sz w:val="28"/>
+          <w:szCs w:val="28"/>
+          <w:lang w:val="en-US"/>
         </w:rPr>
         <w:t>};</w:t>
       </w:r>
@@ -5289,6 +4831,158 @@
           <w:bCs/>
           <w:sz w:val="28"/>
           <w:szCs w:val="28"/>
+          <w:lang w:val="en-US"/>
+        </w:rPr>
+      </w:pPr>
+    </w:p>
+    <w:p>
+      <w:pPr>
+        <w:spacing w:after="0" w:line="360" w:lineRule="auto"/>
+        <w:rPr>
+          <w:rFonts w:ascii="Times New Roman" w:hAnsi="Times New Roman" w:cs="Times New Roman"/>
+          <w:b/>
+          <w:bCs/>
+          <w:i/>
+          <w:sz w:val="28"/>
+          <w:szCs w:val="28"/>
+          <w:u w:val="single"/>
+          <w:lang w:val="en-US" w:eastAsia="ja-JP"/>
+        </w:rPr>
+      </w:pPr>
+      <w:r>
+        <w:rPr>
+          <w:rFonts w:ascii="Times New Roman" w:hAnsi="Times New Roman" w:cs="Times New Roman"/>
+          <w:b/>
+          <w:bCs/>
+          <w:sz w:val="28"/>
+          <w:szCs w:val="28"/>
+          <w:u w:val="single"/>
+          <w:lang w:eastAsia="ja-JP"/>
+        </w:rPr>
+        <w:t>Файл</w:t>
+      </w:r>
+      <w:r>
+        <w:rPr>
+          <w:rFonts w:ascii="Times New Roman" w:hAnsi="Times New Roman" w:cs="Times New Roman"/>
+          <w:b/>
+          <w:bCs/>
+          <w:sz w:val="28"/>
+          <w:szCs w:val="28"/>
+          <w:u w:val="single"/>
+          <w:lang w:val="en-US" w:eastAsia="ja-JP"/>
+        </w:rPr>
+        <w:t xml:space="preserve"> </w:t>
+      </w:r>
+      <w:r>
+        <w:rPr>
+          <w:rFonts w:ascii="Times New Roman" w:hAnsi="Times New Roman" w:cs="Times New Roman"/>
+          <w:b/>
+          <w:bCs/>
+          <w:i/>
+          <w:sz w:val="28"/>
+          <w:szCs w:val="28"/>
+          <w:u w:val="single"/>
+          <w:lang w:val="en-US" w:eastAsia="ja-JP"/>
+        </w:rPr>
+        <w:t>m</w:t>
+      </w:r>
+      <w:r>
+        <w:rPr>
+          <w:rFonts w:ascii="Times New Roman" w:hAnsi="Times New Roman" w:cs="Times New Roman"/>
+          <w:b/>
+          <w:bCs/>
+          <w:i/>
+          <w:sz w:val="28"/>
+          <w:szCs w:val="28"/>
+          <w:u w:val="single"/>
+          <w:lang w:val="en-US" w:eastAsia="ja-JP"/>
+        </w:rPr>
+        <w:t>a</w:t>
+      </w:r>
+      <w:r>
+        <w:rPr>
+          <w:rFonts w:ascii="Times New Roman" w:hAnsi="Times New Roman" w:cs="Times New Roman"/>
+          <w:b/>
+          <w:bCs/>
+          <w:i/>
+          <w:sz w:val="28"/>
+          <w:szCs w:val="28"/>
+          <w:u w:val="single"/>
+          <w:lang w:val="en-US" w:eastAsia="ja-JP"/>
+        </w:rPr>
+        <w:t>in</w:t>
+      </w:r>
+      <w:r>
+        <w:rPr>
+          <w:rFonts w:ascii="Times New Roman" w:hAnsi="Times New Roman" w:cs="Times New Roman"/>
+          <w:b/>
+          <w:bCs/>
+          <w:i/>
+          <w:sz w:val="28"/>
+          <w:szCs w:val="28"/>
+          <w:u w:val="single"/>
+          <w:lang w:val="en-US" w:eastAsia="ja-JP"/>
+        </w:rPr>
+        <w:t>.</w:t>
+      </w:r>
+      <w:r>
+        <w:rPr>
+          <w:rFonts w:ascii="Times New Roman" w:hAnsi="Times New Roman" w:cs="Times New Roman"/>
+          <w:b/>
+          <w:bCs/>
+          <w:i/>
+          <w:sz w:val="28"/>
+          <w:szCs w:val="28"/>
+          <w:u w:val="single"/>
+          <w:lang w:val="en-US" w:eastAsia="ja-JP"/>
+        </w:rPr>
+        <w:t>c</w:t>
+      </w:r>
+      <w:r>
+        <w:rPr>
+          <w:rFonts w:ascii="Times New Roman" w:hAnsi="Times New Roman" w:cs="Times New Roman"/>
+          <w:b/>
+          <w:bCs/>
+          <w:i/>
+          <w:sz w:val="28"/>
+          <w:szCs w:val="28"/>
+          <w:u w:val="single"/>
+          <w:lang w:val="en-US" w:eastAsia="ja-JP"/>
+        </w:rPr>
+        <w:t>pp:</w:t>
+      </w:r>
+    </w:p>
+    <w:p>
+      <w:pPr>
+        <w:spacing w:after="0" w:line="360" w:lineRule="auto"/>
+        <w:rPr>
+          <w:rFonts w:ascii="Times New Roman" w:hAnsi="Times New Roman" w:cs="Times New Roman"/>
+          <w:bCs/>
+          <w:sz w:val="28"/>
+          <w:szCs w:val="28"/>
+          <w:lang w:val="en-US" w:eastAsia="ja-JP"/>
+        </w:rPr>
+      </w:pPr>
+      <w:r>
+        <w:rPr>
+          <w:rFonts w:ascii="Times New Roman" w:hAnsi="Times New Roman" w:cs="Times New Roman"/>
+          <w:bCs/>
+          <w:sz w:val="28"/>
+          <w:szCs w:val="28"/>
+          <w:lang w:val="en-US" w:eastAsia="ja-JP"/>
+        </w:rPr>
+        <w:t>#include "Alpha.hpp"</w:t>
+      </w:r>
+    </w:p>
+    <w:p>
+      <w:pPr>
+        <w:spacing w:after="0" w:line="360" w:lineRule="auto"/>
+        <w:rPr>
+          <w:rFonts w:ascii="Times New Roman" w:hAnsi="Times New Roman" w:cs="Times New Roman"/>
+          <w:bCs/>
+          <w:sz w:val="28"/>
+          <w:szCs w:val="28"/>
+          <w:lang w:val="en-US" w:eastAsia="ja-JP"/>
         </w:rPr>
       </w:pPr>
     </w:p>
@@ -5447,8 +5141,6 @@
         </w:rPr>
         <w:t xml:space="preserve">        s++;</w:t>
       </w:r>
-      <w:bookmarkStart w:id="2" w:name="_GoBack"/>
-      <w:bookmarkEnd w:id="2"/>
     </w:p>
     <w:p>
       <w:pPr>
@@ -5517,14 +5209,27 @@
           <w:lang w:val="en-US"/>
         </w:rPr>
       </w:pPr>
-      <w:r>
-        <w:rPr>
-          <w:rFonts w:ascii="Times New Roman" w:eastAsia="Times New Roman" w:hAnsi="Times New Roman" w:cs="Times New Roman"/>
-          <w:bCs/>
-          <w:sz w:val="28"/>
-          <w:szCs w:val="28"/>
-          <w:lang w:val="en-US"/>
-        </w:rPr>
+    </w:p>
+    <w:p>
+      <w:pPr>
+        <w:spacing w:after="0" w:line="360" w:lineRule="auto"/>
+        <w:rPr>
+          <w:rFonts w:ascii="Times New Roman" w:eastAsia="Times New Roman" w:hAnsi="Times New Roman" w:cs="Times New Roman"/>
+          <w:bCs/>
+          <w:sz w:val="28"/>
+          <w:szCs w:val="28"/>
+          <w:lang w:val="en-US"/>
+        </w:rPr>
+      </w:pPr>
+      <w:r>
+        <w:rPr>
+          <w:rFonts w:ascii="Times New Roman" w:eastAsia="Times New Roman" w:hAnsi="Times New Roman" w:cs="Times New Roman"/>
+          <w:bCs/>
+          <w:sz w:val="28"/>
+          <w:szCs w:val="28"/>
+          <w:lang w:val="en-US"/>
+        </w:rPr>
+        <w:lastRenderedPageBreak/>
         <w:t xml:space="preserve">Alpha </w:t>
       </w:r>
       <w:proofErr w:type="gramStart"/>
@@ -6511,7 +6216,7 @@
           <w:szCs w:val="28"/>
           <w:lang w:val="en-US"/>
         </w:rPr>
-        <w:t xml:space="preserve">    Alpha set1(</w:t>
+        <w:t xml:space="preserve">    Alpha s1(</w:t>
       </w:r>
       <w:proofErr w:type="spellStart"/>
       <w:proofErr w:type="gramStart"/>
@@ -6567,7 +6272,7 @@
           <w:szCs w:val="28"/>
           <w:lang w:val="en-US"/>
         </w:rPr>
-        <w:t xml:space="preserve">    Alpha set2(</w:t>
+        <w:t xml:space="preserve">    Alpha s2(</w:t>
       </w:r>
       <w:proofErr w:type="spellStart"/>
       <w:proofErr w:type="gramStart"/>
@@ -6635,29 +6340,28 @@
           <w:szCs w:val="28"/>
           <w:lang w:val="en-US"/>
         </w:rPr>
-        <w:t xml:space="preserve">    Alpha result = </w:t>
-      </w:r>
-      <w:proofErr w:type="gramStart"/>
-      <w:r>
-        <w:rPr>
-          <w:rFonts w:ascii="Times New Roman" w:eastAsia="Times New Roman" w:hAnsi="Times New Roman" w:cs="Times New Roman"/>
-          <w:bCs/>
-          <w:sz w:val="28"/>
-          <w:szCs w:val="28"/>
-          <w:lang w:val="en-US"/>
-        </w:rPr>
-        <w:t>~(</w:t>
-      </w:r>
-      <w:proofErr w:type="gramEnd"/>
-      <w:r>
-        <w:rPr>
-          <w:rFonts w:ascii="Times New Roman" w:eastAsia="Times New Roman" w:hAnsi="Times New Roman" w:cs="Times New Roman"/>
-          <w:bCs/>
-          <w:sz w:val="28"/>
-          <w:szCs w:val="28"/>
-          <w:lang w:val="en-US"/>
-        </w:rPr>
-        <w:t>set1 ^ set2);</w:t>
+        <w:lastRenderedPageBreak/>
+        <w:t xml:space="preserve">    Alpha result = ~</w:t>
+      </w:r>
+      <w:r>
+        <w:rPr>
+          <w:rFonts w:ascii="Times New Roman" w:eastAsia="Times New Roman" w:hAnsi="Times New Roman" w:cs="Times New Roman"/>
+          <w:bCs/>
+          <w:sz w:val="28"/>
+          <w:szCs w:val="28"/>
+          <w:lang w:val="en-US"/>
+        </w:rPr>
+        <w:t xml:space="preserve"> </w:t>
+      </w:r>
+      <w:r>
+        <w:rPr>
+          <w:rFonts w:ascii="Times New Roman" w:eastAsia="Times New Roman" w:hAnsi="Times New Roman" w:cs="Times New Roman"/>
+          <w:bCs/>
+          <w:sz w:val="28"/>
+          <w:szCs w:val="28"/>
+          <w:lang w:val="en-US"/>
+        </w:rPr>
+        <w:t>(s1 ^ s2);</w:t>
       </w:r>
     </w:p>
     <w:p>
@@ -6897,7 +6601,7 @@
                     <pic:cNvPicPr/>
                   </pic:nvPicPr>
                   <pic:blipFill>
-                    <a:blip r:embed="rId12"/>
+                    <a:blip r:embed="rId10"/>
                     <a:stretch>
                       <a:fillRect/>
                     </a:stretch>
@@ -6927,8 +6631,8 @@
       </w:r>
     </w:p>
     <w:sectPr>
-      <w:footerReference w:type="default" r:id="rId13"/>
-      <w:footerReference w:type="first" r:id="rId14"/>
+      <w:footerReference w:type="default" r:id="rId11"/>
+      <w:footerReference w:type="first" r:id="rId12"/>
       <w:pgSz w:w="11906" w:h="16838"/>
       <w:pgMar w:top="1134" w:right="851" w:bottom="993" w:left="1417" w:header="0" w:footer="0" w:gutter="0"/>
       <w:pgNumType w:start="0"/>
@@ -7427,6 +7131,92 @@
     </w:lvl>
   </w:abstractNum>
   <w:abstractNum w:abstractNumId="4" w15:restartNumberingAfterBreak="0">
+    <w:nsid w:val="1A53124E"/>
+    <w:multiLevelType w:val="hybridMultilevel"/>
+    <w:tmpl w:val="00B4542A"/>
+    <w:lvl w:ilvl="0" w:tplc="0419000F">
+      <w:start w:val="1"/>
+      <w:numFmt w:val="decimal"/>
+      <w:lvlText w:val="%1."/>
+      <w:lvlJc w:val="left"/>
+      <w:pPr>
+        <w:ind w:left="1428" w:hanging="360"/>
+      </w:pPr>
+    </w:lvl>
+    <w:lvl w:ilvl="1" w:tplc="04190019" w:tentative="1">
+      <w:start w:val="1"/>
+      <w:numFmt w:val="lowerLetter"/>
+      <w:lvlText w:val="%2."/>
+      <w:lvlJc w:val="left"/>
+      <w:pPr>
+        <w:ind w:left="2148" w:hanging="360"/>
+      </w:pPr>
+    </w:lvl>
+    <w:lvl w:ilvl="2" w:tplc="0419001B" w:tentative="1">
+      <w:start w:val="1"/>
+      <w:numFmt w:val="lowerRoman"/>
+      <w:lvlText w:val="%3."/>
+      <w:lvlJc w:val="right"/>
+      <w:pPr>
+        <w:ind w:left="2868" w:hanging="180"/>
+      </w:pPr>
+    </w:lvl>
+    <w:lvl w:ilvl="3" w:tplc="0419000F" w:tentative="1">
+      <w:start w:val="1"/>
+      <w:numFmt w:val="decimal"/>
+      <w:lvlText w:val="%4."/>
+      <w:lvlJc w:val="left"/>
+      <w:pPr>
+        <w:ind w:left="3588" w:hanging="360"/>
+      </w:pPr>
+    </w:lvl>
+    <w:lvl w:ilvl="4" w:tplc="04190019" w:tentative="1">
+      <w:start w:val="1"/>
+      <w:numFmt w:val="lowerLetter"/>
+      <w:lvlText w:val="%5."/>
+      <w:lvlJc w:val="left"/>
+      <w:pPr>
+        <w:ind w:left="4308" w:hanging="360"/>
+      </w:pPr>
+    </w:lvl>
+    <w:lvl w:ilvl="5" w:tplc="0419001B" w:tentative="1">
+      <w:start w:val="1"/>
+      <w:numFmt w:val="lowerRoman"/>
+      <w:lvlText w:val="%6."/>
+      <w:lvlJc w:val="right"/>
+      <w:pPr>
+        <w:ind w:left="5028" w:hanging="180"/>
+      </w:pPr>
+    </w:lvl>
+    <w:lvl w:ilvl="6" w:tplc="0419000F" w:tentative="1">
+      <w:start w:val="1"/>
+      <w:numFmt w:val="decimal"/>
+      <w:lvlText w:val="%7."/>
+      <w:lvlJc w:val="left"/>
+      <w:pPr>
+        <w:ind w:left="5748" w:hanging="360"/>
+      </w:pPr>
+    </w:lvl>
+    <w:lvl w:ilvl="7" w:tplc="04190019" w:tentative="1">
+      <w:start w:val="1"/>
+      <w:numFmt w:val="lowerLetter"/>
+      <w:lvlText w:val="%8."/>
+      <w:lvlJc w:val="left"/>
+      <w:pPr>
+        <w:ind w:left="6468" w:hanging="360"/>
+      </w:pPr>
+    </w:lvl>
+    <w:lvl w:ilvl="8" w:tplc="0419001B" w:tentative="1">
+      <w:start w:val="1"/>
+      <w:numFmt w:val="lowerRoman"/>
+      <w:lvlText w:val="%9."/>
+      <w:lvlJc w:val="right"/>
+      <w:pPr>
+        <w:ind w:left="7188" w:hanging="180"/>
+      </w:pPr>
+    </w:lvl>
+  </w:abstractNum>
+  <w:abstractNum w:abstractNumId="5" w15:restartNumberingAfterBreak="0">
     <w:nsid w:val="432D46A1"/>
     <w:multiLevelType w:val="multilevel"/>
     <w:tmpl w:val="979CCC6E"/>
@@ -7539,7 +7329,7 @@
       </w:rPr>
     </w:lvl>
   </w:abstractNum>
-  <w:abstractNum w:abstractNumId="5" w15:restartNumberingAfterBreak="0">
+  <w:abstractNum w:abstractNumId="6" w15:restartNumberingAfterBreak="0">
     <w:nsid w:val="5CB6032F"/>
     <w:multiLevelType w:val="multilevel"/>
     <w:tmpl w:val="C848F85C"/>
@@ -7632,16 +7422,19 @@
     <w:abstractNumId w:val="3"/>
   </w:num>
   <w:num w:numId="3">
-    <w:abstractNumId w:val="5"/>
+    <w:abstractNumId w:val="6"/>
   </w:num>
   <w:num w:numId="4">
-    <w:abstractNumId w:val="4"/>
+    <w:abstractNumId w:val="5"/>
   </w:num>
   <w:num w:numId="5">
     <w:abstractNumId w:val="1"/>
   </w:num>
   <w:num w:numId="6">
     <w:abstractNumId w:val="2"/>
+  </w:num>
+  <w:num w:numId="7">
+    <w:abstractNumId w:val="4"/>
   </w:num>
 </w:numbering>
 </file>
@@ -7651,7 +7444,7 @@
   <w:docDefaults>
     <w:rPrDefault>
       <w:rPr>
-        <w:rFonts w:ascii="Calibri" w:eastAsia="Calibri" w:hAnsi="Calibri" w:cs="Calibri"/>
+        <w:rFonts w:ascii="Calibri" w:eastAsiaTheme="minorEastAsia" w:hAnsi="Calibri" w:cs="Calibri"/>
         <w:sz w:val="22"/>
         <w:szCs w:val="22"/>
         <w:lang w:val="ru-RU" w:eastAsia="ru-RU" w:bidi="ar-SA"/>
@@ -8734,7 +8527,7 @@
 </file>
 
 <file path=customXml/itemProps1.xml><?xml version="1.0" encoding="utf-8"?>
-<ds:datastoreItem xmlns:ds="http://schemas.openxmlformats.org/officeDocument/2006/customXml" ds:itemID="{543A458B-0395-4CFA-98C2-A25429078542}">
+<ds:datastoreItem xmlns:ds="http://schemas.openxmlformats.org/officeDocument/2006/customXml" ds:itemID="{96F12380-AF6C-4BC2-A42D-C8221C57A45D}">
   <ds:schemaRefs>
     <ds:schemaRef ds:uri="http://schemas.openxmlformats.org/officeDocument/2006/bibliography"/>
   </ds:schemaRefs>

--- a/3/otchet.docx
+++ b/3/otchet.docx
@@ -4310,7 +4310,7 @@
           <w:sz w:val="28"/>
           <w:szCs w:val="28"/>
           <w:u w:val="single"/>
-          <w:lang w:val="en-US" w:eastAsia="ja-JP"/>
+          <w:lang w:eastAsia="ja-JP"/>
         </w:rPr>
       </w:pPr>
       <w:r>
@@ -4333,7 +4333,7 @@
           <w:sz w:val="28"/>
           <w:szCs w:val="28"/>
           <w:u w:val="single"/>
-          <w:lang w:val="en-US" w:eastAsia="ja-JP"/>
+          <w:lang w:eastAsia="ja-JP"/>
         </w:rPr>
         <w:t xml:space="preserve"> </w:t>
       </w:r>
@@ -4348,7 +4348,48 @@
           <w:u w:val="single"/>
           <w:lang w:val="en-US" w:eastAsia="ja-JP"/>
         </w:rPr>
-        <w:t>Alpha.hpp:</w:t>
+        <w:t>Alpha</w:t>
+      </w:r>
+      <w:r>
+        <w:rPr>
+          <w:rFonts w:ascii="Times New Roman" w:hAnsi="Times New Roman" w:cs="Times New Roman"/>
+          <w:b/>
+          <w:bCs/>
+          <w:i/>
+          <w:sz w:val="28"/>
+          <w:szCs w:val="28"/>
+          <w:u w:val="single"/>
+          <w:lang w:eastAsia="ja-JP"/>
+        </w:rPr>
+        <w:t>.</w:t>
+      </w:r>
+      <w:proofErr w:type="spellStart"/>
+      <w:r>
+        <w:rPr>
+          <w:rFonts w:ascii="Times New Roman" w:hAnsi="Times New Roman" w:cs="Times New Roman"/>
+          <w:b/>
+          <w:bCs/>
+          <w:i/>
+          <w:sz w:val="28"/>
+          <w:szCs w:val="28"/>
+          <w:u w:val="single"/>
+          <w:lang w:val="en-US" w:eastAsia="ja-JP"/>
+        </w:rPr>
+        <w:t>hpp</w:t>
+      </w:r>
+      <w:proofErr w:type="spellEnd"/>
+      <w:r>
+        <w:rPr>
+          <w:rFonts w:ascii="Times New Roman" w:hAnsi="Times New Roman" w:cs="Times New Roman"/>
+          <w:b/>
+          <w:bCs/>
+          <w:i/>
+          <w:sz w:val="28"/>
+          <w:szCs w:val="28"/>
+          <w:u w:val="single"/>
+          <w:lang w:eastAsia="ja-JP"/>
+        </w:rPr>
+        <w:t>:</w:t>
       </w:r>
     </w:p>
     <w:p>
@@ -4630,128 +4671,1603 @@
           <w:szCs w:val="28"/>
           <w:lang w:val="en-US"/>
         </w:rPr>
-        <w:t xml:space="preserve">    Alpha op</w:t>
-      </w:r>
+        <w:t xml:space="preserve">    Alpha operator</w:t>
+      </w:r>
+      <w:proofErr w:type="gramStart"/>
+      <w:r>
+        <w:rPr>
+          <w:rFonts w:ascii="Times New Roman" w:eastAsia="Times New Roman" w:hAnsi="Times New Roman" w:cs="Times New Roman"/>
+          <w:bCs/>
+          <w:sz w:val="28"/>
+          <w:szCs w:val="28"/>
+          <w:lang w:val="en-US"/>
+        </w:rPr>
+        <w:t>^(</w:t>
+      </w:r>
+      <w:proofErr w:type="gramEnd"/>
+      <w:r>
+        <w:rPr>
+          <w:rFonts w:ascii="Times New Roman" w:eastAsia="Times New Roman" w:hAnsi="Times New Roman" w:cs="Times New Roman"/>
+          <w:bCs/>
+          <w:sz w:val="28"/>
+          <w:szCs w:val="28"/>
+          <w:lang w:val="en-US"/>
+        </w:rPr>
+        <w:t>const Alpha&amp;);</w:t>
+      </w:r>
+    </w:p>
+    <w:p>
+      <w:pPr>
+        <w:spacing w:after="0" w:line="360" w:lineRule="auto"/>
+        <w:rPr>
+          <w:rFonts w:ascii="Times New Roman" w:eastAsia="Times New Roman" w:hAnsi="Times New Roman" w:cs="Times New Roman"/>
+          <w:bCs/>
+          <w:sz w:val="28"/>
+          <w:szCs w:val="28"/>
+          <w:lang w:val="en-US"/>
+        </w:rPr>
+      </w:pPr>
+      <w:r>
+        <w:rPr>
+          <w:rFonts w:ascii="Times New Roman" w:eastAsia="Times New Roman" w:hAnsi="Times New Roman" w:cs="Times New Roman"/>
+          <w:bCs/>
+          <w:sz w:val="28"/>
+          <w:szCs w:val="28"/>
+          <w:lang w:val="en-US"/>
+        </w:rPr>
+        <w:t xml:space="preserve">    Alpha operator</w:t>
+      </w:r>
+      <w:proofErr w:type="gramStart"/>
+      <w:r>
+        <w:rPr>
+          <w:rFonts w:ascii="Times New Roman" w:eastAsia="Times New Roman" w:hAnsi="Times New Roman" w:cs="Times New Roman"/>
+          <w:bCs/>
+          <w:sz w:val="28"/>
+          <w:szCs w:val="28"/>
+          <w:lang w:val="en-US"/>
+        </w:rPr>
+        <w:t>~(</w:t>
+      </w:r>
+      <w:proofErr w:type="gramEnd"/>
+      <w:r>
+        <w:rPr>
+          <w:rFonts w:ascii="Times New Roman" w:eastAsia="Times New Roman" w:hAnsi="Times New Roman" w:cs="Times New Roman"/>
+          <w:bCs/>
+          <w:sz w:val="28"/>
+          <w:szCs w:val="28"/>
+          <w:lang w:val="en-US"/>
+        </w:rPr>
+        <w:t>);</w:t>
+      </w:r>
+    </w:p>
+    <w:p>
+      <w:pPr>
+        <w:spacing w:after="0" w:line="360" w:lineRule="auto"/>
+        <w:rPr>
+          <w:rFonts w:ascii="Times New Roman" w:eastAsia="Times New Roman" w:hAnsi="Times New Roman" w:cs="Times New Roman"/>
+          <w:bCs/>
+          <w:sz w:val="28"/>
+          <w:szCs w:val="28"/>
+          <w:lang w:val="en-US"/>
+        </w:rPr>
+      </w:pPr>
+    </w:p>
+    <w:p>
+      <w:pPr>
+        <w:spacing w:after="0" w:line="360" w:lineRule="auto"/>
+        <w:rPr>
+          <w:rFonts w:ascii="Times New Roman" w:eastAsia="Times New Roman" w:hAnsi="Times New Roman" w:cs="Times New Roman"/>
+          <w:bCs/>
+          <w:sz w:val="28"/>
+          <w:szCs w:val="28"/>
+          <w:lang w:val="en-US"/>
+        </w:rPr>
+      </w:pPr>
+      <w:r>
+        <w:rPr>
+          <w:rFonts w:ascii="Times New Roman" w:eastAsia="Times New Roman" w:hAnsi="Times New Roman" w:cs="Times New Roman"/>
+          <w:bCs/>
+          <w:sz w:val="28"/>
+          <w:szCs w:val="28"/>
+          <w:lang w:val="en-US"/>
+        </w:rPr>
+        <w:t xml:space="preserve">    friend </w:t>
+      </w:r>
+      <w:proofErr w:type="gramStart"/>
+      <w:r>
+        <w:rPr>
+          <w:rFonts w:ascii="Times New Roman" w:eastAsia="Times New Roman" w:hAnsi="Times New Roman" w:cs="Times New Roman"/>
+          <w:bCs/>
+          <w:sz w:val="28"/>
+          <w:szCs w:val="28"/>
+          <w:lang w:val="en-US"/>
+        </w:rPr>
+        <w:t>std::</w:t>
+      </w:r>
+      <w:proofErr w:type="spellStart"/>
+      <w:proofErr w:type="gramEnd"/>
+      <w:r>
+        <w:rPr>
+          <w:rFonts w:ascii="Times New Roman" w:eastAsia="Times New Roman" w:hAnsi="Times New Roman" w:cs="Times New Roman"/>
+          <w:bCs/>
+          <w:sz w:val="28"/>
+          <w:szCs w:val="28"/>
+          <w:lang w:val="en-US"/>
+        </w:rPr>
+        <w:t>ostream</w:t>
+      </w:r>
+      <w:proofErr w:type="spellEnd"/>
+      <w:r>
+        <w:rPr>
+          <w:rFonts w:ascii="Times New Roman" w:eastAsia="Times New Roman" w:hAnsi="Times New Roman" w:cs="Times New Roman"/>
+          <w:bCs/>
+          <w:sz w:val="28"/>
+          <w:szCs w:val="28"/>
+          <w:lang w:val="en-US"/>
+        </w:rPr>
+        <w:t>&amp; operator&lt;&lt;(std::</w:t>
+      </w:r>
+      <w:proofErr w:type="spellStart"/>
+      <w:r>
+        <w:rPr>
+          <w:rFonts w:ascii="Times New Roman" w:eastAsia="Times New Roman" w:hAnsi="Times New Roman" w:cs="Times New Roman"/>
+          <w:bCs/>
+          <w:sz w:val="28"/>
+          <w:szCs w:val="28"/>
+          <w:lang w:val="en-US"/>
+        </w:rPr>
+        <w:t>ostream</w:t>
+      </w:r>
+      <w:proofErr w:type="spellEnd"/>
+      <w:r>
+        <w:rPr>
+          <w:rFonts w:ascii="Times New Roman" w:eastAsia="Times New Roman" w:hAnsi="Times New Roman" w:cs="Times New Roman"/>
+          <w:bCs/>
+          <w:sz w:val="28"/>
+          <w:szCs w:val="28"/>
+          <w:lang w:val="en-US"/>
+        </w:rPr>
+        <w:t>&amp;, const Alpha&amp;);</w:t>
+      </w:r>
+    </w:p>
+    <w:p>
+      <w:pPr>
+        <w:spacing w:after="0" w:line="360" w:lineRule="auto"/>
+        <w:rPr>
+          <w:rFonts w:ascii="Times New Roman" w:eastAsia="Times New Roman" w:hAnsi="Times New Roman" w:cs="Times New Roman"/>
+          <w:bCs/>
+          <w:sz w:val="28"/>
+          <w:szCs w:val="28"/>
+          <w:lang w:val="en-US"/>
+        </w:rPr>
+      </w:pPr>
+      <w:r>
+        <w:rPr>
+          <w:rFonts w:ascii="Times New Roman" w:eastAsia="Times New Roman" w:hAnsi="Times New Roman" w:cs="Times New Roman"/>
+          <w:bCs/>
+          <w:sz w:val="28"/>
+          <w:szCs w:val="28"/>
+          <w:lang w:val="en-US"/>
+        </w:rPr>
+        <w:t>};</w:t>
+      </w:r>
+    </w:p>
+    <w:p>
+      <w:pPr>
+        <w:spacing w:after="0" w:line="360" w:lineRule="auto"/>
+        <w:rPr>
+          <w:rFonts w:ascii="Times New Roman" w:eastAsia="Times New Roman" w:hAnsi="Times New Roman" w:cs="Times New Roman"/>
+          <w:bCs/>
+          <w:sz w:val="28"/>
+          <w:szCs w:val="28"/>
+          <w:lang w:val="en-US"/>
+        </w:rPr>
+      </w:pPr>
+    </w:p>
+    <w:p>
+      <w:pPr>
+        <w:spacing w:after="0" w:line="360" w:lineRule="auto"/>
+        <w:rPr>
+          <w:rFonts w:ascii="Times New Roman" w:hAnsi="Times New Roman" w:cs="Times New Roman"/>
+          <w:b/>
+          <w:bCs/>
+          <w:i/>
+          <w:sz w:val="28"/>
+          <w:szCs w:val="28"/>
+          <w:u w:val="single"/>
+          <w:lang w:val="en-US" w:eastAsia="ja-JP"/>
+        </w:rPr>
+      </w:pPr>
+      <w:r>
+        <w:rPr>
+          <w:rFonts w:ascii="Times New Roman" w:hAnsi="Times New Roman" w:cs="Times New Roman"/>
+          <w:b/>
+          <w:bCs/>
+          <w:sz w:val="28"/>
+          <w:szCs w:val="28"/>
+          <w:u w:val="single"/>
+          <w:lang w:eastAsia="ja-JP"/>
+        </w:rPr>
+        <w:t>Файл</w:t>
+      </w:r>
+      <w:r>
+        <w:rPr>
+          <w:rFonts w:ascii="Times New Roman" w:hAnsi="Times New Roman" w:cs="Times New Roman"/>
+          <w:b/>
+          <w:bCs/>
+          <w:sz w:val="28"/>
+          <w:szCs w:val="28"/>
+          <w:u w:val="single"/>
+          <w:lang w:val="en-US" w:eastAsia="ja-JP"/>
+        </w:rPr>
+        <w:t xml:space="preserve"> </w:t>
+      </w:r>
+      <w:r>
+        <w:rPr>
+          <w:rFonts w:ascii="Times New Roman" w:hAnsi="Times New Roman" w:cs="Times New Roman"/>
+          <w:b/>
+          <w:bCs/>
+          <w:i/>
+          <w:sz w:val="28"/>
+          <w:szCs w:val="28"/>
+          <w:u w:val="single"/>
+          <w:lang w:val="en-US" w:eastAsia="ja-JP"/>
+        </w:rPr>
+        <w:t>main.cpp:</w:t>
+      </w:r>
+    </w:p>
+    <w:p>
+      <w:pPr>
+        <w:spacing w:after="0" w:line="360" w:lineRule="auto"/>
+        <w:rPr>
+          <w:rFonts w:ascii="Times New Roman" w:hAnsi="Times New Roman" w:cs="Times New Roman"/>
+          <w:bCs/>
+          <w:sz w:val="28"/>
+          <w:szCs w:val="28"/>
+          <w:lang w:val="en-US" w:eastAsia="ja-JP"/>
+        </w:rPr>
+      </w:pPr>
+      <w:proofErr w:type="gramStart"/>
+      <w:r>
+        <w:rPr>
+          <w:rFonts w:ascii="Times New Roman" w:hAnsi="Times New Roman" w:cs="Times New Roman"/>
+          <w:bCs/>
+          <w:sz w:val="28"/>
+          <w:szCs w:val="28"/>
+          <w:lang w:val="en-US" w:eastAsia="ja-JP"/>
+        </w:rPr>
+        <w:t>Alpha::</w:t>
+      </w:r>
+      <w:proofErr w:type="gramEnd"/>
+      <w:r>
+        <w:rPr>
+          <w:rFonts w:ascii="Times New Roman" w:hAnsi="Times New Roman" w:cs="Times New Roman"/>
+          <w:bCs/>
+          <w:sz w:val="28"/>
+          <w:szCs w:val="28"/>
+          <w:lang w:val="en-US" w:eastAsia="ja-JP"/>
+        </w:rPr>
+        <w:t>Alpha(char *s){</w:t>
+      </w:r>
+    </w:p>
+    <w:p>
+      <w:pPr>
+        <w:spacing w:after="0" w:line="360" w:lineRule="auto"/>
+        <w:rPr>
+          <w:rFonts w:ascii="Times New Roman" w:hAnsi="Times New Roman" w:cs="Times New Roman"/>
+          <w:bCs/>
+          <w:sz w:val="28"/>
+          <w:szCs w:val="28"/>
+          <w:lang w:val="en-US" w:eastAsia="ja-JP"/>
+        </w:rPr>
+      </w:pPr>
+      <w:r>
+        <w:rPr>
+          <w:rFonts w:ascii="Times New Roman" w:hAnsi="Times New Roman" w:cs="Times New Roman"/>
+          <w:bCs/>
+          <w:sz w:val="28"/>
+          <w:szCs w:val="28"/>
+          <w:lang w:val="en-US" w:eastAsia="ja-JP"/>
+        </w:rPr>
+        <w:t xml:space="preserve">    set = 0;</w:t>
+      </w:r>
+    </w:p>
+    <w:p>
+      <w:pPr>
+        <w:spacing w:after="0" w:line="360" w:lineRule="auto"/>
+        <w:rPr>
+          <w:rFonts w:ascii="Times New Roman" w:hAnsi="Times New Roman" w:cs="Times New Roman"/>
+          <w:bCs/>
+          <w:sz w:val="28"/>
+          <w:szCs w:val="28"/>
+          <w:lang w:val="en-US" w:eastAsia="ja-JP"/>
+        </w:rPr>
+      </w:pPr>
+      <w:r>
+        <w:rPr>
+          <w:rFonts w:ascii="Times New Roman" w:hAnsi="Times New Roman" w:cs="Times New Roman"/>
+          <w:bCs/>
+          <w:sz w:val="28"/>
+          <w:szCs w:val="28"/>
+          <w:lang w:val="en-US" w:eastAsia="ja-JP"/>
+        </w:rPr>
+        <w:t xml:space="preserve">    while(*</w:t>
+      </w:r>
+      <w:proofErr w:type="gramStart"/>
+      <w:r>
+        <w:rPr>
+          <w:rFonts w:ascii="Times New Roman" w:hAnsi="Times New Roman" w:cs="Times New Roman"/>
+          <w:bCs/>
+          <w:sz w:val="28"/>
+          <w:szCs w:val="28"/>
+          <w:lang w:val="en-US" w:eastAsia="ja-JP"/>
+        </w:rPr>
+        <w:t>s){</w:t>
+      </w:r>
+      <w:proofErr w:type="gramEnd"/>
+    </w:p>
+    <w:p>
+      <w:pPr>
+        <w:spacing w:after="0" w:line="360" w:lineRule="auto"/>
+        <w:rPr>
+          <w:rFonts w:ascii="Times New Roman" w:hAnsi="Times New Roman" w:cs="Times New Roman"/>
+          <w:bCs/>
+          <w:sz w:val="28"/>
+          <w:szCs w:val="28"/>
+          <w:lang w:val="en-US" w:eastAsia="ja-JP"/>
+        </w:rPr>
+      </w:pPr>
+      <w:r>
+        <w:rPr>
+          <w:rFonts w:ascii="Times New Roman" w:hAnsi="Times New Roman" w:cs="Times New Roman"/>
+          <w:bCs/>
+          <w:sz w:val="28"/>
+          <w:szCs w:val="28"/>
+          <w:lang w:val="en-US" w:eastAsia="ja-JP"/>
+        </w:rPr>
+        <w:t xml:space="preserve">        set |= (1 &lt;&lt; (</w:t>
+      </w:r>
+      <w:proofErr w:type="spellStart"/>
+      <w:r>
+        <w:rPr>
+          <w:rFonts w:ascii="Times New Roman" w:hAnsi="Times New Roman" w:cs="Times New Roman"/>
+          <w:bCs/>
+          <w:sz w:val="28"/>
+          <w:szCs w:val="28"/>
+          <w:lang w:val="en-US" w:eastAsia="ja-JP"/>
+        </w:rPr>
+        <w:t>tolower</w:t>
+      </w:r>
+      <w:proofErr w:type="spellEnd"/>
+      <w:r>
+        <w:rPr>
+          <w:rFonts w:ascii="Times New Roman" w:hAnsi="Times New Roman" w:cs="Times New Roman"/>
+          <w:bCs/>
+          <w:sz w:val="28"/>
+          <w:szCs w:val="28"/>
+          <w:lang w:val="en-US" w:eastAsia="ja-JP"/>
+        </w:rPr>
+        <w:t>(*s) - 'a'));</w:t>
+      </w:r>
+    </w:p>
+    <w:p>
+      <w:pPr>
+        <w:spacing w:after="0" w:line="360" w:lineRule="auto"/>
+        <w:rPr>
+          <w:rFonts w:ascii="Times New Roman" w:hAnsi="Times New Roman" w:cs="Times New Roman"/>
+          <w:bCs/>
+          <w:sz w:val="28"/>
+          <w:szCs w:val="28"/>
+          <w:lang w:val="en-US" w:eastAsia="ja-JP"/>
+        </w:rPr>
+      </w:pPr>
+      <w:r>
+        <w:rPr>
+          <w:rFonts w:ascii="Times New Roman" w:hAnsi="Times New Roman" w:cs="Times New Roman"/>
+          <w:bCs/>
+          <w:sz w:val="28"/>
+          <w:szCs w:val="28"/>
+          <w:lang w:val="en-US" w:eastAsia="ja-JP"/>
+        </w:rPr>
+        <w:t xml:space="preserve">        s++;</w:t>
+      </w:r>
+    </w:p>
+    <w:p>
+      <w:pPr>
+        <w:spacing w:after="0" w:line="360" w:lineRule="auto"/>
+        <w:rPr>
+          <w:rFonts w:ascii="Times New Roman" w:hAnsi="Times New Roman" w:cs="Times New Roman"/>
+          <w:bCs/>
+          <w:sz w:val="28"/>
+          <w:szCs w:val="28"/>
+          <w:lang w:val="en-US" w:eastAsia="ja-JP"/>
+        </w:rPr>
+      </w:pPr>
+      <w:r>
+        <w:rPr>
+          <w:rFonts w:ascii="Times New Roman" w:hAnsi="Times New Roman" w:cs="Times New Roman"/>
+          <w:bCs/>
+          <w:sz w:val="28"/>
+          <w:szCs w:val="28"/>
+          <w:lang w:val="en-US" w:eastAsia="ja-JP"/>
+        </w:rPr>
+        <w:t xml:space="preserve">    }</w:t>
+      </w:r>
+    </w:p>
+    <w:p>
+      <w:pPr>
+        <w:spacing w:after="0" w:line="360" w:lineRule="auto"/>
+        <w:rPr>
+          <w:rFonts w:ascii="Times New Roman" w:hAnsi="Times New Roman" w:cs="Times New Roman"/>
+          <w:bCs/>
+          <w:sz w:val="28"/>
+          <w:szCs w:val="28"/>
+          <w:lang w:val="en-US" w:eastAsia="ja-JP"/>
+        </w:rPr>
+      </w:pPr>
+      <w:r>
+        <w:rPr>
+          <w:rFonts w:ascii="Times New Roman" w:hAnsi="Times New Roman" w:cs="Times New Roman"/>
+          <w:bCs/>
+          <w:sz w:val="28"/>
+          <w:szCs w:val="28"/>
+          <w:lang w:val="en-US" w:eastAsia="ja-JP"/>
+        </w:rPr>
+        <w:t>}</w:t>
+      </w:r>
+    </w:p>
+    <w:p>
+      <w:pPr>
+        <w:spacing w:after="0" w:line="360" w:lineRule="auto"/>
+        <w:rPr>
+          <w:rFonts w:ascii="Times New Roman" w:hAnsi="Times New Roman" w:cs="Times New Roman"/>
+          <w:bCs/>
+          <w:sz w:val="28"/>
+          <w:szCs w:val="28"/>
+          <w:lang w:val="en-US" w:eastAsia="ja-JP"/>
+        </w:rPr>
+      </w:pPr>
+    </w:p>
+    <w:p>
+      <w:pPr>
+        <w:spacing w:after="0" w:line="360" w:lineRule="auto"/>
+        <w:rPr>
+          <w:rFonts w:ascii="Times New Roman" w:hAnsi="Times New Roman" w:cs="Times New Roman"/>
+          <w:bCs/>
+          <w:sz w:val="28"/>
+          <w:szCs w:val="28"/>
+          <w:lang w:val="en-US" w:eastAsia="ja-JP"/>
+        </w:rPr>
+      </w:pPr>
+      <w:r>
+        <w:rPr>
+          <w:rFonts w:ascii="Times New Roman" w:hAnsi="Times New Roman" w:cs="Times New Roman"/>
+          <w:bCs/>
+          <w:sz w:val="28"/>
+          <w:szCs w:val="28"/>
+          <w:lang w:val="en-US" w:eastAsia="ja-JP"/>
+        </w:rPr>
+        <w:t xml:space="preserve">Alpha </w:t>
+      </w:r>
+      <w:proofErr w:type="gramStart"/>
+      <w:r>
+        <w:rPr>
+          <w:rFonts w:ascii="Times New Roman" w:hAnsi="Times New Roman" w:cs="Times New Roman"/>
+          <w:bCs/>
+          <w:sz w:val="28"/>
+          <w:szCs w:val="28"/>
+          <w:lang w:val="en-US" w:eastAsia="ja-JP"/>
+        </w:rPr>
+        <w:t>Alpha::</w:t>
+      </w:r>
+      <w:proofErr w:type="gramEnd"/>
+      <w:r>
+        <w:rPr>
+          <w:rFonts w:ascii="Times New Roman" w:hAnsi="Times New Roman" w:cs="Times New Roman"/>
+          <w:bCs/>
+          <w:sz w:val="28"/>
+          <w:szCs w:val="28"/>
+          <w:lang w:val="en-US" w:eastAsia="ja-JP"/>
+        </w:rPr>
+        <w:t>operator~(){</w:t>
+      </w:r>
+    </w:p>
+    <w:p>
+      <w:pPr>
+        <w:spacing w:after="0" w:line="360" w:lineRule="auto"/>
+        <w:rPr>
+          <w:rFonts w:ascii="Times New Roman" w:hAnsi="Times New Roman" w:cs="Times New Roman"/>
+          <w:bCs/>
+          <w:sz w:val="28"/>
+          <w:szCs w:val="28"/>
+          <w:lang w:val="en-US" w:eastAsia="ja-JP"/>
+        </w:rPr>
+      </w:pPr>
+      <w:r>
+        <w:rPr>
+          <w:rFonts w:ascii="Times New Roman" w:hAnsi="Times New Roman" w:cs="Times New Roman"/>
+          <w:bCs/>
+          <w:sz w:val="28"/>
+          <w:szCs w:val="28"/>
+          <w:lang w:val="en-US" w:eastAsia="ja-JP"/>
+        </w:rPr>
+        <w:t xml:space="preserve">    Alpha result;</w:t>
+      </w:r>
+    </w:p>
+    <w:p>
+      <w:pPr>
+        <w:spacing w:after="0" w:line="360" w:lineRule="auto"/>
+        <w:rPr>
+          <w:rFonts w:ascii="Times New Roman" w:hAnsi="Times New Roman" w:cs="Times New Roman"/>
+          <w:bCs/>
+          <w:sz w:val="28"/>
+          <w:szCs w:val="28"/>
+          <w:lang w:val="en-US" w:eastAsia="ja-JP"/>
+        </w:rPr>
+      </w:pPr>
+      <w:r>
+        <w:rPr>
+          <w:rFonts w:ascii="Times New Roman" w:hAnsi="Times New Roman" w:cs="Times New Roman"/>
+          <w:bCs/>
+          <w:sz w:val="28"/>
+          <w:szCs w:val="28"/>
+          <w:lang w:val="en-US" w:eastAsia="ja-JP"/>
+        </w:rPr>
+        <w:t xml:space="preserve">    </w:t>
+      </w:r>
+      <w:proofErr w:type="spellStart"/>
+      <w:r>
+        <w:rPr>
+          <w:rFonts w:ascii="Times New Roman" w:hAnsi="Times New Roman" w:cs="Times New Roman"/>
+          <w:bCs/>
+          <w:sz w:val="28"/>
+          <w:szCs w:val="28"/>
+          <w:lang w:val="en-US" w:eastAsia="ja-JP"/>
+        </w:rPr>
+        <w:t>result.set</w:t>
+      </w:r>
+      <w:proofErr w:type="spellEnd"/>
+      <w:r>
+        <w:rPr>
+          <w:rFonts w:ascii="Times New Roman" w:hAnsi="Times New Roman" w:cs="Times New Roman"/>
+          <w:bCs/>
+          <w:sz w:val="28"/>
+          <w:szCs w:val="28"/>
+          <w:lang w:val="en-US" w:eastAsia="ja-JP"/>
+        </w:rPr>
+        <w:t xml:space="preserve"> = ~ set;</w:t>
+      </w:r>
+    </w:p>
+    <w:p>
+      <w:pPr>
+        <w:spacing w:after="0" w:line="360" w:lineRule="auto"/>
+        <w:rPr>
+          <w:rFonts w:ascii="Times New Roman" w:hAnsi="Times New Roman" w:cs="Times New Roman"/>
+          <w:bCs/>
+          <w:sz w:val="28"/>
+          <w:szCs w:val="28"/>
+          <w:lang w:val="en-US" w:eastAsia="ja-JP"/>
+        </w:rPr>
+      </w:pPr>
+      <w:r>
+        <w:rPr>
+          <w:rFonts w:ascii="Times New Roman" w:hAnsi="Times New Roman" w:cs="Times New Roman"/>
+          <w:bCs/>
+          <w:sz w:val="28"/>
+          <w:szCs w:val="28"/>
+          <w:lang w:val="en-US" w:eastAsia="ja-JP"/>
+        </w:rPr>
+        <w:lastRenderedPageBreak/>
+        <w:t xml:space="preserve">    return result;</w:t>
+      </w:r>
+    </w:p>
+    <w:p>
+      <w:pPr>
+        <w:spacing w:after="0" w:line="360" w:lineRule="auto"/>
+        <w:rPr>
+          <w:rFonts w:ascii="Times New Roman" w:hAnsi="Times New Roman" w:cs="Times New Roman"/>
+          <w:bCs/>
+          <w:sz w:val="28"/>
+          <w:szCs w:val="28"/>
+          <w:lang w:val="en-US" w:eastAsia="ja-JP"/>
+        </w:rPr>
+      </w:pPr>
+      <w:r>
+        <w:rPr>
+          <w:rFonts w:ascii="Times New Roman" w:hAnsi="Times New Roman" w:cs="Times New Roman"/>
+          <w:bCs/>
+          <w:sz w:val="28"/>
+          <w:szCs w:val="28"/>
+          <w:lang w:val="en-US" w:eastAsia="ja-JP"/>
+        </w:rPr>
+        <w:t>}</w:t>
+      </w:r>
+    </w:p>
+    <w:p>
+      <w:pPr>
+        <w:spacing w:after="0" w:line="360" w:lineRule="auto"/>
+        <w:rPr>
+          <w:rFonts w:ascii="Times New Roman" w:hAnsi="Times New Roman" w:cs="Times New Roman"/>
+          <w:bCs/>
+          <w:sz w:val="28"/>
+          <w:szCs w:val="28"/>
+          <w:lang w:val="en-US" w:eastAsia="ja-JP"/>
+        </w:rPr>
+      </w:pPr>
+    </w:p>
+    <w:p>
+      <w:pPr>
+        <w:spacing w:after="0" w:line="360" w:lineRule="auto"/>
+        <w:rPr>
+          <w:rFonts w:ascii="Times New Roman" w:hAnsi="Times New Roman" w:cs="Times New Roman"/>
+          <w:bCs/>
+          <w:sz w:val="28"/>
+          <w:szCs w:val="28"/>
+          <w:lang w:val="en-US" w:eastAsia="ja-JP"/>
+        </w:rPr>
+      </w:pPr>
+      <w:r>
+        <w:rPr>
+          <w:rFonts w:ascii="Times New Roman" w:hAnsi="Times New Roman" w:cs="Times New Roman"/>
+          <w:bCs/>
+          <w:sz w:val="28"/>
+          <w:szCs w:val="28"/>
+          <w:lang w:val="en-US" w:eastAsia="ja-JP"/>
+        </w:rPr>
+        <w:t xml:space="preserve">Alpha </w:t>
+      </w:r>
+      <w:proofErr w:type="gramStart"/>
+      <w:r>
+        <w:rPr>
+          <w:rFonts w:ascii="Times New Roman" w:hAnsi="Times New Roman" w:cs="Times New Roman"/>
+          <w:bCs/>
+          <w:sz w:val="28"/>
+          <w:szCs w:val="28"/>
+          <w:lang w:val="en-US" w:eastAsia="ja-JP"/>
+        </w:rPr>
+        <w:t>Alpha::</w:t>
+      </w:r>
+      <w:proofErr w:type="gramEnd"/>
+      <w:r>
+        <w:rPr>
+          <w:rFonts w:ascii="Times New Roman" w:hAnsi="Times New Roman" w:cs="Times New Roman"/>
+          <w:bCs/>
+          <w:sz w:val="28"/>
+          <w:szCs w:val="28"/>
+          <w:lang w:val="en-US" w:eastAsia="ja-JP"/>
+        </w:rPr>
+        <w:t>operator^(const Alpha&amp; other) {</w:t>
+      </w:r>
+    </w:p>
+    <w:p>
+      <w:pPr>
+        <w:spacing w:after="0" w:line="360" w:lineRule="auto"/>
+        <w:rPr>
+          <w:rFonts w:ascii="Times New Roman" w:hAnsi="Times New Roman" w:cs="Times New Roman"/>
+          <w:bCs/>
+          <w:sz w:val="28"/>
+          <w:szCs w:val="28"/>
+          <w:lang w:val="en-US" w:eastAsia="ja-JP"/>
+        </w:rPr>
+      </w:pPr>
+      <w:r>
+        <w:rPr>
+          <w:rFonts w:ascii="Times New Roman" w:hAnsi="Times New Roman" w:cs="Times New Roman"/>
+          <w:bCs/>
+          <w:sz w:val="28"/>
+          <w:szCs w:val="28"/>
+          <w:lang w:val="en-US" w:eastAsia="ja-JP"/>
+        </w:rPr>
+        <w:t xml:space="preserve">    Alpha result;</w:t>
+      </w:r>
+    </w:p>
+    <w:p>
+      <w:pPr>
+        <w:spacing w:after="0" w:line="360" w:lineRule="auto"/>
+        <w:rPr>
+          <w:rFonts w:ascii="Times New Roman" w:hAnsi="Times New Roman" w:cs="Times New Roman"/>
+          <w:bCs/>
+          <w:sz w:val="28"/>
+          <w:szCs w:val="28"/>
+          <w:lang w:val="en-US" w:eastAsia="ja-JP"/>
+        </w:rPr>
+      </w:pPr>
+      <w:r>
+        <w:rPr>
+          <w:rFonts w:ascii="Times New Roman" w:hAnsi="Times New Roman" w:cs="Times New Roman"/>
+          <w:bCs/>
+          <w:sz w:val="28"/>
+          <w:szCs w:val="28"/>
+          <w:lang w:val="en-US" w:eastAsia="ja-JP"/>
+        </w:rPr>
+        <w:t xml:space="preserve">    </w:t>
+      </w:r>
+      <w:proofErr w:type="spellStart"/>
+      <w:r>
+        <w:rPr>
+          <w:rFonts w:ascii="Times New Roman" w:hAnsi="Times New Roman" w:cs="Times New Roman"/>
+          <w:bCs/>
+          <w:sz w:val="28"/>
+          <w:szCs w:val="28"/>
+          <w:lang w:val="en-US" w:eastAsia="ja-JP"/>
+        </w:rPr>
+        <w:t>result.set</w:t>
+      </w:r>
+      <w:proofErr w:type="spellEnd"/>
+      <w:r>
+        <w:rPr>
+          <w:rFonts w:ascii="Times New Roman" w:hAnsi="Times New Roman" w:cs="Times New Roman"/>
+          <w:bCs/>
+          <w:sz w:val="28"/>
+          <w:szCs w:val="28"/>
+          <w:lang w:val="en-US" w:eastAsia="ja-JP"/>
+        </w:rPr>
+        <w:t xml:space="preserve"> = (set ^ </w:t>
+      </w:r>
+      <w:proofErr w:type="spellStart"/>
+      <w:r>
+        <w:rPr>
+          <w:rFonts w:ascii="Times New Roman" w:hAnsi="Times New Roman" w:cs="Times New Roman"/>
+          <w:bCs/>
+          <w:sz w:val="28"/>
+          <w:szCs w:val="28"/>
+          <w:lang w:val="en-US" w:eastAsia="ja-JP"/>
+        </w:rPr>
+        <w:t>other.set</w:t>
+      </w:r>
+      <w:proofErr w:type="spellEnd"/>
+      <w:r>
+        <w:rPr>
+          <w:rFonts w:ascii="Times New Roman" w:hAnsi="Times New Roman" w:cs="Times New Roman"/>
+          <w:bCs/>
+          <w:sz w:val="28"/>
+          <w:szCs w:val="28"/>
+          <w:lang w:val="en-US" w:eastAsia="ja-JP"/>
+        </w:rPr>
+        <w:t>);</w:t>
+      </w:r>
+    </w:p>
+    <w:p>
+      <w:pPr>
+        <w:spacing w:after="0" w:line="360" w:lineRule="auto"/>
+        <w:rPr>
+          <w:rFonts w:ascii="Times New Roman" w:hAnsi="Times New Roman" w:cs="Times New Roman"/>
+          <w:bCs/>
+          <w:sz w:val="28"/>
+          <w:szCs w:val="28"/>
+          <w:lang w:val="en-US" w:eastAsia="ja-JP"/>
+        </w:rPr>
+      </w:pPr>
+      <w:r>
+        <w:rPr>
+          <w:rFonts w:ascii="Times New Roman" w:hAnsi="Times New Roman" w:cs="Times New Roman"/>
+          <w:bCs/>
+          <w:sz w:val="28"/>
+          <w:szCs w:val="28"/>
+          <w:lang w:val="en-US" w:eastAsia="ja-JP"/>
+        </w:rPr>
+        <w:t xml:space="preserve">    return result;</w:t>
+      </w:r>
+    </w:p>
+    <w:p>
+      <w:pPr>
+        <w:spacing w:after="0" w:line="360" w:lineRule="auto"/>
+        <w:rPr>
+          <w:rFonts w:ascii="Times New Roman" w:hAnsi="Times New Roman" w:cs="Times New Roman"/>
+          <w:bCs/>
+          <w:sz w:val="28"/>
+          <w:szCs w:val="28"/>
+          <w:lang w:val="en-US" w:eastAsia="ja-JP"/>
+        </w:rPr>
+      </w:pPr>
+      <w:r>
+        <w:rPr>
+          <w:rFonts w:ascii="Times New Roman" w:hAnsi="Times New Roman" w:cs="Times New Roman"/>
+          <w:bCs/>
+          <w:sz w:val="28"/>
+          <w:szCs w:val="28"/>
+          <w:lang w:val="en-US" w:eastAsia="ja-JP"/>
+        </w:rPr>
+        <w:t>}</w:t>
+      </w:r>
+    </w:p>
+    <w:p>
+      <w:pPr>
+        <w:spacing w:after="0" w:line="360" w:lineRule="auto"/>
+        <w:rPr>
+          <w:rFonts w:ascii="Times New Roman" w:hAnsi="Times New Roman" w:cs="Times New Roman"/>
+          <w:bCs/>
+          <w:sz w:val="28"/>
+          <w:szCs w:val="28"/>
+          <w:lang w:val="en-US" w:eastAsia="ja-JP"/>
+        </w:rPr>
+      </w:pPr>
+    </w:p>
+    <w:p>
+      <w:pPr>
+        <w:spacing w:after="0" w:line="360" w:lineRule="auto"/>
+        <w:rPr>
+          <w:rFonts w:ascii="Times New Roman" w:hAnsi="Times New Roman" w:cs="Times New Roman"/>
+          <w:bCs/>
+          <w:sz w:val="28"/>
+          <w:szCs w:val="28"/>
+          <w:lang w:val="en-US" w:eastAsia="ja-JP"/>
+        </w:rPr>
+      </w:pPr>
+      <w:proofErr w:type="gramStart"/>
+      <w:r>
+        <w:rPr>
+          <w:rFonts w:ascii="Times New Roman" w:hAnsi="Times New Roman" w:cs="Times New Roman"/>
+          <w:bCs/>
+          <w:sz w:val="28"/>
+          <w:szCs w:val="28"/>
+          <w:lang w:val="en-US" w:eastAsia="ja-JP"/>
+        </w:rPr>
+        <w:t>std::</w:t>
+      </w:r>
+      <w:proofErr w:type="spellStart"/>
+      <w:proofErr w:type="gramEnd"/>
+      <w:r>
+        <w:rPr>
+          <w:rFonts w:ascii="Times New Roman" w:hAnsi="Times New Roman" w:cs="Times New Roman"/>
+          <w:bCs/>
+          <w:sz w:val="28"/>
+          <w:szCs w:val="28"/>
+          <w:lang w:val="en-US" w:eastAsia="ja-JP"/>
+        </w:rPr>
+        <w:t>ostream</w:t>
+      </w:r>
+      <w:proofErr w:type="spellEnd"/>
+      <w:r>
+        <w:rPr>
+          <w:rFonts w:ascii="Times New Roman" w:hAnsi="Times New Roman" w:cs="Times New Roman"/>
+          <w:bCs/>
+          <w:sz w:val="28"/>
+          <w:szCs w:val="28"/>
+          <w:lang w:val="en-US" w:eastAsia="ja-JP"/>
+        </w:rPr>
+        <w:t>&amp; operator&lt;&lt;(std::</w:t>
+      </w:r>
+      <w:proofErr w:type="spellStart"/>
+      <w:r>
+        <w:rPr>
+          <w:rFonts w:ascii="Times New Roman" w:hAnsi="Times New Roman" w:cs="Times New Roman"/>
+          <w:bCs/>
+          <w:sz w:val="28"/>
+          <w:szCs w:val="28"/>
+          <w:lang w:val="en-US" w:eastAsia="ja-JP"/>
+        </w:rPr>
+        <w:t>ostream</w:t>
+      </w:r>
+      <w:proofErr w:type="spellEnd"/>
+      <w:r>
+        <w:rPr>
+          <w:rFonts w:ascii="Times New Roman" w:hAnsi="Times New Roman" w:cs="Times New Roman"/>
+          <w:bCs/>
+          <w:sz w:val="28"/>
+          <w:szCs w:val="28"/>
+          <w:lang w:val="en-US" w:eastAsia="ja-JP"/>
+        </w:rPr>
+        <w:t xml:space="preserve">&amp; </w:t>
+      </w:r>
+      <w:proofErr w:type="spellStart"/>
+      <w:r>
+        <w:rPr>
+          <w:rFonts w:ascii="Times New Roman" w:hAnsi="Times New Roman" w:cs="Times New Roman"/>
+          <w:bCs/>
+          <w:sz w:val="28"/>
+          <w:szCs w:val="28"/>
+          <w:lang w:val="en-US" w:eastAsia="ja-JP"/>
+        </w:rPr>
+        <w:t>os</w:t>
+      </w:r>
+      <w:proofErr w:type="spellEnd"/>
+      <w:r>
+        <w:rPr>
+          <w:rFonts w:ascii="Times New Roman" w:hAnsi="Times New Roman" w:cs="Times New Roman"/>
+          <w:bCs/>
+          <w:sz w:val="28"/>
+          <w:szCs w:val="28"/>
+          <w:lang w:val="en-US" w:eastAsia="ja-JP"/>
+        </w:rPr>
+        <w:t>, const Alpha&amp; s) {</w:t>
+      </w:r>
+    </w:p>
+    <w:p>
+      <w:pPr>
+        <w:spacing w:after="0" w:line="360" w:lineRule="auto"/>
+        <w:rPr>
+          <w:rFonts w:ascii="Times New Roman" w:hAnsi="Times New Roman" w:cs="Times New Roman"/>
+          <w:bCs/>
+          <w:sz w:val="28"/>
+          <w:szCs w:val="28"/>
+          <w:lang w:val="en-US" w:eastAsia="ja-JP"/>
+        </w:rPr>
+      </w:pPr>
+      <w:r>
+        <w:rPr>
+          <w:rFonts w:ascii="Times New Roman" w:hAnsi="Times New Roman" w:cs="Times New Roman"/>
+          <w:bCs/>
+          <w:sz w:val="28"/>
+          <w:szCs w:val="28"/>
+          <w:lang w:val="en-US" w:eastAsia="ja-JP"/>
+        </w:rPr>
+        <w:t xml:space="preserve">    unsigned bit = 1;</w:t>
+      </w:r>
+    </w:p>
+    <w:p>
+      <w:pPr>
+        <w:spacing w:after="0" w:line="360" w:lineRule="auto"/>
+        <w:rPr>
+          <w:rFonts w:ascii="Times New Roman" w:hAnsi="Times New Roman" w:cs="Times New Roman"/>
+          <w:bCs/>
+          <w:sz w:val="28"/>
+          <w:szCs w:val="28"/>
+          <w:lang w:val="en-US" w:eastAsia="ja-JP"/>
+        </w:rPr>
+      </w:pPr>
+      <w:r>
+        <w:rPr>
+          <w:rFonts w:ascii="Times New Roman" w:hAnsi="Times New Roman" w:cs="Times New Roman"/>
+          <w:bCs/>
+          <w:sz w:val="28"/>
+          <w:szCs w:val="28"/>
+          <w:lang w:val="en-US" w:eastAsia="ja-JP"/>
+        </w:rPr>
+        <w:t xml:space="preserve">    for (int </w:t>
+      </w:r>
+      <w:proofErr w:type="spellStart"/>
+      <w:r>
+        <w:rPr>
+          <w:rFonts w:ascii="Times New Roman" w:hAnsi="Times New Roman" w:cs="Times New Roman"/>
+          <w:bCs/>
+          <w:sz w:val="28"/>
+          <w:szCs w:val="28"/>
+          <w:lang w:val="en-US" w:eastAsia="ja-JP"/>
+        </w:rPr>
+        <w:t>i</w:t>
+      </w:r>
+      <w:proofErr w:type="spellEnd"/>
+      <w:r>
+        <w:rPr>
+          <w:rFonts w:ascii="Times New Roman" w:hAnsi="Times New Roman" w:cs="Times New Roman"/>
+          <w:bCs/>
+          <w:sz w:val="28"/>
+          <w:szCs w:val="28"/>
+          <w:lang w:val="en-US" w:eastAsia="ja-JP"/>
+        </w:rPr>
+        <w:t xml:space="preserve"> = 0; </w:t>
+      </w:r>
+      <w:proofErr w:type="spellStart"/>
+      <w:r>
+        <w:rPr>
+          <w:rFonts w:ascii="Times New Roman" w:hAnsi="Times New Roman" w:cs="Times New Roman"/>
+          <w:bCs/>
+          <w:sz w:val="28"/>
+          <w:szCs w:val="28"/>
+          <w:lang w:val="en-US" w:eastAsia="ja-JP"/>
+        </w:rPr>
+        <w:t>i</w:t>
+      </w:r>
+      <w:proofErr w:type="spellEnd"/>
+      <w:r>
+        <w:rPr>
+          <w:rFonts w:ascii="Times New Roman" w:hAnsi="Times New Roman" w:cs="Times New Roman"/>
+          <w:bCs/>
+          <w:sz w:val="28"/>
+          <w:szCs w:val="28"/>
+          <w:lang w:val="en-US" w:eastAsia="ja-JP"/>
+        </w:rPr>
+        <w:t xml:space="preserve"> &lt; 26; </w:t>
+      </w:r>
+      <w:proofErr w:type="spellStart"/>
+      <w:r>
+        <w:rPr>
+          <w:rFonts w:ascii="Times New Roman" w:hAnsi="Times New Roman" w:cs="Times New Roman"/>
+          <w:bCs/>
+          <w:sz w:val="28"/>
+          <w:szCs w:val="28"/>
+          <w:lang w:val="en-US" w:eastAsia="ja-JP"/>
+        </w:rPr>
+        <w:t>i</w:t>
+      </w:r>
+      <w:proofErr w:type="spellEnd"/>
+      <w:r>
+        <w:rPr>
+          <w:rFonts w:ascii="Times New Roman" w:hAnsi="Times New Roman" w:cs="Times New Roman"/>
+          <w:bCs/>
+          <w:sz w:val="28"/>
+          <w:szCs w:val="28"/>
+          <w:lang w:val="en-US" w:eastAsia="ja-JP"/>
+        </w:rPr>
+        <w:t>++) {</w:t>
+      </w:r>
+    </w:p>
+    <w:p>
+      <w:pPr>
+        <w:spacing w:after="0" w:line="360" w:lineRule="auto"/>
+        <w:rPr>
+          <w:rFonts w:ascii="Times New Roman" w:hAnsi="Times New Roman" w:cs="Times New Roman"/>
+          <w:bCs/>
+          <w:sz w:val="28"/>
+          <w:szCs w:val="28"/>
+          <w:lang w:val="en-US" w:eastAsia="ja-JP"/>
+        </w:rPr>
+      </w:pPr>
+      <w:r>
+        <w:rPr>
+          <w:rFonts w:ascii="Times New Roman" w:hAnsi="Times New Roman" w:cs="Times New Roman"/>
+          <w:bCs/>
+          <w:sz w:val="28"/>
+          <w:szCs w:val="28"/>
+          <w:lang w:val="en-US" w:eastAsia="ja-JP"/>
+        </w:rPr>
+        <w:t xml:space="preserve">        if ((</w:t>
+      </w:r>
+      <w:proofErr w:type="spellStart"/>
+      <w:r>
+        <w:rPr>
+          <w:rFonts w:ascii="Times New Roman" w:hAnsi="Times New Roman" w:cs="Times New Roman"/>
+          <w:bCs/>
+          <w:sz w:val="28"/>
+          <w:szCs w:val="28"/>
+          <w:lang w:val="en-US" w:eastAsia="ja-JP"/>
+        </w:rPr>
+        <w:t>s.set</w:t>
+      </w:r>
+      <w:proofErr w:type="spellEnd"/>
+      <w:r>
+        <w:rPr>
+          <w:rFonts w:ascii="Times New Roman" w:hAnsi="Times New Roman" w:cs="Times New Roman"/>
+          <w:bCs/>
+          <w:sz w:val="28"/>
+          <w:szCs w:val="28"/>
+          <w:lang w:val="en-US" w:eastAsia="ja-JP"/>
+        </w:rPr>
+        <w:t xml:space="preserve"> &amp; bit) &gt; 0) {</w:t>
+      </w:r>
+    </w:p>
+    <w:p>
+      <w:pPr>
+        <w:spacing w:after="0" w:line="360" w:lineRule="auto"/>
+        <w:rPr>
+          <w:rFonts w:ascii="Times New Roman" w:hAnsi="Times New Roman" w:cs="Times New Roman"/>
+          <w:bCs/>
+          <w:sz w:val="28"/>
+          <w:szCs w:val="28"/>
+          <w:lang w:val="en-US" w:eastAsia="ja-JP"/>
+        </w:rPr>
+      </w:pPr>
+      <w:r>
+        <w:rPr>
+          <w:rFonts w:ascii="Times New Roman" w:hAnsi="Times New Roman" w:cs="Times New Roman"/>
+          <w:bCs/>
+          <w:sz w:val="28"/>
+          <w:szCs w:val="28"/>
+          <w:lang w:val="en-US" w:eastAsia="ja-JP"/>
+        </w:rPr>
+        <w:t xml:space="preserve">            </w:t>
+      </w:r>
+      <w:proofErr w:type="spellStart"/>
+      <w:r>
+        <w:rPr>
+          <w:rFonts w:ascii="Times New Roman" w:hAnsi="Times New Roman" w:cs="Times New Roman"/>
+          <w:bCs/>
+          <w:sz w:val="28"/>
+          <w:szCs w:val="28"/>
+          <w:lang w:val="en-US" w:eastAsia="ja-JP"/>
+        </w:rPr>
+        <w:t>os</w:t>
+      </w:r>
+      <w:proofErr w:type="spellEnd"/>
+      <w:r>
+        <w:rPr>
+          <w:rFonts w:ascii="Times New Roman" w:hAnsi="Times New Roman" w:cs="Times New Roman"/>
+          <w:bCs/>
+          <w:sz w:val="28"/>
+          <w:szCs w:val="28"/>
+          <w:lang w:val="en-US" w:eastAsia="ja-JP"/>
+        </w:rPr>
+        <w:t xml:space="preserve"> &lt;&lt; (char</w:t>
+      </w:r>
+      <w:proofErr w:type="gramStart"/>
+      <w:r>
+        <w:rPr>
+          <w:rFonts w:ascii="Times New Roman" w:hAnsi="Times New Roman" w:cs="Times New Roman"/>
+          <w:bCs/>
+          <w:sz w:val="28"/>
+          <w:szCs w:val="28"/>
+          <w:lang w:val="en-US" w:eastAsia="ja-JP"/>
+        </w:rPr>
+        <w:t>)(</w:t>
+      </w:r>
+      <w:proofErr w:type="gramEnd"/>
+      <w:r>
+        <w:rPr>
+          <w:rFonts w:ascii="Times New Roman" w:hAnsi="Times New Roman" w:cs="Times New Roman"/>
+          <w:bCs/>
+          <w:sz w:val="28"/>
+          <w:szCs w:val="28"/>
+          <w:lang w:val="en-US" w:eastAsia="ja-JP"/>
+        </w:rPr>
+        <w:t xml:space="preserve">'a' + </w:t>
+      </w:r>
+      <w:proofErr w:type="spellStart"/>
+      <w:r>
+        <w:rPr>
+          <w:rFonts w:ascii="Times New Roman" w:hAnsi="Times New Roman" w:cs="Times New Roman"/>
+          <w:bCs/>
+          <w:sz w:val="28"/>
+          <w:szCs w:val="28"/>
+          <w:lang w:val="en-US" w:eastAsia="ja-JP"/>
+        </w:rPr>
+        <w:t>i</w:t>
+      </w:r>
+      <w:proofErr w:type="spellEnd"/>
+      <w:r>
+        <w:rPr>
+          <w:rFonts w:ascii="Times New Roman" w:hAnsi="Times New Roman" w:cs="Times New Roman"/>
+          <w:bCs/>
+          <w:sz w:val="28"/>
+          <w:szCs w:val="28"/>
+          <w:lang w:val="en-US" w:eastAsia="ja-JP"/>
+        </w:rPr>
+        <w:t>);</w:t>
+      </w:r>
+    </w:p>
+    <w:p>
+      <w:pPr>
+        <w:spacing w:after="0" w:line="360" w:lineRule="auto"/>
+        <w:rPr>
+          <w:rFonts w:ascii="Times New Roman" w:hAnsi="Times New Roman" w:cs="Times New Roman"/>
+          <w:bCs/>
+          <w:sz w:val="28"/>
+          <w:szCs w:val="28"/>
+          <w:lang w:val="en-US" w:eastAsia="ja-JP"/>
+        </w:rPr>
+      </w:pPr>
+      <w:r>
+        <w:rPr>
+          <w:rFonts w:ascii="Times New Roman" w:hAnsi="Times New Roman" w:cs="Times New Roman"/>
+          <w:bCs/>
+          <w:sz w:val="28"/>
+          <w:szCs w:val="28"/>
+          <w:lang w:val="en-US" w:eastAsia="ja-JP"/>
+        </w:rPr>
+        <w:t xml:space="preserve">        }</w:t>
+      </w:r>
+    </w:p>
+    <w:p>
+      <w:pPr>
+        <w:spacing w:after="0" w:line="360" w:lineRule="auto"/>
+        <w:rPr>
+          <w:rFonts w:ascii="Times New Roman" w:hAnsi="Times New Roman" w:cs="Times New Roman"/>
+          <w:bCs/>
+          <w:sz w:val="28"/>
+          <w:szCs w:val="28"/>
+          <w:lang w:val="en-US" w:eastAsia="ja-JP"/>
+        </w:rPr>
+      </w:pPr>
+      <w:r>
+        <w:rPr>
+          <w:rFonts w:ascii="Times New Roman" w:hAnsi="Times New Roman" w:cs="Times New Roman"/>
+          <w:bCs/>
+          <w:sz w:val="28"/>
+          <w:szCs w:val="28"/>
+          <w:lang w:val="en-US" w:eastAsia="ja-JP"/>
+        </w:rPr>
+        <w:t xml:space="preserve">        bit = bit &lt;&lt; 1;</w:t>
+      </w:r>
+    </w:p>
+    <w:p>
+      <w:pPr>
+        <w:spacing w:after="0" w:line="360" w:lineRule="auto"/>
+        <w:rPr>
+          <w:rFonts w:ascii="Times New Roman" w:hAnsi="Times New Roman" w:cs="Times New Roman"/>
+          <w:bCs/>
+          <w:sz w:val="28"/>
+          <w:szCs w:val="28"/>
+          <w:lang w:val="en-US" w:eastAsia="ja-JP"/>
+        </w:rPr>
+      </w:pPr>
+      <w:r>
+        <w:rPr>
+          <w:rFonts w:ascii="Times New Roman" w:hAnsi="Times New Roman" w:cs="Times New Roman"/>
+          <w:bCs/>
+          <w:sz w:val="28"/>
+          <w:szCs w:val="28"/>
+          <w:lang w:val="en-US" w:eastAsia="ja-JP"/>
+        </w:rPr>
+        <w:t xml:space="preserve">    }</w:t>
+      </w:r>
+    </w:p>
+    <w:p>
+      <w:pPr>
+        <w:spacing w:after="0" w:line="360" w:lineRule="auto"/>
+        <w:rPr>
+          <w:rFonts w:ascii="Times New Roman" w:hAnsi="Times New Roman" w:cs="Times New Roman"/>
+          <w:bCs/>
+          <w:sz w:val="28"/>
+          <w:szCs w:val="28"/>
+          <w:lang w:val="en-US" w:eastAsia="ja-JP"/>
+        </w:rPr>
+      </w:pPr>
+      <w:r>
+        <w:rPr>
+          <w:rFonts w:ascii="Times New Roman" w:hAnsi="Times New Roman" w:cs="Times New Roman"/>
+          <w:bCs/>
+          <w:sz w:val="28"/>
+          <w:szCs w:val="28"/>
+          <w:lang w:val="en-US" w:eastAsia="ja-JP"/>
+        </w:rPr>
+        <w:t xml:space="preserve">    return </w:t>
+      </w:r>
+      <w:proofErr w:type="spellStart"/>
+      <w:r>
+        <w:rPr>
+          <w:rFonts w:ascii="Times New Roman" w:hAnsi="Times New Roman" w:cs="Times New Roman"/>
+          <w:bCs/>
+          <w:sz w:val="28"/>
+          <w:szCs w:val="28"/>
+          <w:lang w:val="en-US" w:eastAsia="ja-JP"/>
+        </w:rPr>
+        <w:t>os</w:t>
+      </w:r>
+      <w:proofErr w:type="spellEnd"/>
+      <w:r>
+        <w:rPr>
+          <w:rFonts w:ascii="Times New Roman" w:hAnsi="Times New Roman" w:cs="Times New Roman"/>
+          <w:bCs/>
+          <w:sz w:val="28"/>
+          <w:szCs w:val="28"/>
+          <w:lang w:val="en-US" w:eastAsia="ja-JP"/>
+        </w:rPr>
+        <w:t>;</w:t>
+      </w:r>
+    </w:p>
+    <w:p>
+      <w:pPr>
+        <w:spacing w:after="0" w:line="360" w:lineRule="auto"/>
+        <w:rPr>
+          <w:rFonts w:ascii="Times New Roman" w:hAnsi="Times New Roman" w:cs="Times New Roman"/>
+          <w:bCs/>
+          <w:sz w:val="28"/>
+          <w:szCs w:val="28"/>
+          <w:lang w:val="en-US" w:eastAsia="ja-JP"/>
+        </w:rPr>
+      </w:pPr>
+      <w:r>
+        <w:rPr>
+          <w:rFonts w:ascii="Times New Roman" w:hAnsi="Times New Roman" w:cs="Times New Roman"/>
+          <w:bCs/>
+          <w:sz w:val="28"/>
+          <w:szCs w:val="28"/>
+          <w:lang w:val="en-US" w:eastAsia="ja-JP"/>
+        </w:rPr>
+        <w:t>}</w:t>
+      </w:r>
+    </w:p>
+    <w:p>
+      <w:pPr>
+        <w:spacing w:after="0" w:line="360" w:lineRule="auto"/>
+        <w:rPr>
+          <w:rFonts w:ascii="Times New Roman" w:hAnsi="Times New Roman" w:cs="Times New Roman"/>
+          <w:bCs/>
+          <w:sz w:val="28"/>
+          <w:szCs w:val="28"/>
+          <w:lang w:val="en-US" w:eastAsia="ja-JP"/>
+        </w:rPr>
+      </w:pPr>
+    </w:p>
+    <w:p>
+      <w:pPr>
+        <w:spacing w:after="0" w:line="360" w:lineRule="auto"/>
+        <w:rPr>
+          <w:rFonts w:ascii="Times New Roman" w:hAnsi="Times New Roman" w:cs="Times New Roman"/>
+          <w:bCs/>
+          <w:sz w:val="28"/>
+          <w:szCs w:val="28"/>
+          <w:lang w:val="en-US" w:eastAsia="ja-JP"/>
+        </w:rPr>
+      </w:pPr>
+      <w:r>
+        <w:rPr>
+          <w:rFonts w:ascii="Times New Roman" w:hAnsi="Times New Roman" w:cs="Times New Roman"/>
+          <w:bCs/>
+          <w:sz w:val="28"/>
+          <w:szCs w:val="28"/>
+          <w:lang w:val="en-US" w:eastAsia="ja-JP"/>
+        </w:rPr>
+        <w:t xml:space="preserve">int </w:t>
+      </w:r>
+      <w:proofErr w:type="gramStart"/>
+      <w:r>
+        <w:rPr>
+          <w:rFonts w:ascii="Times New Roman" w:hAnsi="Times New Roman" w:cs="Times New Roman"/>
+          <w:bCs/>
+          <w:sz w:val="28"/>
+          <w:szCs w:val="28"/>
+          <w:lang w:val="en-US" w:eastAsia="ja-JP"/>
+        </w:rPr>
+        <w:t>main(</w:t>
+      </w:r>
+      <w:proofErr w:type="gramEnd"/>
+      <w:r>
+        <w:rPr>
+          <w:rFonts w:ascii="Times New Roman" w:hAnsi="Times New Roman" w:cs="Times New Roman"/>
+          <w:bCs/>
+          <w:sz w:val="28"/>
+          <w:szCs w:val="28"/>
+          <w:lang w:val="en-US" w:eastAsia="ja-JP"/>
+        </w:rPr>
+        <w:t xml:space="preserve">int </w:t>
+      </w:r>
+      <w:proofErr w:type="spellStart"/>
+      <w:r>
+        <w:rPr>
+          <w:rFonts w:ascii="Times New Roman" w:hAnsi="Times New Roman" w:cs="Times New Roman"/>
+          <w:bCs/>
+          <w:sz w:val="28"/>
+          <w:szCs w:val="28"/>
+          <w:lang w:val="en-US" w:eastAsia="ja-JP"/>
+        </w:rPr>
+        <w:t>argc</w:t>
+      </w:r>
+      <w:proofErr w:type="spellEnd"/>
+      <w:r>
+        <w:rPr>
+          <w:rFonts w:ascii="Times New Roman" w:hAnsi="Times New Roman" w:cs="Times New Roman"/>
+          <w:bCs/>
+          <w:sz w:val="28"/>
+          <w:szCs w:val="28"/>
+          <w:lang w:val="en-US" w:eastAsia="ja-JP"/>
+        </w:rPr>
+        <w:t>, char **</w:t>
+      </w:r>
+      <w:proofErr w:type="spellStart"/>
+      <w:r>
+        <w:rPr>
+          <w:rFonts w:ascii="Times New Roman" w:hAnsi="Times New Roman" w:cs="Times New Roman"/>
+          <w:bCs/>
+          <w:sz w:val="28"/>
+          <w:szCs w:val="28"/>
+          <w:lang w:val="en-US" w:eastAsia="ja-JP"/>
+        </w:rPr>
+        <w:t>argv</w:t>
+      </w:r>
+      <w:proofErr w:type="spellEnd"/>
+      <w:r>
+        <w:rPr>
+          <w:rFonts w:ascii="Times New Roman" w:hAnsi="Times New Roman" w:cs="Times New Roman"/>
+          <w:bCs/>
+          <w:sz w:val="28"/>
+          <w:szCs w:val="28"/>
+          <w:lang w:val="en-US" w:eastAsia="ja-JP"/>
+        </w:rPr>
+        <w:t>) {</w:t>
+      </w:r>
+    </w:p>
+    <w:p>
+      <w:pPr>
+        <w:spacing w:after="0" w:line="360" w:lineRule="auto"/>
+        <w:rPr>
+          <w:rFonts w:ascii="Times New Roman" w:hAnsi="Times New Roman" w:cs="Times New Roman"/>
+          <w:bCs/>
+          <w:sz w:val="28"/>
+          <w:szCs w:val="28"/>
+          <w:lang w:val="en-US" w:eastAsia="ja-JP"/>
+        </w:rPr>
+      </w:pPr>
+      <w:r>
+        <w:rPr>
+          <w:rFonts w:ascii="Times New Roman" w:hAnsi="Times New Roman" w:cs="Times New Roman"/>
+          <w:bCs/>
+          <w:sz w:val="28"/>
+          <w:szCs w:val="28"/>
+          <w:lang w:val="en-US" w:eastAsia="ja-JP"/>
+        </w:rPr>
+        <w:t xml:space="preserve">    if (</w:t>
+      </w:r>
+      <w:proofErr w:type="spellStart"/>
+      <w:r>
+        <w:rPr>
+          <w:rFonts w:ascii="Times New Roman" w:hAnsi="Times New Roman" w:cs="Times New Roman"/>
+          <w:bCs/>
+          <w:sz w:val="28"/>
+          <w:szCs w:val="28"/>
+          <w:lang w:val="en-US" w:eastAsia="ja-JP"/>
+        </w:rPr>
+        <w:t>argc</w:t>
+      </w:r>
+      <w:proofErr w:type="spellEnd"/>
+      <w:r>
+        <w:rPr>
+          <w:rFonts w:ascii="Times New Roman" w:hAnsi="Times New Roman" w:cs="Times New Roman"/>
+          <w:bCs/>
+          <w:sz w:val="28"/>
+          <w:szCs w:val="28"/>
+          <w:lang w:val="en-US" w:eastAsia="ja-JP"/>
+        </w:rPr>
+        <w:t xml:space="preserve"> &lt; 3) return -1;</w:t>
+      </w:r>
+    </w:p>
+    <w:p>
+      <w:pPr>
+        <w:spacing w:after="0" w:line="360" w:lineRule="auto"/>
+        <w:rPr>
+          <w:rFonts w:ascii="Times New Roman" w:hAnsi="Times New Roman" w:cs="Times New Roman"/>
+          <w:bCs/>
+          <w:sz w:val="28"/>
+          <w:szCs w:val="28"/>
+          <w:lang w:val="en-US" w:eastAsia="ja-JP"/>
+        </w:rPr>
+      </w:pPr>
+      <w:r>
+        <w:rPr>
+          <w:rFonts w:ascii="Times New Roman" w:hAnsi="Times New Roman" w:cs="Times New Roman"/>
+          <w:bCs/>
+          <w:sz w:val="28"/>
+          <w:szCs w:val="28"/>
+          <w:lang w:val="en-US" w:eastAsia="ja-JP"/>
+        </w:rPr>
+        <w:t xml:space="preserve">    Alpha s1(</w:t>
+      </w:r>
+      <w:proofErr w:type="spellStart"/>
+      <w:proofErr w:type="gramStart"/>
+      <w:r>
+        <w:rPr>
+          <w:rFonts w:ascii="Times New Roman" w:hAnsi="Times New Roman" w:cs="Times New Roman"/>
+          <w:bCs/>
+          <w:sz w:val="28"/>
+          <w:szCs w:val="28"/>
+          <w:lang w:val="en-US" w:eastAsia="ja-JP"/>
+        </w:rPr>
+        <w:t>argv</w:t>
+      </w:r>
+      <w:proofErr w:type="spellEnd"/>
+      <w:r>
+        <w:rPr>
+          <w:rFonts w:ascii="Times New Roman" w:hAnsi="Times New Roman" w:cs="Times New Roman"/>
+          <w:bCs/>
+          <w:sz w:val="28"/>
+          <w:szCs w:val="28"/>
+          <w:lang w:val="en-US" w:eastAsia="ja-JP"/>
+        </w:rPr>
+        <w:t>[</w:t>
+      </w:r>
+      <w:proofErr w:type="gramEnd"/>
+      <w:r>
+        <w:rPr>
+          <w:rFonts w:ascii="Times New Roman" w:hAnsi="Times New Roman" w:cs="Times New Roman"/>
+          <w:bCs/>
+          <w:sz w:val="28"/>
+          <w:szCs w:val="28"/>
+          <w:lang w:val="en-US" w:eastAsia="ja-JP"/>
+        </w:rPr>
+        <w:t>1]);</w:t>
+      </w:r>
+    </w:p>
+    <w:p>
+      <w:pPr>
+        <w:spacing w:after="0" w:line="360" w:lineRule="auto"/>
+        <w:rPr>
+          <w:rFonts w:ascii="Times New Roman" w:hAnsi="Times New Roman" w:cs="Times New Roman"/>
+          <w:bCs/>
+          <w:sz w:val="28"/>
+          <w:szCs w:val="28"/>
+          <w:lang w:val="en-US" w:eastAsia="ja-JP"/>
+        </w:rPr>
+      </w:pPr>
+      <w:r>
+        <w:rPr>
+          <w:rFonts w:ascii="Times New Roman" w:hAnsi="Times New Roman" w:cs="Times New Roman"/>
+          <w:bCs/>
+          <w:sz w:val="28"/>
+          <w:szCs w:val="28"/>
+          <w:lang w:val="en-US" w:eastAsia="ja-JP"/>
+        </w:rPr>
+        <w:t xml:space="preserve">    Alpha s2(</w:t>
+      </w:r>
+      <w:proofErr w:type="spellStart"/>
+      <w:proofErr w:type="gramStart"/>
+      <w:r>
+        <w:rPr>
+          <w:rFonts w:ascii="Times New Roman" w:hAnsi="Times New Roman" w:cs="Times New Roman"/>
+          <w:bCs/>
+          <w:sz w:val="28"/>
+          <w:szCs w:val="28"/>
+          <w:lang w:val="en-US" w:eastAsia="ja-JP"/>
+        </w:rPr>
+        <w:t>argv</w:t>
+      </w:r>
+      <w:proofErr w:type="spellEnd"/>
+      <w:r>
+        <w:rPr>
+          <w:rFonts w:ascii="Times New Roman" w:hAnsi="Times New Roman" w:cs="Times New Roman"/>
+          <w:bCs/>
+          <w:sz w:val="28"/>
+          <w:szCs w:val="28"/>
+          <w:lang w:val="en-US" w:eastAsia="ja-JP"/>
+        </w:rPr>
+        <w:t>[</w:t>
+      </w:r>
+      <w:proofErr w:type="gramEnd"/>
+      <w:r>
+        <w:rPr>
+          <w:rFonts w:ascii="Times New Roman" w:hAnsi="Times New Roman" w:cs="Times New Roman"/>
+          <w:bCs/>
+          <w:sz w:val="28"/>
+          <w:szCs w:val="28"/>
+          <w:lang w:val="en-US" w:eastAsia="ja-JP"/>
+        </w:rPr>
+        <w:t>2]);</w:t>
+      </w:r>
+    </w:p>
+    <w:p>
+      <w:pPr>
+        <w:spacing w:after="0" w:line="360" w:lineRule="auto"/>
+        <w:rPr>
+          <w:rFonts w:ascii="Times New Roman" w:hAnsi="Times New Roman" w:cs="Times New Roman"/>
+          <w:bCs/>
+          <w:sz w:val="28"/>
+          <w:szCs w:val="28"/>
+          <w:lang w:val="en-US" w:eastAsia="ja-JP"/>
+        </w:rPr>
+      </w:pPr>
       <w:bookmarkStart w:id="2" w:name="_GoBack"/>
       <w:bookmarkEnd w:id="2"/>
-      <w:r>
-        <w:rPr>
-          <w:rFonts w:ascii="Times New Roman" w:eastAsia="Times New Roman" w:hAnsi="Times New Roman" w:cs="Times New Roman"/>
-          <w:bCs/>
-          <w:sz w:val="28"/>
-          <w:szCs w:val="28"/>
-          <w:lang w:val="en-US"/>
-        </w:rPr>
-        <w:t>erator</w:t>
+    </w:p>
+    <w:p>
+      <w:pPr>
+        <w:spacing w:after="0" w:line="360" w:lineRule="auto"/>
+        <w:rPr>
+          <w:rFonts w:ascii="Times New Roman" w:hAnsi="Times New Roman" w:cs="Times New Roman"/>
+          <w:bCs/>
+          <w:sz w:val="28"/>
+          <w:szCs w:val="28"/>
+          <w:lang w:val="en-US" w:eastAsia="ja-JP"/>
+        </w:rPr>
+      </w:pPr>
+      <w:r>
+        <w:rPr>
+          <w:rFonts w:ascii="Times New Roman" w:hAnsi="Times New Roman" w:cs="Times New Roman"/>
+          <w:bCs/>
+          <w:sz w:val="28"/>
+          <w:szCs w:val="28"/>
+          <w:lang w:val="en-US" w:eastAsia="ja-JP"/>
+        </w:rPr>
+        <w:t xml:space="preserve">    Alpha result = ~ (s1 ^ s2);</w:t>
+      </w:r>
+    </w:p>
+    <w:p>
+      <w:pPr>
+        <w:spacing w:after="0" w:line="360" w:lineRule="auto"/>
+        <w:rPr>
+          <w:rFonts w:ascii="Times New Roman" w:hAnsi="Times New Roman" w:cs="Times New Roman"/>
+          <w:bCs/>
+          <w:sz w:val="28"/>
+          <w:szCs w:val="28"/>
+          <w:lang w:val="en-US" w:eastAsia="ja-JP"/>
+        </w:rPr>
+      </w:pPr>
+      <w:r>
+        <w:rPr>
+          <w:rFonts w:ascii="Times New Roman" w:hAnsi="Times New Roman" w:cs="Times New Roman"/>
+          <w:bCs/>
+          <w:sz w:val="28"/>
+          <w:szCs w:val="28"/>
+          <w:lang w:val="en-US" w:eastAsia="ja-JP"/>
+        </w:rPr>
+        <w:t xml:space="preserve">    </w:t>
       </w:r>
       <w:proofErr w:type="gramStart"/>
       <w:r>
         <w:rPr>
-          <w:rFonts w:ascii="Times New Roman" w:eastAsia="Times New Roman" w:hAnsi="Times New Roman" w:cs="Times New Roman"/>
-          <w:bCs/>
-          <w:sz w:val="28"/>
-          <w:szCs w:val="28"/>
-          <w:lang w:val="en-US"/>
-        </w:rPr>
-        <w:t>^(</w:t>
-      </w:r>
-      <w:proofErr w:type="gramEnd"/>
-      <w:r>
-        <w:rPr>
-          <w:rFonts w:ascii="Times New Roman" w:eastAsia="Times New Roman" w:hAnsi="Times New Roman" w:cs="Times New Roman"/>
-          <w:bCs/>
-          <w:sz w:val="28"/>
-          <w:szCs w:val="28"/>
-          <w:lang w:val="en-US"/>
-        </w:rPr>
-        <w:t>const Alpha&amp;);</w:t>
-      </w:r>
-    </w:p>
-    <w:p>
-      <w:pPr>
-        <w:spacing w:after="0" w:line="360" w:lineRule="auto"/>
-        <w:rPr>
-          <w:rFonts w:ascii="Times New Roman" w:eastAsia="Times New Roman" w:hAnsi="Times New Roman" w:cs="Times New Roman"/>
-          <w:bCs/>
-          <w:sz w:val="28"/>
-          <w:szCs w:val="28"/>
-          <w:lang w:val="en-US"/>
-        </w:rPr>
-      </w:pPr>
-      <w:r>
-        <w:rPr>
-          <w:rFonts w:ascii="Times New Roman" w:eastAsia="Times New Roman" w:hAnsi="Times New Roman" w:cs="Times New Roman"/>
-          <w:bCs/>
-          <w:sz w:val="28"/>
-          <w:szCs w:val="28"/>
-          <w:lang w:val="en-US"/>
-        </w:rPr>
-        <w:t xml:space="preserve">    Alpha operator</w:t>
-      </w:r>
-      <w:proofErr w:type="gramStart"/>
-      <w:r>
-        <w:rPr>
-          <w:rFonts w:ascii="Times New Roman" w:eastAsia="Times New Roman" w:hAnsi="Times New Roman" w:cs="Times New Roman"/>
-          <w:bCs/>
-          <w:sz w:val="28"/>
-          <w:szCs w:val="28"/>
-          <w:lang w:val="en-US"/>
-        </w:rPr>
-        <w:t>~(</w:t>
-      </w:r>
-      <w:proofErr w:type="gramEnd"/>
-      <w:r>
-        <w:rPr>
-          <w:rFonts w:ascii="Times New Roman" w:eastAsia="Times New Roman" w:hAnsi="Times New Roman" w:cs="Times New Roman"/>
-          <w:bCs/>
-          <w:sz w:val="28"/>
-          <w:szCs w:val="28"/>
-          <w:lang w:val="en-US"/>
-        </w:rPr>
-        <w:t>);</w:t>
-      </w:r>
-    </w:p>
-    <w:p>
-      <w:pPr>
-        <w:spacing w:after="0" w:line="360" w:lineRule="auto"/>
-        <w:rPr>
-          <w:rFonts w:ascii="Times New Roman" w:eastAsia="Times New Roman" w:hAnsi="Times New Roman" w:cs="Times New Roman"/>
-          <w:bCs/>
-          <w:sz w:val="28"/>
-          <w:szCs w:val="28"/>
-          <w:lang w:val="en-US"/>
-        </w:rPr>
-      </w:pPr>
-    </w:p>
-    <w:p>
-      <w:pPr>
-        <w:spacing w:after="0" w:line="360" w:lineRule="auto"/>
-        <w:rPr>
-          <w:rFonts w:ascii="Times New Roman" w:eastAsia="Times New Roman" w:hAnsi="Times New Roman" w:cs="Times New Roman"/>
-          <w:bCs/>
-          <w:sz w:val="28"/>
-          <w:szCs w:val="28"/>
-          <w:lang w:val="en-US"/>
-        </w:rPr>
-      </w:pPr>
-      <w:r>
-        <w:rPr>
-          <w:rFonts w:ascii="Times New Roman" w:eastAsia="Times New Roman" w:hAnsi="Times New Roman" w:cs="Times New Roman"/>
-          <w:bCs/>
-          <w:sz w:val="28"/>
-          <w:szCs w:val="28"/>
-          <w:lang w:val="en-US"/>
-        </w:rPr>
-        <w:t xml:space="preserve">    friend </w:t>
-      </w:r>
-      <w:proofErr w:type="gramStart"/>
-      <w:r>
-        <w:rPr>
-          <w:rFonts w:ascii="Times New Roman" w:eastAsia="Times New Roman" w:hAnsi="Times New Roman" w:cs="Times New Roman"/>
-          <w:bCs/>
-          <w:sz w:val="28"/>
-          <w:szCs w:val="28"/>
-          <w:lang w:val="en-US"/>
+          <w:rFonts w:ascii="Times New Roman" w:hAnsi="Times New Roman" w:cs="Times New Roman"/>
+          <w:bCs/>
+          <w:sz w:val="28"/>
+          <w:szCs w:val="28"/>
+          <w:lang w:val="en-US" w:eastAsia="ja-JP"/>
         </w:rPr>
         <w:t>std::</w:t>
       </w:r>
@@ -4759,1250 +6275,44 @@
       <w:proofErr w:type="gramEnd"/>
       <w:r>
         <w:rPr>
-          <w:rFonts w:ascii="Times New Roman" w:eastAsia="Times New Roman" w:hAnsi="Times New Roman" w:cs="Times New Roman"/>
-          <w:bCs/>
-          <w:sz w:val="28"/>
-          <w:szCs w:val="28"/>
-          <w:lang w:val="en-US"/>
-        </w:rPr>
-        <w:t>ostream</w:t>
+          <w:rFonts w:ascii="Times New Roman" w:hAnsi="Times New Roman" w:cs="Times New Roman"/>
+          <w:bCs/>
+          <w:sz w:val="28"/>
+          <w:szCs w:val="28"/>
+          <w:lang w:val="en-US" w:eastAsia="ja-JP"/>
+        </w:rPr>
+        <w:t>cout</w:t>
       </w:r>
       <w:proofErr w:type="spellEnd"/>
       <w:r>
         <w:rPr>
-          <w:rFonts w:ascii="Times New Roman" w:eastAsia="Times New Roman" w:hAnsi="Times New Roman" w:cs="Times New Roman"/>
-          <w:bCs/>
-          <w:sz w:val="28"/>
-          <w:szCs w:val="28"/>
-          <w:lang w:val="en-US"/>
-        </w:rPr>
-        <w:t>&amp; operator&lt;&lt;(std::</w:t>
+          <w:rFonts w:ascii="Times New Roman" w:hAnsi="Times New Roman" w:cs="Times New Roman"/>
+          <w:bCs/>
+          <w:sz w:val="28"/>
+          <w:szCs w:val="28"/>
+          <w:lang w:val="en-US" w:eastAsia="ja-JP"/>
+        </w:rPr>
+        <w:t xml:space="preserve"> &lt;&lt; "Result: " &lt;&lt; result &lt;&lt; std::</w:t>
       </w:r>
       <w:proofErr w:type="spellStart"/>
       <w:r>
         <w:rPr>
-          <w:rFonts w:ascii="Times New Roman" w:eastAsia="Times New Roman" w:hAnsi="Times New Roman" w:cs="Times New Roman"/>
-          <w:bCs/>
-          <w:sz w:val="28"/>
-          <w:szCs w:val="28"/>
-          <w:lang w:val="en-US"/>
-        </w:rPr>
-        <w:t>ostream</w:t>
+          <w:rFonts w:ascii="Times New Roman" w:hAnsi="Times New Roman" w:cs="Times New Roman"/>
+          <w:bCs/>
+          <w:sz w:val="28"/>
+          <w:szCs w:val="28"/>
+          <w:lang w:val="en-US" w:eastAsia="ja-JP"/>
+        </w:rPr>
+        <w:t>endl</w:t>
       </w:r>
       <w:proofErr w:type="spellEnd"/>
       <w:r>
         <w:rPr>
-          <w:rFonts w:ascii="Times New Roman" w:eastAsia="Times New Roman" w:hAnsi="Times New Roman" w:cs="Times New Roman"/>
-          <w:bCs/>
-          <w:sz w:val="28"/>
-          <w:szCs w:val="28"/>
-          <w:lang w:val="en-US"/>
-        </w:rPr>
-        <w:t>&amp;, const Alpha&amp;);</w:t>
-      </w:r>
-    </w:p>
-    <w:p>
-      <w:pPr>
-        <w:spacing w:after="0" w:line="360" w:lineRule="auto"/>
-        <w:rPr>
-          <w:rFonts w:ascii="Times New Roman" w:eastAsia="Times New Roman" w:hAnsi="Times New Roman" w:cs="Times New Roman"/>
-          <w:bCs/>
-          <w:sz w:val="28"/>
-          <w:szCs w:val="28"/>
-          <w:lang w:val="en-US"/>
-        </w:rPr>
-      </w:pPr>
-      <w:r>
-        <w:rPr>
-          <w:rFonts w:ascii="Times New Roman" w:eastAsia="Times New Roman" w:hAnsi="Times New Roman" w:cs="Times New Roman"/>
-          <w:bCs/>
-          <w:sz w:val="28"/>
-          <w:szCs w:val="28"/>
-          <w:lang w:val="en-US"/>
-        </w:rPr>
-        <w:t>};</w:t>
-      </w:r>
-    </w:p>
-    <w:p>
-      <w:pPr>
-        <w:spacing w:after="0" w:line="360" w:lineRule="auto"/>
-        <w:rPr>
-          <w:rFonts w:ascii="Times New Roman" w:eastAsia="Times New Roman" w:hAnsi="Times New Roman" w:cs="Times New Roman"/>
-          <w:bCs/>
-          <w:sz w:val="28"/>
-          <w:szCs w:val="28"/>
-          <w:lang w:val="en-US"/>
-        </w:rPr>
-      </w:pPr>
-    </w:p>
-    <w:p>
-      <w:pPr>
-        <w:spacing w:after="0" w:line="360" w:lineRule="auto"/>
-        <w:rPr>
-          <w:rFonts w:ascii="Times New Roman" w:hAnsi="Times New Roman" w:cs="Times New Roman"/>
-          <w:b/>
-          <w:bCs/>
-          <w:i/>
-          <w:sz w:val="28"/>
-          <w:szCs w:val="28"/>
-          <w:u w:val="single"/>
-          <w:lang w:val="en-US" w:eastAsia="ja-JP"/>
-        </w:rPr>
-      </w:pPr>
-      <w:r>
-        <w:rPr>
-          <w:rFonts w:ascii="Times New Roman" w:hAnsi="Times New Roman" w:cs="Times New Roman"/>
-          <w:b/>
-          <w:bCs/>
-          <w:sz w:val="28"/>
-          <w:szCs w:val="28"/>
-          <w:u w:val="single"/>
-          <w:lang w:eastAsia="ja-JP"/>
-        </w:rPr>
-        <w:t>Файл</w:t>
-      </w:r>
-      <w:r>
-        <w:rPr>
-          <w:rFonts w:ascii="Times New Roman" w:hAnsi="Times New Roman" w:cs="Times New Roman"/>
-          <w:b/>
-          <w:bCs/>
-          <w:sz w:val="28"/>
-          <w:szCs w:val="28"/>
-          <w:u w:val="single"/>
-          <w:lang w:val="en-US" w:eastAsia="ja-JP"/>
-        </w:rPr>
-        <w:t xml:space="preserve"> </w:t>
-      </w:r>
-      <w:r>
-        <w:rPr>
-          <w:rFonts w:ascii="Times New Roman" w:hAnsi="Times New Roman" w:cs="Times New Roman"/>
-          <w:b/>
-          <w:bCs/>
-          <w:i/>
-          <w:sz w:val="28"/>
-          <w:szCs w:val="28"/>
-          <w:u w:val="single"/>
-          <w:lang w:val="en-US" w:eastAsia="ja-JP"/>
-        </w:rPr>
-        <w:t>m</w:t>
-      </w:r>
-      <w:r>
-        <w:rPr>
-          <w:rFonts w:ascii="Times New Roman" w:hAnsi="Times New Roman" w:cs="Times New Roman"/>
-          <w:b/>
-          <w:bCs/>
-          <w:i/>
-          <w:sz w:val="28"/>
-          <w:szCs w:val="28"/>
-          <w:u w:val="single"/>
-          <w:lang w:val="en-US" w:eastAsia="ja-JP"/>
-        </w:rPr>
-        <w:t>a</w:t>
-      </w:r>
-      <w:r>
-        <w:rPr>
-          <w:rFonts w:ascii="Times New Roman" w:hAnsi="Times New Roman" w:cs="Times New Roman"/>
-          <w:b/>
-          <w:bCs/>
-          <w:i/>
-          <w:sz w:val="28"/>
-          <w:szCs w:val="28"/>
-          <w:u w:val="single"/>
-          <w:lang w:val="en-US" w:eastAsia="ja-JP"/>
-        </w:rPr>
-        <w:t>in</w:t>
-      </w:r>
-      <w:r>
-        <w:rPr>
-          <w:rFonts w:ascii="Times New Roman" w:hAnsi="Times New Roman" w:cs="Times New Roman"/>
-          <w:b/>
-          <w:bCs/>
-          <w:i/>
-          <w:sz w:val="28"/>
-          <w:szCs w:val="28"/>
-          <w:u w:val="single"/>
-          <w:lang w:val="en-US" w:eastAsia="ja-JP"/>
-        </w:rPr>
-        <w:t>.</w:t>
-      </w:r>
-      <w:r>
-        <w:rPr>
-          <w:rFonts w:ascii="Times New Roman" w:hAnsi="Times New Roman" w:cs="Times New Roman"/>
-          <w:b/>
-          <w:bCs/>
-          <w:i/>
-          <w:sz w:val="28"/>
-          <w:szCs w:val="28"/>
-          <w:u w:val="single"/>
-          <w:lang w:val="en-US" w:eastAsia="ja-JP"/>
-        </w:rPr>
-        <w:t>c</w:t>
-      </w:r>
-      <w:r>
-        <w:rPr>
-          <w:rFonts w:ascii="Times New Roman" w:hAnsi="Times New Roman" w:cs="Times New Roman"/>
-          <w:b/>
-          <w:bCs/>
-          <w:i/>
-          <w:sz w:val="28"/>
-          <w:szCs w:val="28"/>
-          <w:u w:val="single"/>
-          <w:lang w:val="en-US" w:eastAsia="ja-JP"/>
-        </w:rPr>
-        <w:t>pp:</w:t>
-      </w:r>
-    </w:p>
-    <w:p>
-      <w:pPr>
-        <w:spacing w:after="0" w:line="360" w:lineRule="auto"/>
-        <w:rPr>
-          <w:rFonts w:ascii="Times New Roman" w:hAnsi="Times New Roman" w:cs="Times New Roman"/>
-          <w:bCs/>
-          <w:sz w:val="28"/>
-          <w:szCs w:val="28"/>
-          <w:lang w:val="en-US" w:eastAsia="ja-JP"/>
-        </w:rPr>
-      </w:pPr>
-      <w:r>
-        <w:rPr>
-          <w:rFonts w:ascii="Times New Roman" w:hAnsi="Times New Roman" w:cs="Times New Roman"/>
-          <w:bCs/>
-          <w:sz w:val="28"/>
-          <w:szCs w:val="28"/>
-          <w:lang w:val="en-US" w:eastAsia="ja-JP"/>
-        </w:rPr>
-        <w:t>#include "Alpha.hpp"</w:t>
-      </w:r>
-    </w:p>
-    <w:p>
-      <w:pPr>
-        <w:spacing w:after="0" w:line="360" w:lineRule="auto"/>
-        <w:rPr>
-          <w:rFonts w:ascii="Times New Roman" w:hAnsi="Times New Roman" w:cs="Times New Roman"/>
-          <w:bCs/>
-          <w:sz w:val="28"/>
-          <w:szCs w:val="28"/>
-          <w:lang w:val="en-US" w:eastAsia="ja-JP"/>
-        </w:rPr>
-      </w:pPr>
-    </w:p>
-    <w:p>
-      <w:pPr>
-        <w:spacing w:after="0" w:line="360" w:lineRule="auto"/>
-        <w:rPr>
-          <w:rFonts w:ascii="Times New Roman" w:eastAsia="Times New Roman" w:hAnsi="Times New Roman" w:cs="Times New Roman"/>
-          <w:bCs/>
-          <w:sz w:val="28"/>
-          <w:szCs w:val="28"/>
-          <w:lang w:val="en-US"/>
-        </w:rPr>
-      </w:pPr>
-      <w:proofErr w:type="gramStart"/>
-      <w:r>
-        <w:rPr>
-          <w:rFonts w:ascii="Times New Roman" w:eastAsia="Times New Roman" w:hAnsi="Times New Roman" w:cs="Times New Roman"/>
-          <w:bCs/>
-          <w:sz w:val="28"/>
-          <w:szCs w:val="28"/>
-          <w:lang w:val="en-US"/>
-        </w:rPr>
-        <w:t>Alpha::</w:t>
-      </w:r>
-      <w:proofErr w:type="gramEnd"/>
-      <w:r>
-        <w:rPr>
-          <w:rFonts w:ascii="Times New Roman" w:eastAsia="Times New Roman" w:hAnsi="Times New Roman" w:cs="Times New Roman"/>
-          <w:bCs/>
-          <w:sz w:val="28"/>
-          <w:szCs w:val="28"/>
-          <w:lang w:val="en-US"/>
-        </w:rPr>
-        <w:t>Alpha(char *s){</w:t>
-      </w:r>
-    </w:p>
-    <w:p>
-      <w:pPr>
-        <w:spacing w:after="0" w:line="360" w:lineRule="auto"/>
-        <w:rPr>
-          <w:rFonts w:ascii="Times New Roman" w:eastAsia="Times New Roman" w:hAnsi="Times New Roman" w:cs="Times New Roman"/>
-          <w:bCs/>
-          <w:sz w:val="28"/>
-          <w:szCs w:val="28"/>
-          <w:lang w:val="en-US"/>
-        </w:rPr>
-      </w:pPr>
-      <w:r>
-        <w:rPr>
-          <w:rFonts w:ascii="Times New Roman" w:eastAsia="Times New Roman" w:hAnsi="Times New Roman" w:cs="Times New Roman"/>
-          <w:bCs/>
-          <w:sz w:val="28"/>
-          <w:szCs w:val="28"/>
-          <w:lang w:val="en-US"/>
-        </w:rPr>
-        <w:t xml:space="preserve">    set = 0;</w:t>
-      </w:r>
-    </w:p>
-    <w:p>
-      <w:pPr>
-        <w:spacing w:after="0" w:line="360" w:lineRule="auto"/>
-        <w:rPr>
-          <w:rFonts w:ascii="Times New Roman" w:eastAsia="Times New Roman" w:hAnsi="Times New Roman" w:cs="Times New Roman"/>
-          <w:bCs/>
-          <w:sz w:val="28"/>
-          <w:szCs w:val="28"/>
-          <w:lang w:val="en-US"/>
-        </w:rPr>
-      </w:pPr>
-      <w:r>
-        <w:rPr>
-          <w:rFonts w:ascii="Times New Roman" w:eastAsia="Times New Roman" w:hAnsi="Times New Roman" w:cs="Times New Roman"/>
-          <w:bCs/>
-          <w:sz w:val="28"/>
-          <w:szCs w:val="28"/>
-          <w:lang w:val="en-US"/>
-        </w:rPr>
-        <w:t xml:space="preserve">    while(*</w:t>
-      </w:r>
-      <w:proofErr w:type="gramStart"/>
-      <w:r>
-        <w:rPr>
-          <w:rFonts w:ascii="Times New Roman" w:eastAsia="Times New Roman" w:hAnsi="Times New Roman" w:cs="Times New Roman"/>
-          <w:bCs/>
-          <w:sz w:val="28"/>
-          <w:szCs w:val="28"/>
-          <w:lang w:val="en-US"/>
-        </w:rPr>
-        <w:t>s){</w:t>
-      </w:r>
-      <w:proofErr w:type="gramEnd"/>
-    </w:p>
-    <w:p>
-      <w:pPr>
-        <w:spacing w:after="0" w:line="360" w:lineRule="auto"/>
-        <w:rPr>
-          <w:rFonts w:ascii="Times New Roman" w:eastAsia="Times New Roman" w:hAnsi="Times New Roman" w:cs="Times New Roman"/>
-          <w:bCs/>
-          <w:sz w:val="28"/>
-          <w:szCs w:val="28"/>
-          <w:lang w:val="en-US"/>
-        </w:rPr>
-      </w:pPr>
-      <w:r>
-        <w:rPr>
-          <w:rFonts w:ascii="Times New Roman" w:eastAsia="Times New Roman" w:hAnsi="Times New Roman" w:cs="Times New Roman"/>
-          <w:bCs/>
-          <w:sz w:val="28"/>
-          <w:szCs w:val="28"/>
-          <w:lang w:val="en-US"/>
-        </w:rPr>
-        <w:t xml:space="preserve">        set |= (1 &lt;&lt; (</w:t>
-      </w:r>
-      <w:proofErr w:type="spellStart"/>
-      <w:r>
-        <w:rPr>
-          <w:rFonts w:ascii="Times New Roman" w:eastAsia="Times New Roman" w:hAnsi="Times New Roman" w:cs="Times New Roman"/>
-          <w:bCs/>
-          <w:sz w:val="28"/>
-          <w:szCs w:val="28"/>
-          <w:lang w:val="en-US"/>
-        </w:rPr>
-        <w:t>tolower</w:t>
-      </w:r>
-      <w:proofErr w:type="spellEnd"/>
-      <w:r>
-        <w:rPr>
-          <w:rFonts w:ascii="Times New Roman" w:eastAsia="Times New Roman" w:hAnsi="Times New Roman" w:cs="Times New Roman"/>
-          <w:bCs/>
-          <w:sz w:val="28"/>
-          <w:szCs w:val="28"/>
-          <w:lang w:val="en-US"/>
-        </w:rPr>
-        <w:t>(*s) - 'a'));</w:t>
-      </w:r>
-    </w:p>
-    <w:p>
-      <w:pPr>
-        <w:spacing w:after="0" w:line="360" w:lineRule="auto"/>
-        <w:rPr>
-          <w:rFonts w:ascii="Times New Roman" w:eastAsia="Times New Roman" w:hAnsi="Times New Roman" w:cs="Times New Roman"/>
-          <w:bCs/>
-          <w:sz w:val="28"/>
-          <w:szCs w:val="28"/>
-          <w:lang w:val="en-US"/>
-        </w:rPr>
-      </w:pPr>
-      <w:r>
-        <w:rPr>
-          <w:rFonts w:ascii="Times New Roman" w:eastAsia="Times New Roman" w:hAnsi="Times New Roman" w:cs="Times New Roman"/>
-          <w:bCs/>
-          <w:sz w:val="28"/>
-          <w:szCs w:val="28"/>
-          <w:lang w:val="en-US"/>
-        </w:rPr>
-        <w:t xml:space="preserve">        s++;</w:t>
-      </w:r>
-    </w:p>
-    <w:p>
-      <w:pPr>
-        <w:spacing w:after="0" w:line="360" w:lineRule="auto"/>
-        <w:rPr>
-          <w:rFonts w:ascii="Times New Roman" w:eastAsia="Times New Roman" w:hAnsi="Times New Roman" w:cs="Times New Roman"/>
-          <w:bCs/>
-          <w:sz w:val="28"/>
-          <w:szCs w:val="28"/>
-          <w:lang w:val="en-US"/>
-        </w:rPr>
-      </w:pPr>
-      <w:r>
-        <w:rPr>
-          <w:rFonts w:ascii="Times New Roman" w:eastAsia="Times New Roman" w:hAnsi="Times New Roman" w:cs="Times New Roman"/>
-          <w:bCs/>
-          <w:sz w:val="28"/>
-          <w:szCs w:val="28"/>
-          <w:lang w:val="en-US"/>
-        </w:rPr>
-        <w:t xml:space="preserve">    }</w:t>
-      </w:r>
-    </w:p>
-    <w:p>
-      <w:pPr>
-        <w:spacing w:after="0" w:line="360" w:lineRule="auto"/>
-        <w:rPr>
-          <w:rFonts w:ascii="Times New Roman" w:eastAsia="Times New Roman" w:hAnsi="Times New Roman" w:cs="Times New Roman"/>
-          <w:bCs/>
-          <w:sz w:val="28"/>
-          <w:szCs w:val="28"/>
-          <w:lang w:val="en-US"/>
-        </w:rPr>
-      </w:pPr>
-      <w:r>
-        <w:rPr>
-          <w:rFonts w:ascii="Times New Roman" w:eastAsia="Times New Roman" w:hAnsi="Times New Roman" w:cs="Times New Roman"/>
-          <w:bCs/>
-          <w:sz w:val="28"/>
-          <w:szCs w:val="28"/>
-          <w:lang w:val="en-US"/>
-        </w:rPr>
-        <w:t>}</w:t>
-      </w:r>
-    </w:p>
-    <w:p>
-      <w:pPr>
-        <w:spacing w:after="0" w:line="360" w:lineRule="auto"/>
-        <w:rPr>
-          <w:rFonts w:ascii="Times New Roman" w:eastAsia="Times New Roman" w:hAnsi="Times New Roman" w:cs="Times New Roman"/>
-          <w:bCs/>
-          <w:sz w:val="28"/>
-          <w:szCs w:val="28"/>
-          <w:lang w:val="en-US"/>
-        </w:rPr>
-      </w:pPr>
-    </w:p>
-    <w:p>
-      <w:pPr>
-        <w:spacing w:after="0" w:line="360" w:lineRule="auto"/>
-        <w:rPr>
-          <w:rFonts w:ascii="Times New Roman" w:eastAsia="Times New Roman" w:hAnsi="Times New Roman" w:cs="Times New Roman"/>
-          <w:bCs/>
-          <w:sz w:val="28"/>
-          <w:szCs w:val="28"/>
-          <w:lang w:val="en-US"/>
-        </w:rPr>
-      </w:pPr>
-    </w:p>
-    <w:p>
-      <w:pPr>
-        <w:spacing w:after="0" w:line="360" w:lineRule="auto"/>
-        <w:rPr>
-          <w:rFonts w:ascii="Times New Roman" w:eastAsia="Times New Roman" w:hAnsi="Times New Roman" w:cs="Times New Roman"/>
-          <w:bCs/>
-          <w:sz w:val="28"/>
-          <w:szCs w:val="28"/>
-          <w:lang w:val="en-US"/>
-        </w:rPr>
-      </w:pPr>
-      <w:r>
-        <w:rPr>
-          <w:rFonts w:ascii="Times New Roman" w:eastAsia="Times New Roman" w:hAnsi="Times New Roman" w:cs="Times New Roman"/>
-          <w:bCs/>
-          <w:sz w:val="28"/>
-          <w:szCs w:val="28"/>
-          <w:lang w:val="en-US"/>
-        </w:rPr>
-        <w:lastRenderedPageBreak/>
-        <w:t xml:space="preserve">Alpha </w:t>
-      </w:r>
-      <w:proofErr w:type="gramStart"/>
-      <w:r>
-        <w:rPr>
-          <w:rFonts w:ascii="Times New Roman" w:eastAsia="Times New Roman" w:hAnsi="Times New Roman" w:cs="Times New Roman"/>
-          <w:bCs/>
-          <w:sz w:val="28"/>
-          <w:szCs w:val="28"/>
-          <w:lang w:val="en-US"/>
-        </w:rPr>
-        <w:t>Alpha::</w:t>
-      </w:r>
-      <w:proofErr w:type="gramEnd"/>
-      <w:r>
-        <w:rPr>
-          <w:rFonts w:ascii="Times New Roman" w:eastAsia="Times New Roman" w:hAnsi="Times New Roman" w:cs="Times New Roman"/>
-          <w:bCs/>
-          <w:sz w:val="28"/>
-          <w:szCs w:val="28"/>
-          <w:lang w:val="en-US"/>
-        </w:rPr>
-        <w:t>operator~(){</w:t>
-      </w:r>
-    </w:p>
-    <w:p>
-      <w:pPr>
-        <w:spacing w:after="0" w:line="360" w:lineRule="auto"/>
-        <w:rPr>
-          <w:rFonts w:ascii="Times New Roman" w:eastAsia="Times New Roman" w:hAnsi="Times New Roman" w:cs="Times New Roman"/>
-          <w:bCs/>
-          <w:sz w:val="28"/>
-          <w:szCs w:val="28"/>
-          <w:lang w:val="en-US"/>
-        </w:rPr>
-      </w:pPr>
-      <w:r>
-        <w:rPr>
-          <w:rFonts w:ascii="Times New Roman" w:eastAsia="Times New Roman" w:hAnsi="Times New Roman" w:cs="Times New Roman"/>
-          <w:bCs/>
-          <w:sz w:val="28"/>
-          <w:szCs w:val="28"/>
-          <w:lang w:val="en-US"/>
-        </w:rPr>
-        <w:t xml:space="preserve">    Alpha result;</w:t>
-      </w:r>
-    </w:p>
-    <w:p>
-      <w:pPr>
-        <w:spacing w:after="0" w:line="360" w:lineRule="auto"/>
-        <w:rPr>
-          <w:rFonts w:ascii="Times New Roman" w:eastAsia="Times New Roman" w:hAnsi="Times New Roman" w:cs="Times New Roman"/>
-          <w:bCs/>
-          <w:sz w:val="28"/>
-          <w:szCs w:val="28"/>
-          <w:lang w:val="en-US"/>
-        </w:rPr>
-      </w:pPr>
-      <w:r>
-        <w:rPr>
-          <w:rFonts w:ascii="Times New Roman" w:eastAsia="Times New Roman" w:hAnsi="Times New Roman" w:cs="Times New Roman"/>
-          <w:bCs/>
-          <w:sz w:val="28"/>
-          <w:szCs w:val="28"/>
-          <w:lang w:val="en-US"/>
-        </w:rPr>
-        <w:t xml:space="preserve">    </w:t>
-      </w:r>
-      <w:proofErr w:type="spellStart"/>
-      <w:r>
-        <w:rPr>
-          <w:rFonts w:ascii="Times New Roman" w:eastAsia="Times New Roman" w:hAnsi="Times New Roman" w:cs="Times New Roman"/>
-          <w:bCs/>
-          <w:sz w:val="28"/>
-          <w:szCs w:val="28"/>
-          <w:lang w:val="en-US"/>
-        </w:rPr>
-        <w:t>result.set</w:t>
-      </w:r>
-      <w:proofErr w:type="spellEnd"/>
-      <w:r>
-        <w:rPr>
-          <w:rFonts w:ascii="Times New Roman" w:eastAsia="Times New Roman" w:hAnsi="Times New Roman" w:cs="Times New Roman"/>
-          <w:bCs/>
-          <w:sz w:val="28"/>
-          <w:szCs w:val="28"/>
-          <w:lang w:val="en-US"/>
-        </w:rPr>
-        <w:t xml:space="preserve"> = ~set;</w:t>
-      </w:r>
-    </w:p>
-    <w:p>
-      <w:pPr>
-        <w:spacing w:after="0" w:line="360" w:lineRule="auto"/>
-        <w:rPr>
-          <w:rFonts w:ascii="Times New Roman" w:eastAsia="Times New Roman" w:hAnsi="Times New Roman" w:cs="Times New Roman"/>
-          <w:bCs/>
-          <w:sz w:val="28"/>
-          <w:szCs w:val="28"/>
-          <w:lang w:val="en-US"/>
-        </w:rPr>
-      </w:pPr>
-      <w:r>
-        <w:rPr>
-          <w:rFonts w:ascii="Times New Roman" w:eastAsia="Times New Roman" w:hAnsi="Times New Roman" w:cs="Times New Roman"/>
-          <w:bCs/>
-          <w:sz w:val="28"/>
-          <w:szCs w:val="28"/>
-          <w:lang w:val="en-US"/>
-        </w:rPr>
-        <w:t xml:space="preserve">    return result;</w:t>
-      </w:r>
-    </w:p>
-    <w:p>
-      <w:pPr>
-        <w:spacing w:after="0" w:line="360" w:lineRule="auto"/>
-        <w:rPr>
-          <w:rFonts w:ascii="Times New Roman" w:eastAsia="Times New Roman" w:hAnsi="Times New Roman" w:cs="Times New Roman"/>
-          <w:bCs/>
-          <w:sz w:val="28"/>
-          <w:szCs w:val="28"/>
-          <w:lang w:val="en-US"/>
-        </w:rPr>
-      </w:pPr>
-      <w:r>
-        <w:rPr>
-          <w:rFonts w:ascii="Times New Roman" w:eastAsia="Times New Roman" w:hAnsi="Times New Roman" w:cs="Times New Roman"/>
-          <w:bCs/>
-          <w:sz w:val="28"/>
-          <w:szCs w:val="28"/>
-          <w:lang w:val="en-US"/>
-        </w:rPr>
-        <w:t>}</w:t>
-      </w:r>
-    </w:p>
-    <w:p>
-      <w:pPr>
-        <w:spacing w:after="0" w:line="360" w:lineRule="auto"/>
-        <w:rPr>
-          <w:rFonts w:ascii="Times New Roman" w:eastAsia="Times New Roman" w:hAnsi="Times New Roman" w:cs="Times New Roman"/>
-          <w:bCs/>
-          <w:sz w:val="28"/>
-          <w:szCs w:val="28"/>
-          <w:lang w:val="en-US"/>
-        </w:rPr>
-      </w:pPr>
-    </w:p>
-    <w:p>
-      <w:pPr>
-        <w:spacing w:after="0" w:line="360" w:lineRule="auto"/>
-        <w:rPr>
-          <w:rFonts w:ascii="Times New Roman" w:eastAsia="Times New Roman" w:hAnsi="Times New Roman" w:cs="Times New Roman"/>
-          <w:bCs/>
-          <w:sz w:val="28"/>
-          <w:szCs w:val="28"/>
-          <w:lang w:val="en-US"/>
-        </w:rPr>
-      </w:pPr>
-      <w:r>
-        <w:rPr>
-          <w:rFonts w:ascii="Times New Roman" w:eastAsia="Times New Roman" w:hAnsi="Times New Roman" w:cs="Times New Roman"/>
-          <w:bCs/>
-          <w:sz w:val="28"/>
-          <w:szCs w:val="28"/>
-          <w:lang w:val="en-US"/>
-        </w:rPr>
-        <w:t xml:space="preserve">Alpha </w:t>
-      </w:r>
-      <w:proofErr w:type="gramStart"/>
-      <w:r>
-        <w:rPr>
-          <w:rFonts w:ascii="Times New Roman" w:eastAsia="Times New Roman" w:hAnsi="Times New Roman" w:cs="Times New Roman"/>
-          <w:bCs/>
-          <w:sz w:val="28"/>
-          <w:szCs w:val="28"/>
-          <w:lang w:val="en-US"/>
-        </w:rPr>
-        <w:t>Alpha::</w:t>
-      </w:r>
-      <w:proofErr w:type="gramEnd"/>
-      <w:r>
-        <w:rPr>
-          <w:rFonts w:ascii="Times New Roman" w:eastAsia="Times New Roman" w:hAnsi="Times New Roman" w:cs="Times New Roman"/>
-          <w:bCs/>
-          <w:sz w:val="28"/>
-          <w:szCs w:val="28"/>
-          <w:lang w:val="en-US"/>
-        </w:rPr>
-        <w:t>operator^(const Alpha&amp; other) {</w:t>
-      </w:r>
-    </w:p>
-    <w:p>
-      <w:pPr>
-        <w:spacing w:after="0" w:line="360" w:lineRule="auto"/>
-        <w:rPr>
-          <w:rFonts w:ascii="Times New Roman" w:eastAsia="Times New Roman" w:hAnsi="Times New Roman" w:cs="Times New Roman"/>
-          <w:bCs/>
-          <w:sz w:val="28"/>
-          <w:szCs w:val="28"/>
-          <w:lang w:val="en-US"/>
-        </w:rPr>
-      </w:pPr>
-      <w:r>
-        <w:rPr>
-          <w:rFonts w:ascii="Times New Roman" w:eastAsia="Times New Roman" w:hAnsi="Times New Roman" w:cs="Times New Roman"/>
-          <w:bCs/>
-          <w:sz w:val="28"/>
-          <w:szCs w:val="28"/>
-          <w:lang w:val="en-US"/>
-        </w:rPr>
-        <w:t xml:space="preserve">    Alpha result;</w:t>
-      </w:r>
-    </w:p>
-    <w:p>
-      <w:pPr>
-        <w:spacing w:after="0" w:line="360" w:lineRule="auto"/>
-        <w:rPr>
-          <w:rFonts w:ascii="Times New Roman" w:eastAsia="Times New Roman" w:hAnsi="Times New Roman" w:cs="Times New Roman"/>
-          <w:bCs/>
-          <w:sz w:val="28"/>
-          <w:szCs w:val="28"/>
-          <w:lang w:val="en-US"/>
-        </w:rPr>
-      </w:pPr>
-      <w:r>
-        <w:rPr>
-          <w:rFonts w:ascii="Times New Roman" w:eastAsia="Times New Roman" w:hAnsi="Times New Roman" w:cs="Times New Roman"/>
-          <w:bCs/>
-          <w:sz w:val="28"/>
-          <w:szCs w:val="28"/>
-          <w:lang w:val="en-US"/>
-        </w:rPr>
-        <w:t xml:space="preserve">    </w:t>
-      </w:r>
-      <w:proofErr w:type="spellStart"/>
-      <w:r>
-        <w:rPr>
-          <w:rFonts w:ascii="Times New Roman" w:eastAsia="Times New Roman" w:hAnsi="Times New Roman" w:cs="Times New Roman"/>
-          <w:bCs/>
-          <w:sz w:val="28"/>
-          <w:szCs w:val="28"/>
-          <w:lang w:val="en-US"/>
-        </w:rPr>
-        <w:t>result.set</w:t>
-      </w:r>
-      <w:proofErr w:type="spellEnd"/>
-      <w:r>
-        <w:rPr>
-          <w:rFonts w:ascii="Times New Roman" w:eastAsia="Times New Roman" w:hAnsi="Times New Roman" w:cs="Times New Roman"/>
-          <w:bCs/>
-          <w:sz w:val="28"/>
-          <w:szCs w:val="28"/>
-          <w:lang w:val="en-US"/>
-        </w:rPr>
-        <w:t xml:space="preserve"> = (set ^ </w:t>
-      </w:r>
-      <w:proofErr w:type="spellStart"/>
-      <w:r>
-        <w:rPr>
-          <w:rFonts w:ascii="Times New Roman" w:eastAsia="Times New Roman" w:hAnsi="Times New Roman" w:cs="Times New Roman"/>
-          <w:bCs/>
-          <w:sz w:val="28"/>
-          <w:szCs w:val="28"/>
-          <w:lang w:val="en-US"/>
-        </w:rPr>
-        <w:t>other.set</w:t>
-      </w:r>
-      <w:proofErr w:type="spellEnd"/>
-      <w:r>
-        <w:rPr>
-          <w:rFonts w:ascii="Times New Roman" w:eastAsia="Times New Roman" w:hAnsi="Times New Roman" w:cs="Times New Roman"/>
-          <w:bCs/>
-          <w:sz w:val="28"/>
-          <w:szCs w:val="28"/>
-          <w:lang w:val="en-US"/>
-        </w:rPr>
-        <w:t>);</w:t>
-      </w:r>
-    </w:p>
-    <w:p>
-      <w:pPr>
-        <w:spacing w:after="0" w:line="360" w:lineRule="auto"/>
-        <w:rPr>
-          <w:rFonts w:ascii="Times New Roman" w:eastAsia="Times New Roman" w:hAnsi="Times New Roman" w:cs="Times New Roman"/>
-          <w:bCs/>
-          <w:sz w:val="28"/>
-          <w:szCs w:val="28"/>
-          <w:lang w:val="en-US"/>
-        </w:rPr>
-      </w:pPr>
-      <w:r>
-        <w:rPr>
-          <w:rFonts w:ascii="Times New Roman" w:eastAsia="Times New Roman" w:hAnsi="Times New Roman" w:cs="Times New Roman"/>
-          <w:bCs/>
-          <w:sz w:val="28"/>
-          <w:szCs w:val="28"/>
-          <w:lang w:val="en-US"/>
-        </w:rPr>
-        <w:t xml:space="preserve">    return result;</w:t>
-      </w:r>
-    </w:p>
-    <w:p>
-      <w:pPr>
-        <w:spacing w:after="0" w:line="360" w:lineRule="auto"/>
-        <w:rPr>
-          <w:rFonts w:ascii="Times New Roman" w:eastAsia="Times New Roman" w:hAnsi="Times New Roman" w:cs="Times New Roman"/>
-          <w:bCs/>
-          <w:sz w:val="28"/>
-          <w:szCs w:val="28"/>
-          <w:lang w:val="en-US"/>
-        </w:rPr>
-      </w:pPr>
-      <w:r>
-        <w:rPr>
-          <w:rFonts w:ascii="Times New Roman" w:eastAsia="Times New Roman" w:hAnsi="Times New Roman" w:cs="Times New Roman"/>
-          <w:bCs/>
-          <w:sz w:val="28"/>
-          <w:szCs w:val="28"/>
-          <w:lang w:val="en-US"/>
-        </w:rPr>
-        <w:t>}</w:t>
-      </w:r>
-    </w:p>
-    <w:p>
-      <w:pPr>
-        <w:spacing w:after="0" w:line="360" w:lineRule="auto"/>
-        <w:rPr>
-          <w:rFonts w:ascii="Times New Roman" w:eastAsia="Times New Roman" w:hAnsi="Times New Roman" w:cs="Times New Roman"/>
-          <w:bCs/>
-          <w:sz w:val="28"/>
-          <w:szCs w:val="28"/>
-          <w:lang w:val="en-US"/>
-        </w:rPr>
-      </w:pPr>
-    </w:p>
-    <w:p>
-      <w:pPr>
-        <w:spacing w:after="0" w:line="360" w:lineRule="auto"/>
-        <w:rPr>
-          <w:rFonts w:ascii="Times New Roman" w:eastAsia="Times New Roman" w:hAnsi="Times New Roman" w:cs="Times New Roman"/>
-          <w:bCs/>
-          <w:sz w:val="28"/>
-          <w:szCs w:val="28"/>
-          <w:lang w:val="en-US"/>
-        </w:rPr>
-      </w:pPr>
-      <w:proofErr w:type="gramStart"/>
-      <w:r>
-        <w:rPr>
-          <w:rFonts w:ascii="Times New Roman" w:eastAsia="Times New Roman" w:hAnsi="Times New Roman" w:cs="Times New Roman"/>
-          <w:bCs/>
-          <w:sz w:val="28"/>
-          <w:szCs w:val="28"/>
-          <w:lang w:val="en-US"/>
-        </w:rPr>
-        <w:t>std::</w:t>
-      </w:r>
-      <w:proofErr w:type="spellStart"/>
-      <w:proofErr w:type="gramEnd"/>
-      <w:r>
-        <w:rPr>
-          <w:rFonts w:ascii="Times New Roman" w:eastAsia="Times New Roman" w:hAnsi="Times New Roman" w:cs="Times New Roman"/>
-          <w:bCs/>
-          <w:sz w:val="28"/>
-          <w:szCs w:val="28"/>
-          <w:lang w:val="en-US"/>
-        </w:rPr>
-        <w:t>ostream</w:t>
-      </w:r>
-      <w:proofErr w:type="spellEnd"/>
-      <w:r>
-        <w:rPr>
-          <w:rFonts w:ascii="Times New Roman" w:eastAsia="Times New Roman" w:hAnsi="Times New Roman" w:cs="Times New Roman"/>
-          <w:bCs/>
-          <w:sz w:val="28"/>
-          <w:szCs w:val="28"/>
-          <w:lang w:val="en-US"/>
-        </w:rPr>
-        <w:t>&amp; operator&lt;&lt;(std::</w:t>
-      </w:r>
-      <w:proofErr w:type="spellStart"/>
-      <w:r>
-        <w:rPr>
-          <w:rFonts w:ascii="Times New Roman" w:eastAsia="Times New Roman" w:hAnsi="Times New Roman" w:cs="Times New Roman"/>
-          <w:bCs/>
-          <w:sz w:val="28"/>
-          <w:szCs w:val="28"/>
-          <w:lang w:val="en-US"/>
-        </w:rPr>
-        <w:t>ostream</w:t>
-      </w:r>
-      <w:proofErr w:type="spellEnd"/>
-      <w:r>
-        <w:rPr>
-          <w:rFonts w:ascii="Times New Roman" w:eastAsia="Times New Roman" w:hAnsi="Times New Roman" w:cs="Times New Roman"/>
-          <w:bCs/>
-          <w:sz w:val="28"/>
-          <w:szCs w:val="28"/>
-          <w:lang w:val="en-US"/>
-        </w:rPr>
-        <w:t xml:space="preserve">&amp; </w:t>
-      </w:r>
-      <w:proofErr w:type="spellStart"/>
-      <w:r>
-        <w:rPr>
-          <w:rFonts w:ascii="Times New Roman" w:eastAsia="Times New Roman" w:hAnsi="Times New Roman" w:cs="Times New Roman"/>
-          <w:bCs/>
-          <w:sz w:val="28"/>
-          <w:szCs w:val="28"/>
-          <w:lang w:val="en-US"/>
-        </w:rPr>
-        <w:t>os</w:t>
-      </w:r>
-      <w:proofErr w:type="spellEnd"/>
-      <w:r>
-        <w:rPr>
-          <w:rFonts w:ascii="Times New Roman" w:eastAsia="Times New Roman" w:hAnsi="Times New Roman" w:cs="Times New Roman"/>
-          <w:bCs/>
-          <w:sz w:val="28"/>
-          <w:szCs w:val="28"/>
-          <w:lang w:val="en-US"/>
-        </w:rPr>
-        <w:t>, const Alpha&amp; set) {</w:t>
-      </w:r>
-    </w:p>
-    <w:p>
-      <w:pPr>
-        <w:spacing w:after="0" w:line="360" w:lineRule="auto"/>
-        <w:rPr>
-          <w:rFonts w:ascii="Times New Roman" w:eastAsia="Times New Roman" w:hAnsi="Times New Roman" w:cs="Times New Roman"/>
-          <w:bCs/>
-          <w:sz w:val="28"/>
-          <w:szCs w:val="28"/>
-          <w:lang w:val="en-US"/>
-        </w:rPr>
-      </w:pPr>
-      <w:r>
-        <w:rPr>
-          <w:rFonts w:ascii="Times New Roman" w:eastAsia="Times New Roman" w:hAnsi="Times New Roman" w:cs="Times New Roman"/>
-          <w:bCs/>
-          <w:sz w:val="28"/>
-          <w:szCs w:val="28"/>
-          <w:lang w:val="en-US"/>
-        </w:rPr>
-        <w:t xml:space="preserve">    unsigned bit = 1;</w:t>
-      </w:r>
-    </w:p>
-    <w:p>
-      <w:pPr>
-        <w:spacing w:after="0" w:line="360" w:lineRule="auto"/>
-        <w:rPr>
-          <w:rFonts w:ascii="Times New Roman" w:eastAsia="Times New Roman" w:hAnsi="Times New Roman" w:cs="Times New Roman"/>
-          <w:bCs/>
-          <w:sz w:val="28"/>
-          <w:szCs w:val="28"/>
-          <w:lang w:val="en-US"/>
-        </w:rPr>
-      </w:pPr>
-      <w:r>
-        <w:rPr>
-          <w:rFonts w:ascii="Times New Roman" w:eastAsia="Times New Roman" w:hAnsi="Times New Roman" w:cs="Times New Roman"/>
-          <w:bCs/>
-          <w:sz w:val="28"/>
-          <w:szCs w:val="28"/>
-          <w:lang w:val="en-US"/>
-        </w:rPr>
-        <w:t xml:space="preserve">    for (int </w:t>
-      </w:r>
-      <w:proofErr w:type="spellStart"/>
-      <w:r>
-        <w:rPr>
-          <w:rFonts w:ascii="Times New Roman" w:eastAsia="Times New Roman" w:hAnsi="Times New Roman" w:cs="Times New Roman"/>
-          <w:bCs/>
-          <w:sz w:val="28"/>
-          <w:szCs w:val="28"/>
-          <w:lang w:val="en-US"/>
-        </w:rPr>
-        <w:t>i</w:t>
-      </w:r>
-      <w:proofErr w:type="spellEnd"/>
-      <w:r>
-        <w:rPr>
-          <w:rFonts w:ascii="Times New Roman" w:eastAsia="Times New Roman" w:hAnsi="Times New Roman" w:cs="Times New Roman"/>
-          <w:bCs/>
-          <w:sz w:val="28"/>
-          <w:szCs w:val="28"/>
-          <w:lang w:val="en-US"/>
-        </w:rPr>
-        <w:t xml:space="preserve"> = 0; </w:t>
-      </w:r>
-      <w:proofErr w:type="spellStart"/>
-      <w:r>
-        <w:rPr>
-          <w:rFonts w:ascii="Times New Roman" w:eastAsia="Times New Roman" w:hAnsi="Times New Roman" w:cs="Times New Roman"/>
-          <w:bCs/>
-          <w:sz w:val="28"/>
-          <w:szCs w:val="28"/>
-          <w:lang w:val="en-US"/>
-        </w:rPr>
-        <w:t>i</w:t>
-      </w:r>
-      <w:proofErr w:type="spellEnd"/>
-      <w:r>
-        <w:rPr>
-          <w:rFonts w:ascii="Times New Roman" w:eastAsia="Times New Roman" w:hAnsi="Times New Roman" w:cs="Times New Roman"/>
-          <w:bCs/>
-          <w:sz w:val="28"/>
-          <w:szCs w:val="28"/>
-          <w:lang w:val="en-US"/>
-        </w:rPr>
-        <w:t xml:space="preserve"> &lt; 26; </w:t>
-      </w:r>
-      <w:proofErr w:type="spellStart"/>
-      <w:r>
-        <w:rPr>
-          <w:rFonts w:ascii="Times New Roman" w:eastAsia="Times New Roman" w:hAnsi="Times New Roman" w:cs="Times New Roman"/>
-          <w:bCs/>
-          <w:sz w:val="28"/>
-          <w:szCs w:val="28"/>
-          <w:lang w:val="en-US"/>
-        </w:rPr>
-        <w:t>i</w:t>
-      </w:r>
-      <w:proofErr w:type="spellEnd"/>
-      <w:r>
-        <w:rPr>
-          <w:rFonts w:ascii="Times New Roman" w:eastAsia="Times New Roman" w:hAnsi="Times New Roman" w:cs="Times New Roman"/>
-          <w:bCs/>
-          <w:sz w:val="28"/>
-          <w:szCs w:val="28"/>
-          <w:lang w:val="en-US"/>
-        </w:rPr>
-        <w:t>++) {</w:t>
-      </w:r>
-    </w:p>
-    <w:p>
-      <w:pPr>
-        <w:spacing w:after="0" w:line="360" w:lineRule="auto"/>
-        <w:rPr>
-          <w:rFonts w:ascii="Times New Roman" w:eastAsia="Times New Roman" w:hAnsi="Times New Roman" w:cs="Times New Roman"/>
-          <w:bCs/>
-          <w:sz w:val="28"/>
-          <w:szCs w:val="28"/>
-          <w:lang w:val="en-US"/>
-        </w:rPr>
-      </w:pPr>
-      <w:r>
-        <w:rPr>
-          <w:rFonts w:ascii="Times New Roman" w:eastAsia="Times New Roman" w:hAnsi="Times New Roman" w:cs="Times New Roman"/>
-          <w:bCs/>
-          <w:sz w:val="28"/>
-          <w:szCs w:val="28"/>
-          <w:lang w:val="en-US"/>
-        </w:rPr>
-        <w:t xml:space="preserve">        if ((</w:t>
-      </w:r>
-      <w:proofErr w:type="spellStart"/>
-      <w:r>
-        <w:rPr>
-          <w:rFonts w:ascii="Times New Roman" w:eastAsia="Times New Roman" w:hAnsi="Times New Roman" w:cs="Times New Roman"/>
-          <w:bCs/>
-          <w:sz w:val="28"/>
-          <w:szCs w:val="28"/>
-          <w:lang w:val="en-US"/>
-        </w:rPr>
-        <w:t>set.set</w:t>
-      </w:r>
-      <w:proofErr w:type="spellEnd"/>
-      <w:r>
-        <w:rPr>
-          <w:rFonts w:ascii="Times New Roman" w:eastAsia="Times New Roman" w:hAnsi="Times New Roman" w:cs="Times New Roman"/>
-          <w:bCs/>
-          <w:sz w:val="28"/>
-          <w:szCs w:val="28"/>
-          <w:lang w:val="en-US"/>
-        </w:rPr>
-        <w:t xml:space="preserve"> &amp; bit) &gt; 0) {</w:t>
-      </w:r>
-    </w:p>
-    <w:p>
-      <w:pPr>
-        <w:spacing w:after="0" w:line="360" w:lineRule="auto"/>
-        <w:rPr>
-          <w:rFonts w:ascii="Times New Roman" w:eastAsia="Times New Roman" w:hAnsi="Times New Roman" w:cs="Times New Roman"/>
-          <w:bCs/>
-          <w:sz w:val="28"/>
-          <w:szCs w:val="28"/>
-          <w:lang w:val="en-US"/>
-        </w:rPr>
-      </w:pPr>
-      <w:r>
-        <w:rPr>
-          <w:rFonts w:ascii="Times New Roman" w:eastAsia="Times New Roman" w:hAnsi="Times New Roman" w:cs="Times New Roman"/>
-          <w:bCs/>
-          <w:sz w:val="28"/>
-          <w:szCs w:val="28"/>
-          <w:lang w:val="en-US"/>
-        </w:rPr>
-        <w:t xml:space="preserve">            </w:t>
-      </w:r>
-      <w:proofErr w:type="spellStart"/>
-      <w:r>
-        <w:rPr>
-          <w:rFonts w:ascii="Times New Roman" w:eastAsia="Times New Roman" w:hAnsi="Times New Roman" w:cs="Times New Roman"/>
-          <w:bCs/>
-          <w:sz w:val="28"/>
-          <w:szCs w:val="28"/>
-          <w:lang w:val="en-US"/>
-        </w:rPr>
-        <w:t>os</w:t>
-      </w:r>
-      <w:proofErr w:type="spellEnd"/>
-      <w:r>
-        <w:rPr>
-          <w:rFonts w:ascii="Times New Roman" w:eastAsia="Times New Roman" w:hAnsi="Times New Roman" w:cs="Times New Roman"/>
-          <w:bCs/>
-          <w:sz w:val="28"/>
-          <w:szCs w:val="28"/>
-          <w:lang w:val="en-US"/>
-        </w:rPr>
-        <w:t xml:space="preserve"> &lt;&lt; (char</w:t>
-      </w:r>
-      <w:proofErr w:type="gramStart"/>
-      <w:r>
-        <w:rPr>
-          <w:rFonts w:ascii="Times New Roman" w:eastAsia="Times New Roman" w:hAnsi="Times New Roman" w:cs="Times New Roman"/>
-          <w:bCs/>
-          <w:sz w:val="28"/>
-          <w:szCs w:val="28"/>
-          <w:lang w:val="en-US"/>
-        </w:rPr>
-        <w:t>)(</w:t>
-      </w:r>
-      <w:proofErr w:type="gramEnd"/>
-      <w:r>
-        <w:rPr>
-          <w:rFonts w:ascii="Times New Roman" w:eastAsia="Times New Roman" w:hAnsi="Times New Roman" w:cs="Times New Roman"/>
-          <w:bCs/>
-          <w:sz w:val="28"/>
-          <w:szCs w:val="28"/>
-          <w:lang w:val="en-US"/>
-        </w:rPr>
-        <w:t xml:space="preserve">'a' + </w:t>
-      </w:r>
-      <w:proofErr w:type="spellStart"/>
-      <w:r>
-        <w:rPr>
-          <w:rFonts w:ascii="Times New Roman" w:eastAsia="Times New Roman" w:hAnsi="Times New Roman" w:cs="Times New Roman"/>
-          <w:bCs/>
-          <w:sz w:val="28"/>
-          <w:szCs w:val="28"/>
-          <w:lang w:val="en-US"/>
-        </w:rPr>
-        <w:t>i</w:t>
-      </w:r>
-      <w:proofErr w:type="spellEnd"/>
-      <w:r>
-        <w:rPr>
-          <w:rFonts w:ascii="Times New Roman" w:eastAsia="Times New Roman" w:hAnsi="Times New Roman" w:cs="Times New Roman"/>
-          <w:bCs/>
-          <w:sz w:val="28"/>
-          <w:szCs w:val="28"/>
-          <w:lang w:val="en-US"/>
-        </w:rPr>
-        <w:t>);</w:t>
-      </w:r>
-    </w:p>
-    <w:p>
-      <w:pPr>
-        <w:spacing w:after="0" w:line="360" w:lineRule="auto"/>
-        <w:rPr>
-          <w:rFonts w:ascii="Times New Roman" w:eastAsia="Times New Roman" w:hAnsi="Times New Roman" w:cs="Times New Roman"/>
-          <w:bCs/>
-          <w:sz w:val="28"/>
-          <w:szCs w:val="28"/>
-          <w:lang w:val="en-US"/>
-        </w:rPr>
-      </w:pPr>
-      <w:r>
-        <w:rPr>
-          <w:rFonts w:ascii="Times New Roman" w:eastAsia="Times New Roman" w:hAnsi="Times New Roman" w:cs="Times New Roman"/>
-          <w:bCs/>
-          <w:sz w:val="28"/>
-          <w:szCs w:val="28"/>
-          <w:lang w:val="en-US"/>
-        </w:rPr>
-        <w:t xml:space="preserve">        }</w:t>
-      </w:r>
-    </w:p>
-    <w:p>
-      <w:pPr>
-        <w:spacing w:after="0" w:line="360" w:lineRule="auto"/>
-        <w:rPr>
-          <w:rFonts w:ascii="Times New Roman" w:eastAsia="Times New Roman" w:hAnsi="Times New Roman" w:cs="Times New Roman"/>
-          <w:bCs/>
-          <w:sz w:val="28"/>
-          <w:szCs w:val="28"/>
-          <w:lang w:val="en-US"/>
-        </w:rPr>
-      </w:pPr>
-      <w:r>
-        <w:rPr>
-          <w:rFonts w:ascii="Times New Roman" w:eastAsia="Times New Roman" w:hAnsi="Times New Roman" w:cs="Times New Roman"/>
-          <w:bCs/>
-          <w:sz w:val="28"/>
-          <w:szCs w:val="28"/>
-          <w:lang w:val="en-US"/>
-        </w:rPr>
-        <w:t xml:space="preserve">        bit = bit &lt;&lt; 1;</w:t>
-      </w:r>
-    </w:p>
-    <w:p>
-      <w:pPr>
-        <w:spacing w:after="0" w:line="360" w:lineRule="auto"/>
-        <w:rPr>
-          <w:rFonts w:ascii="Times New Roman" w:eastAsia="Times New Roman" w:hAnsi="Times New Roman" w:cs="Times New Roman"/>
-          <w:bCs/>
-          <w:sz w:val="28"/>
-          <w:szCs w:val="28"/>
-          <w:lang w:val="en-US"/>
-        </w:rPr>
-      </w:pPr>
-      <w:r>
-        <w:rPr>
-          <w:rFonts w:ascii="Times New Roman" w:eastAsia="Times New Roman" w:hAnsi="Times New Roman" w:cs="Times New Roman"/>
-          <w:bCs/>
-          <w:sz w:val="28"/>
-          <w:szCs w:val="28"/>
-          <w:lang w:val="en-US"/>
-        </w:rPr>
-        <w:t xml:space="preserve">    }</w:t>
-      </w:r>
-    </w:p>
-    <w:p>
-      <w:pPr>
-        <w:spacing w:after="0" w:line="360" w:lineRule="auto"/>
-        <w:rPr>
-          <w:rFonts w:ascii="Times New Roman" w:eastAsia="Times New Roman" w:hAnsi="Times New Roman" w:cs="Times New Roman"/>
-          <w:bCs/>
-          <w:sz w:val="28"/>
-          <w:szCs w:val="28"/>
-          <w:lang w:val="en-US"/>
-        </w:rPr>
-      </w:pPr>
-      <w:r>
-        <w:rPr>
-          <w:rFonts w:ascii="Times New Roman" w:eastAsia="Times New Roman" w:hAnsi="Times New Roman" w:cs="Times New Roman"/>
-          <w:bCs/>
-          <w:sz w:val="28"/>
-          <w:szCs w:val="28"/>
-          <w:lang w:val="en-US"/>
-        </w:rPr>
-        <w:t xml:space="preserve">    return </w:t>
-      </w:r>
-      <w:proofErr w:type="spellStart"/>
-      <w:r>
-        <w:rPr>
-          <w:rFonts w:ascii="Times New Roman" w:eastAsia="Times New Roman" w:hAnsi="Times New Roman" w:cs="Times New Roman"/>
-          <w:bCs/>
-          <w:sz w:val="28"/>
-          <w:szCs w:val="28"/>
-          <w:lang w:val="en-US"/>
-        </w:rPr>
-        <w:t>os</w:t>
-      </w:r>
-      <w:proofErr w:type="spellEnd"/>
-      <w:r>
-        <w:rPr>
-          <w:rFonts w:ascii="Times New Roman" w:eastAsia="Times New Roman" w:hAnsi="Times New Roman" w:cs="Times New Roman"/>
-          <w:bCs/>
-          <w:sz w:val="28"/>
-          <w:szCs w:val="28"/>
-          <w:lang w:val="en-US"/>
+          <w:rFonts w:ascii="Times New Roman" w:hAnsi="Times New Roman" w:cs="Times New Roman"/>
+          <w:bCs/>
+          <w:sz w:val="28"/>
+          <w:szCs w:val="28"/>
+          <w:lang w:val="en-US" w:eastAsia="ja-JP"/>
         </w:rPr>
         <w:t>;</w:t>
       </w:r>
@@ -6011,506 +6321,54 @@
       <w:pPr>
         <w:spacing w:after="0" w:line="360" w:lineRule="auto"/>
         <w:rPr>
-          <w:rFonts w:ascii="Times New Roman" w:eastAsia="Times New Roman" w:hAnsi="Times New Roman" w:cs="Times New Roman"/>
-          <w:bCs/>
-          <w:sz w:val="28"/>
-          <w:szCs w:val="28"/>
-          <w:lang w:val="en-US"/>
-        </w:rPr>
-      </w:pPr>
-      <w:r>
-        <w:rPr>
-          <w:rFonts w:ascii="Times New Roman" w:eastAsia="Times New Roman" w:hAnsi="Times New Roman" w:cs="Times New Roman"/>
-          <w:bCs/>
-          <w:sz w:val="28"/>
-          <w:szCs w:val="28"/>
-          <w:lang w:val="en-US"/>
-        </w:rPr>
-        <w:t>}</w:t>
-      </w:r>
-    </w:p>
-    <w:p>
-      <w:pPr>
-        <w:spacing w:after="0" w:line="360" w:lineRule="auto"/>
-        <w:rPr>
-          <w:rFonts w:ascii="Times New Roman" w:eastAsia="Times New Roman" w:hAnsi="Times New Roman" w:cs="Times New Roman"/>
-          <w:bCs/>
-          <w:sz w:val="28"/>
-          <w:szCs w:val="28"/>
-          <w:lang w:val="en-US"/>
-        </w:rPr>
-      </w:pPr>
-    </w:p>
-    <w:p>
-      <w:pPr>
-        <w:spacing w:after="0" w:line="360" w:lineRule="auto"/>
-        <w:rPr>
-          <w:rFonts w:ascii="Times New Roman" w:eastAsia="Times New Roman" w:hAnsi="Times New Roman" w:cs="Times New Roman"/>
-          <w:bCs/>
-          <w:sz w:val="28"/>
-          <w:szCs w:val="28"/>
-          <w:lang w:val="en-US"/>
-        </w:rPr>
-      </w:pPr>
-      <w:r>
-        <w:rPr>
-          <w:rFonts w:ascii="Times New Roman" w:eastAsia="Times New Roman" w:hAnsi="Times New Roman" w:cs="Times New Roman"/>
-          <w:bCs/>
-          <w:sz w:val="28"/>
-          <w:szCs w:val="28"/>
-          <w:lang w:val="en-US"/>
-        </w:rPr>
-        <w:t xml:space="preserve">int </w:t>
-      </w:r>
-      <w:proofErr w:type="gramStart"/>
-      <w:r>
-        <w:rPr>
-          <w:rFonts w:ascii="Times New Roman" w:eastAsia="Times New Roman" w:hAnsi="Times New Roman" w:cs="Times New Roman"/>
-          <w:bCs/>
-          <w:sz w:val="28"/>
-          <w:szCs w:val="28"/>
-          <w:lang w:val="en-US"/>
-        </w:rPr>
-        <w:t>main(</w:t>
-      </w:r>
-      <w:proofErr w:type="gramEnd"/>
-      <w:r>
-        <w:rPr>
-          <w:rFonts w:ascii="Times New Roman" w:eastAsia="Times New Roman" w:hAnsi="Times New Roman" w:cs="Times New Roman"/>
-          <w:bCs/>
-          <w:sz w:val="28"/>
-          <w:szCs w:val="28"/>
-          <w:lang w:val="en-US"/>
-        </w:rPr>
-        <w:t xml:space="preserve">int </w:t>
-      </w:r>
-      <w:proofErr w:type="spellStart"/>
-      <w:r>
-        <w:rPr>
-          <w:rFonts w:ascii="Times New Roman" w:eastAsia="Times New Roman" w:hAnsi="Times New Roman" w:cs="Times New Roman"/>
-          <w:bCs/>
-          <w:sz w:val="28"/>
-          <w:szCs w:val="28"/>
-          <w:lang w:val="en-US"/>
-        </w:rPr>
-        <w:t>argc</w:t>
-      </w:r>
-      <w:proofErr w:type="spellEnd"/>
-      <w:r>
-        <w:rPr>
-          <w:rFonts w:ascii="Times New Roman" w:eastAsia="Times New Roman" w:hAnsi="Times New Roman" w:cs="Times New Roman"/>
-          <w:bCs/>
-          <w:sz w:val="28"/>
-          <w:szCs w:val="28"/>
-          <w:lang w:val="en-US"/>
-        </w:rPr>
-        <w:t>, char **</w:t>
-      </w:r>
-      <w:proofErr w:type="spellStart"/>
-      <w:r>
-        <w:rPr>
-          <w:rFonts w:ascii="Times New Roman" w:eastAsia="Times New Roman" w:hAnsi="Times New Roman" w:cs="Times New Roman"/>
-          <w:bCs/>
-          <w:sz w:val="28"/>
-          <w:szCs w:val="28"/>
-          <w:lang w:val="en-US"/>
-        </w:rPr>
-        <w:t>argv</w:t>
-      </w:r>
-      <w:proofErr w:type="spellEnd"/>
-      <w:r>
-        <w:rPr>
-          <w:rFonts w:ascii="Times New Roman" w:eastAsia="Times New Roman" w:hAnsi="Times New Roman" w:cs="Times New Roman"/>
-          <w:bCs/>
-          <w:sz w:val="28"/>
-          <w:szCs w:val="28"/>
-          <w:lang w:val="en-US"/>
-        </w:rPr>
-        <w:t>) {</w:t>
-      </w:r>
-    </w:p>
-    <w:p>
-      <w:pPr>
-        <w:spacing w:after="0" w:line="360" w:lineRule="auto"/>
-        <w:rPr>
-          <w:rFonts w:ascii="Times New Roman" w:eastAsia="Times New Roman" w:hAnsi="Times New Roman" w:cs="Times New Roman"/>
-          <w:bCs/>
-          <w:sz w:val="28"/>
-          <w:szCs w:val="28"/>
-          <w:lang w:val="en-US"/>
-        </w:rPr>
-      </w:pPr>
-    </w:p>
-    <w:p>
-      <w:pPr>
-        <w:spacing w:after="0" w:line="360" w:lineRule="auto"/>
-        <w:rPr>
-          <w:rFonts w:ascii="Times New Roman" w:eastAsia="Times New Roman" w:hAnsi="Times New Roman" w:cs="Times New Roman"/>
-          <w:bCs/>
-          <w:sz w:val="28"/>
-          <w:szCs w:val="28"/>
-          <w:lang w:val="en-US"/>
-        </w:rPr>
-      </w:pPr>
-      <w:r>
-        <w:rPr>
-          <w:rFonts w:ascii="Times New Roman" w:eastAsia="Times New Roman" w:hAnsi="Times New Roman" w:cs="Times New Roman"/>
-          <w:bCs/>
-          <w:sz w:val="28"/>
-          <w:szCs w:val="28"/>
-          <w:lang w:val="en-US"/>
-        </w:rPr>
-        <w:t xml:space="preserve">    if (</w:t>
-      </w:r>
-      <w:proofErr w:type="spellStart"/>
-      <w:r>
-        <w:rPr>
-          <w:rFonts w:ascii="Times New Roman" w:eastAsia="Times New Roman" w:hAnsi="Times New Roman" w:cs="Times New Roman"/>
-          <w:bCs/>
-          <w:sz w:val="28"/>
-          <w:szCs w:val="28"/>
-          <w:lang w:val="en-US"/>
-        </w:rPr>
-        <w:t>argc</w:t>
-      </w:r>
-      <w:proofErr w:type="spellEnd"/>
-      <w:r>
-        <w:rPr>
-          <w:rFonts w:ascii="Times New Roman" w:eastAsia="Times New Roman" w:hAnsi="Times New Roman" w:cs="Times New Roman"/>
-          <w:bCs/>
-          <w:sz w:val="28"/>
-          <w:szCs w:val="28"/>
-          <w:lang w:val="en-US"/>
-        </w:rPr>
-        <w:t xml:space="preserve"> &lt; 3) return -1;</w:t>
-      </w:r>
-    </w:p>
-    <w:p>
-      <w:pPr>
-        <w:spacing w:after="0" w:line="360" w:lineRule="auto"/>
-        <w:rPr>
-          <w:rFonts w:ascii="Times New Roman" w:eastAsia="Times New Roman" w:hAnsi="Times New Roman" w:cs="Times New Roman"/>
-          <w:bCs/>
-          <w:sz w:val="28"/>
-          <w:szCs w:val="28"/>
-          <w:lang w:val="en-US"/>
-        </w:rPr>
-      </w:pPr>
-    </w:p>
-    <w:p>
-      <w:pPr>
-        <w:spacing w:after="0" w:line="360" w:lineRule="auto"/>
-        <w:rPr>
-          <w:rFonts w:ascii="Times New Roman" w:eastAsia="Times New Roman" w:hAnsi="Times New Roman" w:cs="Times New Roman"/>
-          <w:bCs/>
-          <w:sz w:val="28"/>
-          <w:szCs w:val="28"/>
-          <w:lang w:val="en-US"/>
-        </w:rPr>
-      </w:pPr>
-      <w:r>
-        <w:rPr>
-          <w:rFonts w:ascii="Times New Roman" w:eastAsia="Times New Roman" w:hAnsi="Times New Roman" w:cs="Times New Roman"/>
-          <w:bCs/>
-          <w:sz w:val="28"/>
-          <w:szCs w:val="28"/>
-          <w:lang w:val="en-US"/>
-        </w:rPr>
-        <w:t xml:space="preserve">    Alpha s1(</w:t>
-      </w:r>
-      <w:proofErr w:type="spellStart"/>
-      <w:proofErr w:type="gramStart"/>
-      <w:r>
-        <w:rPr>
-          <w:rFonts w:ascii="Times New Roman" w:eastAsia="Times New Roman" w:hAnsi="Times New Roman" w:cs="Times New Roman"/>
-          <w:bCs/>
-          <w:sz w:val="28"/>
-          <w:szCs w:val="28"/>
-          <w:lang w:val="en-US"/>
-        </w:rPr>
-        <w:t>argv</w:t>
-      </w:r>
-      <w:proofErr w:type="spellEnd"/>
-      <w:r>
-        <w:rPr>
-          <w:rFonts w:ascii="Times New Roman" w:eastAsia="Times New Roman" w:hAnsi="Times New Roman" w:cs="Times New Roman"/>
-          <w:bCs/>
-          <w:sz w:val="28"/>
-          <w:szCs w:val="28"/>
-          <w:lang w:val="en-US"/>
-        </w:rPr>
-        <w:t>[</w:t>
-      </w:r>
-      <w:proofErr w:type="gramEnd"/>
-      <w:r>
-        <w:rPr>
-          <w:rFonts w:ascii="Times New Roman" w:eastAsia="Times New Roman" w:hAnsi="Times New Roman" w:cs="Times New Roman"/>
-          <w:bCs/>
-          <w:sz w:val="28"/>
-          <w:szCs w:val="28"/>
-          <w:lang w:val="en-US"/>
-        </w:rPr>
-        <w:t>1]);</w:t>
-      </w:r>
-    </w:p>
-    <w:p>
-      <w:pPr>
-        <w:spacing w:after="0" w:line="360" w:lineRule="auto"/>
-        <w:rPr>
-          <w:rFonts w:ascii="Times New Roman" w:eastAsia="Times New Roman" w:hAnsi="Times New Roman" w:cs="Times New Roman"/>
-          <w:bCs/>
-          <w:sz w:val="28"/>
-          <w:szCs w:val="28"/>
-          <w:lang w:val="en-US"/>
-        </w:rPr>
-      </w:pPr>
-      <w:r>
-        <w:rPr>
-          <w:rFonts w:ascii="Times New Roman" w:eastAsia="Times New Roman" w:hAnsi="Times New Roman" w:cs="Times New Roman"/>
-          <w:bCs/>
-          <w:sz w:val="28"/>
-          <w:szCs w:val="28"/>
-          <w:lang w:val="en-US"/>
-        </w:rPr>
-        <w:t xml:space="preserve">    Alpha s2(</w:t>
-      </w:r>
-      <w:proofErr w:type="spellStart"/>
-      <w:proofErr w:type="gramStart"/>
-      <w:r>
-        <w:rPr>
-          <w:rFonts w:ascii="Times New Roman" w:eastAsia="Times New Roman" w:hAnsi="Times New Roman" w:cs="Times New Roman"/>
-          <w:bCs/>
-          <w:sz w:val="28"/>
-          <w:szCs w:val="28"/>
-          <w:lang w:val="en-US"/>
-        </w:rPr>
-        <w:t>argv</w:t>
-      </w:r>
-      <w:proofErr w:type="spellEnd"/>
-      <w:r>
-        <w:rPr>
-          <w:rFonts w:ascii="Times New Roman" w:eastAsia="Times New Roman" w:hAnsi="Times New Roman" w:cs="Times New Roman"/>
-          <w:bCs/>
-          <w:sz w:val="28"/>
-          <w:szCs w:val="28"/>
-          <w:lang w:val="en-US"/>
-        </w:rPr>
-        <w:t>[</w:t>
-      </w:r>
-      <w:proofErr w:type="gramEnd"/>
-      <w:r>
-        <w:rPr>
-          <w:rFonts w:ascii="Times New Roman" w:eastAsia="Times New Roman" w:hAnsi="Times New Roman" w:cs="Times New Roman"/>
-          <w:bCs/>
-          <w:sz w:val="28"/>
-          <w:szCs w:val="28"/>
-          <w:lang w:val="en-US"/>
-        </w:rPr>
-        <w:t>2]);</w:t>
-      </w:r>
-    </w:p>
-    <w:p>
-      <w:pPr>
-        <w:spacing w:after="0" w:line="360" w:lineRule="auto"/>
-        <w:rPr>
-          <w:rFonts w:ascii="Times New Roman" w:eastAsia="Times New Roman" w:hAnsi="Times New Roman" w:cs="Times New Roman"/>
-          <w:bCs/>
-          <w:sz w:val="28"/>
-          <w:szCs w:val="28"/>
-          <w:lang w:val="en-US"/>
-        </w:rPr>
-      </w:pPr>
-    </w:p>
-    <w:p>
-      <w:pPr>
-        <w:spacing w:after="0" w:line="360" w:lineRule="auto"/>
-        <w:rPr>
-          <w:rFonts w:ascii="Times New Roman" w:eastAsia="Times New Roman" w:hAnsi="Times New Roman" w:cs="Times New Roman"/>
-          <w:bCs/>
-          <w:sz w:val="28"/>
-          <w:szCs w:val="28"/>
-          <w:lang w:val="en-US"/>
-        </w:rPr>
-      </w:pPr>
-      <w:r>
-        <w:rPr>
-          <w:rFonts w:ascii="Times New Roman" w:eastAsia="Times New Roman" w:hAnsi="Times New Roman" w:cs="Times New Roman"/>
-          <w:bCs/>
-          <w:sz w:val="28"/>
-          <w:szCs w:val="28"/>
-          <w:lang w:val="en-US"/>
-        </w:rPr>
-        <w:lastRenderedPageBreak/>
-        <w:t xml:space="preserve">    Alpha result = ~</w:t>
-      </w:r>
-      <w:r>
-        <w:rPr>
-          <w:rFonts w:ascii="Times New Roman" w:eastAsia="Times New Roman" w:hAnsi="Times New Roman" w:cs="Times New Roman"/>
-          <w:bCs/>
-          <w:sz w:val="28"/>
-          <w:szCs w:val="28"/>
-          <w:lang w:val="en-US"/>
-        </w:rPr>
-        <w:t xml:space="preserve"> </w:t>
-      </w:r>
-      <w:r>
-        <w:rPr>
-          <w:rFonts w:ascii="Times New Roman" w:eastAsia="Times New Roman" w:hAnsi="Times New Roman" w:cs="Times New Roman"/>
-          <w:bCs/>
-          <w:sz w:val="28"/>
-          <w:szCs w:val="28"/>
-          <w:lang w:val="en-US"/>
-        </w:rPr>
-        <w:t>(s1 ^ s2);</w:t>
-      </w:r>
-    </w:p>
-    <w:p>
-      <w:pPr>
-        <w:spacing w:after="0" w:line="360" w:lineRule="auto"/>
-        <w:rPr>
-          <w:rFonts w:ascii="Times New Roman" w:eastAsia="Times New Roman" w:hAnsi="Times New Roman" w:cs="Times New Roman"/>
-          <w:bCs/>
-          <w:sz w:val="28"/>
-          <w:szCs w:val="28"/>
-          <w:lang w:val="en-US"/>
-        </w:rPr>
-      </w:pPr>
-      <w:r>
-        <w:rPr>
-          <w:rFonts w:ascii="Times New Roman" w:eastAsia="Times New Roman" w:hAnsi="Times New Roman" w:cs="Times New Roman"/>
-          <w:bCs/>
-          <w:sz w:val="28"/>
-          <w:szCs w:val="28"/>
-          <w:lang w:val="en-US"/>
-        </w:rPr>
-        <w:t xml:space="preserve">    </w:t>
-      </w:r>
-      <w:proofErr w:type="gramStart"/>
-      <w:r>
-        <w:rPr>
-          <w:rFonts w:ascii="Times New Roman" w:eastAsia="Times New Roman" w:hAnsi="Times New Roman" w:cs="Times New Roman"/>
-          <w:bCs/>
-          <w:sz w:val="28"/>
-          <w:szCs w:val="28"/>
-          <w:lang w:val="en-US"/>
-        </w:rPr>
-        <w:t>std::</w:t>
-      </w:r>
-      <w:proofErr w:type="spellStart"/>
-      <w:proofErr w:type="gramEnd"/>
-      <w:r>
-        <w:rPr>
-          <w:rFonts w:ascii="Times New Roman" w:eastAsia="Times New Roman" w:hAnsi="Times New Roman" w:cs="Times New Roman"/>
-          <w:bCs/>
-          <w:sz w:val="28"/>
-          <w:szCs w:val="28"/>
-          <w:lang w:val="en-US"/>
-        </w:rPr>
-        <w:t>cout</w:t>
-      </w:r>
-      <w:proofErr w:type="spellEnd"/>
-      <w:r>
-        <w:rPr>
-          <w:rFonts w:ascii="Times New Roman" w:eastAsia="Times New Roman" w:hAnsi="Times New Roman" w:cs="Times New Roman"/>
-          <w:bCs/>
-          <w:sz w:val="28"/>
-          <w:szCs w:val="28"/>
-          <w:lang w:val="en-US"/>
-        </w:rPr>
-        <w:t xml:space="preserve"> &lt;&lt; "Result: " &lt;&lt; result &lt;&lt; std::</w:t>
-      </w:r>
-      <w:proofErr w:type="spellStart"/>
-      <w:r>
-        <w:rPr>
-          <w:rFonts w:ascii="Times New Roman" w:eastAsia="Times New Roman" w:hAnsi="Times New Roman" w:cs="Times New Roman"/>
-          <w:bCs/>
-          <w:sz w:val="28"/>
-          <w:szCs w:val="28"/>
-          <w:lang w:val="en-US"/>
-        </w:rPr>
-        <w:t>endl</w:t>
-      </w:r>
-      <w:proofErr w:type="spellEnd"/>
-      <w:r>
-        <w:rPr>
-          <w:rFonts w:ascii="Times New Roman" w:eastAsia="Times New Roman" w:hAnsi="Times New Roman" w:cs="Times New Roman"/>
-          <w:bCs/>
-          <w:sz w:val="28"/>
-          <w:szCs w:val="28"/>
-          <w:lang w:val="en-US"/>
-        </w:rPr>
-        <w:t>;</w:t>
-      </w:r>
-    </w:p>
-    <w:p>
-      <w:pPr>
-        <w:spacing w:after="0" w:line="360" w:lineRule="auto"/>
-        <w:rPr>
-          <w:rFonts w:ascii="Times New Roman" w:eastAsia="Times New Roman" w:hAnsi="Times New Roman" w:cs="Times New Roman"/>
-          <w:bCs/>
-          <w:sz w:val="28"/>
-          <w:szCs w:val="28"/>
-          <w:lang w:val="en-US"/>
-        </w:rPr>
-      </w:pPr>
-    </w:p>
-    <w:p>
-      <w:pPr>
-        <w:spacing w:after="0" w:line="360" w:lineRule="auto"/>
-        <w:rPr>
-          <w:rFonts w:ascii="Times New Roman" w:eastAsia="Times New Roman" w:hAnsi="Times New Roman" w:cs="Times New Roman"/>
-          <w:bCs/>
-          <w:sz w:val="28"/>
-          <w:szCs w:val="28"/>
-        </w:rPr>
-      </w:pPr>
-      <w:r>
-        <w:rPr>
-          <w:rFonts w:ascii="Times New Roman" w:eastAsia="Times New Roman" w:hAnsi="Times New Roman" w:cs="Times New Roman"/>
-          <w:bCs/>
-          <w:sz w:val="28"/>
-          <w:szCs w:val="28"/>
-          <w:lang w:val="en-US"/>
-        </w:rPr>
-        <w:t xml:space="preserve">    </w:t>
-      </w:r>
-      <w:proofErr w:type="spellStart"/>
-      <w:r>
-        <w:rPr>
-          <w:rFonts w:ascii="Times New Roman" w:eastAsia="Times New Roman" w:hAnsi="Times New Roman" w:cs="Times New Roman"/>
-          <w:bCs/>
-          <w:sz w:val="28"/>
-          <w:szCs w:val="28"/>
-        </w:rPr>
-        <w:t>return</w:t>
-      </w:r>
-      <w:proofErr w:type="spellEnd"/>
-      <w:r>
-        <w:rPr>
-          <w:rFonts w:ascii="Times New Roman" w:eastAsia="Times New Roman" w:hAnsi="Times New Roman" w:cs="Times New Roman"/>
-          <w:bCs/>
-          <w:sz w:val="28"/>
-          <w:szCs w:val="28"/>
-        </w:rPr>
-        <w:t xml:space="preserve"> 0;</w:t>
-      </w:r>
-    </w:p>
-    <w:p>
-      <w:pPr>
-        <w:spacing w:after="0" w:line="360" w:lineRule="auto"/>
-        <w:rPr>
-          <w:rFonts w:ascii="Times New Roman" w:eastAsia="Times New Roman" w:hAnsi="Times New Roman" w:cs="Times New Roman"/>
-          <w:bCs/>
-          <w:sz w:val="28"/>
-          <w:szCs w:val="28"/>
-        </w:rPr>
-      </w:pPr>
-      <w:r>
-        <w:rPr>
-          <w:rFonts w:ascii="Times New Roman" w:eastAsia="Times New Roman" w:hAnsi="Times New Roman" w:cs="Times New Roman"/>
-          <w:bCs/>
-          <w:sz w:val="28"/>
-          <w:szCs w:val="28"/>
+          <w:rFonts w:ascii="Times New Roman" w:hAnsi="Times New Roman" w:cs="Times New Roman"/>
+          <w:bCs/>
+          <w:sz w:val="28"/>
+          <w:szCs w:val="28"/>
+          <w:lang w:val="en-US" w:eastAsia="ja-JP"/>
+        </w:rPr>
+      </w:pPr>
+    </w:p>
+    <w:p>
+      <w:pPr>
+        <w:spacing w:after="0" w:line="360" w:lineRule="auto"/>
+        <w:rPr>
+          <w:rFonts w:ascii="Times New Roman" w:hAnsi="Times New Roman" w:cs="Times New Roman"/>
+          <w:bCs/>
+          <w:sz w:val="28"/>
+          <w:szCs w:val="28"/>
+          <w:lang w:val="en-US" w:eastAsia="ja-JP"/>
+        </w:rPr>
+      </w:pPr>
+      <w:r>
+        <w:rPr>
+          <w:rFonts w:ascii="Times New Roman" w:hAnsi="Times New Roman" w:cs="Times New Roman"/>
+          <w:bCs/>
+          <w:sz w:val="28"/>
+          <w:szCs w:val="28"/>
+          <w:lang w:val="en-US" w:eastAsia="ja-JP"/>
+        </w:rPr>
+        <w:t xml:space="preserve">    return 0;</w:t>
+      </w:r>
+    </w:p>
+    <w:p>
+      <w:pPr>
+        <w:spacing w:after="0" w:line="360" w:lineRule="auto"/>
+        <w:rPr>
+          <w:rFonts w:ascii="Times New Roman" w:hAnsi="Times New Roman" w:cs="Times New Roman"/>
+          <w:bCs/>
+          <w:sz w:val="28"/>
+          <w:szCs w:val="28"/>
+          <w:lang w:val="en-US" w:eastAsia="ja-JP"/>
+        </w:rPr>
+      </w:pPr>
+      <w:r>
+        <w:rPr>
+          <w:rFonts w:ascii="Times New Roman" w:hAnsi="Times New Roman" w:cs="Times New Roman"/>
+          <w:bCs/>
+          <w:sz w:val="28"/>
+          <w:szCs w:val="28"/>
+          <w:lang w:val="en-US" w:eastAsia="ja-JP"/>
         </w:rPr>
         <w:t>}</w:t>
       </w:r>
@@ -7956,7 +7814,6 @@
   <w:style w:type="character" w:default="1" w:styleId="a0">
     <w:name w:val="Default Paragraph Font"/>
     <w:uiPriority w:val="1"/>
-    <w:semiHidden/>
     <w:unhideWhenUsed/>
   </w:style>
   <w:style w:type="table" w:default="1" w:styleId="a1">
@@ -8527,7 +8384,7 @@
 </file>
 
 <file path=customXml/itemProps1.xml><?xml version="1.0" encoding="utf-8"?>
-<ds:datastoreItem xmlns:ds="http://schemas.openxmlformats.org/officeDocument/2006/customXml" ds:itemID="{96F12380-AF6C-4BC2-A42D-C8221C57A45D}">
+<ds:datastoreItem xmlns:ds="http://schemas.openxmlformats.org/officeDocument/2006/customXml" ds:itemID="{BEFA5BB2-FA35-4A78-9EF8-7269269B5D3F}">
   <ds:schemaRefs>
     <ds:schemaRef ds:uri="http://schemas.openxmlformats.org/officeDocument/2006/bibliography"/>
   </ds:schemaRefs>

--- a/3/otchet.docx
+++ b/3/otchet.docx
@@ -1768,8 +1768,6 @@
           <w:szCs w:val="32"/>
         </w:rPr>
       </w:pPr>
-      <w:bookmarkStart w:id="2" w:name="_GoBack"/>
-      <w:bookmarkEnd w:id="2"/>
     </w:p>
     <w:p>
       <w:pPr>
@@ -4097,7 +4095,43 @@
           <w:sz w:val="28"/>
           <w:szCs w:val="28"/>
         </w:rPr>
-        <w:t>Волосатова Т.М., Родионов С.В. Объектно-ориентированное программирование на С++. Режим доступа: http://bigor.bmstu.ru/?cnt/?doc=VU/base.cou (дата обращения 01.01.2023).</w:t>
+        <w:t xml:space="preserve">Волосатова Т.М., Родионов С.В. Объектно-ориентированное программирование на С++. Режим доступа: http://bigor.bmstu.ru/?cnt/?doc=VU/base.cou (дата обращения </w:t>
+      </w:r>
+      <w:r>
+        <w:rPr>
+          <w:rFonts w:ascii="Times New Roman" w:hAnsi="Times New Roman" w:cs="Times New Roman"/>
+          <w:spacing w:val="-3"/>
+          <w:sz w:val="28"/>
+          <w:szCs w:val="28"/>
+        </w:rPr>
+        <w:t>11</w:t>
+      </w:r>
+      <w:r>
+        <w:rPr>
+          <w:rFonts w:ascii="Times New Roman" w:hAnsi="Times New Roman" w:cs="Times New Roman"/>
+          <w:spacing w:val="-3"/>
+          <w:sz w:val="28"/>
+          <w:szCs w:val="28"/>
+        </w:rPr>
+        <w:t>.0</w:t>
+      </w:r>
+      <w:r>
+        <w:rPr>
+          <w:rFonts w:ascii="Times New Roman" w:hAnsi="Times New Roman" w:cs="Times New Roman"/>
+          <w:spacing w:val="-3"/>
+          <w:sz w:val="28"/>
+          <w:szCs w:val="28"/>
+        </w:rPr>
+        <w:t>3</w:t>
+      </w:r>
+      <w:r>
+        <w:rPr>
+          <w:rFonts w:ascii="Times New Roman" w:hAnsi="Times New Roman" w:cs="Times New Roman"/>
+          <w:spacing w:val="-3"/>
+          <w:sz w:val="28"/>
+          <w:szCs w:val="28"/>
+        </w:rPr>
+        <w:t>.2023).</w:t>
       </w:r>
     </w:p>
     <w:p>
@@ -4312,2073 +4346,1310 @@
       <w:pPr>
         <w:spacing w:after="0" w:line="360" w:lineRule="auto"/>
         <w:rPr>
-          <w:rFonts w:ascii="Times New Roman" w:hAnsi="Times New Roman" w:cs="Times New Roman"/>
-          <w:b/>
-          <w:bCs/>
-          <w:i/>
-          <w:sz w:val="28"/>
-          <w:szCs w:val="28"/>
-          <w:u w:val="single"/>
-          <w:lang w:eastAsia="ja-JP"/>
-        </w:rPr>
-      </w:pPr>
-      <w:r>
-        <w:rPr>
-          <w:rFonts w:ascii="Times New Roman" w:hAnsi="Times New Roman" w:cs="Times New Roman"/>
-          <w:b/>
-          <w:bCs/>
-          <w:sz w:val="28"/>
-          <w:szCs w:val="28"/>
-          <w:u w:val="single"/>
-          <w:lang w:eastAsia="ja-JP"/>
-        </w:rPr>
-        <w:t>Файл</w:t>
-      </w:r>
-      <w:r>
-        <w:rPr>
-          <w:rFonts w:ascii="Times New Roman" w:hAnsi="Times New Roman" w:cs="Times New Roman"/>
-          <w:b/>
-          <w:bCs/>
-          <w:sz w:val="28"/>
-          <w:szCs w:val="28"/>
-          <w:u w:val="single"/>
-          <w:lang w:eastAsia="ja-JP"/>
-        </w:rPr>
-        <w:t xml:space="preserve"> </w:t>
-      </w:r>
-      <w:r>
-        <w:rPr>
-          <w:rFonts w:ascii="Times New Roman" w:hAnsi="Times New Roman" w:cs="Times New Roman"/>
-          <w:b/>
-          <w:bCs/>
-          <w:i/>
-          <w:sz w:val="28"/>
-          <w:szCs w:val="28"/>
-          <w:u w:val="single"/>
-          <w:lang w:val="en-US" w:eastAsia="ja-JP"/>
-        </w:rPr>
-        <w:t>Alpha</w:t>
-      </w:r>
-      <w:r>
-        <w:rPr>
-          <w:rFonts w:ascii="Times New Roman" w:hAnsi="Times New Roman" w:cs="Times New Roman"/>
-          <w:b/>
-          <w:bCs/>
-          <w:i/>
-          <w:sz w:val="28"/>
-          <w:szCs w:val="28"/>
-          <w:u w:val="single"/>
-          <w:lang w:eastAsia="ja-JP"/>
-        </w:rPr>
-        <w:t>.</w:t>
+          <w:rFonts w:ascii="Times New Roman" w:eastAsia="Times New Roman" w:hAnsi="Times New Roman" w:cs="Times New Roman"/>
+          <w:bCs/>
+          <w:sz w:val="28"/>
+          <w:szCs w:val="28"/>
+          <w:lang w:val="en-US"/>
+        </w:rPr>
+      </w:pPr>
+      <w:r>
+        <w:rPr>
+          <w:rFonts w:ascii="Times New Roman" w:eastAsia="Times New Roman" w:hAnsi="Times New Roman" w:cs="Times New Roman"/>
+          <w:bCs/>
+          <w:sz w:val="28"/>
+          <w:szCs w:val="28"/>
+          <w:lang w:val="en-US"/>
+        </w:rPr>
+        <w:t>#include &lt;iostream&gt;</w:t>
+      </w:r>
+    </w:p>
+    <w:p>
+      <w:pPr>
+        <w:spacing w:after="0" w:line="360" w:lineRule="auto"/>
+        <w:rPr>
+          <w:rFonts w:ascii="Times New Roman" w:eastAsia="Times New Roman" w:hAnsi="Times New Roman" w:cs="Times New Roman"/>
+          <w:bCs/>
+          <w:sz w:val="28"/>
+          <w:szCs w:val="28"/>
+          <w:lang w:val="en-US"/>
+        </w:rPr>
+      </w:pPr>
+    </w:p>
+    <w:p>
+      <w:pPr>
+        <w:spacing w:after="0" w:line="360" w:lineRule="auto"/>
+        <w:rPr>
+          <w:rFonts w:ascii="Times New Roman" w:eastAsia="Times New Roman" w:hAnsi="Times New Roman" w:cs="Times New Roman"/>
+          <w:bCs/>
+          <w:sz w:val="28"/>
+          <w:szCs w:val="28"/>
+          <w:lang w:val="en-US"/>
+        </w:rPr>
+      </w:pPr>
+      <w:r>
+        <w:rPr>
+          <w:rFonts w:ascii="Times New Roman" w:eastAsia="Times New Roman" w:hAnsi="Times New Roman" w:cs="Times New Roman"/>
+          <w:bCs/>
+          <w:sz w:val="28"/>
+          <w:szCs w:val="28"/>
+          <w:lang w:val="en-US"/>
+        </w:rPr>
+        <w:t>class Alpha {</w:t>
+      </w:r>
+    </w:p>
+    <w:p>
+      <w:pPr>
+        <w:spacing w:after="0" w:line="360" w:lineRule="auto"/>
+        <w:rPr>
+          <w:rFonts w:ascii="Times New Roman" w:eastAsia="Times New Roman" w:hAnsi="Times New Roman" w:cs="Times New Roman"/>
+          <w:bCs/>
+          <w:sz w:val="28"/>
+          <w:szCs w:val="28"/>
+          <w:lang w:val="en-US"/>
+        </w:rPr>
+      </w:pPr>
+      <w:r>
+        <w:rPr>
+          <w:rFonts w:ascii="Times New Roman" w:eastAsia="Times New Roman" w:hAnsi="Times New Roman" w:cs="Times New Roman"/>
+          <w:bCs/>
+          <w:sz w:val="28"/>
+          <w:szCs w:val="28"/>
+          <w:lang w:val="en-US"/>
+        </w:rPr>
+        <w:t>private:</w:t>
+      </w:r>
+    </w:p>
+    <w:p>
+      <w:pPr>
+        <w:spacing w:after="0" w:line="360" w:lineRule="auto"/>
+        <w:rPr>
+          <w:rFonts w:ascii="Times New Roman" w:eastAsia="Times New Roman" w:hAnsi="Times New Roman" w:cs="Times New Roman"/>
+          <w:bCs/>
+          <w:sz w:val="28"/>
+          <w:szCs w:val="28"/>
+          <w:lang w:val="en-US"/>
+        </w:rPr>
+      </w:pPr>
+      <w:r>
+        <w:rPr>
+          <w:rFonts w:ascii="Times New Roman" w:eastAsia="Times New Roman" w:hAnsi="Times New Roman" w:cs="Times New Roman"/>
+          <w:bCs/>
+          <w:sz w:val="28"/>
+          <w:szCs w:val="28"/>
+          <w:lang w:val="en-US"/>
+        </w:rPr>
+        <w:t xml:space="preserve">    unsigned set;</w:t>
+      </w:r>
+    </w:p>
+    <w:p>
+      <w:pPr>
+        <w:spacing w:after="0" w:line="360" w:lineRule="auto"/>
+        <w:rPr>
+          <w:rFonts w:ascii="Times New Roman" w:eastAsia="Times New Roman" w:hAnsi="Times New Roman" w:cs="Times New Roman"/>
+          <w:bCs/>
+          <w:sz w:val="28"/>
+          <w:szCs w:val="28"/>
+          <w:lang w:val="en-US"/>
+        </w:rPr>
+      </w:pPr>
+      <w:r>
+        <w:rPr>
+          <w:rFonts w:ascii="Times New Roman" w:eastAsia="Times New Roman" w:hAnsi="Times New Roman" w:cs="Times New Roman"/>
+          <w:bCs/>
+          <w:sz w:val="28"/>
+          <w:szCs w:val="28"/>
+          <w:lang w:val="en-US"/>
+        </w:rPr>
+        <w:t>public:</w:t>
+      </w:r>
+    </w:p>
+    <w:p>
+      <w:pPr>
+        <w:spacing w:after="0" w:line="360" w:lineRule="auto"/>
+        <w:rPr>
+          <w:rFonts w:ascii="Times New Roman" w:eastAsia="Times New Roman" w:hAnsi="Times New Roman" w:cs="Times New Roman"/>
+          <w:bCs/>
+          <w:sz w:val="28"/>
+          <w:szCs w:val="28"/>
+          <w:lang w:val="en-US"/>
+        </w:rPr>
+      </w:pPr>
+      <w:r>
+        <w:rPr>
+          <w:rFonts w:ascii="Times New Roman" w:eastAsia="Times New Roman" w:hAnsi="Times New Roman" w:cs="Times New Roman"/>
+          <w:bCs/>
+          <w:sz w:val="28"/>
+          <w:szCs w:val="28"/>
+          <w:lang w:val="en-US"/>
+        </w:rPr>
+        <w:t xml:space="preserve">    </w:t>
+      </w:r>
+      <w:proofErr w:type="gramStart"/>
+      <w:r>
+        <w:rPr>
+          <w:rFonts w:ascii="Times New Roman" w:eastAsia="Times New Roman" w:hAnsi="Times New Roman" w:cs="Times New Roman"/>
+          <w:bCs/>
+          <w:sz w:val="28"/>
+          <w:szCs w:val="28"/>
+          <w:lang w:val="en-US"/>
+        </w:rPr>
+        <w:t>Alpha(</w:t>
+      </w:r>
+      <w:proofErr w:type="gramEnd"/>
+      <w:r>
+        <w:rPr>
+          <w:rFonts w:ascii="Times New Roman" w:eastAsia="Times New Roman" w:hAnsi="Times New Roman" w:cs="Times New Roman"/>
+          <w:bCs/>
+          <w:sz w:val="28"/>
+          <w:szCs w:val="28"/>
+          <w:lang w:val="en-US"/>
+        </w:rPr>
+        <w:t>){set = 0;}</w:t>
+      </w:r>
+    </w:p>
+    <w:p>
+      <w:pPr>
+        <w:spacing w:after="0" w:line="360" w:lineRule="auto"/>
+        <w:rPr>
+          <w:rFonts w:ascii="Times New Roman" w:eastAsia="Times New Roman" w:hAnsi="Times New Roman" w:cs="Times New Roman"/>
+          <w:bCs/>
+          <w:sz w:val="28"/>
+          <w:szCs w:val="28"/>
+          <w:lang w:val="en-US"/>
+        </w:rPr>
+      </w:pPr>
+      <w:r>
+        <w:rPr>
+          <w:rFonts w:ascii="Times New Roman" w:eastAsia="Times New Roman" w:hAnsi="Times New Roman" w:cs="Times New Roman"/>
+          <w:bCs/>
+          <w:sz w:val="28"/>
+          <w:szCs w:val="28"/>
+          <w:lang w:val="en-US"/>
+        </w:rPr>
+        <w:t xml:space="preserve">    </w:t>
+      </w:r>
+      <w:proofErr w:type="gramStart"/>
+      <w:r>
+        <w:rPr>
+          <w:rFonts w:ascii="Times New Roman" w:eastAsia="Times New Roman" w:hAnsi="Times New Roman" w:cs="Times New Roman"/>
+          <w:bCs/>
+          <w:sz w:val="28"/>
+          <w:szCs w:val="28"/>
+          <w:lang w:val="en-US"/>
+        </w:rPr>
+        <w:t>Alpha(</w:t>
+      </w:r>
+      <w:proofErr w:type="gramEnd"/>
+      <w:r>
+        <w:rPr>
+          <w:rFonts w:ascii="Times New Roman" w:eastAsia="Times New Roman" w:hAnsi="Times New Roman" w:cs="Times New Roman"/>
+          <w:bCs/>
+          <w:sz w:val="28"/>
+          <w:szCs w:val="28"/>
+          <w:lang w:val="en-US"/>
+        </w:rPr>
+        <w:t>char *s);</w:t>
+      </w:r>
+    </w:p>
+    <w:p>
+      <w:pPr>
+        <w:spacing w:after="0" w:line="360" w:lineRule="auto"/>
+        <w:rPr>
+          <w:rFonts w:ascii="Times New Roman" w:eastAsia="Times New Roman" w:hAnsi="Times New Roman" w:cs="Times New Roman"/>
+          <w:bCs/>
+          <w:sz w:val="28"/>
+          <w:szCs w:val="28"/>
+          <w:lang w:val="en-US"/>
+        </w:rPr>
+      </w:pPr>
+    </w:p>
+    <w:p>
+      <w:pPr>
+        <w:spacing w:after="0" w:line="360" w:lineRule="auto"/>
+        <w:rPr>
+          <w:rFonts w:ascii="Times New Roman" w:eastAsia="Times New Roman" w:hAnsi="Times New Roman" w:cs="Times New Roman"/>
+          <w:bCs/>
+          <w:sz w:val="28"/>
+          <w:szCs w:val="28"/>
+          <w:lang w:val="en-US"/>
+        </w:rPr>
+      </w:pPr>
+      <w:r>
+        <w:rPr>
+          <w:rFonts w:ascii="Times New Roman" w:eastAsia="Times New Roman" w:hAnsi="Times New Roman" w:cs="Times New Roman"/>
+          <w:bCs/>
+          <w:sz w:val="28"/>
+          <w:szCs w:val="28"/>
+          <w:lang w:val="en-US"/>
+        </w:rPr>
+        <w:t xml:space="preserve">    Alpha operator</w:t>
+      </w:r>
+      <w:proofErr w:type="gramStart"/>
+      <w:r>
+        <w:rPr>
+          <w:rFonts w:ascii="Times New Roman" w:eastAsia="Times New Roman" w:hAnsi="Times New Roman" w:cs="Times New Roman"/>
+          <w:bCs/>
+          <w:sz w:val="28"/>
+          <w:szCs w:val="28"/>
+          <w:lang w:val="en-US"/>
+        </w:rPr>
+        <w:t>^(</w:t>
+      </w:r>
+      <w:proofErr w:type="gramEnd"/>
+      <w:r>
+        <w:rPr>
+          <w:rFonts w:ascii="Times New Roman" w:eastAsia="Times New Roman" w:hAnsi="Times New Roman" w:cs="Times New Roman"/>
+          <w:bCs/>
+          <w:sz w:val="28"/>
+          <w:szCs w:val="28"/>
+          <w:lang w:val="en-US"/>
+        </w:rPr>
+        <w:t>const Alpha&amp;);</w:t>
+      </w:r>
+    </w:p>
+    <w:p>
+      <w:pPr>
+        <w:spacing w:after="0" w:line="360" w:lineRule="auto"/>
+        <w:rPr>
+          <w:rFonts w:ascii="Times New Roman" w:eastAsia="Times New Roman" w:hAnsi="Times New Roman" w:cs="Times New Roman"/>
+          <w:bCs/>
+          <w:sz w:val="28"/>
+          <w:szCs w:val="28"/>
+          <w:lang w:val="en-US"/>
+        </w:rPr>
+      </w:pPr>
+      <w:r>
+        <w:rPr>
+          <w:rFonts w:ascii="Times New Roman" w:eastAsia="Times New Roman" w:hAnsi="Times New Roman" w:cs="Times New Roman"/>
+          <w:bCs/>
+          <w:sz w:val="28"/>
+          <w:szCs w:val="28"/>
+          <w:lang w:val="en-US"/>
+        </w:rPr>
+        <w:t xml:space="preserve">    Alpha operator</w:t>
+      </w:r>
+      <w:proofErr w:type="gramStart"/>
+      <w:r>
+        <w:rPr>
+          <w:rFonts w:ascii="Times New Roman" w:eastAsia="Times New Roman" w:hAnsi="Times New Roman" w:cs="Times New Roman"/>
+          <w:bCs/>
+          <w:sz w:val="28"/>
+          <w:szCs w:val="28"/>
+          <w:lang w:val="en-US"/>
+        </w:rPr>
+        <w:t>~(</w:t>
+      </w:r>
+      <w:proofErr w:type="gramEnd"/>
+      <w:r>
+        <w:rPr>
+          <w:rFonts w:ascii="Times New Roman" w:eastAsia="Times New Roman" w:hAnsi="Times New Roman" w:cs="Times New Roman"/>
+          <w:bCs/>
+          <w:sz w:val="28"/>
+          <w:szCs w:val="28"/>
+          <w:lang w:val="en-US"/>
+        </w:rPr>
+        <w:t>);</w:t>
+      </w:r>
+    </w:p>
+    <w:p>
+      <w:pPr>
+        <w:spacing w:after="0" w:line="360" w:lineRule="auto"/>
+        <w:rPr>
+          <w:rFonts w:ascii="Times New Roman" w:eastAsia="Times New Roman" w:hAnsi="Times New Roman" w:cs="Times New Roman"/>
+          <w:bCs/>
+          <w:sz w:val="28"/>
+          <w:szCs w:val="28"/>
+          <w:lang w:val="en-US"/>
+        </w:rPr>
+      </w:pPr>
+    </w:p>
+    <w:p>
+      <w:pPr>
+        <w:spacing w:after="0" w:line="360" w:lineRule="auto"/>
+        <w:rPr>
+          <w:rFonts w:ascii="Times New Roman" w:eastAsia="Times New Roman" w:hAnsi="Times New Roman" w:cs="Times New Roman"/>
+          <w:bCs/>
+          <w:sz w:val="28"/>
+          <w:szCs w:val="28"/>
+          <w:lang w:val="en-US"/>
+        </w:rPr>
+      </w:pPr>
+      <w:r>
+        <w:rPr>
+          <w:rFonts w:ascii="Times New Roman" w:eastAsia="Times New Roman" w:hAnsi="Times New Roman" w:cs="Times New Roman"/>
+          <w:bCs/>
+          <w:sz w:val="28"/>
+          <w:szCs w:val="28"/>
+          <w:lang w:val="en-US"/>
+        </w:rPr>
+        <w:t xml:space="preserve">    friend </w:t>
+      </w:r>
+      <w:proofErr w:type="gramStart"/>
+      <w:r>
+        <w:rPr>
+          <w:rFonts w:ascii="Times New Roman" w:eastAsia="Times New Roman" w:hAnsi="Times New Roman" w:cs="Times New Roman"/>
+          <w:bCs/>
+          <w:sz w:val="28"/>
+          <w:szCs w:val="28"/>
+          <w:lang w:val="en-US"/>
+        </w:rPr>
+        <w:t>std::</w:t>
+      </w:r>
+      <w:proofErr w:type="gramEnd"/>
+      <w:r>
+        <w:rPr>
+          <w:rFonts w:ascii="Times New Roman" w:eastAsia="Times New Roman" w:hAnsi="Times New Roman" w:cs="Times New Roman"/>
+          <w:bCs/>
+          <w:sz w:val="28"/>
+          <w:szCs w:val="28"/>
+          <w:lang w:val="en-US"/>
+        </w:rPr>
+        <w:t>ostream&amp; operator&lt;&lt;(std::ostream&amp;, const Alpha&amp;);</w:t>
+      </w:r>
+    </w:p>
+    <w:p>
+      <w:pPr>
+        <w:spacing w:after="0" w:line="360" w:lineRule="auto"/>
+        <w:rPr>
+          <w:rFonts w:ascii="Times New Roman" w:eastAsia="Times New Roman" w:hAnsi="Times New Roman" w:cs="Times New Roman"/>
+          <w:bCs/>
+          <w:sz w:val="28"/>
+          <w:szCs w:val="28"/>
+          <w:lang w:val="en-US"/>
+        </w:rPr>
+      </w:pPr>
+      <w:r>
+        <w:rPr>
+          <w:rFonts w:ascii="Times New Roman" w:eastAsia="Times New Roman" w:hAnsi="Times New Roman" w:cs="Times New Roman"/>
+          <w:bCs/>
+          <w:sz w:val="28"/>
+          <w:szCs w:val="28"/>
+          <w:lang w:val="en-US"/>
+        </w:rPr>
+        <w:t>};</w:t>
+      </w:r>
+    </w:p>
+    <w:p>
+      <w:pPr>
+        <w:spacing w:after="0" w:line="360" w:lineRule="auto"/>
+        <w:rPr>
+          <w:rFonts w:ascii="Times New Roman" w:eastAsia="Times New Roman" w:hAnsi="Times New Roman" w:cs="Times New Roman"/>
+          <w:bCs/>
+          <w:sz w:val="28"/>
+          <w:szCs w:val="28"/>
+          <w:lang w:val="en-US"/>
+        </w:rPr>
+      </w:pPr>
+    </w:p>
+    <w:p>
+      <w:pPr>
+        <w:spacing w:after="0" w:line="360" w:lineRule="auto"/>
+        <w:rPr>
+          <w:rFonts w:ascii="Times New Roman" w:eastAsia="Times New Roman" w:hAnsi="Times New Roman" w:cs="Times New Roman"/>
+          <w:bCs/>
+          <w:sz w:val="28"/>
+          <w:szCs w:val="28"/>
+          <w:lang w:val="en-US"/>
+        </w:rPr>
+      </w:pPr>
+      <w:proofErr w:type="gramStart"/>
+      <w:r>
+        <w:rPr>
+          <w:rFonts w:ascii="Times New Roman" w:eastAsia="Times New Roman" w:hAnsi="Times New Roman" w:cs="Times New Roman"/>
+          <w:bCs/>
+          <w:sz w:val="28"/>
+          <w:szCs w:val="28"/>
+          <w:lang w:val="en-US"/>
+        </w:rPr>
+        <w:t>Alpha::</w:t>
+      </w:r>
+      <w:proofErr w:type="gramEnd"/>
+      <w:r>
+        <w:rPr>
+          <w:rFonts w:ascii="Times New Roman" w:eastAsia="Times New Roman" w:hAnsi="Times New Roman" w:cs="Times New Roman"/>
+          <w:bCs/>
+          <w:sz w:val="28"/>
+          <w:szCs w:val="28"/>
+          <w:lang w:val="en-US"/>
+        </w:rPr>
+        <w:t>Alpha(char *s){</w:t>
+      </w:r>
+    </w:p>
+    <w:p>
+      <w:pPr>
+        <w:spacing w:after="0" w:line="360" w:lineRule="auto"/>
+        <w:rPr>
+          <w:rFonts w:ascii="Times New Roman" w:eastAsia="Times New Roman" w:hAnsi="Times New Roman" w:cs="Times New Roman"/>
+          <w:bCs/>
+          <w:sz w:val="28"/>
+          <w:szCs w:val="28"/>
+          <w:lang w:val="en-US"/>
+        </w:rPr>
+      </w:pPr>
+      <w:r>
+        <w:rPr>
+          <w:rFonts w:ascii="Times New Roman" w:eastAsia="Times New Roman" w:hAnsi="Times New Roman" w:cs="Times New Roman"/>
+          <w:bCs/>
+          <w:sz w:val="28"/>
+          <w:szCs w:val="28"/>
+          <w:lang w:val="en-US"/>
+        </w:rPr>
+        <w:t xml:space="preserve">    set = 0;</w:t>
+      </w:r>
+    </w:p>
+    <w:p>
+      <w:pPr>
+        <w:spacing w:after="0" w:line="360" w:lineRule="auto"/>
+        <w:rPr>
+          <w:rFonts w:ascii="Times New Roman" w:eastAsia="Times New Roman" w:hAnsi="Times New Roman" w:cs="Times New Roman"/>
+          <w:bCs/>
+          <w:sz w:val="28"/>
+          <w:szCs w:val="28"/>
+          <w:lang w:val="en-US"/>
+        </w:rPr>
+      </w:pPr>
+      <w:r>
+        <w:rPr>
+          <w:rFonts w:ascii="Times New Roman" w:eastAsia="Times New Roman" w:hAnsi="Times New Roman" w:cs="Times New Roman"/>
+          <w:bCs/>
+          <w:sz w:val="28"/>
+          <w:szCs w:val="28"/>
+          <w:lang w:val="en-US"/>
+        </w:rPr>
+        <w:t xml:space="preserve">    while(*</w:t>
+      </w:r>
+      <w:proofErr w:type="gramStart"/>
+      <w:r>
+        <w:rPr>
+          <w:rFonts w:ascii="Times New Roman" w:eastAsia="Times New Roman" w:hAnsi="Times New Roman" w:cs="Times New Roman"/>
+          <w:bCs/>
+          <w:sz w:val="28"/>
+          <w:szCs w:val="28"/>
+          <w:lang w:val="en-US"/>
+        </w:rPr>
+        <w:t>s){</w:t>
+      </w:r>
+      <w:proofErr w:type="gramEnd"/>
+    </w:p>
+    <w:p>
+      <w:pPr>
+        <w:spacing w:after="0" w:line="360" w:lineRule="auto"/>
+        <w:rPr>
+          <w:rFonts w:ascii="Times New Roman" w:eastAsia="Times New Roman" w:hAnsi="Times New Roman" w:cs="Times New Roman"/>
+          <w:bCs/>
+          <w:sz w:val="28"/>
+          <w:szCs w:val="28"/>
+          <w:lang w:val="en-US"/>
+        </w:rPr>
+      </w:pPr>
+      <w:r>
+        <w:rPr>
+          <w:rFonts w:ascii="Times New Roman" w:eastAsia="Times New Roman" w:hAnsi="Times New Roman" w:cs="Times New Roman"/>
+          <w:bCs/>
+          <w:sz w:val="28"/>
+          <w:szCs w:val="28"/>
+          <w:lang w:val="en-US"/>
+        </w:rPr>
+        <w:t xml:space="preserve">        set |= (1 &lt;&lt; (tolower(*s) - 'a'));</w:t>
+      </w:r>
+    </w:p>
+    <w:p>
+      <w:pPr>
+        <w:spacing w:after="0" w:line="360" w:lineRule="auto"/>
+        <w:rPr>
+          <w:rFonts w:ascii="Times New Roman" w:eastAsia="Times New Roman" w:hAnsi="Times New Roman" w:cs="Times New Roman"/>
+          <w:bCs/>
+          <w:sz w:val="28"/>
+          <w:szCs w:val="28"/>
+          <w:lang w:val="en-US"/>
+        </w:rPr>
+      </w:pPr>
+      <w:r>
+        <w:rPr>
+          <w:rFonts w:ascii="Times New Roman" w:eastAsia="Times New Roman" w:hAnsi="Times New Roman" w:cs="Times New Roman"/>
+          <w:bCs/>
+          <w:sz w:val="28"/>
+          <w:szCs w:val="28"/>
+          <w:lang w:val="en-US"/>
+        </w:rPr>
+        <w:t xml:space="preserve">        s++;</w:t>
+      </w:r>
+    </w:p>
+    <w:p>
+      <w:pPr>
+        <w:spacing w:after="0" w:line="360" w:lineRule="auto"/>
+        <w:rPr>
+          <w:rFonts w:ascii="Times New Roman" w:eastAsia="Times New Roman" w:hAnsi="Times New Roman" w:cs="Times New Roman"/>
+          <w:bCs/>
+          <w:sz w:val="28"/>
+          <w:szCs w:val="28"/>
+          <w:lang w:val="en-US"/>
+        </w:rPr>
+      </w:pPr>
+      <w:r>
+        <w:rPr>
+          <w:rFonts w:ascii="Times New Roman" w:eastAsia="Times New Roman" w:hAnsi="Times New Roman" w:cs="Times New Roman"/>
+          <w:bCs/>
+          <w:sz w:val="28"/>
+          <w:szCs w:val="28"/>
+          <w:lang w:val="en-US"/>
+        </w:rPr>
+        <w:t xml:space="preserve">    }</w:t>
+      </w:r>
+    </w:p>
+    <w:p>
+      <w:pPr>
+        <w:spacing w:after="0" w:line="360" w:lineRule="auto"/>
+        <w:rPr>
+          <w:rFonts w:ascii="Times New Roman" w:eastAsia="Times New Roman" w:hAnsi="Times New Roman" w:cs="Times New Roman"/>
+          <w:bCs/>
+          <w:sz w:val="28"/>
+          <w:szCs w:val="28"/>
+          <w:lang w:val="en-US"/>
+        </w:rPr>
+      </w:pPr>
+      <w:r>
+        <w:rPr>
+          <w:rFonts w:ascii="Times New Roman" w:eastAsia="Times New Roman" w:hAnsi="Times New Roman" w:cs="Times New Roman"/>
+          <w:bCs/>
+          <w:sz w:val="28"/>
+          <w:szCs w:val="28"/>
+          <w:lang w:val="en-US"/>
+        </w:rPr>
+        <w:t>}</w:t>
+      </w:r>
+    </w:p>
+    <w:p>
+      <w:pPr>
+        <w:spacing w:after="0" w:line="360" w:lineRule="auto"/>
+        <w:rPr>
+          <w:rFonts w:ascii="Times New Roman" w:eastAsia="Times New Roman" w:hAnsi="Times New Roman" w:cs="Times New Roman"/>
+          <w:bCs/>
+          <w:sz w:val="28"/>
+          <w:szCs w:val="28"/>
+          <w:lang w:val="en-US"/>
+        </w:rPr>
+      </w:pPr>
+    </w:p>
+    <w:p>
+      <w:pPr>
+        <w:spacing w:after="0" w:line="360" w:lineRule="auto"/>
+        <w:rPr>
+          <w:rFonts w:ascii="Times New Roman" w:eastAsia="Times New Roman" w:hAnsi="Times New Roman" w:cs="Times New Roman"/>
+          <w:bCs/>
+          <w:sz w:val="28"/>
+          <w:szCs w:val="28"/>
+          <w:lang w:val="en-US"/>
+        </w:rPr>
+      </w:pPr>
+      <w:r>
+        <w:rPr>
+          <w:rFonts w:ascii="Times New Roman" w:eastAsia="Times New Roman" w:hAnsi="Times New Roman" w:cs="Times New Roman"/>
+          <w:bCs/>
+          <w:sz w:val="28"/>
+          <w:szCs w:val="28"/>
+          <w:lang w:val="en-US"/>
+        </w:rPr>
+        <w:t>Alpha Alpha::operator~(){</w:t>
+      </w:r>
+    </w:p>
+    <w:p>
+      <w:pPr>
+        <w:spacing w:after="0" w:line="360" w:lineRule="auto"/>
+        <w:rPr>
+          <w:rFonts w:ascii="Times New Roman" w:eastAsia="Times New Roman" w:hAnsi="Times New Roman" w:cs="Times New Roman"/>
+          <w:bCs/>
+          <w:sz w:val="28"/>
+          <w:szCs w:val="28"/>
+          <w:lang w:val="en-US"/>
+        </w:rPr>
+      </w:pPr>
+      <w:r>
+        <w:rPr>
+          <w:rFonts w:ascii="Times New Roman" w:eastAsia="Times New Roman" w:hAnsi="Times New Roman" w:cs="Times New Roman"/>
+          <w:bCs/>
+          <w:sz w:val="28"/>
+          <w:szCs w:val="28"/>
+          <w:lang w:val="en-US"/>
+        </w:rPr>
+        <w:t xml:space="preserve">    Alpha result;</w:t>
+      </w:r>
+    </w:p>
+    <w:p>
+      <w:pPr>
+        <w:spacing w:after="0" w:line="360" w:lineRule="auto"/>
+        <w:rPr>
+          <w:rFonts w:ascii="Times New Roman" w:eastAsia="Times New Roman" w:hAnsi="Times New Roman" w:cs="Times New Roman"/>
+          <w:bCs/>
+          <w:sz w:val="28"/>
+          <w:szCs w:val="28"/>
+          <w:lang w:val="en-US"/>
+        </w:rPr>
+      </w:pPr>
+      <w:r>
+        <w:rPr>
+          <w:rFonts w:ascii="Times New Roman" w:eastAsia="Times New Roman" w:hAnsi="Times New Roman" w:cs="Times New Roman"/>
+          <w:bCs/>
+          <w:sz w:val="28"/>
+          <w:szCs w:val="28"/>
+          <w:lang w:val="en-US"/>
+        </w:rPr>
+        <w:t xml:space="preserve">    result.set = ~ set;</w:t>
+      </w:r>
+    </w:p>
+    <w:p>
+      <w:pPr>
+        <w:spacing w:after="0" w:line="360" w:lineRule="auto"/>
+        <w:rPr>
+          <w:rFonts w:ascii="Times New Roman" w:eastAsia="Times New Roman" w:hAnsi="Times New Roman" w:cs="Times New Roman"/>
+          <w:bCs/>
+          <w:sz w:val="28"/>
+          <w:szCs w:val="28"/>
+          <w:lang w:val="en-US"/>
+        </w:rPr>
+      </w:pPr>
+      <w:r>
+        <w:rPr>
+          <w:rFonts w:ascii="Times New Roman" w:eastAsia="Times New Roman" w:hAnsi="Times New Roman" w:cs="Times New Roman"/>
+          <w:bCs/>
+          <w:sz w:val="28"/>
+          <w:szCs w:val="28"/>
+          <w:lang w:val="en-US"/>
+        </w:rPr>
+        <w:t xml:space="preserve">    return result;</w:t>
+      </w:r>
+    </w:p>
+    <w:p>
+      <w:pPr>
+        <w:spacing w:after="0" w:line="360" w:lineRule="auto"/>
+        <w:rPr>
+          <w:rFonts w:ascii="Times New Roman" w:eastAsia="Times New Roman" w:hAnsi="Times New Roman" w:cs="Times New Roman"/>
+          <w:bCs/>
+          <w:sz w:val="28"/>
+          <w:szCs w:val="28"/>
+          <w:lang w:val="en-US"/>
+        </w:rPr>
+      </w:pPr>
+      <w:r>
+        <w:rPr>
+          <w:rFonts w:ascii="Times New Roman" w:eastAsia="Times New Roman" w:hAnsi="Times New Roman" w:cs="Times New Roman"/>
+          <w:bCs/>
+          <w:sz w:val="28"/>
+          <w:szCs w:val="28"/>
+          <w:lang w:val="en-US"/>
+        </w:rPr>
+        <w:t>}</w:t>
+      </w:r>
+    </w:p>
+    <w:p>
+      <w:pPr>
+        <w:spacing w:after="0" w:line="360" w:lineRule="auto"/>
+        <w:rPr>
+          <w:rFonts w:ascii="Times New Roman" w:eastAsia="Times New Roman" w:hAnsi="Times New Roman" w:cs="Times New Roman"/>
+          <w:bCs/>
+          <w:sz w:val="28"/>
+          <w:szCs w:val="28"/>
+          <w:lang w:val="en-US"/>
+        </w:rPr>
+      </w:pPr>
+    </w:p>
+    <w:p>
+      <w:pPr>
+        <w:spacing w:after="0" w:line="360" w:lineRule="auto"/>
+        <w:rPr>
+          <w:rFonts w:ascii="Times New Roman" w:eastAsia="Times New Roman" w:hAnsi="Times New Roman" w:cs="Times New Roman"/>
+          <w:bCs/>
+          <w:sz w:val="28"/>
+          <w:szCs w:val="28"/>
+          <w:lang w:val="en-US"/>
+        </w:rPr>
+      </w:pPr>
+      <w:r>
+        <w:rPr>
+          <w:rFonts w:ascii="Times New Roman" w:eastAsia="Times New Roman" w:hAnsi="Times New Roman" w:cs="Times New Roman"/>
+          <w:bCs/>
+          <w:sz w:val="28"/>
+          <w:szCs w:val="28"/>
+          <w:lang w:val="en-US"/>
+        </w:rPr>
+        <w:t>Alpha Alpha::operator^(const Alpha&amp; other) {</w:t>
+      </w:r>
+    </w:p>
+    <w:p>
+      <w:pPr>
+        <w:spacing w:after="0" w:line="360" w:lineRule="auto"/>
+        <w:rPr>
+          <w:rFonts w:ascii="Times New Roman" w:eastAsia="Times New Roman" w:hAnsi="Times New Roman" w:cs="Times New Roman"/>
+          <w:bCs/>
+          <w:sz w:val="28"/>
+          <w:szCs w:val="28"/>
+          <w:lang w:val="en-US"/>
+        </w:rPr>
+      </w:pPr>
+      <w:r>
+        <w:rPr>
+          <w:rFonts w:ascii="Times New Roman" w:eastAsia="Times New Roman" w:hAnsi="Times New Roman" w:cs="Times New Roman"/>
+          <w:bCs/>
+          <w:sz w:val="28"/>
+          <w:szCs w:val="28"/>
+          <w:lang w:val="en-US"/>
+        </w:rPr>
+        <w:t xml:space="preserve">    Alpha result;</w:t>
+      </w:r>
+    </w:p>
+    <w:p>
+      <w:pPr>
+        <w:spacing w:after="0" w:line="360" w:lineRule="auto"/>
+        <w:rPr>
+          <w:rFonts w:ascii="Times New Roman" w:eastAsia="Times New Roman" w:hAnsi="Times New Roman" w:cs="Times New Roman"/>
+          <w:bCs/>
+          <w:sz w:val="28"/>
+          <w:szCs w:val="28"/>
+          <w:lang w:val="en-US"/>
+        </w:rPr>
+      </w:pPr>
+      <w:r>
+        <w:rPr>
+          <w:rFonts w:ascii="Times New Roman" w:eastAsia="Times New Roman" w:hAnsi="Times New Roman" w:cs="Times New Roman"/>
+          <w:bCs/>
+          <w:sz w:val="28"/>
+          <w:szCs w:val="28"/>
+          <w:lang w:val="en-US"/>
+        </w:rPr>
+        <w:t xml:space="preserve">    result.set = (set ^ other.set);</w:t>
+      </w:r>
+    </w:p>
+    <w:p>
+      <w:pPr>
+        <w:spacing w:after="0" w:line="360" w:lineRule="auto"/>
+        <w:rPr>
+          <w:rFonts w:ascii="Times New Roman" w:eastAsia="Times New Roman" w:hAnsi="Times New Roman" w:cs="Times New Roman"/>
+          <w:bCs/>
+          <w:sz w:val="28"/>
+          <w:szCs w:val="28"/>
+          <w:lang w:val="en-US"/>
+        </w:rPr>
+      </w:pPr>
+      <w:r>
+        <w:rPr>
+          <w:rFonts w:ascii="Times New Roman" w:eastAsia="Times New Roman" w:hAnsi="Times New Roman" w:cs="Times New Roman"/>
+          <w:bCs/>
+          <w:sz w:val="28"/>
+          <w:szCs w:val="28"/>
+          <w:lang w:val="en-US"/>
+        </w:rPr>
+        <w:t xml:space="preserve">    return result;</w:t>
+      </w:r>
+    </w:p>
+    <w:p>
+      <w:pPr>
+        <w:spacing w:after="0" w:line="360" w:lineRule="auto"/>
+        <w:rPr>
+          <w:rFonts w:ascii="Times New Roman" w:eastAsia="Times New Roman" w:hAnsi="Times New Roman" w:cs="Times New Roman"/>
+          <w:bCs/>
+          <w:sz w:val="28"/>
+          <w:szCs w:val="28"/>
+          <w:lang w:val="en-US"/>
+        </w:rPr>
+      </w:pPr>
+      <w:r>
+        <w:rPr>
+          <w:rFonts w:ascii="Times New Roman" w:eastAsia="Times New Roman" w:hAnsi="Times New Roman" w:cs="Times New Roman"/>
+          <w:bCs/>
+          <w:sz w:val="28"/>
+          <w:szCs w:val="28"/>
+          <w:lang w:val="en-US"/>
+        </w:rPr>
+        <w:t>}</w:t>
+      </w:r>
+    </w:p>
+    <w:p>
+      <w:pPr>
+        <w:spacing w:after="0" w:line="360" w:lineRule="auto"/>
+        <w:rPr>
+          <w:rFonts w:ascii="Times New Roman" w:eastAsia="Times New Roman" w:hAnsi="Times New Roman" w:cs="Times New Roman"/>
+          <w:bCs/>
+          <w:sz w:val="28"/>
+          <w:szCs w:val="28"/>
+          <w:lang w:val="en-US"/>
+        </w:rPr>
+      </w:pPr>
+    </w:p>
+    <w:p>
+      <w:pPr>
+        <w:spacing w:after="0" w:line="360" w:lineRule="auto"/>
+        <w:rPr>
+          <w:rFonts w:ascii="Times New Roman" w:eastAsia="Times New Roman" w:hAnsi="Times New Roman" w:cs="Times New Roman"/>
+          <w:bCs/>
+          <w:sz w:val="28"/>
+          <w:szCs w:val="28"/>
+          <w:lang w:val="en-US"/>
+        </w:rPr>
+      </w:pPr>
+      <w:r>
+        <w:rPr>
+          <w:rFonts w:ascii="Times New Roman" w:eastAsia="Times New Roman" w:hAnsi="Times New Roman" w:cs="Times New Roman"/>
+          <w:bCs/>
+          <w:sz w:val="28"/>
+          <w:szCs w:val="28"/>
+          <w:lang w:val="en-US"/>
+        </w:rPr>
+        <w:t>std::ostream&amp; operator&lt;&lt;(std::ostream&amp; os, const Alpha&amp; s) {</w:t>
+      </w:r>
+    </w:p>
+    <w:p>
+      <w:pPr>
+        <w:spacing w:after="0" w:line="360" w:lineRule="auto"/>
+        <w:rPr>
+          <w:rFonts w:ascii="Times New Roman" w:eastAsia="Times New Roman" w:hAnsi="Times New Roman" w:cs="Times New Roman"/>
+          <w:bCs/>
+          <w:sz w:val="28"/>
+          <w:szCs w:val="28"/>
+          <w:lang w:val="en-US"/>
+        </w:rPr>
+      </w:pPr>
+      <w:r>
+        <w:rPr>
+          <w:rFonts w:ascii="Times New Roman" w:eastAsia="Times New Roman" w:hAnsi="Times New Roman" w:cs="Times New Roman"/>
+          <w:bCs/>
+          <w:sz w:val="28"/>
+          <w:szCs w:val="28"/>
+          <w:lang w:val="en-US"/>
+        </w:rPr>
+        <w:t xml:space="preserve">    unsigned bit = 1;</w:t>
+      </w:r>
+    </w:p>
+    <w:p>
+      <w:pPr>
+        <w:spacing w:after="0" w:line="360" w:lineRule="auto"/>
+        <w:rPr>
+          <w:rFonts w:ascii="Times New Roman" w:eastAsia="Times New Roman" w:hAnsi="Times New Roman" w:cs="Times New Roman"/>
+          <w:bCs/>
+          <w:sz w:val="28"/>
+          <w:szCs w:val="28"/>
+          <w:lang w:val="en-US"/>
+        </w:rPr>
+      </w:pPr>
+      <w:r>
+        <w:rPr>
+          <w:rFonts w:ascii="Times New Roman" w:eastAsia="Times New Roman" w:hAnsi="Times New Roman" w:cs="Times New Roman"/>
+          <w:bCs/>
+          <w:sz w:val="28"/>
+          <w:szCs w:val="28"/>
+          <w:lang w:val="en-US"/>
+        </w:rPr>
+        <w:t xml:space="preserve">    for (int i = 0; i &lt; 26; i++) {</w:t>
+      </w:r>
+    </w:p>
+    <w:p>
+      <w:pPr>
+        <w:spacing w:after="0" w:line="360" w:lineRule="auto"/>
+        <w:rPr>
+          <w:rFonts w:ascii="Times New Roman" w:eastAsia="Times New Roman" w:hAnsi="Times New Roman" w:cs="Times New Roman"/>
+          <w:bCs/>
+          <w:sz w:val="28"/>
+          <w:szCs w:val="28"/>
+          <w:lang w:val="en-US"/>
+        </w:rPr>
+      </w:pPr>
+      <w:r>
+        <w:rPr>
+          <w:rFonts w:ascii="Times New Roman" w:eastAsia="Times New Roman" w:hAnsi="Times New Roman" w:cs="Times New Roman"/>
+          <w:bCs/>
+          <w:sz w:val="28"/>
+          <w:szCs w:val="28"/>
+          <w:lang w:val="en-US"/>
+        </w:rPr>
+        <w:t xml:space="preserve">        if ((s.set &amp; bit) &gt; 0) {</w:t>
+      </w:r>
+    </w:p>
+    <w:p>
+      <w:pPr>
+        <w:spacing w:after="0" w:line="360" w:lineRule="auto"/>
+        <w:rPr>
+          <w:rFonts w:ascii="Times New Roman" w:eastAsia="Times New Roman" w:hAnsi="Times New Roman" w:cs="Times New Roman"/>
+          <w:bCs/>
+          <w:sz w:val="28"/>
+          <w:szCs w:val="28"/>
+          <w:lang w:val="en-US"/>
+        </w:rPr>
+      </w:pPr>
+      <w:r>
+        <w:rPr>
+          <w:rFonts w:ascii="Times New Roman" w:eastAsia="Times New Roman" w:hAnsi="Times New Roman" w:cs="Times New Roman"/>
+          <w:bCs/>
+          <w:sz w:val="28"/>
+          <w:szCs w:val="28"/>
+          <w:lang w:val="en-US"/>
+        </w:rPr>
+        <w:t xml:space="preserve">            os &lt;&lt; (char)('a' + i);</w:t>
+      </w:r>
+    </w:p>
+    <w:p>
+      <w:pPr>
+        <w:spacing w:after="0" w:line="360" w:lineRule="auto"/>
+        <w:rPr>
+          <w:rFonts w:ascii="Times New Roman" w:eastAsia="Times New Roman" w:hAnsi="Times New Roman" w:cs="Times New Roman"/>
+          <w:bCs/>
+          <w:sz w:val="28"/>
+          <w:szCs w:val="28"/>
+          <w:lang w:val="en-US"/>
+        </w:rPr>
+      </w:pPr>
+      <w:r>
+        <w:rPr>
+          <w:rFonts w:ascii="Times New Roman" w:eastAsia="Times New Roman" w:hAnsi="Times New Roman" w:cs="Times New Roman"/>
+          <w:bCs/>
+          <w:sz w:val="28"/>
+          <w:szCs w:val="28"/>
+          <w:lang w:val="en-US"/>
+        </w:rPr>
+        <w:t xml:space="preserve">        }</w:t>
+      </w:r>
+    </w:p>
+    <w:p>
+      <w:pPr>
+        <w:spacing w:after="0" w:line="360" w:lineRule="auto"/>
+        <w:rPr>
+          <w:rFonts w:ascii="Times New Roman" w:eastAsia="Times New Roman" w:hAnsi="Times New Roman" w:cs="Times New Roman"/>
+          <w:bCs/>
+          <w:sz w:val="28"/>
+          <w:szCs w:val="28"/>
+          <w:lang w:val="en-US"/>
+        </w:rPr>
+      </w:pPr>
+      <w:r>
+        <w:rPr>
+          <w:rFonts w:ascii="Times New Roman" w:eastAsia="Times New Roman" w:hAnsi="Times New Roman" w:cs="Times New Roman"/>
+          <w:bCs/>
+          <w:sz w:val="28"/>
+          <w:szCs w:val="28"/>
+          <w:lang w:val="en-US"/>
+        </w:rPr>
+        <w:t xml:space="preserve">        bit = bit &lt;&lt; 1;</w:t>
+      </w:r>
+    </w:p>
+    <w:p>
+      <w:pPr>
+        <w:spacing w:after="0" w:line="360" w:lineRule="auto"/>
+        <w:rPr>
+          <w:rFonts w:ascii="Times New Roman" w:eastAsia="Times New Roman" w:hAnsi="Times New Roman" w:cs="Times New Roman"/>
+          <w:bCs/>
+          <w:sz w:val="28"/>
+          <w:szCs w:val="28"/>
+          <w:lang w:val="en-US"/>
+        </w:rPr>
+      </w:pPr>
+      <w:r>
+        <w:rPr>
+          <w:rFonts w:ascii="Times New Roman" w:eastAsia="Times New Roman" w:hAnsi="Times New Roman" w:cs="Times New Roman"/>
+          <w:bCs/>
+          <w:sz w:val="28"/>
+          <w:szCs w:val="28"/>
+          <w:lang w:val="en-US"/>
+        </w:rPr>
+        <w:t xml:space="preserve">    }</w:t>
+      </w:r>
+    </w:p>
+    <w:p>
+      <w:pPr>
+        <w:spacing w:after="0" w:line="360" w:lineRule="auto"/>
+        <w:rPr>
+          <w:rFonts w:ascii="Times New Roman" w:eastAsia="Times New Roman" w:hAnsi="Times New Roman" w:cs="Times New Roman"/>
+          <w:bCs/>
+          <w:sz w:val="28"/>
+          <w:szCs w:val="28"/>
+          <w:lang w:val="en-US"/>
+        </w:rPr>
+      </w:pPr>
+      <w:r>
+        <w:rPr>
+          <w:rFonts w:ascii="Times New Roman" w:eastAsia="Times New Roman" w:hAnsi="Times New Roman" w:cs="Times New Roman"/>
+          <w:bCs/>
+          <w:sz w:val="28"/>
+          <w:szCs w:val="28"/>
+          <w:lang w:val="en-US"/>
+        </w:rPr>
+        <w:t xml:space="preserve">    return os;</w:t>
+      </w:r>
+    </w:p>
+    <w:p>
+      <w:pPr>
+        <w:spacing w:after="0" w:line="360" w:lineRule="auto"/>
+        <w:rPr>
+          <w:rFonts w:ascii="Times New Roman" w:eastAsia="Times New Roman" w:hAnsi="Times New Roman" w:cs="Times New Roman"/>
+          <w:bCs/>
+          <w:sz w:val="28"/>
+          <w:szCs w:val="28"/>
+          <w:lang w:val="en-US"/>
+        </w:rPr>
+      </w:pPr>
+      <w:r>
+        <w:rPr>
+          <w:rFonts w:ascii="Times New Roman" w:eastAsia="Times New Roman" w:hAnsi="Times New Roman" w:cs="Times New Roman"/>
+          <w:bCs/>
+          <w:sz w:val="28"/>
+          <w:szCs w:val="28"/>
+          <w:lang w:val="en-US"/>
+        </w:rPr>
+        <w:t>}</w:t>
+      </w:r>
+    </w:p>
+    <w:p>
+      <w:pPr>
+        <w:spacing w:after="0" w:line="360" w:lineRule="auto"/>
+        <w:rPr>
+          <w:rFonts w:ascii="Times New Roman" w:eastAsia="Times New Roman" w:hAnsi="Times New Roman" w:cs="Times New Roman"/>
+          <w:bCs/>
+          <w:sz w:val="28"/>
+          <w:szCs w:val="28"/>
+          <w:lang w:val="en-US"/>
+        </w:rPr>
+      </w:pPr>
+    </w:p>
+    <w:p>
+      <w:pPr>
+        <w:spacing w:after="0" w:line="360" w:lineRule="auto"/>
+        <w:rPr>
+          <w:rFonts w:ascii="Times New Roman" w:eastAsia="Times New Roman" w:hAnsi="Times New Roman" w:cs="Times New Roman"/>
+          <w:bCs/>
+          <w:sz w:val="28"/>
+          <w:szCs w:val="28"/>
+          <w:lang w:val="en-US"/>
+        </w:rPr>
+      </w:pPr>
+      <w:r>
+        <w:rPr>
+          <w:rFonts w:ascii="Times New Roman" w:eastAsia="Times New Roman" w:hAnsi="Times New Roman" w:cs="Times New Roman"/>
+          <w:bCs/>
+          <w:sz w:val="28"/>
+          <w:szCs w:val="28"/>
+          <w:lang w:val="en-US"/>
+        </w:rPr>
+        <w:t>int main(int argc, char **argv) {</w:t>
+      </w:r>
+    </w:p>
+    <w:p>
+      <w:pPr>
+        <w:spacing w:after="0" w:line="360" w:lineRule="auto"/>
+        <w:rPr>
+          <w:rFonts w:ascii="Times New Roman" w:eastAsia="Times New Roman" w:hAnsi="Times New Roman" w:cs="Times New Roman"/>
+          <w:bCs/>
+          <w:sz w:val="28"/>
+          <w:szCs w:val="28"/>
+          <w:lang w:val="en-US"/>
+        </w:rPr>
+      </w:pPr>
+    </w:p>
+    <w:p>
+      <w:pPr>
+        <w:spacing w:after="0" w:line="360" w:lineRule="auto"/>
+        <w:rPr>
+          <w:rFonts w:ascii="Times New Roman" w:eastAsia="Times New Roman" w:hAnsi="Times New Roman" w:cs="Times New Roman"/>
+          <w:bCs/>
+          <w:sz w:val="28"/>
+          <w:szCs w:val="28"/>
+          <w:lang w:val="en-US"/>
+        </w:rPr>
+      </w:pPr>
+      <w:r>
+        <w:rPr>
+          <w:rFonts w:ascii="Times New Roman" w:eastAsia="Times New Roman" w:hAnsi="Times New Roman" w:cs="Times New Roman"/>
+          <w:bCs/>
+          <w:sz w:val="28"/>
+          <w:szCs w:val="28"/>
+          <w:lang w:val="en-US"/>
+        </w:rPr>
+        <w:t xml:space="preserve">    if (argc &lt; 3) return -1;</w:t>
+      </w:r>
+    </w:p>
+    <w:p>
+      <w:pPr>
+        <w:spacing w:after="0" w:line="360" w:lineRule="auto"/>
+        <w:rPr>
+          <w:rFonts w:ascii="Times New Roman" w:eastAsia="Times New Roman" w:hAnsi="Times New Roman" w:cs="Times New Roman"/>
+          <w:bCs/>
+          <w:sz w:val="28"/>
+          <w:szCs w:val="28"/>
+          <w:lang w:val="en-US"/>
+        </w:rPr>
+      </w:pPr>
+    </w:p>
+    <w:p>
+      <w:pPr>
+        <w:spacing w:after="0" w:line="360" w:lineRule="auto"/>
+        <w:rPr>
+          <w:rFonts w:ascii="Times New Roman" w:eastAsia="Times New Roman" w:hAnsi="Times New Roman" w:cs="Times New Roman"/>
+          <w:bCs/>
+          <w:sz w:val="28"/>
+          <w:szCs w:val="28"/>
+          <w:lang w:val="en-US"/>
+        </w:rPr>
+      </w:pPr>
+      <w:r>
+        <w:rPr>
+          <w:rFonts w:ascii="Times New Roman" w:eastAsia="Times New Roman" w:hAnsi="Times New Roman" w:cs="Times New Roman"/>
+          <w:bCs/>
+          <w:sz w:val="28"/>
+          <w:szCs w:val="28"/>
+          <w:lang w:val="en-US"/>
+        </w:rPr>
+        <w:t xml:space="preserve">    Alpha s1(argv[1]);</w:t>
+      </w:r>
+    </w:p>
+    <w:p>
+      <w:pPr>
+        <w:spacing w:after="0" w:line="360" w:lineRule="auto"/>
+        <w:rPr>
+          <w:rFonts w:ascii="Times New Roman" w:eastAsia="Times New Roman" w:hAnsi="Times New Roman" w:cs="Times New Roman"/>
+          <w:bCs/>
+          <w:sz w:val="28"/>
+          <w:szCs w:val="28"/>
+          <w:lang w:val="en-US"/>
+        </w:rPr>
+      </w:pPr>
+      <w:r>
+        <w:rPr>
+          <w:rFonts w:ascii="Times New Roman" w:eastAsia="Times New Roman" w:hAnsi="Times New Roman" w:cs="Times New Roman"/>
+          <w:bCs/>
+          <w:sz w:val="28"/>
+          <w:szCs w:val="28"/>
+          <w:lang w:val="en-US"/>
+        </w:rPr>
+        <w:t xml:space="preserve">    Alpha s2(argv[2]);</w:t>
+      </w:r>
+    </w:p>
+    <w:p>
+      <w:pPr>
+        <w:spacing w:after="0" w:line="360" w:lineRule="auto"/>
+        <w:rPr>
+          <w:rFonts w:ascii="Times New Roman" w:eastAsia="Times New Roman" w:hAnsi="Times New Roman" w:cs="Times New Roman"/>
+          <w:bCs/>
+          <w:sz w:val="28"/>
+          <w:szCs w:val="28"/>
+          <w:lang w:val="en-US"/>
+        </w:rPr>
+      </w:pPr>
+    </w:p>
+    <w:p>
+      <w:pPr>
+        <w:spacing w:after="0" w:line="360" w:lineRule="auto"/>
+        <w:rPr>
+          <w:rFonts w:ascii="Times New Roman" w:eastAsia="Times New Roman" w:hAnsi="Times New Roman" w:cs="Times New Roman"/>
+          <w:bCs/>
+          <w:sz w:val="28"/>
+          <w:szCs w:val="28"/>
+          <w:lang w:val="en-US"/>
+        </w:rPr>
+      </w:pPr>
+      <w:r>
+        <w:rPr>
+          <w:rFonts w:ascii="Times New Roman" w:eastAsia="Times New Roman" w:hAnsi="Times New Roman" w:cs="Times New Roman"/>
+          <w:bCs/>
+          <w:sz w:val="28"/>
+          <w:szCs w:val="28"/>
+          <w:lang w:val="en-US"/>
+        </w:rPr>
+        <w:t xml:space="preserve">    Alpha result = ~ (s1 ^ s2);</w:t>
+      </w:r>
+    </w:p>
+    <w:p>
+      <w:pPr>
+        <w:spacing w:after="0" w:line="360" w:lineRule="auto"/>
+        <w:rPr>
+          <w:rFonts w:ascii="Times New Roman" w:eastAsia="Times New Roman" w:hAnsi="Times New Roman" w:cs="Times New Roman"/>
+          <w:bCs/>
+          <w:sz w:val="28"/>
+          <w:szCs w:val="28"/>
+          <w:lang w:val="en-US"/>
+        </w:rPr>
+      </w:pPr>
+      <w:r>
+        <w:rPr>
+          <w:rFonts w:ascii="Times New Roman" w:eastAsia="Times New Roman" w:hAnsi="Times New Roman" w:cs="Times New Roman"/>
+          <w:bCs/>
+          <w:sz w:val="28"/>
+          <w:szCs w:val="28"/>
+          <w:lang w:val="en-US"/>
+        </w:rPr>
+        <w:t xml:space="preserve">    std::cout &lt;&lt; "Result: " &lt;&lt; result &lt;&lt; std::endl;</w:t>
+      </w:r>
+    </w:p>
+    <w:p>
+      <w:pPr>
+        <w:spacing w:after="0" w:line="360" w:lineRule="auto"/>
+        <w:rPr>
+          <w:rFonts w:ascii="Times New Roman" w:eastAsia="Times New Roman" w:hAnsi="Times New Roman" w:cs="Times New Roman"/>
+          <w:bCs/>
+          <w:sz w:val="28"/>
+          <w:szCs w:val="28"/>
+          <w:lang w:val="en-US"/>
+        </w:rPr>
+      </w:pPr>
+    </w:p>
+    <w:p>
+      <w:pPr>
+        <w:spacing w:after="0" w:line="360" w:lineRule="auto"/>
+        <w:rPr>
+          <w:rFonts w:ascii="Times New Roman" w:eastAsia="Times New Roman" w:hAnsi="Times New Roman" w:cs="Times New Roman"/>
+          <w:bCs/>
+          <w:sz w:val="28"/>
+          <w:szCs w:val="28"/>
+        </w:rPr>
+      </w:pPr>
+      <w:r>
+        <w:rPr>
+          <w:rFonts w:ascii="Times New Roman" w:eastAsia="Times New Roman" w:hAnsi="Times New Roman" w:cs="Times New Roman"/>
+          <w:bCs/>
+          <w:sz w:val="28"/>
+          <w:szCs w:val="28"/>
+          <w:lang w:val="en-US"/>
+        </w:rPr>
+        <w:t xml:space="preserve">    </w:t>
       </w:r>
       <w:proofErr w:type="spellStart"/>
       <w:r>
         <w:rPr>
-          <w:rFonts w:ascii="Times New Roman" w:hAnsi="Times New Roman" w:cs="Times New Roman"/>
-          <w:b/>
-          <w:bCs/>
-          <w:i/>
-          <w:sz w:val="28"/>
-          <w:szCs w:val="28"/>
-          <w:u w:val="single"/>
-          <w:lang w:val="en-US" w:eastAsia="ja-JP"/>
-        </w:rPr>
-        <w:t>hpp</w:t>
+          <w:rFonts w:ascii="Times New Roman" w:eastAsia="Times New Roman" w:hAnsi="Times New Roman" w:cs="Times New Roman"/>
+          <w:bCs/>
+          <w:sz w:val="28"/>
+          <w:szCs w:val="28"/>
+        </w:rPr>
+        <w:t>return</w:t>
       </w:r>
       <w:proofErr w:type="spellEnd"/>
       <w:r>
         <w:rPr>
-          <w:rFonts w:ascii="Times New Roman" w:hAnsi="Times New Roman" w:cs="Times New Roman"/>
-          <w:b/>
-          <w:bCs/>
-          <w:i/>
-          <w:sz w:val="28"/>
-          <w:szCs w:val="28"/>
-          <w:u w:val="single"/>
-          <w:lang w:eastAsia="ja-JP"/>
-        </w:rPr>
-        <w:t>:</w:t>
-      </w:r>
-    </w:p>
-    <w:p>
-      <w:pPr>
-        <w:spacing w:after="0" w:line="360" w:lineRule="auto"/>
-        <w:rPr>
-          <w:rFonts w:ascii="Times New Roman" w:eastAsia="Times New Roman" w:hAnsi="Times New Roman" w:cs="Times New Roman"/>
-          <w:bCs/>
-          <w:sz w:val="28"/>
-          <w:szCs w:val="28"/>
-          <w:lang w:val="en-US"/>
-        </w:rPr>
-      </w:pPr>
-      <w:r>
-        <w:rPr>
-          <w:rFonts w:ascii="Times New Roman" w:eastAsia="Times New Roman" w:hAnsi="Times New Roman" w:cs="Times New Roman"/>
-          <w:bCs/>
-          <w:sz w:val="28"/>
-          <w:szCs w:val="28"/>
-          <w:lang w:val="en-US"/>
-        </w:rPr>
-        <w:t>#</w:t>
-      </w:r>
-      <w:r>
-        <w:rPr>
-          <w:rFonts w:ascii="Times New Roman" w:eastAsia="Times New Roman" w:hAnsi="Times New Roman" w:cs="Times New Roman"/>
-          <w:bCs/>
-          <w:sz w:val="28"/>
-          <w:szCs w:val="28"/>
-          <w:lang w:val="en-US"/>
-        </w:rPr>
-        <w:t>include</w:t>
-      </w:r>
-      <w:r>
-        <w:rPr>
-          <w:rFonts w:ascii="Times New Roman" w:eastAsia="Times New Roman" w:hAnsi="Times New Roman" w:cs="Times New Roman"/>
-          <w:bCs/>
-          <w:sz w:val="28"/>
-          <w:szCs w:val="28"/>
-          <w:lang w:val="en-US"/>
-        </w:rPr>
-        <w:t xml:space="preserve"> &lt;</w:t>
-      </w:r>
-      <w:r>
-        <w:rPr>
-          <w:rFonts w:ascii="Times New Roman" w:eastAsia="Times New Roman" w:hAnsi="Times New Roman" w:cs="Times New Roman"/>
-          <w:bCs/>
-          <w:sz w:val="28"/>
-          <w:szCs w:val="28"/>
-          <w:lang w:val="en-US"/>
-        </w:rPr>
-        <w:t>iostream</w:t>
-      </w:r>
-      <w:r>
-        <w:rPr>
-          <w:rFonts w:ascii="Times New Roman" w:eastAsia="Times New Roman" w:hAnsi="Times New Roman" w:cs="Times New Roman"/>
-          <w:bCs/>
-          <w:sz w:val="28"/>
-          <w:szCs w:val="28"/>
-          <w:lang w:val="en-US"/>
-        </w:rPr>
-        <w:t>&gt;</w:t>
-      </w:r>
-    </w:p>
-    <w:p>
-      <w:pPr>
-        <w:spacing w:after="0" w:line="360" w:lineRule="auto"/>
-        <w:rPr>
-          <w:rFonts w:ascii="Times New Roman" w:eastAsia="Times New Roman" w:hAnsi="Times New Roman" w:cs="Times New Roman"/>
-          <w:bCs/>
-          <w:sz w:val="28"/>
-          <w:szCs w:val="28"/>
-          <w:lang w:val="en-US"/>
-        </w:rPr>
-      </w:pPr>
-    </w:p>
-    <w:p>
-      <w:pPr>
-        <w:spacing w:after="0" w:line="360" w:lineRule="auto"/>
-        <w:rPr>
-          <w:rFonts w:ascii="Times New Roman" w:eastAsia="Times New Roman" w:hAnsi="Times New Roman" w:cs="Times New Roman"/>
-          <w:bCs/>
-          <w:sz w:val="28"/>
-          <w:szCs w:val="28"/>
-          <w:lang w:val="en-US"/>
-        </w:rPr>
-      </w:pPr>
-      <w:r>
-        <w:rPr>
-          <w:rFonts w:ascii="Times New Roman" w:eastAsia="Times New Roman" w:hAnsi="Times New Roman" w:cs="Times New Roman"/>
-          <w:bCs/>
-          <w:sz w:val="28"/>
-          <w:szCs w:val="28"/>
-          <w:lang w:val="en-US"/>
-        </w:rPr>
-        <w:t>class Alpha {</w:t>
-      </w:r>
-    </w:p>
-    <w:p>
-      <w:pPr>
-        <w:spacing w:after="0" w:line="360" w:lineRule="auto"/>
-        <w:rPr>
-          <w:rFonts w:ascii="Times New Roman" w:eastAsia="Times New Roman" w:hAnsi="Times New Roman" w:cs="Times New Roman"/>
-          <w:bCs/>
-          <w:sz w:val="28"/>
-          <w:szCs w:val="28"/>
-          <w:lang w:val="en-US"/>
-        </w:rPr>
-      </w:pPr>
-      <w:r>
-        <w:rPr>
-          <w:rFonts w:ascii="Times New Roman" w:eastAsia="Times New Roman" w:hAnsi="Times New Roman" w:cs="Times New Roman"/>
-          <w:bCs/>
-          <w:sz w:val="28"/>
-          <w:szCs w:val="28"/>
-          <w:lang w:val="en-US"/>
-        </w:rPr>
-        <w:t>private:</w:t>
-      </w:r>
-    </w:p>
-    <w:p>
-      <w:pPr>
-        <w:spacing w:after="0" w:line="360" w:lineRule="auto"/>
-        <w:rPr>
-          <w:rFonts w:ascii="Times New Roman" w:eastAsia="Times New Roman" w:hAnsi="Times New Roman" w:cs="Times New Roman"/>
-          <w:bCs/>
-          <w:sz w:val="28"/>
-          <w:szCs w:val="28"/>
-          <w:lang w:val="en-US"/>
-        </w:rPr>
-      </w:pPr>
-      <w:r>
-        <w:rPr>
-          <w:rFonts w:ascii="Times New Roman" w:eastAsia="Times New Roman" w:hAnsi="Times New Roman" w:cs="Times New Roman"/>
-          <w:bCs/>
-          <w:sz w:val="28"/>
-          <w:szCs w:val="28"/>
-          <w:lang w:val="en-US"/>
-        </w:rPr>
-        <w:t xml:space="preserve">    unsigned set;</w:t>
-      </w:r>
-    </w:p>
-    <w:p>
-      <w:pPr>
-        <w:spacing w:after="0" w:line="360" w:lineRule="auto"/>
-        <w:rPr>
-          <w:rFonts w:ascii="Times New Roman" w:eastAsia="Times New Roman" w:hAnsi="Times New Roman" w:cs="Times New Roman"/>
-          <w:bCs/>
-          <w:sz w:val="28"/>
-          <w:szCs w:val="28"/>
-          <w:lang w:val="en-US"/>
-        </w:rPr>
-      </w:pPr>
-      <w:r>
-        <w:rPr>
-          <w:rFonts w:ascii="Times New Roman" w:eastAsia="Times New Roman" w:hAnsi="Times New Roman" w:cs="Times New Roman"/>
-          <w:bCs/>
-          <w:sz w:val="28"/>
-          <w:szCs w:val="28"/>
-          <w:lang w:val="en-US"/>
-        </w:rPr>
-        <w:t>public:</w:t>
-      </w:r>
-    </w:p>
-    <w:p>
-      <w:pPr>
-        <w:spacing w:after="0" w:line="360" w:lineRule="auto"/>
-        <w:rPr>
-          <w:rFonts w:ascii="Times New Roman" w:eastAsia="Times New Roman" w:hAnsi="Times New Roman" w:cs="Times New Roman"/>
-          <w:bCs/>
-          <w:sz w:val="28"/>
-          <w:szCs w:val="28"/>
-          <w:lang w:val="en-US"/>
-        </w:rPr>
-      </w:pPr>
-      <w:r>
-        <w:rPr>
-          <w:rFonts w:ascii="Times New Roman" w:eastAsia="Times New Roman" w:hAnsi="Times New Roman" w:cs="Times New Roman"/>
-          <w:bCs/>
-          <w:sz w:val="28"/>
-          <w:szCs w:val="28"/>
-          <w:lang w:val="en-US"/>
-        </w:rPr>
-        <w:t xml:space="preserve">    </w:t>
-      </w:r>
-      <w:proofErr w:type="gramStart"/>
-      <w:r>
-        <w:rPr>
-          <w:rFonts w:ascii="Times New Roman" w:eastAsia="Times New Roman" w:hAnsi="Times New Roman" w:cs="Times New Roman"/>
-          <w:bCs/>
-          <w:sz w:val="28"/>
-          <w:szCs w:val="28"/>
-          <w:lang w:val="en-US"/>
-        </w:rPr>
-        <w:t>Alpha(</w:t>
-      </w:r>
-      <w:proofErr w:type="gramEnd"/>
-      <w:r>
-        <w:rPr>
-          <w:rFonts w:ascii="Times New Roman" w:eastAsia="Times New Roman" w:hAnsi="Times New Roman" w:cs="Times New Roman"/>
-          <w:bCs/>
-          <w:sz w:val="28"/>
-          <w:szCs w:val="28"/>
-          <w:lang w:val="en-US"/>
-        </w:rPr>
-        <w:t>){set = 0;}</w:t>
-      </w:r>
-    </w:p>
-    <w:p>
-      <w:pPr>
-        <w:spacing w:after="0" w:line="360" w:lineRule="auto"/>
-        <w:rPr>
-          <w:rFonts w:ascii="Times New Roman" w:eastAsia="Times New Roman" w:hAnsi="Times New Roman" w:cs="Times New Roman"/>
-          <w:bCs/>
-          <w:sz w:val="28"/>
-          <w:szCs w:val="28"/>
-          <w:lang w:val="en-US"/>
-        </w:rPr>
-      </w:pPr>
-      <w:r>
-        <w:rPr>
-          <w:rFonts w:ascii="Times New Roman" w:eastAsia="Times New Roman" w:hAnsi="Times New Roman" w:cs="Times New Roman"/>
-          <w:bCs/>
-          <w:sz w:val="28"/>
-          <w:szCs w:val="28"/>
-          <w:lang w:val="en-US"/>
-        </w:rPr>
-        <w:t xml:space="preserve">    Alpha</w:t>
-      </w:r>
-      <w:r>
-        <w:rPr>
-          <w:rFonts w:ascii="Times New Roman" w:eastAsia="Times New Roman" w:hAnsi="Times New Roman" w:cs="Times New Roman"/>
-          <w:bCs/>
-          <w:sz w:val="28"/>
-          <w:szCs w:val="28"/>
-          <w:lang w:val="en-US"/>
-        </w:rPr>
-        <w:t xml:space="preserve"> </w:t>
-      </w:r>
-      <w:r>
-        <w:rPr>
-          <w:rFonts w:ascii="Times New Roman" w:eastAsia="Times New Roman" w:hAnsi="Times New Roman" w:cs="Times New Roman"/>
-          <w:bCs/>
-          <w:sz w:val="28"/>
-          <w:szCs w:val="28"/>
-          <w:lang w:val="en-US"/>
-        </w:rPr>
-        <w:t>(char *s);</w:t>
-      </w:r>
-    </w:p>
-    <w:p>
-      <w:pPr>
-        <w:spacing w:after="0" w:line="360" w:lineRule="auto"/>
-        <w:rPr>
-          <w:rFonts w:ascii="Times New Roman" w:eastAsia="Times New Roman" w:hAnsi="Times New Roman" w:cs="Times New Roman"/>
-          <w:bCs/>
-          <w:sz w:val="28"/>
-          <w:szCs w:val="28"/>
-          <w:lang w:val="en-US"/>
-        </w:rPr>
-      </w:pPr>
-    </w:p>
-    <w:p>
-      <w:pPr>
-        <w:spacing w:after="0" w:line="360" w:lineRule="auto"/>
-        <w:rPr>
-          <w:rFonts w:ascii="Times New Roman" w:eastAsia="Times New Roman" w:hAnsi="Times New Roman" w:cs="Times New Roman"/>
-          <w:bCs/>
-          <w:sz w:val="28"/>
-          <w:szCs w:val="28"/>
-          <w:lang w:val="en-US"/>
-        </w:rPr>
-      </w:pPr>
-      <w:r>
-        <w:rPr>
-          <w:rFonts w:ascii="Times New Roman" w:eastAsia="Times New Roman" w:hAnsi="Times New Roman" w:cs="Times New Roman"/>
-          <w:bCs/>
-          <w:sz w:val="28"/>
-          <w:szCs w:val="28"/>
-          <w:lang w:val="en-US"/>
-        </w:rPr>
-        <w:t xml:space="preserve">    Alpha operator</w:t>
-      </w:r>
-      <w:proofErr w:type="gramStart"/>
-      <w:r>
-        <w:rPr>
-          <w:rFonts w:ascii="Times New Roman" w:eastAsia="Times New Roman" w:hAnsi="Times New Roman" w:cs="Times New Roman"/>
-          <w:bCs/>
-          <w:sz w:val="28"/>
-          <w:szCs w:val="28"/>
-          <w:lang w:val="en-US"/>
-        </w:rPr>
-        <w:t>^(</w:t>
-      </w:r>
-      <w:proofErr w:type="gramEnd"/>
-      <w:r>
-        <w:rPr>
-          <w:rFonts w:ascii="Times New Roman" w:eastAsia="Times New Roman" w:hAnsi="Times New Roman" w:cs="Times New Roman"/>
-          <w:bCs/>
-          <w:sz w:val="28"/>
-          <w:szCs w:val="28"/>
-          <w:lang w:val="en-US"/>
-        </w:rPr>
-        <w:t>const Alpha&amp;);</w:t>
-      </w:r>
-    </w:p>
-    <w:p>
-      <w:pPr>
-        <w:spacing w:after="0" w:line="360" w:lineRule="auto"/>
-        <w:rPr>
-          <w:rFonts w:ascii="Times New Roman" w:eastAsia="Times New Roman" w:hAnsi="Times New Roman" w:cs="Times New Roman"/>
-          <w:bCs/>
-          <w:sz w:val="28"/>
-          <w:szCs w:val="28"/>
-          <w:lang w:val="en-US"/>
-        </w:rPr>
-      </w:pPr>
-      <w:r>
-        <w:rPr>
-          <w:rFonts w:ascii="Times New Roman" w:eastAsia="Times New Roman" w:hAnsi="Times New Roman" w:cs="Times New Roman"/>
-          <w:bCs/>
-          <w:sz w:val="28"/>
-          <w:szCs w:val="28"/>
-          <w:lang w:val="en-US"/>
-        </w:rPr>
-        <w:t xml:space="preserve">    Alpha operator</w:t>
-      </w:r>
-      <w:proofErr w:type="gramStart"/>
-      <w:r>
-        <w:rPr>
-          <w:rFonts w:ascii="Times New Roman" w:eastAsia="Times New Roman" w:hAnsi="Times New Roman" w:cs="Times New Roman"/>
-          <w:bCs/>
-          <w:sz w:val="28"/>
-          <w:szCs w:val="28"/>
-          <w:lang w:val="en-US"/>
-        </w:rPr>
-        <w:t>~(</w:t>
-      </w:r>
-      <w:proofErr w:type="gramEnd"/>
-      <w:r>
-        <w:rPr>
-          <w:rFonts w:ascii="Times New Roman" w:eastAsia="Times New Roman" w:hAnsi="Times New Roman" w:cs="Times New Roman"/>
-          <w:bCs/>
-          <w:sz w:val="28"/>
-          <w:szCs w:val="28"/>
-          <w:lang w:val="en-US"/>
-        </w:rPr>
-        <w:t>);</w:t>
-      </w:r>
-    </w:p>
-    <w:p>
-      <w:pPr>
-        <w:spacing w:after="0" w:line="360" w:lineRule="auto"/>
-        <w:rPr>
-          <w:rFonts w:ascii="Times New Roman" w:eastAsia="Times New Roman" w:hAnsi="Times New Roman" w:cs="Times New Roman"/>
-          <w:bCs/>
-          <w:sz w:val="28"/>
-          <w:szCs w:val="28"/>
-          <w:lang w:val="en-US"/>
-        </w:rPr>
-      </w:pPr>
-    </w:p>
-    <w:p>
-      <w:pPr>
-        <w:spacing w:after="0" w:line="360" w:lineRule="auto"/>
-        <w:rPr>
-          <w:rFonts w:ascii="Times New Roman" w:eastAsia="Times New Roman" w:hAnsi="Times New Roman" w:cs="Times New Roman"/>
-          <w:bCs/>
-          <w:sz w:val="28"/>
-          <w:szCs w:val="28"/>
-          <w:lang w:val="en-US"/>
-        </w:rPr>
-      </w:pPr>
-      <w:r>
-        <w:rPr>
-          <w:rFonts w:ascii="Times New Roman" w:eastAsia="Times New Roman" w:hAnsi="Times New Roman" w:cs="Times New Roman"/>
-          <w:bCs/>
-          <w:sz w:val="28"/>
-          <w:szCs w:val="28"/>
-          <w:lang w:val="en-US"/>
-        </w:rPr>
-        <w:t xml:space="preserve">    friend </w:t>
-      </w:r>
-      <w:proofErr w:type="gramStart"/>
-      <w:r>
-        <w:rPr>
-          <w:rFonts w:ascii="Times New Roman" w:eastAsia="Times New Roman" w:hAnsi="Times New Roman" w:cs="Times New Roman"/>
-          <w:bCs/>
-          <w:sz w:val="28"/>
-          <w:szCs w:val="28"/>
-          <w:lang w:val="en-US"/>
-        </w:rPr>
-        <w:t>std::</w:t>
-      </w:r>
-      <w:proofErr w:type="spellStart"/>
-      <w:proofErr w:type="gramEnd"/>
-      <w:r>
-        <w:rPr>
-          <w:rFonts w:ascii="Times New Roman" w:eastAsia="Times New Roman" w:hAnsi="Times New Roman" w:cs="Times New Roman"/>
-          <w:bCs/>
-          <w:sz w:val="28"/>
-          <w:szCs w:val="28"/>
-          <w:lang w:val="en-US"/>
-        </w:rPr>
-        <w:t>ostream</w:t>
-      </w:r>
-      <w:proofErr w:type="spellEnd"/>
-      <w:r>
-        <w:rPr>
-          <w:rFonts w:ascii="Times New Roman" w:eastAsia="Times New Roman" w:hAnsi="Times New Roman" w:cs="Times New Roman"/>
-          <w:bCs/>
-          <w:sz w:val="28"/>
-          <w:szCs w:val="28"/>
-          <w:lang w:val="en-US"/>
-        </w:rPr>
-        <w:t>&amp; operator&lt;&lt;(std::</w:t>
-      </w:r>
-      <w:proofErr w:type="spellStart"/>
-      <w:r>
-        <w:rPr>
-          <w:rFonts w:ascii="Times New Roman" w:eastAsia="Times New Roman" w:hAnsi="Times New Roman" w:cs="Times New Roman"/>
-          <w:bCs/>
-          <w:sz w:val="28"/>
-          <w:szCs w:val="28"/>
-          <w:lang w:val="en-US"/>
-        </w:rPr>
-        <w:t>ostream</w:t>
-      </w:r>
-      <w:proofErr w:type="spellEnd"/>
-      <w:r>
-        <w:rPr>
-          <w:rFonts w:ascii="Times New Roman" w:eastAsia="Times New Roman" w:hAnsi="Times New Roman" w:cs="Times New Roman"/>
-          <w:bCs/>
-          <w:sz w:val="28"/>
-          <w:szCs w:val="28"/>
-          <w:lang w:val="en-US"/>
-        </w:rPr>
-        <w:t>&amp;, const Alpha&amp;);</w:t>
-      </w:r>
-    </w:p>
-    <w:p>
-      <w:pPr>
-        <w:spacing w:after="0" w:line="360" w:lineRule="auto"/>
-        <w:rPr>
-          <w:rFonts w:ascii="Times New Roman" w:eastAsia="Times New Roman" w:hAnsi="Times New Roman" w:cs="Times New Roman"/>
-          <w:bCs/>
-          <w:sz w:val="28"/>
-          <w:szCs w:val="28"/>
-          <w:lang w:val="en-US"/>
-        </w:rPr>
-      </w:pPr>
-      <w:r>
-        <w:rPr>
-          <w:rFonts w:ascii="Times New Roman" w:eastAsia="Times New Roman" w:hAnsi="Times New Roman" w:cs="Times New Roman"/>
-          <w:bCs/>
-          <w:sz w:val="28"/>
-          <w:szCs w:val="28"/>
-          <w:lang w:val="en-US"/>
-        </w:rPr>
-        <w:t>};</w:t>
-      </w:r>
-    </w:p>
-    <w:p>
-      <w:pPr>
-        <w:spacing w:after="0" w:line="360" w:lineRule="auto"/>
-        <w:rPr>
-          <w:rFonts w:ascii="Times New Roman" w:eastAsia="Times New Roman" w:hAnsi="Times New Roman" w:cs="Times New Roman"/>
-          <w:bCs/>
-          <w:sz w:val="28"/>
-          <w:szCs w:val="28"/>
-          <w:lang w:val="en-US"/>
-        </w:rPr>
-      </w:pPr>
-    </w:p>
-    <w:p>
-      <w:pPr>
-        <w:spacing w:after="0" w:line="360" w:lineRule="auto"/>
-        <w:rPr>
-          <w:rFonts w:ascii="Times New Roman" w:hAnsi="Times New Roman" w:cs="Times New Roman"/>
-          <w:b/>
-          <w:bCs/>
-          <w:i/>
-          <w:sz w:val="28"/>
-          <w:szCs w:val="28"/>
-          <w:u w:val="single"/>
-          <w:lang w:val="en-US" w:eastAsia="ja-JP"/>
-        </w:rPr>
-      </w:pPr>
-      <w:r>
-        <w:rPr>
-          <w:rFonts w:ascii="Times New Roman" w:hAnsi="Times New Roman" w:cs="Times New Roman"/>
-          <w:b/>
-          <w:bCs/>
-          <w:sz w:val="28"/>
-          <w:szCs w:val="28"/>
-          <w:u w:val="single"/>
-          <w:lang w:eastAsia="ja-JP"/>
-        </w:rPr>
-        <w:t>Файл</w:t>
-      </w:r>
-      <w:r>
-        <w:rPr>
-          <w:rFonts w:ascii="Times New Roman" w:hAnsi="Times New Roman" w:cs="Times New Roman"/>
-          <w:b/>
-          <w:bCs/>
-          <w:sz w:val="28"/>
-          <w:szCs w:val="28"/>
-          <w:u w:val="single"/>
-          <w:lang w:val="en-US" w:eastAsia="ja-JP"/>
-        </w:rPr>
-        <w:t xml:space="preserve"> </w:t>
-      </w:r>
-      <w:r>
-        <w:rPr>
-          <w:rFonts w:ascii="Times New Roman" w:hAnsi="Times New Roman" w:cs="Times New Roman"/>
-          <w:b/>
-          <w:bCs/>
-          <w:i/>
-          <w:sz w:val="28"/>
-          <w:szCs w:val="28"/>
-          <w:u w:val="single"/>
-          <w:lang w:val="en-US" w:eastAsia="ja-JP"/>
-        </w:rPr>
-        <w:t>main.cpp:</w:t>
-      </w:r>
-    </w:p>
-    <w:p>
-      <w:pPr>
-        <w:spacing w:after="0" w:line="360" w:lineRule="auto"/>
-        <w:rPr>
-          <w:rFonts w:ascii="Times New Roman" w:hAnsi="Times New Roman" w:cs="Times New Roman"/>
-          <w:bCs/>
-          <w:sz w:val="28"/>
-          <w:szCs w:val="28"/>
-          <w:lang w:val="en-US" w:eastAsia="ja-JP"/>
-        </w:rPr>
-      </w:pPr>
-      <w:proofErr w:type="gramStart"/>
-      <w:r>
-        <w:rPr>
-          <w:rFonts w:ascii="Times New Roman" w:hAnsi="Times New Roman" w:cs="Times New Roman"/>
-          <w:bCs/>
-          <w:sz w:val="28"/>
-          <w:szCs w:val="28"/>
-          <w:lang w:val="en-US" w:eastAsia="ja-JP"/>
-        </w:rPr>
-        <w:t>Alpha::</w:t>
-      </w:r>
-      <w:proofErr w:type="gramEnd"/>
-      <w:r>
-        <w:rPr>
-          <w:rFonts w:ascii="Times New Roman" w:hAnsi="Times New Roman" w:cs="Times New Roman"/>
-          <w:bCs/>
-          <w:sz w:val="28"/>
-          <w:szCs w:val="28"/>
-          <w:lang w:val="en-US" w:eastAsia="ja-JP"/>
-        </w:rPr>
-        <w:t>Alpha(char *s){</w:t>
-      </w:r>
-    </w:p>
-    <w:p>
-      <w:pPr>
-        <w:spacing w:after="0" w:line="360" w:lineRule="auto"/>
-        <w:rPr>
-          <w:rFonts w:ascii="Times New Roman" w:hAnsi="Times New Roman" w:cs="Times New Roman"/>
-          <w:bCs/>
-          <w:sz w:val="28"/>
-          <w:szCs w:val="28"/>
-          <w:lang w:val="en-US" w:eastAsia="ja-JP"/>
-        </w:rPr>
-      </w:pPr>
-      <w:r>
-        <w:rPr>
-          <w:rFonts w:ascii="Times New Roman" w:hAnsi="Times New Roman" w:cs="Times New Roman"/>
-          <w:bCs/>
-          <w:sz w:val="28"/>
-          <w:szCs w:val="28"/>
-          <w:lang w:val="en-US" w:eastAsia="ja-JP"/>
-        </w:rPr>
-        <w:t xml:space="preserve">    set = 0;</w:t>
-      </w:r>
-    </w:p>
-    <w:p>
-      <w:pPr>
-        <w:spacing w:after="0" w:line="360" w:lineRule="auto"/>
-        <w:rPr>
-          <w:rFonts w:ascii="Times New Roman" w:hAnsi="Times New Roman" w:cs="Times New Roman"/>
-          <w:bCs/>
-          <w:sz w:val="28"/>
-          <w:szCs w:val="28"/>
-          <w:lang w:val="en-US" w:eastAsia="ja-JP"/>
-        </w:rPr>
-      </w:pPr>
-      <w:r>
-        <w:rPr>
-          <w:rFonts w:ascii="Times New Roman" w:hAnsi="Times New Roman" w:cs="Times New Roman"/>
-          <w:bCs/>
-          <w:sz w:val="28"/>
-          <w:szCs w:val="28"/>
-          <w:lang w:val="en-US" w:eastAsia="ja-JP"/>
-        </w:rPr>
-        <w:t xml:space="preserve">    while(*</w:t>
-      </w:r>
-      <w:proofErr w:type="gramStart"/>
-      <w:r>
-        <w:rPr>
-          <w:rFonts w:ascii="Times New Roman" w:hAnsi="Times New Roman" w:cs="Times New Roman"/>
-          <w:bCs/>
-          <w:sz w:val="28"/>
-          <w:szCs w:val="28"/>
-          <w:lang w:val="en-US" w:eastAsia="ja-JP"/>
-        </w:rPr>
-        <w:t>s){</w:t>
-      </w:r>
-      <w:proofErr w:type="gramEnd"/>
-    </w:p>
-    <w:p>
-      <w:pPr>
-        <w:spacing w:after="0" w:line="360" w:lineRule="auto"/>
-        <w:rPr>
-          <w:rFonts w:ascii="Times New Roman" w:hAnsi="Times New Roman" w:cs="Times New Roman"/>
-          <w:bCs/>
-          <w:sz w:val="28"/>
-          <w:szCs w:val="28"/>
-          <w:lang w:val="en-US" w:eastAsia="ja-JP"/>
-        </w:rPr>
-      </w:pPr>
-      <w:r>
-        <w:rPr>
-          <w:rFonts w:ascii="Times New Roman" w:hAnsi="Times New Roman" w:cs="Times New Roman"/>
-          <w:bCs/>
-          <w:sz w:val="28"/>
-          <w:szCs w:val="28"/>
-          <w:lang w:val="en-US" w:eastAsia="ja-JP"/>
-        </w:rPr>
-        <w:t xml:space="preserve">        set |= (1 &lt;&lt; (</w:t>
-      </w:r>
-      <w:proofErr w:type="spellStart"/>
-      <w:r>
-        <w:rPr>
-          <w:rFonts w:ascii="Times New Roman" w:hAnsi="Times New Roman" w:cs="Times New Roman"/>
-          <w:bCs/>
-          <w:sz w:val="28"/>
-          <w:szCs w:val="28"/>
-          <w:lang w:val="en-US" w:eastAsia="ja-JP"/>
-        </w:rPr>
-        <w:t>tolower</w:t>
-      </w:r>
-      <w:proofErr w:type="spellEnd"/>
-      <w:r>
-        <w:rPr>
-          <w:rFonts w:ascii="Times New Roman" w:hAnsi="Times New Roman" w:cs="Times New Roman"/>
-          <w:bCs/>
-          <w:sz w:val="28"/>
-          <w:szCs w:val="28"/>
-          <w:lang w:val="en-US" w:eastAsia="ja-JP"/>
-        </w:rPr>
-        <w:t>(*s) - 'a'));</w:t>
-      </w:r>
-    </w:p>
-    <w:p>
-      <w:pPr>
-        <w:spacing w:after="0" w:line="360" w:lineRule="auto"/>
-        <w:rPr>
-          <w:rFonts w:ascii="Times New Roman" w:hAnsi="Times New Roman" w:cs="Times New Roman"/>
-          <w:bCs/>
-          <w:sz w:val="28"/>
-          <w:szCs w:val="28"/>
-          <w:lang w:val="en-US" w:eastAsia="ja-JP"/>
-        </w:rPr>
-      </w:pPr>
-      <w:r>
-        <w:rPr>
-          <w:rFonts w:ascii="Times New Roman" w:hAnsi="Times New Roman" w:cs="Times New Roman"/>
-          <w:bCs/>
-          <w:sz w:val="28"/>
-          <w:szCs w:val="28"/>
-          <w:lang w:val="en-US" w:eastAsia="ja-JP"/>
-        </w:rPr>
-        <w:t xml:space="preserve">        s++;</w:t>
-      </w:r>
-    </w:p>
-    <w:p>
-      <w:pPr>
-        <w:spacing w:after="0" w:line="360" w:lineRule="auto"/>
-        <w:rPr>
-          <w:rFonts w:ascii="Times New Roman" w:hAnsi="Times New Roman" w:cs="Times New Roman"/>
-          <w:bCs/>
-          <w:sz w:val="28"/>
-          <w:szCs w:val="28"/>
-          <w:lang w:val="en-US" w:eastAsia="ja-JP"/>
-        </w:rPr>
-      </w:pPr>
-      <w:r>
-        <w:rPr>
-          <w:rFonts w:ascii="Times New Roman" w:hAnsi="Times New Roman" w:cs="Times New Roman"/>
-          <w:bCs/>
-          <w:sz w:val="28"/>
-          <w:szCs w:val="28"/>
-          <w:lang w:val="en-US" w:eastAsia="ja-JP"/>
-        </w:rPr>
-        <w:t xml:space="preserve">    }</w:t>
-      </w:r>
-    </w:p>
-    <w:p>
-      <w:pPr>
-        <w:spacing w:after="0" w:line="360" w:lineRule="auto"/>
-        <w:rPr>
-          <w:rFonts w:ascii="Times New Roman" w:hAnsi="Times New Roman" w:cs="Times New Roman"/>
-          <w:bCs/>
-          <w:sz w:val="28"/>
-          <w:szCs w:val="28"/>
-          <w:lang w:val="en-US" w:eastAsia="ja-JP"/>
-        </w:rPr>
-      </w:pPr>
-      <w:r>
-        <w:rPr>
-          <w:rFonts w:ascii="Times New Roman" w:hAnsi="Times New Roman" w:cs="Times New Roman"/>
-          <w:bCs/>
-          <w:sz w:val="28"/>
-          <w:szCs w:val="28"/>
-          <w:lang w:val="en-US" w:eastAsia="ja-JP"/>
+          <w:rFonts w:ascii="Times New Roman" w:eastAsia="Times New Roman" w:hAnsi="Times New Roman" w:cs="Times New Roman"/>
+          <w:bCs/>
+          <w:sz w:val="28"/>
+          <w:szCs w:val="28"/>
+        </w:rPr>
+        <w:t xml:space="preserve"> 0;</w:t>
+      </w:r>
+    </w:p>
+    <w:p>
+      <w:pPr>
+        <w:spacing w:after="0" w:line="360" w:lineRule="auto"/>
+        <w:rPr>
+          <w:rFonts w:ascii="Times New Roman" w:eastAsia="Times New Roman" w:hAnsi="Times New Roman" w:cs="Times New Roman"/>
+          <w:bCs/>
+          <w:sz w:val="28"/>
+          <w:szCs w:val="28"/>
+        </w:rPr>
+      </w:pPr>
+      <w:r>
+        <w:rPr>
+          <w:rFonts w:ascii="Times New Roman" w:eastAsia="Times New Roman" w:hAnsi="Times New Roman" w:cs="Times New Roman"/>
+          <w:bCs/>
+          <w:sz w:val="28"/>
+          <w:szCs w:val="28"/>
         </w:rPr>
         <w:t>}</w:t>
       </w:r>
-    </w:p>
-    <w:p>
-      <w:pPr>
-        <w:spacing w:after="0" w:line="360" w:lineRule="auto"/>
-        <w:rPr>
-          <w:rFonts w:ascii="Times New Roman" w:hAnsi="Times New Roman" w:cs="Times New Roman"/>
-          <w:bCs/>
-          <w:sz w:val="28"/>
-          <w:szCs w:val="28"/>
-          <w:lang w:val="en-US" w:eastAsia="ja-JP"/>
-        </w:rPr>
-      </w:pPr>
-    </w:p>
-    <w:p>
-      <w:pPr>
-        <w:spacing w:after="0" w:line="360" w:lineRule="auto"/>
-        <w:rPr>
-          <w:rFonts w:ascii="Times New Roman" w:hAnsi="Times New Roman" w:cs="Times New Roman"/>
-          <w:bCs/>
-          <w:sz w:val="28"/>
-          <w:szCs w:val="28"/>
-          <w:lang w:val="en-US" w:eastAsia="ja-JP"/>
-        </w:rPr>
-      </w:pPr>
-      <w:r>
-        <w:rPr>
-          <w:rFonts w:ascii="Times New Roman" w:hAnsi="Times New Roman" w:cs="Times New Roman"/>
-          <w:bCs/>
-          <w:sz w:val="28"/>
-          <w:szCs w:val="28"/>
-          <w:lang w:val="en-US" w:eastAsia="ja-JP"/>
-        </w:rPr>
-        <w:t xml:space="preserve">Alpha </w:t>
-      </w:r>
-      <w:proofErr w:type="gramStart"/>
-      <w:r>
-        <w:rPr>
-          <w:rFonts w:ascii="Times New Roman" w:hAnsi="Times New Roman" w:cs="Times New Roman"/>
-          <w:bCs/>
-          <w:sz w:val="28"/>
-          <w:szCs w:val="28"/>
-          <w:lang w:val="en-US" w:eastAsia="ja-JP"/>
-        </w:rPr>
-        <w:t>Alpha::</w:t>
-      </w:r>
-      <w:proofErr w:type="gramEnd"/>
-      <w:r>
-        <w:rPr>
-          <w:rFonts w:ascii="Times New Roman" w:hAnsi="Times New Roman" w:cs="Times New Roman"/>
-          <w:bCs/>
-          <w:sz w:val="28"/>
-          <w:szCs w:val="28"/>
-          <w:lang w:val="en-US" w:eastAsia="ja-JP"/>
-        </w:rPr>
-        <w:t>operator~(){</w:t>
-      </w:r>
-    </w:p>
-    <w:p>
-      <w:pPr>
-        <w:spacing w:after="0" w:line="360" w:lineRule="auto"/>
-        <w:rPr>
-          <w:rFonts w:ascii="Times New Roman" w:hAnsi="Times New Roman" w:cs="Times New Roman"/>
-          <w:bCs/>
-          <w:sz w:val="28"/>
-          <w:szCs w:val="28"/>
-          <w:lang w:val="en-US" w:eastAsia="ja-JP"/>
-        </w:rPr>
-      </w:pPr>
-      <w:r>
-        <w:rPr>
-          <w:rFonts w:ascii="Times New Roman" w:hAnsi="Times New Roman" w:cs="Times New Roman"/>
-          <w:bCs/>
-          <w:sz w:val="28"/>
-          <w:szCs w:val="28"/>
-          <w:lang w:val="en-US" w:eastAsia="ja-JP"/>
-        </w:rPr>
-        <w:t xml:space="preserve">    Alpha result;</w:t>
-      </w:r>
-    </w:p>
-    <w:p>
-      <w:pPr>
-        <w:spacing w:after="0" w:line="360" w:lineRule="auto"/>
-        <w:rPr>
-          <w:rFonts w:ascii="Times New Roman" w:hAnsi="Times New Roman" w:cs="Times New Roman"/>
-          <w:bCs/>
-          <w:sz w:val="28"/>
-          <w:szCs w:val="28"/>
-          <w:lang w:val="en-US" w:eastAsia="ja-JP"/>
-        </w:rPr>
-      </w:pPr>
-      <w:r>
-        <w:rPr>
-          <w:rFonts w:ascii="Times New Roman" w:hAnsi="Times New Roman" w:cs="Times New Roman"/>
-          <w:bCs/>
-          <w:sz w:val="28"/>
-          <w:szCs w:val="28"/>
-          <w:lang w:val="en-US" w:eastAsia="ja-JP"/>
-        </w:rPr>
-        <w:t xml:space="preserve">    </w:t>
-      </w:r>
-      <w:proofErr w:type="spellStart"/>
-      <w:r>
-        <w:rPr>
-          <w:rFonts w:ascii="Times New Roman" w:hAnsi="Times New Roman" w:cs="Times New Roman"/>
-          <w:bCs/>
-          <w:sz w:val="28"/>
-          <w:szCs w:val="28"/>
-          <w:lang w:val="en-US" w:eastAsia="ja-JP"/>
-        </w:rPr>
-        <w:t>result.set</w:t>
-      </w:r>
-      <w:proofErr w:type="spellEnd"/>
-      <w:r>
-        <w:rPr>
-          <w:rFonts w:ascii="Times New Roman" w:hAnsi="Times New Roman" w:cs="Times New Roman"/>
-          <w:bCs/>
-          <w:sz w:val="28"/>
-          <w:szCs w:val="28"/>
-          <w:lang w:val="en-US" w:eastAsia="ja-JP"/>
-        </w:rPr>
-        <w:t xml:space="preserve"> = ~ set;</w:t>
-      </w:r>
-    </w:p>
-    <w:p>
-      <w:pPr>
-        <w:spacing w:after="0" w:line="360" w:lineRule="auto"/>
-        <w:rPr>
-          <w:rFonts w:ascii="Times New Roman" w:hAnsi="Times New Roman" w:cs="Times New Roman"/>
-          <w:bCs/>
-          <w:sz w:val="28"/>
-          <w:szCs w:val="28"/>
-          <w:lang w:val="en-US" w:eastAsia="ja-JP"/>
-        </w:rPr>
-      </w:pPr>
-      <w:r>
-        <w:rPr>
-          <w:rFonts w:ascii="Times New Roman" w:hAnsi="Times New Roman" w:cs="Times New Roman"/>
-          <w:bCs/>
-          <w:sz w:val="28"/>
-          <w:szCs w:val="28"/>
-          <w:lang w:val="en-US" w:eastAsia="ja-JP"/>
-        </w:rPr>
-        <w:lastRenderedPageBreak/>
-        <w:t xml:space="preserve">    return result;</w:t>
-      </w:r>
-    </w:p>
-    <w:p>
-      <w:pPr>
-        <w:spacing w:after="0" w:line="360" w:lineRule="auto"/>
-        <w:rPr>
-          <w:rFonts w:ascii="Times New Roman" w:hAnsi="Times New Roman" w:cs="Times New Roman"/>
-          <w:bCs/>
-          <w:sz w:val="28"/>
-          <w:szCs w:val="28"/>
-          <w:lang w:val="en-US" w:eastAsia="ja-JP"/>
-        </w:rPr>
-      </w:pPr>
-      <w:r>
-        <w:rPr>
-          <w:rFonts w:ascii="Times New Roman" w:hAnsi="Times New Roman" w:cs="Times New Roman"/>
-          <w:bCs/>
-          <w:sz w:val="28"/>
-          <w:szCs w:val="28"/>
-          <w:lang w:val="en-US" w:eastAsia="ja-JP"/>
-        </w:rPr>
-        <w:t>}</w:t>
-      </w:r>
-    </w:p>
-    <w:p>
-      <w:pPr>
-        <w:spacing w:after="0" w:line="360" w:lineRule="auto"/>
-        <w:rPr>
-          <w:rFonts w:ascii="Times New Roman" w:hAnsi="Times New Roman" w:cs="Times New Roman"/>
-          <w:bCs/>
-          <w:sz w:val="28"/>
-          <w:szCs w:val="28"/>
-          <w:lang w:val="en-US" w:eastAsia="ja-JP"/>
-        </w:rPr>
-      </w:pPr>
-    </w:p>
-    <w:p>
-      <w:pPr>
-        <w:spacing w:after="0" w:line="360" w:lineRule="auto"/>
-        <w:rPr>
-          <w:rFonts w:ascii="Times New Roman" w:hAnsi="Times New Roman" w:cs="Times New Roman"/>
-          <w:bCs/>
-          <w:sz w:val="28"/>
-          <w:szCs w:val="28"/>
-          <w:lang w:val="en-US" w:eastAsia="ja-JP"/>
-        </w:rPr>
-      </w:pPr>
-      <w:r>
-        <w:rPr>
-          <w:rFonts w:ascii="Times New Roman" w:hAnsi="Times New Roman" w:cs="Times New Roman"/>
-          <w:bCs/>
-          <w:sz w:val="28"/>
-          <w:szCs w:val="28"/>
-          <w:lang w:val="en-US" w:eastAsia="ja-JP"/>
-        </w:rPr>
-        <w:t xml:space="preserve">Alpha </w:t>
-      </w:r>
-      <w:proofErr w:type="gramStart"/>
-      <w:r>
-        <w:rPr>
-          <w:rFonts w:ascii="Times New Roman" w:hAnsi="Times New Roman" w:cs="Times New Roman"/>
-          <w:bCs/>
-          <w:sz w:val="28"/>
-          <w:szCs w:val="28"/>
-          <w:lang w:val="en-US" w:eastAsia="ja-JP"/>
-        </w:rPr>
-        <w:t>Alpha::</w:t>
-      </w:r>
-      <w:proofErr w:type="gramEnd"/>
-      <w:r>
-        <w:rPr>
-          <w:rFonts w:ascii="Times New Roman" w:hAnsi="Times New Roman" w:cs="Times New Roman"/>
-          <w:bCs/>
-          <w:sz w:val="28"/>
-          <w:szCs w:val="28"/>
-          <w:lang w:val="en-US" w:eastAsia="ja-JP"/>
-        </w:rPr>
-        <w:t>operator^(const Alpha&amp; other) {</w:t>
-      </w:r>
-    </w:p>
-    <w:p>
-      <w:pPr>
-        <w:spacing w:after="0" w:line="360" w:lineRule="auto"/>
-        <w:rPr>
-          <w:rFonts w:ascii="Times New Roman" w:hAnsi="Times New Roman" w:cs="Times New Roman"/>
-          <w:bCs/>
-          <w:sz w:val="28"/>
-          <w:szCs w:val="28"/>
-          <w:lang w:val="en-US" w:eastAsia="ja-JP"/>
-        </w:rPr>
-      </w:pPr>
-      <w:r>
-        <w:rPr>
-          <w:rFonts w:ascii="Times New Roman" w:hAnsi="Times New Roman" w:cs="Times New Roman"/>
-          <w:bCs/>
-          <w:sz w:val="28"/>
-          <w:szCs w:val="28"/>
-          <w:lang w:val="en-US" w:eastAsia="ja-JP"/>
-        </w:rPr>
-        <w:t xml:space="preserve">    Alpha result;</w:t>
-      </w:r>
-    </w:p>
-    <w:p>
-      <w:pPr>
-        <w:spacing w:after="0" w:line="360" w:lineRule="auto"/>
-        <w:rPr>
-          <w:rFonts w:ascii="Times New Roman" w:hAnsi="Times New Roman" w:cs="Times New Roman"/>
-          <w:bCs/>
-          <w:sz w:val="28"/>
-          <w:szCs w:val="28"/>
-          <w:lang w:val="en-US" w:eastAsia="ja-JP"/>
-        </w:rPr>
-      </w:pPr>
-      <w:r>
-        <w:rPr>
-          <w:rFonts w:ascii="Times New Roman" w:hAnsi="Times New Roman" w:cs="Times New Roman"/>
-          <w:bCs/>
-          <w:sz w:val="28"/>
-          <w:szCs w:val="28"/>
-          <w:lang w:val="en-US" w:eastAsia="ja-JP"/>
-        </w:rPr>
-        <w:t xml:space="preserve">    </w:t>
-      </w:r>
-      <w:proofErr w:type="spellStart"/>
-      <w:r>
-        <w:rPr>
-          <w:rFonts w:ascii="Times New Roman" w:hAnsi="Times New Roman" w:cs="Times New Roman"/>
-          <w:bCs/>
-          <w:sz w:val="28"/>
-          <w:szCs w:val="28"/>
-          <w:lang w:val="en-US" w:eastAsia="ja-JP"/>
-        </w:rPr>
-        <w:t>result.set</w:t>
-      </w:r>
-      <w:proofErr w:type="spellEnd"/>
-      <w:r>
-        <w:rPr>
-          <w:rFonts w:ascii="Times New Roman" w:hAnsi="Times New Roman" w:cs="Times New Roman"/>
-          <w:bCs/>
-          <w:sz w:val="28"/>
-          <w:szCs w:val="28"/>
-          <w:lang w:val="en-US" w:eastAsia="ja-JP"/>
-        </w:rPr>
-        <w:t xml:space="preserve"> = (set ^ </w:t>
-      </w:r>
-      <w:proofErr w:type="spellStart"/>
-      <w:r>
-        <w:rPr>
-          <w:rFonts w:ascii="Times New Roman" w:hAnsi="Times New Roman" w:cs="Times New Roman"/>
-          <w:bCs/>
-          <w:sz w:val="28"/>
-          <w:szCs w:val="28"/>
-          <w:lang w:val="en-US" w:eastAsia="ja-JP"/>
-        </w:rPr>
-        <w:t>other.set</w:t>
-      </w:r>
-      <w:proofErr w:type="spellEnd"/>
-      <w:r>
-        <w:rPr>
-          <w:rFonts w:ascii="Times New Roman" w:hAnsi="Times New Roman" w:cs="Times New Roman"/>
-          <w:bCs/>
-          <w:sz w:val="28"/>
-          <w:szCs w:val="28"/>
-          <w:lang w:val="en-US" w:eastAsia="ja-JP"/>
-        </w:rPr>
-        <w:t>);</w:t>
-      </w:r>
-    </w:p>
-    <w:p>
-      <w:pPr>
-        <w:spacing w:after="0" w:line="360" w:lineRule="auto"/>
-        <w:rPr>
-          <w:rFonts w:ascii="Times New Roman" w:hAnsi="Times New Roman" w:cs="Times New Roman"/>
-          <w:bCs/>
-          <w:sz w:val="28"/>
-          <w:szCs w:val="28"/>
-          <w:lang w:val="en-US" w:eastAsia="ja-JP"/>
-        </w:rPr>
-      </w:pPr>
-      <w:r>
-        <w:rPr>
-          <w:rFonts w:ascii="Times New Roman" w:hAnsi="Times New Roman" w:cs="Times New Roman"/>
-          <w:bCs/>
-          <w:sz w:val="28"/>
-          <w:szCs w:val="28"/>
-          <w:lang w:val="en-US" w:eastAsia="ja-JP"/>
-        </w:rPr>
-        <w:t xml:space="preserve">    return result;</w:t>
-      </w:r>
-    </w:p>
-    <w:p>
-      <w:pPr>
-        <w:spacing w:after="0" w:line="360" w:lineRule="auto"/>
-        <w:rPr>
-          <w:rFonts w:ascii="Times New Roman" w:hAnsi="Times New Roman" w:cs="Times New Roman"/>
-          <w:bCs/>
-          <w:sz w:val="28"/>
-          <w:szCs w:val="28"/>
-          <w:lang w:val="en-US" w:eastAsia="ja-JP"/>
-        </w:rPr>
-      </w:pPr>
-      <w:r>
-        <w:rPr>
-          <w:rFonts w:ascii="Times New Roman" w:hAnsi="Times New Roman" w:cs="Times New Roman"/>
-          <w:bCs/>
-          <w:sz w:val="28"/>
-          <w:szCs w:val="28"/>
-          <w:lang w:val="en-US" w:eastAsia="ja-JP"/>
-        </w:rPr>
-        <w:t>}</w:t>
-      </w:r>
-    </w:p>
-    <w:p>
-      <w:pPr>
-        <w:spacing w:after="0" w:line="360" w:lineRule="auto"/>
-        <w:rPr>
-          <w:rFonts w:ascii="Times New Roman" w:hAnsi="Times New Roman" w:cs="Times New Roman"/>
-          <w:bCs/>
-          <w:sz w:val="28"/>
-          <w:szCs w:val="28"/>
-          <w:lang w:val="en-US" w:eastAsia="ja-JP"/>
-        </w:rPr>
-      </w:pPr>
-    </w:p>
-    <w:p>
-      <w:pPr>
-        <w:spacing w:after="0" w:line="360" w:lineRule="auto"/>
-        <w:rPr>
-          <w:rFonts w:ascii="Times New Roman" w:hAnsi="Times New Roman" w:cs="Times New Roman"/>
-          <w:bCs/>
-          <w:sz w:val="28"/>
-          <w:szCs w:val="28"/>
-          <w:lang w:val="en-US" w:eastAsia="ja-JP"/>
-        </w:rPr>
-      </w:pPr>
-      <w:proofErr w:type="gramStart"/>
-      <w:r>
-        <w:rPr>
-          <w:rFonts w:ascii="Times New Roman" w:hAnsi="Times New Roman" w:cs="Times New Roman"/>
-          <w:bCs/>
-          <w:sz w:val="28"/>
-          <w:szCs w:val="28"/>
-          <w:lang w:val="en-US" w:eastAsia="ja-JP"/>
-        </w:rPr>
-        <w:t>std::</w:t>
-      </w:r>
-      <w:proofErr w:type="spellStart"/>
-      <w:proofErr w:type="gramEnd"/>
-      <w:r>
-        <w:rPr>
-          <w:rFonts w:ascii="Times New Roman" w:hAnsi="Times New Roman" w:cs="Times New Roman"/>
-          <w:bCs/>
-          <w:sz w:val="28"/>
-          <w:szCs w:val="28"/>
-          <w:lang w:val="en-US" w:eastAsia="ja-JP"/>
-        </w:rPr>
-        <w:t>ostream</w:t>
-      </w:r>
-      <w:proofErr w:type="spellEnd"/>
-      <w:r>
-        <w:rPr>
-          <w:rFonts w:ascii="Times New Roman" w:hAnsi="Times New Roman" w:cs="Times New Roman"/>
-          <w:bCs/>
-          <w:sz w:val="28"/>
-          <w:szCs w:val="28"/>
-          <w:lang w:val="en-US" w:eastAsia="ja-JP"/>
-        </w:rPr>
-        <w:t>&amp; operator&lt;&lt;(std::</w:t>
-      </w:r>
-      <w:proofErr w:type="spellStart"/>
-      <w:r>
-        <w:rPr>
-          <w:rFonts w:ascii="Times New Roman" w:hAnsi="Times New Roman" w:cs="Times New Roman"/>
-          <w:bCs/>
-          <w:sz w:val="28"/>
-          <w:szCs w:val="28"/>
-          <w:lang w:val="en-US" w:eastAsia="ja-JP"/>
-        </w:rPr>
-        <w:t>ostream</w:t>
-      </w:r>
-      <w:proofErr w:type="spellEnd"/>
-      <w:r>
-        <w:rPr>
-          <w:rFonts w:ascii="Times New Roman" w:hAnsi="Times New Roman" w:cs="Times New Roman"/>
-          <w:bCs/>
-          <w:sz w:val="28"/>
-          <w:szCs w:val="28"/>
-          <w:lang w:val="en-US" w:eastAsia="ja-JP"/>
-        </w:rPr>
-        <w:t xml:space="preserve">&amp; </w:t>
-      </w:r>
-      <w:proofErr w:type="spellStart"/>
-      <w:r>
-        <w:rPr>
-          <w:rFonts w:ascii="Times New Roman" w:hAnsi="Times New Roman" w:cs="Times New Roman"/>
-          <w:bCs/>
-          <w:sz w:val="28"/>
-          <w:szCs w:val="28"/>
-          <w:lang w:val="en-US" w:eastAsia="ja-JP"/>
-        </w:rPr>
-        <w:t>os</w:t>
-      </w:r>
-      <w:proofErr w:type="spellEnd"/>
-      <w:r>
-        <w:rPr>
-          <w:rFonts w:ascii="Times New Roman" w:hAnsi="Times New Roman" w:cs="Times New Roman"/>
-          <w:bCs/>
-          <w:sz w:val="28"/>
-          <w:szCs w:val="28"/>
-          <w:lang w:val="en-US" w:eastAsia="ja-JP"/>
-        </w:rPr>
-        <w:t>, const Alpha&amp; s) {</w:t>
-      </w:r>
-    </w:p>
-    <w:p>
-      <w:pPr>
-        <w:spacing w:after="0" w:line="360" w:lineRule="auto"/>
-        <w:rPr>
-          <w:rFonts w:ascii="Times New Roman" w:hAnsi="Times New Roman" w:cs="Times New Roman"/>
-          <w:bCs/>
-          <w:sz w:val="28"/>
-          <w:szCs w:val="28"/>
-          <w:lang w:val="en-US" w:eastAsia="ja-JP"/>
-        </w:rPr>
-      </w:pPr>
-      <w:r>
-        <w:rPr>
-          <w:rFonts w:ascii="Times New Roman" w:hAnsi="Times New Roman" w:cs="Times New Roman"/>
-          <w:bCs/>
-          <w:sz w:val="28"/>
-          <w:szCs w:val="28"/>
-          <w:lang w:val="en-US" w:eastAsia="ja-JP"/>
-        </w:rPr>
-        <w:t xml:space="preserve">    unsigned bit = 1;</w:t>
-      </w:r>
-    </w:p>
-    <w:p>
-      <w:pPr>
-        <w:spacing w:after="0" w:line="360" w:lineRule="auto"/>
-        <w:rPr>
-          <w:rFonts w:ascii="Times New Roman" w:hAnsi="Times New Roman" w:cs="Times New Roman"/>
-          <w:bCs/>
-          <w:sz w:val="28"/>
-          <w:szCs w:val="28"/>
-          <w:lang w:val="en-US" w:eastAsia="ja-JP"/>
-        </w:rPr>
-      </w:pPr>
-      <w:r>
-        <w:rPr>
-          <w:rFonts w:ascii="Times New Roman" w:hAnsi="Times New Roman" w:cs="Times New Roman"/>
-          <w:bCs/>
-          <w:sz w:val="28"/>
-          <w:szCs w:val="28"/>
-          <w:lang w:val="en-US" w:eastAsia="ja-JP"/>
-        </w:rPr>
-        <w:t xml:space="preserve">    for (int </w:t>
-      </w:r>
-      <w:proofErr w:type="spellStart"/>
-      <w:r>
-        <w:rPr>
-          <w:rFonts w:ascii="Times New Roman" w:hAnsi="Times New Roman" w:cs="Times New Roman"/>
-          <w:bCs/>
-          <w:sz w:val="28"/>
-          <w:szCs w:val="28"/>
-          <w:lang w:val="en-US" w:eastAsia="ja-JP"/>
-        </w:rPr>
-        <w:t>i</w:t>
-      </w:r>
-      <w:proofErr w:type="spellEnd"/>
-      <w:r>
-        <w:rPr>
-          <w:rFonts w:ascii="Times New Roman" w:hAnsi="Times New Roman" w:cs="Times New Roman"/>
-          <w:bCs/>
-          <w:sz w:val="28"/>
-          <w:szCs w:val="28"/>
-          <w:lang w:val="en-US" w:eastAsia="ja-JP"/>
-        </w:rPr>
-        <w:t xml:space="preserve"> = 0; </w:t>
-      </w:r>
-      <w:proofErr w:type="spellStart"/>
-      <w:r>
-        <w:rPr>
-          <w:rFonts w:ascii="Times New Roman" w:hAnsi="Times New Roman" w:cs="Times New Roman"/>
-          <w:bCs/>
-          <w:sz w:val="28"/>
-          <w:szCs w:val="28"/>
-          <w:lang w:val="en-US" w:eastAsia="ja-JP"/>
-        </w:rPr>
-        <w:t>i</w:t>
-      </w:r>
-      <w:proofErr w:type="spellEnd"/>
-      <w:r>
-        <w:rPr>
-          <w:rFonts w:ascii="Times New Roman" w:hAnsi="Times New Roman" w:cs="Times New Roman"/>
-          <w:bCs/>
-          <w:sz w:val="28"/>
-          <w:szCs w:val="28"/>
-          <w:lang w:val="en-US" w:eastAsia="ja-JP"/>
-        </w:rPr>
-        <w:t xml:space="preserve"> &lt; 26; </w:t>
-      </w:r>
-      <w:proofErr w:type="spellStart"/>
-      <w:r>
-        <w:rPr>
-          <w:rFonts w:ascii="Times New Roman" w:hAnsi="Times New Roman" w:cs="Times New Roman"/>
-          <w:bCs/>
-          <w:sz w:val="28"/>
-          <w:szCs w:val="28"/>
-          <w:lang w:val="en-US" w:eastAsia="ja-JP"/>
-        </w:rPr>
-        <w:t>i</w:t>
-      </w:r>
-      <w:proofErr w:type="spellEnd"/>
-      <w:r>
-        <w:rPr>
-          <w:rFonts w:ascii="Times New Roman" w:hAnsi="Times New Roman" w:cs="Times New Roman"/>
-          <w:bCs/>
-          <w:sz w:val="28"/>
-          <w:szCs w:val="28"/>
-          <w:lang w:val="en-US" w:eastAsia="ja-JP"/>
-        </w:rPr>
-        <w:t>++) {</w:t>
-      </w:r>
-    </w:p>
-    <w:p>
-      <w:pPr>
-        <w:spacing w:after="0" w:line="360" w:lineRule="auto"/>
-        <w:rPr>
-          <w:rFonts w:ascii="Times New Roman" w:hAnsi="Times New Roman" w:cs="Times New Roman"/>
-          <w:bCs/>
-          <w:sz w:val="28"/>
-          <w:szCs w:val="28"/>
-          <w:lang w:val="en-US" w:eastAsia="ja-JP"/>
-        </w:rPr>
-      </w:pPr>
-      <w:r>
-        <w:rPr>
-          <w:rFonts w:ascii="Times New Roman" w:hAnsi="Times New Roman" w:cs="Times New Roman"/>
-          <w:bCs/>
-          <w:sz w:val="28"/>
-          <w:szCs w:val="28"/>
-          <w:lang w:val="en-US" w:eastAsia="ja-JP"/>
-        </w:rPr>
-        <w:t xml:space="preserve">        if ((</w:t>
-      </w:r>
-      <w:proofErr w:type="spellStart"/>
-      <w:r>
-        <w:rPr>
-          <w:rFonts w:ascii="Times New Roman" w:hAnsi="Times New Roman" w:cs="Times New Roman"/>
-          <w:bCs/>
-          <w:sz w:val="28"/>
-          <w:szCs w:val="28"/>
-          <w:lang w:val="en-US" w:eastAsia="ja-JP"/>
-        </w:rPr>
-        <w:t>s.set</w:t>
-      </w:r>
-      <w:proofErr w:type="spellEnd"/>
-      <w:r>
-        <w:rPr>
-          <w:rFonts w:ascii="Times New Roman" w:hAnsi="Times New Roman" w:cs="Times New Roman"/>
-          <w:bCs/>
-          <w:sz w:val="28"/>
-          <w:szCs w:val="28"/>
-          <w:lang w:val="en-US" w:eastAsia="ja-JP"/>
-        </w:rPr>
-        <w:t xml:space="preserve"> &amp; bit) &gt; 0) {</w:t>
-      </w:r>
-    </w:p>
-    <w:p>
-      <w:pPr>
-        <w:spacing w:after="0" w:line="360" w:lineRule="auto"/>
-        <w:rPr>
-          <w:rFonts w:ascii="Times New Roman" w:hAnsi="Times New Roman" w:cs="Times New Roman"/>
-          <w:bCs/>
-          <w:sz w:val="28"/>
-          <w:szCs w:val="28"/>
-          <w:lang w:val="en-US" w:eastAsia="ja-JP"/>
-        </w:rPr>
-      </w:pPr>
-      <w:r>
-        <w:rPr>
-          <w:rFonts w:ascii="Times New Roman" w:hAnsi="Times New Roman" w:cs="Times New Roman"/>
-          <w:bCs/>
-          <w:sz w:val="28"/>
-          <w:szCs w:val="28"/>
-          <w:lang w:val="en-US" w:eastAsia="ja-JP"/>
-        </w:rPr>
-        <w:t xml:space="preserve">            </w:t>
-      </w:r>
-      <w:proofErr w:type="spellStart"/>
-      <w:r>
-        <w:rPr>
-          <w:rFonts w:ascii="Times New Roman" w:hAnsi="Times New Roman" w:cs="Times New Roman"/>
-          <w:bCs/>
-          <w:sz w:val="28"/>
-          <w:szCs w:val="28"/>
-          <w:lang w:val="en-US" w:eastAsia="ja-JP"/>
-        </w:rPr>
-        <w:t>os</w:t>
-      </w:r>
-      <w:proofErr w:type="spellEnd"/>
-      <w:r>
-        <w:rPr>
-          <w:rFonts w:ascii="Times New Roman" w:hAnsi="Times New Roman" w:cs="Times New Roman"/>
-          <w:bCs/>
-          <w:sz w:val="28"/>
-          <w:szCs w:val="28"/>
-          <w:lang w:val="en-US" w:eastAsia="ja-JP"/>
-        </w:rPr>
-        <w:t xml:space="preserve"> &lt;&lt; (char</w:t>
-      </w:r>
-      <w:proofErr w:type="gramStart"/>
-      <w:r>
-        <w:rPr>
-          <w:rFonts w:ascii="Times New Roman" w:hAnsi="Times New Roman" w:cs="Times New Roman"/>
-          <w:bCs/>
-          <w:sz w:val="28"/>
-          <w:szCs w:val="28"/>
-          <w:lang w:val="en-US" w:eastAsia="ja-JP"/>
-        </w:rPr>
-        <w:t>)(</w:t>
-      </w:r>
-      <w:proofErr w:type="gramEnd"/>
-      <w:r>
-        <w:rPr>
-          <w:rFonts w:ascii="Times New Roman" w:hAnsi="Times New Roman" w:cs="Times New Roman"/>
-          <w:bCs/>
-          <w:sz w:val="28"/>
-          <w:szCs w:val="28"/>
-          <w:lang w:val="en-US" w:eastAsia="ja-JP"/>
-        </w:rPr>
-        <w:t xml:space="preserve">'a' + </w:t>
-      </w:r>
-      <w:proofErr w:type="spellStart"/>
-      <w:r>
-        <w:rPr>
-          <w:rFonts w:ascii="Times New Roman" w:hAnsi="Times New Roman" w:cs="Times New Roman"/>
-          <w:bCs/>
-          <w:sz w:val="28"/>
-          <w:szCs w:val="28"/>
-          <w:lang w:val="en-US" w:eastAsia="ja-JP"/>
-        </w:rPr>
-        <w:t>i</w:t>
-      </w:r>
-      <w:proofErr w:type="spellEnd"/>
-      <w:r>
-        <w:rPr>
-          <w:rFonts w:ascii="Times New Roman" w:hAnsi="Times New Roman" w:cs="Times New Roman"/>
-          <w:bCs/>
-          <w:sz w:val="28"/>
-          <w:szCs w:val="28"/>
-          <w:lang w:val="en-US" w:eastAsia="ja-JP"/>
-        </w:rPr>
-        <w:t>);</w:t>
-      </w:r>
-    </w:p>
-    <w:p>
-      <w:pPr>
-        <w:spacing w:after="0" w:line="360" w:lineRule="auto"/>
-        <w:rPr>
-          <w:rFonts w:ascii="Times New Roman" w:hAnsi="Times New Roman" w:cs="Times New Roman"/>
-          <w:bCs/>
-          <w:sz w:val="28"/>
-          <w:szCs w:val="28"/>
-          <w:lang w:val="en-US" w:eastAsia="ja-JP"/>
-        </w:rPr>
-      </w:pPr>
-      <w:r>
-        <w:rPr>
-          <w:rFonts w:ascii="Times New Roman" w:hAnsi="Times New Roman" w:cs="Times New Roman"/>
-          <w:bCs/>
-          <w:sz w:val="28"/>
-          <w:szCs w:val="28"/>
-          <w:lang w:val="en-US" w:eastAsia="ja-JP"/>
-        </w:rPr>
-        <w:t xml:space="preserve">        }</w:t>
-      </w:r>
-    </w:p>
-    <w:p>
-      <w:pPr>
-        <w:spacing w:after="0" w:line="360" w:lineRule="auto"/>
-        <w:rPr>
-          <w:rFonts w:ascii="Times New Roman" w:hAnsi="Times New Roman" w:cs="Times New Roman"/>
-          <w:bCs/>
-          <w:sz w:val="28"/>
-          <w:szCs w:val="28"/>
-          <w:lang w:val="en-US" w:eastAsia="ja-JP"/>
-        </w:rPr>
-      </w:pPr>
-      <w:r>
-        <w:rPr>
-          <w:rFonts w:ascii="Times New Roman" w:hAnsi="Times New Roman" w:cs="Times New Roman"/>
-          <w:bCs/>
-          <w:sz w:val="28"/>
-          <w:szCs w:val="28"/>
-          <w:lang w:val="en-US" w:eastAsia="ja-JP"/>
-        </w:rPr>
-        <w:t xml:space="preserve">        bit = bit &lt;&lt; 1;</w:t>
-      </w:r>
-    </w:p>
-    <w:p>
-      <w:pPr>
-        <w:spacing w:after="0" w:line="360" w:lineRule="auto"/>
-        <w:rPr>
-          <w:rFonts w:ascii="Times New Roman" w:hAnsi="Times New Roman" w:cs="Times New Roman"/>
-          <w:bCs/>
-          <w:sz w:val="28"/>
-          <w:szCs w:val="28"/>
-          <w:lang w:val="en-US" w:eastAsia="ja-JP"/>
-        </w:rPr>
-      </w:pPr>
-      <w:r>
-        <w:rPr>
-          <w:rFonts w:ascii="Times New Roman" w:hAnsi="Times New Roman" w:cs="Times New Roman"/>
-          <w:bCs/>
-          <w:sz w:val="28"/>
-          <w:szCs w:val="28"/>
-          <w:lang w:val="en-US" w:eastAsia="ja-JP"/>
-        </w:rPr>
-        <w:t xml:space="preserve">    }</w:t>
-      </w:r>
-    </w:p>
-    <w:p>
-      <w:pPr>
-        <w:spacing w:after="0" w:line="360" w:lineRule="auto"/>
-        <w:rPr>
-          <w:rFonts w:ascii="Times New Roman" w:hAnsi="Times New Roman" w:cs="Times New Roman"/>
-          <w:bCs/>
-          <w:sz w:val="28"/>
-          <w:szCs w:val="28"/>
-          <w:lang w:val="en-US" w:eastAsia="ja-JP"/>
-        </w:rPr>
-      </w:pPr>
-      <w:r>
-        <w:rPr>
-          <w:rFonts w:ascii="Times New Roman" w:hAnsi="Times New Roman" w:cs="Times New Roman"/>
-          <w:bCs/>
-          <w:sz w:val="28"/>
-          <w:szCs w:val="28"/>
-          <w:lang w:val="en-US" w:eastAsia="ja-JP"/>
-        </w:rPr>
-        <w:t xml:space="preserve">    return </w:t>
-      </w:r>
-      <w:proofErr w:type="spellStart"/>
-      <w:r>
-        <w:rPr>
-          <w:rFonts w:ascii="Times New Roman" w:hAnsi="Times New Roman" w:cs="Times New Roman"/>
-          <w:bCs/>
-          <w:sz w:val="28"/>
-          <w:szCs w:val="28"/>
-          <w:lang w:val="en-US" w:eastAsia="ja-JP"/>
-        </w:rPr>
-        <w:t>os</w:t>
-      </w:r>
-      <w:proofErr w:type="spellEnd"/>
-      <w:r>
-        <w:rPr>
-          <w:rFonts w:ascii="Times New Roman" w:hAnsi="Times New Roman" w:cs="Times New Roman"/>
-          <w:bCs/>
-          <w:sz w:val="28"/>
-          <w:szCs w:val="28"/>
-          <w:lang w:val="en-US" w:eastAsia="ja-JP"/>
-        </w:rPr>
-        <w:t>;</w:t>
-      </w:r>
-    </w:p>
-    <w:p>
-      <w:pPr>
-        <w:spacing w:after="0" w:line="360" w:lineRule="auto"/>
-        <w:rPr>
-          <w:rFonts w:ascii="Times New Roman" w:hAnsi="Times New Roman" w:cs="Times New Roman"/>
-          <w:bCs/>
-          <w:sz w:val="28"/>
-          <w:szCs w:val="28"/>
-          <w:lang w:val="en-US" w:eastAsia="ja-JP"/>
-        </w:rPr>
-      </w:pPr>
-      <w:r>
-        <w:rPr>
-          <w:rFonts w:ascii="Times New Roman" w:hAnsi="Times New Roman" w:cs="Times New Roman"/>
-          <w:bCs/>
-          <w:sz w:val="28"/>
-          <w:szCs w:val="28"/>
-          <w:lang w:val="en-US" w:eastAsia="ja-JP"/>
-        </w:rPr>
-        <w:t>}</w:t>
-      </w:r>
-    </w:p>
-    <w:p>
-      <w:pPr>
-        <w:spacing w:after="0" w:line="360" w:lineRule="auto"/>
-        <w:rPr>
-          <w:rFonts w:ascii="Times New Roman" w:hAnsi="Times New Roman" w:cs="Times New Roman"/>
-          <w:bCs/>
-          <w:sz w:val="28"/>
-          <w:szCs w:val="28"/>
-          <w:lang w:val="en-US" w:eastAsia="ja-JP"/>
-        </w:rPr>
-      </w:pPr>
-    </w:p>
-    <w:p>
-      <w:pPr>
-        <w:spacing w:after="0" w:line="360" w:lineRule="auto"/>
-        <w:rPr>
-          <w:rFonts w:ascii="Times New Roman" w:hAnsi="Times New Roman" w:cs="Times New Roman"/>
-          <w:bCs/>
-          <w:sz w:val="28"/>
-          <w:szCs w:val="28"/>
-          <w:lang w:val="en-US" w:eastAsia="ja-JP"/>
-        </w:rPr>
-      </w:pPr>
-      <w:r>
-        <w:rPr>
-          <w:rFonts w:ascii="Times New Roman" w:hAnsi="Times New Roman" w:cs="Times New Roman"/>
-          <w:bCs/>
-          <w:sz w:val="28"/>
-          <w:szCs w:val="28"/>
-          <w:lang w:val="en-US" w:eastAsia="ja-JP"/>
-        </w:rPr>
-        <w:t xml:space="preserve">int </w:t>
-      </w:r>
-      <w:proofErr w:type="gramStart"/>
-      <w:r>
-        <w:rPr>
-          <w:rFonts w:ascii="Times New Roman" w:hAnsi="Times New Roman" w:cs="Times New Roman"/>
-          <w:bCs/>
-          <w:sz w:val="28"/>
-          <w:szCs w:val="28"/>
-          <w:lang w:val="en-US" w:eastAsia="ja-JP"/>
-        </w:rPr>
-        <w:t>main(</w:t>
-      </w:r>
-      <w:proofErr w:type="gramEnd"/>
-      <w:r>
-        <w:rPr>
-          <w:rFonts w:ascii="Times New Roman" w:hAnsi="Times New Roman" w:cs="Times New Roman"/>
-          <w:bCs/>
-          <w:sz w:val="28"/>
-          <w:szCs w:val="28"/>
-          <w:lang w:val="en-US" w:eastAsia="ja-JP"/>
-        </w:rPr>
-        <w:t xml:space="preserve">int </w:t>
-      </w:r>
-      <w:proofErr w:type="spellStart"/>
-      <w:r>
-        <w:rPr>
-          <w:rFonts w:ascii="Times New Roman" w:hAnsi="Times New Roman" w:cs="Times New Roman"/>
-          <w:bCs/>
-          <w:sz w:val="28"/>
-          <w:szCs w:val="28"/>
-          <w:lang w:val="en-US" w:eastAsia="ja-JP"/>
-        </w:rPr>
-        <w:t>argc</w:t>
-      </w:r>
-      <w:proofErr w:type="spellEnd"/>
-      <w:r>
-        <w:rPr>
-          <w:rFonts w:ascii="Times New Roman" w:hAnsi="Times New Roman" w:cs="Times New Roman"/>
-          <w:bCs/>
-          <w:sz w:val="28"/>
-          <w:szCs w:val="28"/>
-          <w:lang w:val="en-US" w:eastAsia="ja-JP"/>
-        </w:rPr>
-        <w:t>, char **</w:t>
-      </w:r>
-      <w:proofErr w:type="spellStart"/>
-      <w:r>
-        <w:rPr>
-          <w:rFonts w:ascii="Times New Roman" w:hAnsi="Times New Roman" w:cs="Times New Roman"/>
-          <w:bCs/>
-          <w:sz w:val="28"/>
-          <w:szCs w:val="28"/>
-          <w:lang w:val="en-US" w:eastAsia="ja-JP"/>
-        </w:rPr>
-        <w:t>argv</w:t>
-      </w:r>
-      <w:proofErr w:type="spellEnd"/>
-      <w:r>
-        <w:rPr>
-          <w:rFonts w:ascii="Times New Roman" w:hAnsi="Times New Roman" w:cs="Times New Roman"/>
-          <w:bCs/>
-          <w:sz w:val="28"/>
-          <w:szCs w:val="28"/>
-          <w:lang w:val="en-US" w:eastAsia="ja-JP"/>
-        </w:rPr>
-        <w:t>) {</w:t>
-      </w:r>
-    </w:p>
-    <w:p>
-      <w:pPr>
-        <w:spacing w:after="0" w:line="360" w:lineRule="auto"/>
-        <w:rPr>
-          <w:rFonts w:ascii="Times New Roman" w:hAnsi="Times New Roman" w:cs="Times New Roman"/>
-          <w:bCs/>
-          <w:sz w:val="28"/>
-          <w:szCs w:val="28"/>
-          <w:lang w:val="en-US" w:eastAsia="ja-JP"/>
-        </w:rPr>
-      </w:pPr>
-      <w:r>
-        <w:rPr>
-          <w:rFonts w:ascii="Times New Roman" w:hAnsi="Times New Roman" w:cs="Times New Roman"/>
-          <w:bCs/>
-          <w:sz w:val="28"/>
-          <w:szCs w:val="28"/>
-          <w:lang w:val="en-US" w:eastAsia="ja-JP"/>
-        </w:rPr>
-        <w:t xml:space="preserve">    if (</w:t>
-      </w:r>
-      <w:proofErr w:type="spellStart"/>
-      <w:r>
-        <w:rPr>
-          <w:rFonts w:ascii="Times New Roman" w:hAnsi="Times New Roman" w:cs="Times New Roman"/>
-          <w:bCs/>
-          <w:sz w:val="28"/>
-          <w:szCs w:val="28"/>
-          <w:lang w:val="en-US" w:eastAsia="ja-JP"/>
-        </w:rPr>
-        <w:t>argc</w:t>
-      </w:r>
-      <w:proofErr w:type="spellEnd"/>
-      <w:r>
-        <w:rPr>
-          <w:rFonts w:ascii="Times New Roman" w:hAnsi="Times New Roman" w:cs="Times New Roman"/>
-          <w:bCs/>
-          <w:sz w:val="28"/>
-          <w:szCs w:val="28"/>
-          <w:lang w:val="en-US" w:eastAsia="ja-JP"/>
-        </w:rPr>
-        <w:t xml:space="preserve"> &lt; 3) return -1;</w:t>
-      </w:r>
-    </w:p>
-    <w:p>
-      <w:pPr>
-        <w:spacing w:after="0" w:line="360" w:lineRule="auto"/>
-        <w:rPr>
-          <w:rFonts w:ascii="Times New Roman" w:hAnsi="Times New Roman" w:cs="Times New Roman"/>
-          <w:bCs/>
-          <w:sz w:val="28"/>
-          <w:szCs w:val="28"/>
-          <w:lang w:val="en-US" w:eastAsia="ja-JP"/>
-        </w:rPr>
-      </w:pPr>
-      <w:r>
-        <w:rPr>
-          <w:rFonts w:ascii="Times New Roman" w:hAnsi="Times New Roman" w:cs="Times New Roman"/>
-          <w:bCs/>
-          <w:sz w:val="28"/>
-          <w:szCs w:val="28"/>
-          <w:lang w:val="en-US" w:eastAsia="ja-JP"/>
-        </w:rPr>
-        <w:t xml:space="preserve">    Alpha s1(</w:t>
-      </w:r>
-      <w:proofErr w:type="spellStart"/>
-      <w:proofErr w:type="gramStart"/>
-      <w:r>
-        <w:rPr>
-          <w:rFonts w:ascii="Times New Roman" w:hAnsi="Times New Roman" w:cs="Times New Roman"/>
-          <w:bCs/>
-          <w:sz w:val="28"/>
-          <w:szCs w:val="28"/>
-          <w:lang w:val="en-US" w:eastAsia="ja-JP"/>
-        </w:rPr>
-        <w:t>argv</w:t>
-      </w:r>
-      <w:proofErr w:type="spellEnd"/>
-      <w:r>
-        <w:rPr>
-          <w:rFonts w:ascii="Times New Roman" w:hAnsi="Times New Roman" w:cs="Times New Roman"/>
-          <w:bCs/>
-          <w:sz w:val="28"/>
-          <w:szCs w:val="28"/>
-          <w:lang w:val="en-US" w:eastAsia="ja-JP"/>
-        </w:rPr>
-        <w:t>[</w:t>
-      </w:r>
-      <w:proofErr w:type="gramEnd"/>
-      <w:r>
-        <w:rPr>
-          <w:rFonts w:ascii="Times New Roman" w:hAnsi="Times New Roman" w:cs="Times New Roman"/>
-          <w:bCs/>
-          <w:sz w:val="28"/>
-          <w:szCs w:val="28"/>
-          <w:lang w:val="en-US" w:eastAsia="ja-JP"/>
-        </w:rPr>
-        <w:t>1]);</w:t>
-      </w:r>
-    </w:p>
-    <w:p>
-      <w:pPr>
-        <w:spacing w:after="0" w:line="360" w:lineRule="auto"/>
-        <w:rPr>
-          <w:rFonts w:ascii="Times New Roman" w:hAnsi="Times New Roman" w:cs="Times New Roman"/>
-          <w:bCs/>
-          <w:sz w:val="28"/>
-          <w:szCs w:val="28"/>
-          <w:lang w:val="en-US" w:eastAsia="ja-JP"/>
-        </w:rPr>
-      </w:pPr>
-      <w:r>
-        <w:rPr>
-          <w:rFonts w:ascii="Times New Roman" w:hAnsi="Times New Roman" w:cs="Times New Roman"/>
-          <w:bCs/>
-          <w:sz w:val="28"/>
-          <w:szCs w:val="28"/>
-          <w:lang w:val="en-US" w:eastAsia="ja-JP"/>
-        </w:rPr>
-        <w:t xml:space="preserve">    Alpha s2(</w:t>
-      </w:r>
-      <w:proofErr w:type="spellStart"/>
-      <w:proofErr w:type="gramStart"/>
-      <w:r>
-        <w:rPr>
-          <w:rFonts w:ascii="Times New Roman" w:hAnsi="Times New Roman" w:cs="Times New Roman"/>
-          <w:bCs/>
-          <w:sz w:val="28"/>
-          <w:szCs w:val="28"/>
-          <w:lang w:val="en-US" w:eastAsia="ja-JP"/>
-        </w:rPr>
-        <w:t>argv</w:t>
-      </w:r>
-      <w:proofErr w:type="spellEnd"/>
-      <w:r>
-        <w:rPr>
-          <w:rFonts w:ascii="Times New Roman" w:hAnsi="Times New Roman" w:cs="Times New Roman"/>
-          <w:bCs/>
-          <w:sz w:val="28"/>
-          <w:szCs w:val="28"/>
-          <w:lang w:val="en-US" w:eastAsia="ja-JP"/>
-        </w:rPr>
-        <w:t>[</w:t>
-      </w:r>
-      <w:proofErr w:type="gramEnd"/>
-      <w:r>
-        <w:rPr>
-          <w:rFonts w:ascii="Times New Roman" w:hAnsi="Times New Roman" w:cs="Times New Roman"/>
-          <w:bCs/>
-          <w:sz w:val="28"/>
-          <w:szCs w:val="28"/>
-          <w:lang w:val="en-US" w:eastAsia="ja-JP"/>
-        </w:rPr>
-        <w:t>2]);</w:t>
-      </w:r>
-    </w:p>
-    <w:p>
-      <w:pPr>
-        <w:spacing w:after="0" w:line="360" w:lineRule="auto"/>
-        <w:rPr>
-          <w:rFonts w:ascii="Times New Roman" w:hAnsi="Times New Roman" w:cs="Times New Roman"/>
-          <w:bCs/>
-          <w:sz w:val="28"/>
-          <w:szCs w:val="28"/>
-          <w:lang w:val="en-US" w:eastAsia="ja-JP"/>
-        </w:rPr>
-      </w:pPr>
-    </w:p>
-    <w:p>
-      <w:pPr>
-        <w:spacing w:after="0" w:line="360" w:lineRule="auto"/>
-        <w:rPr>
-          <w:rFonts w:ascii="Times New Roman" w:hAnsi="Times New Roman" w:cs="Times New Roman"/>
-          <w:bCs/>
-          <w:sz w:val="28"/>
-          <w:szCs w:val="28"/>
-          <w:lang w:val="en-US" w:eastAsia="ja-JP"/>
-        </w:rPr>
-      </w:pPr>
-      <w:r>
-        <w:rPr>
-          <w:rFonts w:ascii="Times New Roman" w:hAnsi="Times New Roman" w:cs="Times New Roman"/>
-          <w:bCs/>
-          <w:sz w:val="28"/>
-          <w:szCs w:val="28"/>
-          <w:lang w:val="en-US" w:eastAsia="ja-JP"/>
-        </w:rPr>
-        <w:t xml:space="preserve">    Alpha result = ~ (s1 ^ s2);</w:t>
-      </w:r>
-    </w:p>
-    <w:p>
-      <w:pPr>
-        <w:spacing w:after="0" w:line="360" w:lineRule="auto"/>
-        <w:rPr>
-          <w:rFonts w:ascii="Times New Roman" w:hAnsi="Times New Roman" w:cs="Times New Roman"/>
-          <w:bCs/>
-          <w:sz w:val="28"/>
-          <w:szCs w:val="28"/>
-          <w:lang w:val="en-US" w:eastAsia="ja-JP"/>
-        </w:rPr>
-      </w:pPr>
-      <w:r>
-        <w:rPr>
-          <w:rFonts w:ascii="Times New Roman" w:hAnsi="Times New Roman" w:cs="Times New Roman"/>
-          <w:bCs/>
-          <w:sz w:val="28"/>
-          <w:szCs w:val="28"/>
-          <w:lang w:val="en-US" w:eastAsia="ja-JP"/>
-        </w:rPr>
-        <w:t xml:space="preserve">    </w:t>
-      </w:r>
-      <w:proofErr w:type="gramStart"/>
-      <w:r>
-        <w:rPr>
-          <w:rFonts w:ascii="Times New Roman" w:hAnsi="Times New Roman" w:cs="Times New Roman"/>
-          <w:bCs/>
-          <w:sz w:val="28"/>
-          <w:szCs w:val="28"/>
-          <w:lang w:val="en-US" w:eastAsia="ja-JP"/>
-        </w:rPr>
-        <w:t>std::</w:t>
-      </w:r>
-      <w:proofErr w:type="spellStart"/>
-      <w:proofErr w:type="gramEnd"/>
-      <w:r>
-        <w:rPr>
-          <w:rFonts w:ascii="Times New Roman" w:hAnsi="Times New Roman" w:cs="Times New Roman"/>
-          <w:bCs/>
-          <w:sz w:val="28"/>
-          <w:szCs w:val="28"/>
-          <w:lang w:val="en-US" w:eastAsia="ja-JP"/>
-        </w:rPr>
-        <w:t>cout</w:t>
-      </w:r>
-      <w:proofErr w:type="spellEnd"/>
-      <w:r>
-        <w:rPr>
-          <w:rFonts w:ascii="Times New Roman" w:hAnsi="Times New Roman" w:cs="Times New Roman"/>
-          <w:bCs/>
-          <w:sz w:val="28"/>
-          <w:szCs w:val="28"/>
-          <w:lang w:val="en-US" w:eastAsia="ja-JP"/>
-        </w:rPr>
-        <w:t xml:space="preserve"> &lt;&lt; "Result: " &lt;&lt; result &lt;&lt; std::</w:t>
-      </w:r>
-      <w:proofErr w:type="spellStart"/>
-      <w:r>
-        <w:rPr>
-          <w:rFonts w:ascii="Times New Roman" w:hAnsi="Times New Roman" w:cs="Times New Roman"/>
-          <w:bCs/>
-          <w:sz w:val="28"/>
-          <w:szCs w:val="28"/>
-          <w:lang w:val="en-US" w:eastAsia="ja-JP"/>
-        </w:rPr>
-        <w:t>endl</w:t>
-      </w:r>
-      <w:proofErr w:type="spellEnd"/>
-      <w:r>
-        <w:rPr>
-          <w:rFonts w:ascii="Times New Roman" w:hAnsi="Times New Roman" w:cs="Times New Roman"/>
-          <w:bCs/>
-          <w:sz w:val="28"/>
-          <w:szCs w:val="28"/>
-          <w:lang w:val="en-US" w:eastAsia="ja-JP"/>
-        </w:rPr>
-        <w:t>;</w:t>
-      </w:r>
-    </w:p>
-    <w:p>
-      <w:pPr>
-        <w:spacing w:after="0" w:line="360" w:lineRule="auto"/>
-        <w:rPr>
-          <w:rFonts w:ascii="Times New Roman" w:hAnsi="Times New Roman" w:cs="Times New Roman"/>
-          <w:bCs/>
-          <w:sz w:val="28"/>
-          <w:szCs w:val="28"/>
-          <w:lang w:val="en-US" w:eastAsia="ja-JP"/>
-        </w:rPr>
-      </w:pPr>
-    </w:p>
-    <w:p>
-      <w:pPr>
-        <w:spacing w:after="0" w:line="360" w:lineRule="auto"/>
-        <w:rPr>
-          <w:rFonts w:ascii="Times New Roman" w:hAnsi="Times New Roman" w:cs="Times New Roman"/>
-          <w:bCs/>
-          <w:sz w:val="28"/>
-          <w:szCs w:val="28"/>
-          <w:lang w:val="en-US" w:eastAsia="ja-JP"/>
-        </w:rPr>
-      </w:pPr>
-      <w:r>
-        <w:rPr>
-          <w:rFonts w:ascii="Times New Roman" w:hAnsi="Times New Roman" w:cs="Times New Roman"/>
-          <w:bCs/>
-          <w:sz w:val="28"/>
-          <w:szCs w:val="28"/>
-          <w:lang w:val="en-US" w:eastAsia="ja-JP"/>
-        </w:rPr>
-        <w:t xml:space="preserve">    return 0;</w:t>
-      </w:r>
-    </w:p>
-    <w:p>
-      <w:pPr>
-        <w:spacing w:after="0" w:line="360" w:lineRule="auto"/>
-        <w:rPr>
-          <w:rFonts w:ascii="Times New Roman" w:hAnsi="Times New Roman" w:cs="Times New Roman"/>
-          <w:bCs/>
-          <w:sz w:val="28"/>
-          <w:szCs w:val="28"/>
-          <w:lang w:val="en-US" w:eastAsia="ja-JP"/>
-        </w:rPr>
-      </w:pPr>
-      <w:r>
-        <w:rPr>
-          <w:rFonts w:ascii="Times New Roman" w:hAnsi="Times New Roman" w:cs="Times New Roman"/>
-          <w:bCs/>
-          <w:sz w:val="28"/>
-          <w:szCs w:val="28"/>
-          <w:lang w:val="en-US" w:eastAsia="ja-JP"/>
-        </w:rPr>
-        <w:t>}</w:t>
-      </w:r>
+      <w:bookmarkStart w:id="2" w:name="_GoBack"/>
+      <w:bookmarkEnd w:id="2"/>
     </w:p>
     <w:p>
       <w:pPr>
@@ -8399,7 +7670,7 @@
 </file>
 
 <file path=customXml/itemProps1.xml><?xml version="1.0" encoding="utf-8"?>
-<ds:datastoreItem xmlns:ds="http://schemas.openxmlformats.org/officeDocument/2006/customXml" ds:itemID="{F30750CD-0052-447B-A71C-DF40DE06E3DE}">
+<ds:datastoreItem xmlns:ds="http://schemas.openxmlformats.org/officeDocument/2006/customXml" ds:itemID="{CEC9C312-771F-4484-A1BC-2D720739A8D6}">
   <ds:schemaRefs>
     <ds:schemaRef ds:uri="http://schemas.openxmlformats.org/officeDocument/2006/bibliography"/>
   </ds:schemaRefs>
